--- a/Docs/2_dissertation/Dissertation.docx
+++ b/Docs/2_dissertation/Dissertation.docx
@@ -521,7 +521,19 @@
         <w:rPr>
           <w:lang w:val="en-US"/>
         </w:rPr>
-        <w:t>Investors have previously found ways to obtain insight about the businesses listed on the market for as long as markets have existed in order to increase their investment returns. However, owning to the market and the pace at which transactions are conducted, this is not possible today. Simple statistical analysis of financial data can reveal certain trends, but in recent years, investment firms have increasingly turned to Artificial Intelligence (AI) systems to search for patterns in vast quantities of real-time equity and economic data.</w:t>
+        <w:t xml:space="preserve">Investors have previously found ways to obtain insight about the businesses listed on the market for as long as markets have existed in order to increase their investment returns. However, owning to the </w:t>
+      </w:r>
+      <w:r>
+        <w:rPr>
+          <w:lang w:val="en-US"/>
+        </w:rPr>
+        <w:t xml:space="preserve">size </w:t>
+      </w:r>
+      <w:r>
+        <w:rPr>
+          <w:lang w:val="en-US"/>
+        </w:rPr>
+        <w:t>market and the pace at which transactions are conducted, this is not possible today. Simple statistical analysis of financial data can reveal certain trends, but in recent years, investment firms have increasingly turned to Artificial Intelligence (AI) systems to search for patterns in vast quantities of real-time equity and economic data.</w:t>
       </w:r>
     </w:p>
     <w:p>
@@ -559,143 +571,7 @@
     </w:p>
     <w:p>
       <w:pPr>
-        <w:rPr>
-          <w:lang w:val="en-US"/>
-        </w:rPr>
-      </w:pPr>
-    </w:p>
-    <w:p>
-      <w:pPr>
-        <w:rPr>
-          <w:lang w:val="en-US"/>
-        </w:rPr>
-      </w:pPr>
-    </w:p>
-    <w:p>
-      <w:pPr>
-        <w:rPr>
-          <w:lang w:eastAsia="en-GB"/>
-        </w:rPr>
-      </w:pPr>
-      <w:r>
-        <w:rPr>
-          <w:lang w:eastAsia="en-GB"/>
-        </w:rPr>
-        <w:fldChar w:fldCharType="begin"/>
-      </w:r>
-      <w:r>
-        <w:rPr>
-          <w:lang w:eastAsia="en-GB"/>
-        </w:rPr>
-        <w:instrText xml:space="preserve"> INCLUDEPICTURE "https://cdn-gcp.marutitech.com/wp-media/2020/04/ee27c4be-use-cases-of-ai-and-machine-learning-in-finance.png" \* MERGEFORMATINET </w:instrText>
-      </w:r>
-      <w:r>
-        <w:rPr>
-          <w:lang w:eastAsia="en-GB"/>
-        </w:rPr>
-        <w:fldChar w:fldCharType="end"/>
-      </w:r>
-    </w:p>
-    <w:p>
-      <w:pPr>
-        <w:rPr>
-          <w:lang w:val="en-US"/>
-        </w:rPr>
-      </w:pPr>
-    </w:p>
-    <w:p>
-      <w:pPr>
-        <w:rPr>
-          <w:lang w:val="en-US"/>
-        </w:rPr>
-      </w:pPr>
-    </w:p>
-    <w:p>
-      <w:pPr>
-        <w:rPr>
-          <w:lang w:val="en-US"/>
-        </w:rPr>
-      </w:pPr>
-    </w:p>
-    <w:p>
-      <w:pPr>
-        <w:rPr>
-          <w:lang w:val="en-US"/>
-        </w:rPr>
-      </w:pPr>
-    </w:p>
-    <w:p>
-      <w:pPr>
-        <w:rPr>
-          <w:lang w:val="en-US"/>
-        </w:rPr>
-      </w:pPr>
-    </w:p>
-    <w:p>
-      <w:pPr>
-        <w:rPr>
-          <w:lang w:val="en-US"/>
-        </w:rPr>
-      </w:pPr>
-    </w:p>
-    <w:p>
-      <w:pPr>
-        <w:rPr>
-          <w:lang w:val="en-US"/>
-        </w:rPr>
-      </w:pPr>
-    </w:p>
-    <w:p>
-      <w:pPr>
-        <w:rPr>
-          <w:lang w:val="en-US"/>
-        </w:rPr>
-      </w:pPr>
-    </w:p>
-    <w:p>
-      <w:pPr>
-        <w:rPr>
-          <w:lang w:val="en-US"/>
-        </w:rPr>
-      </w:pPr>
-    </w:p>
-    <w:p>
-      <w:pPr>
-        <w:rPr>
-          <w:lang w:val="en-US"/>
-        </w:rPr>
-      </w:pPr>
-    </w:p>
-    <w:p>
-      <w:pPr>
-        <w:rPr>
-          <w:lang w:val="en-US"/>
-        </w:rPr>
-      </w:pPr>
-    </w:p>
-    <w:p>
-      <w:pPr>
-        <w:rPr>
-          <w:lang w:val="en-US"/>
-        </w:rPr>
-      </w:pPr>
-    </w:p>
-    <w:p>
-      <w:pPr>
-        <w:rPr>
-          <w:lang w:val="en-US"/>
-        </w:rPr>
-      </w:pPr>
-    </w:p>
-    <w:p>
-      <w:pPr>
-        <w:rPr>
-          <w:lang w:val="en-US"/>
-        </w:rPr>
-      </w:pPr>
-    </w:p>
-    <w:p>
-      <w:pPr>
+        <w:jc w:val="center"/>
         <w:rPr>
           <w:lang w:val="en-US"/>
         </w:rPr>
@@ -705,18 +581,11 @@
           <w:noProof/>
           <w:lang w:eastAsia="en-GB"/>
         </w:rPr>
+        <w:lastRenderedPageBreak/>
         <w:drawing>
-          <wp:anchor distT="0" distB="0" distL="114300" distR="114300" simplePos="0" relativeHeight="251659264" behindDoc="0" locked="0" layoutInCell="1" allowOverlap="1" wp14:anchorId="19E34F53" wp14:editId="31E208B2">
-            <wp:simplePos x="0" y="0"/>
-            <wp:positionH relativeFrom="margin">
-              <wp:posOffset>553503</wp:posOffset>
-            </wp:positionH>
-            <wp:positionV relativeFrom="margin">
-              <wp:posOffset>-702310</wp:posOffset>
-            </wp:positionV>
+          <wp:inline distT="0" distB="0" distL="0" distR="0" wp14:anchorId="19E34F53" wp14:editId="3D23F81B">
             <wp:extent cx="3397250" cy="3261995"/>
             <wp:effectExtent l="0" t="0" r="6350" b="1905"/>
-            <wp:wrapSquare wrapText="bothSides"/>
             <wp:docPr id="1" name="Picture 1" descr="Use Cases of AI &amp; ML in Finance Industry"/>
             <wp:cNvGraphicFramePr>
               <a:graphicFrameLocks xmlns:a="http://schemas.openxmlformats.org/drawingml/2006/main" noChangeAspect="1"/>
@@ -759,113 +628,9 @@
                 </pic:pic>
               </a:graphicData>
             </a:graphic>
-            <wp14:sizeRelH relativeFrom="margin">
-              <wp14:pctWidth>0</wp14:pctWidth>
-            </wp14:sizeRelH>
-            <wp14:sizeRelV relativeFrom="margin">
-              <wp14:pctHeight>0</wp14:pctHeight>
-            </wp14:sizeRelV>
-          </wp:anchor>
+          </wp:inline>
         </w:drawing>
       </w:r>
-    </w:p>
-    <w:p>
-      <w:pPr>
-        <w:rPr>
-          <w:lang w:val="en-US"/>
-        </w:rPr>
-      </w:pPr>
-    </w:p>
-    <w:p>
-      <w:pPr>
-        <w:rPr>
-          <w:lang w:val="en-US"/>
-        </w:rPr>
-      </w:pPr>
-    </w:p>
-    <w:p>
-      <w:pPr>
-        <w:rPr>
-          <w:lang w:val="en-US"/>
-        </w:rPr>
-      </w:pPr>
-    </w:p>
-    <w:p>
-      <w:pPr>
-        <w:rPr>
-          <w:lang w:val="en-US"/>
-        </w:rPr>
-      </w:pPr>
-    </w:p>
-    <w:p>
-      <w:pPr>
-        <w:rPr>
-          <w:lang w:val="en-US"/>
-        </w:rPr>
-      </w:pPr>
-    </w:p>
-    <w:p>
-      <w:pPr>
-        <w:rPr>
-          <w:lang w:val="en-US"/>
-        </w:rPr>
-      </w:pPr>
-    </w:p>
-    <w:p>
-      <w:pPr>
-        <w:rPr>
-          <w:lang w:val="en-US"/>
-        </w:rPr>
-      </w:pPr>
-    </w:p>
-    <w:p>
-      <w:pPr>
-        <w:rPr>
-          <w:lang w:val="en-US"/>
-        </w:rPr>
-      </w:pPr>
-    </w:p>
-    <w:p>
-      <w:pPr>
-        <w:rPr>
-          <w:lang w:val="en-US"/>
-        </w:rPr>
-      </w:pPr>
-    </w:p>
-    <w:p>
-      <w:pPr>
-        <w:rPr>
-          <w:lang w:val="en-US"/>
-        </w:rPr>
-      </w:pPr>
-    </w:p>
-    <w:p>
-      <w:pPr>
-        <w:rPr>
-          <w:lang w:val="en-US"/>
-        </w:rPr>
-      </w:pPr>
-    </w:p>
-    <w:p>
-      <w:pPr>
-        <w:rPr>
-          <w:lang w:val="en-US"/>
-        </w:rPr>
-      </w:pPr>
-    </w:p>
-    <w:p>
-      <w:pPr>
-        <w:rPr>
-          <w:lang w:val="en-US"/>
-        </w:rPr>
-      </w:pPr>
-    </w:p>
-    <w:p>
-      <w:pPr>
-        <w:rPr>
-          <w:lang w:val="en-US"/>
-        </w:rPr>
-      </w:pPr>
     </w:p>
     <w:p>
       <w:pPr>
@@ -880,13 +645,13 @@
         <mc:AlternateContent>
           <mc:Choice Requires="wps">
             <w:drawing>
-              <wp:anchor distT="0" distB="0" distL="114300" distR="114300" simplePos="0" relativeHeight="251660288" behindDoc="0" locked="0" layoutInCell="1" allowOverlap="1" wp14:anchorId="46F0D161" wp14:editId="19D08943">
+              <wp:anchor distT="0" distB="0" distL="114300" distR="114300" simplePos="0" relativeHeight="251660288" behindDoc="0" locked="0" layoutInCell="1" allowOverlap="1" wp14:anchorId="46F0D161" wp14:editId="71ECF227">
                 <wp:simplePos x="0" y="0"/>
                 <wp:positionH relativeFrom="column">
-                  <wp:posOffset>439668</wp:posOffset>
+                  <wp:posOffset>1009046</wp:posOffset>
                 </wp:positionH>
                 <wp:positionV relativeFrom="paragraph">
-                  <wp:posOffset>86298</wp:posOffset>
+                  <wp:posOffset>85725</wp:posOffset>
                 </wp:positionV>
                 <wp:extent cx="3867785" cy="635"/>
                 <wp:effectExtent l="0" t="0" r="5715" b="0"/>
@@ -917,6 +682,7 @@
                           <w:p>
                             <w:pPr>
                               <w:pStyle w:val="Caption"/>
+                              <w:jc w:val="center"/>
                               <w:rPr>
                                 <w:rFonts w:ascii="Times New Roman" w:eastAsia="Times New Roman" w:hAnsi="Times New Roman" w:cs="Times New Roman"/>
                                 <w:noProof/>
@@ -925,14 +691,27 @@
                             <w:r>
                               <w:t xml:space="preserve">Figure </w:t>
                             </w:r>
-                            <w:fldSimple w:instr=" SEQ Figure \* ARABIC ">
-                              <w:r>
-                                <w:rPr>
-                                  <w:noProof/>
-                                </w:rPr>
-                                <w:t>1</w:t>
-                              </w:r>
-                            </w:fldSimple>
+                            <w:r>
+                              <w:fldChar w:fldCharType="begin"/>
+                            </w:r>
+                            <w:r>
+                              <w:instrText xml:space="preserve"> SEQ Figure \* ARABIC </w:instrText>
+                            </w:r>
+                            <w:r>
+                              <w:fldChar w:fldCharType="separate"/>
+                            </w:r>
+                            <w:r>
+                              <w:rPr>
+                                <w:noProof/>
+                              </w:rPr>
+                              <w:t>1</w:t>
+                            </w:r>
+                            <w:r>
+                              <w:rPr>
+                                <w:noProof/>
+                              </w:rPr>
+                              <w:fldChar w:fldCharType="end"/>
+                            </w:r>
                             <w:r>
                               <w:t>- An image showing the main use cases of Machine Learning in Finance [2]</w:t>
                             </w:r>
@@ -957,12 +736,13 @@
                 <v:stroke joinstyle="miter"/>
                 <v:path gradientshapeok="t" o:connecttype="rect"/>
               </v:shapetype>
-              <v:shape id="Text Box 2" o:spid="_x0000_s1026" type="#_x0000_t202" style="position:absolute;margin-left:34.6pt;margin-top:6.8pt;width:304.55pt;height:.05pt;z-index:251660288;visibility:visible;mso-wrap-style:square;mso-wrap-distance-left:9pt;mso-wrap-distance-top:0;mso-wrap-distance-right:9pt;mso-wrap-distance-bottom:0;mso-position-horizontal:absolute;mso-position-horizontal-relative:text;mso-position-vertical:absolute;mso-position-vertical-relative:text;v-text-anchor:top" o:gfxdata="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" stroked="f">
+              <v:shape id="Text Box 2" o:spid="_x0000_s1026" type="#_x0000_t202" style="position:absolute;margin-left:79.45pt;margin-top:6.75pt;width:304.55pt;height:.05pt;z-index:251660288;visibility:visible;mso-wrap-style:square;mso-wrap-distance-left:9pt;mso-wrap-distance-top:0;mso-wrap-distance-right:9pt;mso-wrap-distance-bottom:0;mso-position-horizontal:absolute;mso-position-horizontal-relative:text;mso-position-vertical:absolute;mso-position-vertical-relative:text;v-text-anchor:top" o:gfxdata="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" stroked="f">
                 <v:textbox style="mso-fit-shape-to-text:t" inset="0,0,0,0">
                   <w:txbxContent>
                     <w:p>
                       <w:pPr>
                         <w:pStyle w:val="Caption"/>
+                        <w:jc w:val="center"/>
                         <w:rPr>
                           <w:rFonts w:ascii="Times New Roman" w:eastAsia="Times New Roman" w:hAnsi="Times New Roman" w:cs="Times New Roman"/>
                           <w:noProof/>
@@ -971,14 +751,27 @@
                       <w:r>
                         <w:t xml:space="preserve">Figure </w:t>
                       </w:r>
-                      <w:fldSimple w:instr=" SEQ Figure \* ARABIC ">
-                        <w:r>
-                          <w:rPr>
-                            <w:noProof/>
-                          </w:rPr>
-                          <w:t>1</w:t>
-                        </w:r>
-                      </w:fldSimple>
+                      <w:r>
+                        <w:fldChar w:fldCharType="begin"/>
+                      </w:r>
+                      <w:r>
+                        <w:instrText xml:space="preserve"> SEQ Figure \* ARABIC </w:instrText>
+                      </w:r>
+                      <w:r>
+                        <w:fldChar w:fldCharType="separate"/>
+                      </w:r>
+                      <w:r>
+                        <w:rPr>
+                          <w:noProof/>
+                        </w:rPr>
+                        <w:t>1</w:t>
+                      </w:r>
+                      <w:r>
+                        <w:rPr>
+                          <w:noProof/>
+                        </w:rPr>
+                        <w:fldChar w:fldCharType="end"/>
+                      </w:r>
                       <w:r>
                         <w:t>- An image showing the main use cases of Machine Learning in Finance [2]</w:t>
                       </w:r>
@@ -1059,6 +852,14 @@
       </w:r>
     </w:p>
     <w:p/>
+    <w:p>
+      <w:r>
+        <w:t xml:space="preserve">Deep Learning (DL) is a subfield of ML. It teaches computes to learn by example in the same way that humans do. A prominent example of DL is self-driving vehicles, allowing them to identify a stop sign or differentiate between a pedestrian and a lamppost. </w:t>
+      </w:r>
+      <w:r>
+        <w:t xml:space="preserve">DL models are able to achieve cutting-edge precision, often even outperforming humans. A wide collection of labelled data and neural network architectures with several layers are used to train models. </w:t>
+      </w:r>
+    </w:p>
     <w:p/>
     <w:p>
       <w:pPr>
@@ -1126,7 +927,6 @@
           <w:sz w:val="32"/>
           <w:szCs w:val="32"/>
         </w:rPr>
-        <w:lastRenderedPageBreak/>
         <w:t>1.</w:t>
       </w:r>
       <w:r>
@@ -1432,15 +1232,7 @@
           <w:sz w:val="32"/>
           <w:szCs w:val="32"/>
         </w:rPr>
-        <w:t xml:space="preserve">3. </w:t>
-      </w:r>
-      <w:r>
-        <w:rPr>
-          <w:rFonts w:ascii="Times New Roman" w:eastAsia="Trebuchet MS" w:hAnsi="Times New Roman" w:cs="Times New Roman"/>
-          <w:sz w:val="32"/>
-          <w:szCs w:val="32"/>
-        </w:rPr>
-        <w:t>Changed objectives</w:t>
+        <w:t>3. Changed objectives</w:t>
       </w:r>
     </w:p>
     <w:p>
@@ -1649,6 +1441,26 @@
         </w:rPr>
         <w:t>This chapter will discuss current literature that will be used to set the stage for this project.</w:t>
       </w:r>
+      <w:r>
+        <w:rPr>
+          <w:rFonts w:eastAsia="Trebuchet MS"/>
+        </w:rPr>
+        <w:t xml:space="preserve"> Such literature </w:t>
+      </w:r>
+      <w:proofErr w:type="gramStart"/>
+      <w:r>
+        <w:rPr>
+          <w:rFonts w:eastAsia="Trebuchet MS"/>
+        </w:rPr>
+        <w:t>are</w:t>
+      </w:r>
+      <w:proofErr w:type="gramEnd"/>
+      <w:r>
+        <w:rPr>
+          <w:rFonts w:eastAsia="Trebuchet MS"/>
+        </w:rPr>
+        <w:t xml:space="preserve"> based on subjects surrounding the current technology development of AI in trading and investing, </w:t>
+      </w:r>
     </w:p>
     <w:p>
       <w:pPr>
@@ -1668,28 +1480,570 @@
         <w:rPr>
           <w:rFonts w:eastAsia="Trebuchet MS"/>
         </w:rPr>
-        <w:t>2.1. Applications of Machine Learning</w:t>
-      </w:r>
-    </w:p>
-    <w:p>
-      <w:pPr>
-        <w:rPr>
-          <w:rFonts w:eastAsia="Trebuchet MS"/>
-        </w:rPr>
-      </w:pPr>
-    </w:p>
-    <w:p>
-      <w:pPr>
-        <w:rPr>
-          <w:lang w:val="en-US"/>
-        </w:rPr>
-      </w:pPr>
-      <w:r>
-        <w:rPr>
-          <w:lang w:val="en-US"/>
-        </w:rPr>
-        <w:t>ML has applications across a wide range of Information Technology (IT) and scientific domains.</w:t>
-      </w:r>
+        <w:t xml:space="preserve">2.1. </w:t>
+      </w:r>
+      <w:r>
+        <w:rPr>
+          <w:rFonts w:eastAsia="Trebuchet MS"/>
+        </w:rPr>
+        <w:t>Impact of AI on Trading</w:t>
+      </w:r>
+      <w:r>
+        <w:rPr>
+          <w:rFonts w:eastAsia="Trebuchet MS"/>
+        </w:rPr>
+        <w:t xml:space="preserve"> and Investing</w:t>
+      </w:r>
+    </w:p>
+    <w:p>
+      <w:pPr>
+        <w:rPr>
+          <w:lang w:val="en-US"/>
+        </w:rPr>
+      </w:pPr>
+    </w:p>
+    <w:p>
+      <w:pPr>
+        <w:keepNext/>
+      </w:pPr>
+      <w:r>
+        <w:rPr>
+          <w:noProof/>
+          <w:lang w:val="en-US"/>
+        </w:rPr>
+        <w:drawing>
+          <wp:inline distT="0" distB="0" distL="0" distR="0" wp14:anchorId="25501B09" wp14:editId="56991FC1">
+            <wp:extent cx="5727700" cy="3114040"/>
+            <wp:effectExtent l="0" t="0" r="0" b="0"/>
+            <wp:docPr id="3" name="Picture 3"/>
+            <wp:cNvGraphicFramePr>
+              <a:graphicFrameLocks xmlns:a="http://schemas.openxmlformats.org/drawingml/2006/main" noChangeAspect="1"/>
+            </wp:cNvGraphicFramePr>
+            <a:graphic xmlns:a="http://schemas.openxmlformats.org/drawingml/2006/main">
+              <a:graphicData uri="http://schemas.openxmlformats.org/drawingml/2006/picture">
+                <pic:pic xmlns:pic="http://schemas.openxmlformats.org/drawingml/2006/picture">
+                  <pic:nvPicPr>
+                    <pic:cNvPr id="3" name="Picture 3"/>
+                    <pic:cNvPicPr/>
+                  </pic:nvPicPr>
+                  <pic:blipFill>
+                    <a:blip r:embed="rId8">
+                      <a:extLst>
+                        <a:ext uri="{28A0092B-C50C-407E-A947-70E740481C1C}">
+                          <a14:useLocalDpi xmlns:a14="http://schemas.microsoft.com/office/drawing/2010/main" val="0"/>
+                        </a:ext>
+                      </a:extLst>
+                    </a:blip>
+                    <a:stretch>
+                      <a:fillRect/>
+                    </a:stretch>
+                  </pic:blipFill>
+                  <pic:spPr>
+                    <a:xfrm>
+                      <a:off x="0" y="0"/>
+                      <a:ext cx="5727700" cy="3114040"/>
+                    </a:xfrm>
+                    <a:prstGeom prst="rect">
+                      <a:avLst/>
+                    </a:prstGeom>
+                  </pic:spPr>
+                </pic:pic>
+              </a:graphicData>
+            </a:graphic>
+          </wp:inline>
+        </w:drawing>
+      </w:r>
+    </w:p>
+    <w:p>
+      <w:pPr>
+        <w:pStyle w:val="Caption"/>
+        <w:jc w:val="center"/>
+      </w:pPr>
+      <w:r>
+        <w:t xml:space="preserve">Figure </w:t>
+      </w:r>
+      <w:fldSimple w:instr=" SEQ Figure \* ARABIC ">
+        <w:r>
+          <w:rPr>
+            <w:noProof/>
+          </w:rPr>
+          <w:t>2</w:t>
+        </w:r>
+      </w:fldSimple>
+      <w:r>
+        <w:t>-Photo credit: [3]</w:t>
+      </w:r>
+    </w:p>
+    <w:p>
+      <w:pPr>
+        <w:rPr>
+          <w:lang w:val="en-US"/>
+        </w:rPr>
+      </w:pPr>
+      <w:r>
+        <w:rPr>
+          <w:lang w:val="en-US"/>
+        </w:rPr>
+        <w:t>AI, ML, and DL</w:t>
+      </w:r>
+      <w:r>
+        <w:rPr>
+          <w:lang w:val="en-US"/>
+        </w:rPr>
+        <w:t xml:space="preserve"> have been transforming finance and investing. Although humans remain an important part of the trading equation, AI is becoming increasingly important. Electronic trades account for approximately 45 percent of cash equities trading revenues, according to a new report by </w:t>
+      </w:r>
+      <w:r>
+        <w:rPr>
+          <w:lang w:val="en-US"/>
+        </w:rPr>
+        <w:t>C</w:t>
+      </w:r>
+      <w:r>
+        <w:rPr>
+          <w:lang w:val="en-US"/>
+        </w:rPr>
+        <w:t>oalition</w:t>
+      </w:r>
+      <w:r>
+        <w:rPr>
+          <w:lang w:val="en-US"/>
+        </w:rPr>
+        <w:t xml:space="preserve"> [4]</w:t>
+      </w:r>
+      <w:r>
+        <w:rPr>
+          <w:lang w:val="en-US"/>
+        </w:rPr>
+        <w:t xml:space="preserve">, </w:t>
+      </w:r>
+      <w:r>
+        <w:rPr>
+          <w:lang w:val="en-US"/>
+        </w:rPr>
+        <w:t xml:space="preserve">a U.K research company. Though hedge </w:t>
+      </w:r>
+      <w:r>
+        <w:rPr>
+          <w:lang w:val="en-US"/>
+        </w:rPr>
+        <w:t xml:space="preserve">funds are wary of automation, many of them use AI-powered analysis to generate investment ideas and build portfolios. </w:t>
+      </w:r>
+    </w:p>
+    <w:p>
+      <w:pPr>
+        <w:rPr>
+          <w:lang w:val="en-US"/>
+        </w:rPr>
+      </w:pPr>
+    </w:p>
+    <w:p>
+      <w:pPr>
+        <w:rPr>
+          <w:lang w:val="en-US"/>
+        </w:rPr>
+      </w:pPr>
+      <w:r>
+        <w:rPr>
+          <w:lang w:val="en-US"/>
+        </w:rPr>
+        <w:t xml:space="preserve">“Machine Learning is progressing much faster, and financial institutions are among the early adopters.” </w:t>
+      </w:r>
+      <w:proofErr w:type="spellStart"/>
+      <w:r>
+        <w:rPr>
+          <w:lang w:val="en-US"/>
+        </w:rPr>
+        <w:t>Intelenet</w:t>
+      </w:r>
+      <w:proofErr w:type="spellEnd"/>
+      <w:r>
+        <w:rPr>
+          <w:lang w:val="en-US"/>
+        </w:rPr>
+        <w:t xml:space="preserve"> Global Service's vice president of global business growth, Anthony </w:t>
+      </w:r>
+      <w:proofErr w:type="spellStart"/>
+      <w:r>
+        <w:rPr>
+          <w:lang w:val="en-US"/>
+        </w:rPr>
+        <w:t>Antenucci</w:t>
+      </w:r>
+      <w:proofErr w:type="spellEnd"/>
+      <w:r>
+        <w:rPr>
+          <w:lang w:val="en-US"/>
+        </w:rPr>
+        <w:t>, recently said</w:t>
+      </w:r>
+      <w:r>
+        <w:rPr>
+          <w:lang w:val="en-US"/>
+        </w:rPr>
+        <w:t xml:space="preserve"> [5]</w:t>
+      </w:r>
+      <w:r>
+        <w:rPr>
+          <w:lang w:val="en-US"/>
+        </w:rPr>
+        <w:t xml:space="preserve">. Globally companies </w:t>
+      </w:r>
+      <w:r>
+        <w:rPr>
+          <w:lang w:val="en-US"/>
+        </w:rPr>
+        <w:t>are developing</w:t>
+      </w:r>
+      <w:r>
+        <w:rPr>
+          <w:lang w:val="en-US"/>
+        </w:rPr>
+        <w:t xml:space="preserve"> new products and technology that use AI to make trading and investing more data-driven and effective. </w:t>
+      </w:r>
+      <w:r>
+        <w:rPr>
+          <w:lang w:val="en-US"/>
+        </w:rPr>
+        <w:t xml:space="preserve">Bloomberg announced in September 2017 that Japan’s third largest lender will use AI in the equities sector through </w:t>
+      </w:r>
+      <w:r>
+        <w:rPr>
+          <w:lang w:val="en-US"/>
+        </w:rPr>
+        <w:t>algorithm-based</w:t>
+      </w:r>
+      <w:r>
+        <w:rPr>
+          <w:lang w:val="en-US"/>
+        </w:rPr>
+        <w:t xml:space="preserve"> services for institutional clients</w:t>
+      </w:r>
+      <w:r>
+        <w:rPr>
+          <w:lang w:val="en-US"/>
+        </w:rPr>
+        <w:t xml:space="preserve"> [6]</w:t>
+      </w:r>
+      <w:r>
+        <w:rPr>
+          <w:lang w:val="en-US"/>
+        </w:rPr>
+        <w:t>.</w:t>
+      </w:r>
+      <w:r>
+        <w:rPr>
+          <w:lang w:val="en-US"/>
+        </w:rPr>
+        <w:t xml:space="preserve"> In the United States, Merrill Lynch is currently testing a stock platform to find value in small-cap stocks that analysts would otherwise ignore</w:t>
+      </w:r>
+      <w:r>
+        <w:rPr>
+          <w:lang w:val="en-US"/>
+        </w:rPr>
+        <w:t xml:space="preserve"> [7]</w:t>
+      </w:r>
+      <w:r>
+        <w:rPr>
+          <w:lang w:val="en-US"/>
+        </w:rPr>
+        <w:t>.</w:t>
+      </w:r>
+    </w:p>
+    <w:p>
+      <w:pPr>
+        <w:rPr>
+          <w:lang w:val="en-US"/>
+        </w:rPr>
+      </w:pPr>
+    </w:p>
+    <w:p>
+      <w:pPr>
+        <w:rPr>
+          <w:lang w:val="en-US"/>
+        </w:rPr>
+      </w:pPr>
+    </w:p>
+    <w:p>
+      <w:pPr>
+        <w:rPr>
+          <w:lang w:val="en-US"/>
+        </w:rPr>
+      </w:pPr>
+    </w:p>
+    <w:p>
+      <w:pPr>
+        <w:rPr>
+          <w:lang w:val="en-US"/>
+        </w:rPr>
+      </w:pPr>
+      <w:r>
+        <w:rPr>
+          <w:lang w:val="en-US"/>
+        </w:rPr>
+        <w:t xml:space="preserve">Currently, there are companies already using AI for smarter trading. </w:t>
+      </w:r>
+      <w:proofErr w:type="spellStart"/>
+      <w:r>
+        <w:rPr>
+          <w:lang w:val="en-US"/>
+        </w:rPr>
+        <w:t>Aquan</w:t>
+      </w:r>
+      <w:proofErr w:type="spellEnd"/>
+      <w:r>
+        <w:rPr>
+          <w:lang w:val="en-US"/>
+        </w:rPr>
+        <w:t xml:space="preserve">, a UK </w:t>
+      </w:r>
+      <w:r>
+        <w:rPr>
+          <w:lang w:val="en-US"/>
+        </w:rPr>
+        <w:t xml:space="preserve">data science </w:t>
+      </w:r>
+      <w:r>
+        <w:rPr>
+          <w:lang w:val="en-US"/>
+        </w:rPr>
+        <w:t>company [8]</w:t>
+      </w:r>
+      <w:r>
+        <w:rPr>
+          <w:lang w:val="en-US"/>
+        </w:rPr>
+        <w:t xml:space="preserve"> uses its platform to democratize trading by encouraging data scientists of all backgrounds to build algorithmic trading strategies that assist in the resolution of investment problems. As a result, investment clients will benefit from data science without </w:t>
+      </w:r>
+      <w:r>
+        <w:rPr>
+          <w:lang w:val="en-US"/>
+        </w:rPr>
+        <w:lastRenderedPageBreak/>
+        <w:t xml:space="preserve">having to invest in costly in-house expertise. </w:t>
+      </w:r>
+      <w:proofErr w:type="spellStart"/>
+      <w:r>
+        <w:rPr>
+          <w:lang w:val="en-US"/>
+        </w:rPr>
+        <w:t>Aquan</w:t>
+      </w:r>
+      <w:proofErr w:type="spellEnd"/>
+      <w:r>
+        <w:rPr>
+          <w:lang w:val="en-US"/>
+        </w:rPr>
+        <w:t xml:space="preserve"> has had significant industry impact, </w:t>
+      </w:r>
+      <w:r>
+        <w:rPr>
+          <w:lang w:val="en-US"/>
+        </w:rPr>
+        <w:t>they</w:t>
+      </w:r>
+      <w:r>
+        <w:rPr>
+          <w:lang w:val="en-US"/>
+        </w:rPr>
+        <w:t xml:space="preserve"> gra</w:t>
+      </w:r>
+      <w:r>
+        <w:rPr>
+          <w:lang w:val="en-US"/>
+        </w:rPr>
+        <w:t xml:space="preserve">duated from </w:t>
+      </w:r>
+      <w:proofErr w:type="spellStart"/>
+      <w:r>
+        <w:rPr>
+          <w:lang w:val="en-US"/>
+        </w:rPr>
+        <w:t>Techstars</w:t>
+      </w:r>
+      <w:proofErr w:type="spellEnd"/>
+      <w:r>
+        <w:rPr>
+          <w:lang w:val="en-US"/>
+        </w:rPr>
+        <w:t xml:space="preserve"> in 2018 and was recently named the 2019 Europa Awards’ Hottest Fintech n Europe. </w:t>
+      </w:r>
+    </w:p>
+    <w:p>
+      <w:pPr>
+        <w:rPr>
+          <w:lang w:val="en-US"/>
+        </w:rPr>
+      </w:pPr>
+    </w:p>
+    <w:p>
+      <w:pPr>
+        <w:rPr>
+          <w:lang w:val="en-US"/>
+        </w:rPr>
+      </w:pPr>
+      <w:r>
+        <w:rPr>
+          <w:lang w:val="en-US"/>
+        </w:rPr>
+        <w:t xml:space="preserve">Similarly, </w:t>
+      </w:r>
+      <w:proofErr w:type="spellStart"/>
+      <w:r>
+        <w:rPr>
+          <w:lang w:val="en-US"/>
+        </w:rPr>
+        <w:t>EquBot’s</w:t>
+      </w:r>
+      <w:proofErr w:type="spellEnd"/>
+      <w:r>
+        <w:rPr>
+          <w:lang w:val="en-US"/>
+        </w:rPr>
+        <w:t xml:space="preserve"> proprietary investment technology, which is affiliated with IBM, blends AI with an active exchange-traded fund (ETF). The business centralizes the investment process by gathering and processing data from different sources (news articles, social media postings, financial statements) from around the world to “build a cause-and-effect understanding of economies, businesses, and management”. </w:t>
+      </w:r>
+      <w:r>
+        <w:rPr>
+          <w:lang w:val="en-US"/>
+        </w:rPr>
+        <w:t xml:space="preserve">The impact </w:t>
+      </w:r>
+      <w:proofErr w:type="spellStart"/>
+      <w:r>
+        <w:rPr>
+          <w:lang w:val="en-US"/>
+        </w:rPr>
+        <w:t>EquBot</w:t>
+      </w:r>
+      <w:proofErr w:type="spellEnd"/>
+      <w:r>
+        <w:rPr>
+          <w:lang w:val="en-US"/>
+        </w:rPr>
+        <w:t xml:space="preserve"> has had in the industry has also been significant, recently they launched the AI-powered Foreign Equity ETF, which aims to invest in established international markets outside of the United States. </w:t>
+      </w:r>
+    </w:p>
+    <w:p>
+      <w:pPr>
+        <w:rPr>
+          <w:lang w:val="en-US"/>
+        </w:rPr>
+      </w:pPr>
+    </w:p>
+    <w:p>
+      <w:pPr>
+        <w:pStyle w:val="Heading2"/>
+      </w:pPr>
+      <w:bookmarkStart w:id="16" w:name="_Toc56894607"/>
+      <w:r>
+        <w:t>2.3 Alpha Vantage Stock A</w:t>
+      </w:r>
+      <w:bookmarkEnd w:id="16"/>
+      <w:r>
+        <w:t>pplication Programming Interface (API)</w:t>
+      </w:r>
+    </w:p>
+    <w:p/>
+    <w:p>
+      <w:pPr>
+        <w:rPr>
+          <w:rFonts w:eastAsia="Trebuchet MS"/>
+        </w:rPr>
+      </w:pPr>
+      <w:r>
+        <w:rPr>
+          <w:rFonts w:eastAsia="Trebuchet MS"/>
+        </w:rPr>
+        <w:t>In this project, I will be using an API called Alpha Vantage. An API is where a website provides a set of structured Hypertext Transfer Protocol (HTTP) requests that return JavaScript Object Notation (JSON) or Extensible Markup language (XML) files.</w:t>
+      </w:r>
+    </w:p>
+    <w:p>
+      <w:pPr>
+        <w:rPr>
+          <w:lang w:val="en-US"/>
+        </w:rPr>
+      </w:pPr>
+    </w:p>
+    <w:p>
+      <w:pPr>
+        <w:rPr>
+          <w:lang w:val="en-US"/>
+        </w:rPr>
+      </w:pPr>
+      <w:r>
+        <w:rPr>
+          <w:lang w:val="en-US"/>
+        </w:rPr>
+        <w:t>In this project, the Alpha Vantage API provides access to historical and real-time data for a variety of markets. The API allows me to access the data directly in python, from there I can manipulate the data or store it for later use. Alpha Vantage provides its service at no fee. They permit 5 requests per minute and 500 requests per day.</w:t>
+      </w:r>
+    </w:p>
+    <w:p>
+      <w:pPr>
+        <w:rPr>
+          <w:lang w:val="en-US"/>
+        </w:rPr>
+      </w:pPr>
+    </w:p>
+    <w:p>
+      <w:pPr>
+        <w:rPr>
+          <w:lang w:val="en-US"/>
+        </w:rPr>
+      </w:pPr>
+      <w:r>
+        <w:rPr>
+          <w:lang w:val="en-US"/>
+        </w:rPr>
+        <w:t xml:space="preserve">If a higher rate cap is needed, there are many premium plans available. Premium plans </w:t>
+      </w:r>
+      <w:r>
+        <w:rPr>
+          <w:lang w:val="en-US"/>
+        </w:rPr>
+        <w:t xml:space="preserve">vary in price from $29.99 per month for 30 requests per minute to </w:t>
+      </w:r>
+      <w:r>
+        <w:rPr>
+          <w:lang w:val="en-US"/>
+        </w:rPr>
+        <w:t>$2</w:t>
+      </w:r>
+      <w:r>
+        <w:rPr>
+          <w:lang w:val="en-US"/>
+        </w:rPr>
+        <w:t>4</w:t>
+      </w:r>
+      <w:r>
+        <w:rPr>
+          <w:lang w:val="en-US"/>
+        </w:rPr>
+        <w:t>9.99</w:t>
+      </w:r>
+      <w:r>
+        <w:rPr>
+          <w:lang w:val="en-US"/>
+        </w:rPr>
+        <w:t xml:space="preserve"> per month for 1200 requests per minute.</w:t>
+      </w:r>
+      <w:r>
+        <w:rPr>
+          <w:lang w:val="en-US"/>
+        </w:rPr>
+        <w:t xml:space="preserve"> For stocks, Alpha Vantage provides historical and real-time info. There are many time frames to choose from, ranging from 1-minute bars to weekly. </w:t>
+      </w:r>
+      <w:r>
+        <w:rPr>
+          <w:lang w:val="en-US"/>
+        </w:rPr>
+        <w:t xml:space="preserve">The most important benefit is that it is absolutely free. Furthermore, the information is comprehensive. For stocks, we find price data going back 20 years. </w:t>
+      </w:r>
+    </w:p>
+    <w:p>
+      <w:pPr>
+        <w:rPr>
+          <w:lang w:val="en-US"/>
+        </w:rPr>
+      </w:pPr>
     </w:p>
     <w:p>
       <w:pPr>
@@ -1701,7 +2055,7 @@
           <w:szCs w:val="36"/>
         </w:rPr>
       </w:pPr>
-      <w:bookmarkStart w:id="16" w:name="_Toc56894617"/>
+      <w:bookmarkStart w:id="17" w:name="_Toc56894617"/>
       <w:r>
         <w:rPr>
           <w:rFonts w:ascii="Times New Roman" w:eastAsia="Trebuchet MS" w:hAnsi="Times New Roman" w:cs="Times New Roman"/>
@@ -1710,15 +2064,15 @@
         </w:rPr>
         <w:t>References</w:t>
       </w:r>
-      <w:bookmarkEnd w:id="16"/>
-    </w:p>
-    <w:p>
-      <w:pPr>
-        <w:rPr>
-          <w:rFonts w:eastAsia="Trebuchet MS"/>
-        </w:rPr>
-      </w:pPr>
-      <w:hyperlink r:id="rId8" w:history="1">
+      <w:bookmarkEnd w:id="17"/>
+    </w:p>
+    <w:p>
+      <w:pPr>
+        <w:rPr>
+          <w:rFonts w:eastAsia="Trebuchet MS"/>
+        </w:rPr>
+      </w:pPr>
+      <w:hyperlink r:id="rId9" w:history="1">
         <w:r>
           <w:rPr>
             <w:rStyle w:val="Hyperlink"/>
@@ -1747,6 +2101,276 @@
           <w:lang w:val="en-US"/>
         </w:rPr>
       </w:pPr>
+      <w:r>
+        <w:rPr>
+          <w:lang w:val="en-US"/>
+        </w:rPr>
+        <w:t>[</w:t>
+      </w:r>
+      <w:r>
+        <w:rPr>
+          <w:lang w:val="en-US"/>
+        </w:rPr>
+        <w:t>2</w:t>
+      </w:r>
+      <w:r>
+        <w:rPr>
+          <w:lang w:val="en-US"/>
+        </w:rPr>
+        <w:t xml:space="preserve">] Marutitech.com (-) 12 Use Cases of AI and Machine Learning </w:t>
+      </w:r>
+      <w:proofErr w:type="gramStart"/>
+      <w:r>
+        <w:rPr>
+          <w:lang w:val="en-US"/>
+        </w:rPr>
+        <w:t>In</w:t>
+      </w:r>
+      <w:proofErr w:type="gramEnd"/>
+      <w:r>
+        <w:rPr>
+          <w:lang w:val="en-US"/>
+        </w:rPr>
+        <w:t xml:space="preserve"> Finance [ONLINE]. Available at: </w:t>
+      </w:r>
+      <w:hyperlink r:id="rId10" w:history="1">
+        <w:r>
+          <w:rPr>
+            <w:rStyle w:val="Hyperlink"/>
+            <w:lang w:val="en-US"/>
+          </w:rPr>
+          <w:t>https://marutitech.com/ai-and-ml-in-finance/</w:t>
+        </w:r>
+      </w:hyperlink>
+      <w:r>
+        <w:rPr>
+          <w:lang w:val="en-US"/>
+        </w:rPr>
+        <w:t xml:space="preserve"> </w:t>
+      </w:r>
+    </w:p>
+    <w:p>
+      <w:pPr>
+        <w:rPr>
+          <w:lang w:val="en-US"/>
+        </w:rPr>
+      </w:pPr>
+    </w:p>
+    <w:p>
+      <w:pPr>
+        <w:rPr>
+          <w:rFonts w:eastAsia="Trebuchet MS"/>
+        </w:rPr>
+      </w:pPr>
+      <w:r>
+        <w:rPr>
+          <w:rFonts w:eastAsia="Trebuchet MS"/>
+        </w:rPr>
+        <w:t>[</w:t>
+      </w:r>
+      <w:r>
+        <w:rPr>
+          <w:rFonts w:eastAsia="Trebuchet MS"/>
+        </w:rPr>
+        <w:t>3</w:t>
+      </w:r>
+      <w:r>
+        <w:rPr>
+          <w:rFonts w:eastAsia="Trebuchet MS"/>
+        </w:rPr>
+        <w:t xml:space="preserve">] </w:t>
+      </w:r>
+      <w:hyperlink r:id="rId11" w:history="1">
+        <w:r>
+          <w:rPr>
+            <w:rStyle w:val="Hyperlink"/>
+            <w:rFonts w:eastAsia="Trebuchet MS"/>
+          </w:rPr>
+          <w:t>https://www.pxfuel.com/en/free-photo-qualj</w:t>
+        </w:r>
+      </w:hyperlink>
+      <w:r>
+        <w:rPr>
+          <w:rFonts w:eastAsia="Trebuchet MS"/>
+        </w:rPr>
+        <w:t xml:space="preserve"> </w:t>
+      </w:r>
+    </w:p>
+    <w:p>
+      <w:pPr>
+        <w:rPr>
+          <w:rFonts w:eastAsia="Trebuchet MS"/>
+        </w:rPr>
+      </w:pPr>
+    </w:p>
+    <w:p>
+      <w:pPr>
+        <w:rPr>
+          <w:rFonts w:eastAsia="Trebuchet MS"/>
+        </w:rPr>
+      </w:pPr>
+      <w:r>
+        <w:rPr>
+          <w:rFonts w:eastAsia="Trebuchet MS"/>
+        </w:rPr>
+        <w:t xml:space="preserve">[4] </w:t>
+      </w:r>
+      <w:hyperlink r:id="rId12" w:history="1">
+        <w:r>
+          <w:rPr>
+            <w:rStyle w:val="Hyperlink"/>
+            <w:rFonts w:eastAsia="Trebuchet MS"/>
+          </w:rPr>
+          <w:t>https://www.crisil.com/en/home/our-businesses/crisil-coalition.html</w:t>
+        </w:r>
+      </w:hyperlink>
+      <w:r>
+        <w:rPr>
+          <w:rFonts w:eastAsia="Trebuchet MS"/>
+        </w:rPr>
+        <w:t xml:space="preserve"> </w:t>
+      </w:r>
+    </w:p>
+    <w:p>
+      <w:pPr>
+        <w:rPr>
+          <w:lang w:val="en-US"/>
+        </w:rPr>
+      </w:pPr>
+    </w:p>
+    <w:p>
+      <w:pPr>
+        <w:rPr>
+          <w:lang w:val="en-US"/>
+        </w:rPr>
+      </w:pPr>
+      <w:r>
+        <w:rPr>
+          <w:lang w:val="en-US"/>
+        </w:rPr>
+        <w:t xml:space="preserve">[5] </w:t>
+      </w:r>
+      <w:hyperlink r:id="rId13" w:history="1">
+        <w:r>
+          <w:rPr>
+            <w:rStyle w:val="Hyperlink"/>
+            <w:lang w:val="en-US"/>
+          </w:rPr>
+          <w:t>https://www.itprotoday.com/machine-learning/how-ai-trading-systems-will-shake-wall-street</w:t>
+        </w:r>
+      </w:hyperlink>
+      <w:r>
+        <w:rPr>
+          <w:lang w:val="en-US"/>
+        </w:rPr>
+        <w:t xml:space="preserve"> </w:t>
+      </w:r>
+    </w:p>
+    <w:p>
+      <w:pPr>
+        <w:rPr>
+          <w:lang w:val="en-US"/>
+        </w:rPr>
+      </w:pPr>
+    </w:p>
+    <w:p>
+      <w:pPr>
+        <w:rPr>
+          <w:lang w:val="en-US"/>
+        </w:rPr>
+      </w:pPr>
+      <w:r>
+        <w:rPr>
+          <w:lang w:val="en-US"/>
+        </w:rPr>
+        <w:t xml:space="preserve">[6] </w:t>
+      </w:r>
+      <w:hyperlink r:id="rId14" w:history="1">
+        <w:r>
+          <w:rPr>
+            <w:rStyle w:val="Hyperlink"/>
+            <w:lang w:val="en-US"/>
+          </w:rPr>
+          <w:t>https://www.bloomberg.com/news/articles/2017-09-20/mizuho-is-said-to-offer-ai-trading-service-before-mifid-overhaul</w:t>
+        </w:r>
+      </w:hyperlink>
+      <w:r>
+        <w:rPr>
+          <w:lang w:val="en-US"/>
+        </w:rPr>
+        <w:t xml:space="preserve"> </w:t>
+      </w:r>
+    </w:p>
+    <w:p>
+      <w:pPr>
+        <w:rPr>
+          <w:lang w:val="en-US"/>
+        </w:rPr>
+      </w:pPr>
+    </w:p>
+    <w:p>
+      <w:pPr>
+        <w:rPr>
+          <w:lang w:val="en-US"/>
+        </w:rPr>
+      </w:pPr>
+      <w:r>
+        <w:rPr>
+          <w:lang w:val="en-US"/>
+        </w:rPr>
+        <w:lastRenderedPageBreak/>
+        <w:t xml:space="preserve">[7] </w:t>
+      </w:r>
+      <w:hyperlink r:id="rId15" w:history="1">
+        <w:r>
+          <w:rPr>
+            <w:rStyle w:val="Hyperlink"/>
+            <w:lang w:val="en-US"/>
+          </w:rPr>
+          <w:t>https://www.cybersecobservatory.com/2017/06/06/artificial-intelligence-transforming-investment-strategies/</w:t>
+        </w:r>
+      </w:hyperlink>
+      <w:r>
+        <w:rPr>
+          <w:lang w:val="en-US"/>
+        </w:rPr>
+        <w:t xml:space="preserve"> </w:t>
+      </w:r>
+    </w:p>
+    <w:p>
+      <w:pPr>
+        <w:rPr>
+          <w:rFonts w:eastAsia="Trebuchet MS"/>
+        </w:rPr>
+      </w:pPr>
+    </w:p>
+    <w:p>
+      <w:pPr>
+        <w:rPr>
+          <w:lang w:val="en-US"/>
+        </w:rPr>
+      </w:pPr>
+      <w:r>
+        <w:rPr>
+          <w:rFonts w:eastAsia="Trebuchet MS"/>
+        </w:rPr>
+        <w:t xml:space="preserve">[8] </w:t>
+      </w:r>
+      <w:hyperlink r:id="rId16" w:history="1">
+        <w:r>
+          <w:rPr>
+            <w:rStyle w:val="Hyperlink"/>
+            <w:rFonts w:eastAsia="Trebuchet MS"/>
+          </w:rPr>
+          <w:t>https://www.auquan.com/</w:t>
+        </w:r>
+      </w:hyperlink>
+      <w:r>
+        <w:rPr>
+          <w:rFonts w:eastAsia="Trebuchet MS"/>
+        </w:rPr>
+        <w:t xml:space="preserve"> </w:t>
+      </w:r>
     </w:p>
     <w:p/>
     <w:sectPr>

--- a/Docs/2_dissertation/Dissertation.docx
+++ b/Docs/2_dissertation/Dissertation.docx
@@ -579,7 +579,6 @@
       <w:r>
         <w:rPr>
           <w:noProof/>
-          <w:lang w:eastAsia="en-GB"/>
         </w:rPr>
         <w:lastRenderedPageBreak/>
         <w:drawing>
@@ -600,7 +599,7 @@
                     </pic:cNvPicPr>
                   </pic:nvPicPr>
                   <pic:blipFill>
-                    <a:blip r:embed="rId7" cstate="print">
+                    <a:blip r:embed="rId8" cstate="print">
                       <a:extLst>
                         <a:ext uri="{28A0092B-C50C-407E-A947-70E740481C1C}">
                           <a14:useLocalDpi xmlns:a14="http://schemas.microsoft.com/office/drawing/2010/main" val="0"/>
@@ -1527,7 +1526,7 @@
                     <pic:cNvPicPr/>
                   </pic:nvPicPr>
                   <pic:blipFill>
-                    <a:blip r:embed="rId8">
+                    <a:blip r:embed="rId9">
                       <a:extLst>
                         <a:ext uri="{28A0092B-C50C-407E-A947-70E740481C1C}">
                           <a14:useLocalDpi xmlns:a14="http://schemas.microsoft.com/office/drawing/2010/main" val="0"/>
@@ -1562,14 +1561,24 @@
       <w:r>
         <w:t xml:space="preserve">Figure </w:t>
       </w:r>
-      <w:fldSimple w:instr=" SEQ Figure \* ARABIC ">
-        <w:r>
-          <w:rPr>
-            <w:noProof/>
-          </w:rPr>
-          <w:t>2</w:t>
-        </w:r>
-      </w:fldSimple>
+      <w:r>
+        <w:fldChar w:fldCharType="begin"/>
+      </w:r>
+      <w:r>
+        <w:instrText xml:space="preserve"> SEQ Figure \* ARABIC </w:instrText>
+      </w:r>
+      <w:r>
+        <w:fldChar w:fldCharType="separate"/>
+      </w:r>
+      <w:r>
+        <w:rPr>
+          <w:noProof/>
+        </w:rPr>
+        <w:t>2</w:t>
+      </w:r>
+      <w:r>
+        <w:fldChar w:fldCharType="end"/>
+      </w:r>
       <w:r>
         <w:t>-Photo credit: [3]</w:t>
       </w:r>
@@ -1762,20 +1771,6 @@
           <w:lang w:val="en-US"/>
         </w:rPr>
       </w:pPr>
-    </w:p>
-    <w:p>
-      <w:pPr>
-        <w:rPr>
-          <w:lang w:val="en-US"/>
-        </w:rPr>
-      </w:pPr>
-    </w:p>
-    <w:p>
-      <w:pPr>
-        <w:rPr>
-          <w:lang w:val="en-US"/>
-        </w:rPr>
-      </w:pPr>
       <w:r>
         <w:rPr>
           <w:lang w:val="en-US"/>
@@ -1812,40 +1807,40 @@
         <w:rPr>
           <w:lang w:val="en-US"/>
         </w:rPr>
-        <w:t xml:space="preserve"> uses its platform to democratize trading by encouraging data scientists of all backgrounds to build algorithmic trading strategies that assist in the resolution of investment problems. As a result, investment clients will benefit from data science without </w:t>
+        <w:t xml:space="preserve"> uses its platform to democratize trading by encouraging data scientists of all backgrounds to build algorithmic trading strategies that assist in the resolution of investment problems. As a result, investment clients will benefit from data science without having to invest in costly in-house expertise. </w:t>
+      </w:r>
+      <w:proofErr w:type="spellStart"/>
+      <w:r>
+        <w:rPr>
+          <w:lang w:val="en-US"/>
+        </w:rPr>
+        <w:t>Aquan</w:t>
+      </w:r>
+      <w:proofErr w:type="spellEnd"/>
+      <w:r>
+        <w:rPr>
+          <w:lang w:val="en-US"/>
+        </w:rPr>
+        <w:t xml:space="preserve"> has had significant industry impact, </w:t>
+      </w:r>
+      <w:r>
+        <w:rPr>
+          <w:lang w:val="en-US"/>
+        </w:rPr>
+        <w:t>they</w:t>
+      </w:r>
+      <w:r>
+        <w:rPr>
+          <w:lang w:val="en-US"/>
+        </w:rPr>
+        <w:t xml:space="preserve"> </w:t>
       </w:r>
       <w:r>
         <w:rPr>
           <w:lang w:val="en-US"/>
         </w:rPr>
         <w:lastRenderedPageBreak/>
-        <w:t xml:space="preserve">having to invest in costly in-house expertise. </w:t>
-      </w:r>
-      <w:proofErr w:type="spellStart"/>
-      <w:r>
-        <w:rPr>
-          <w:lang w:val="en-US"/>
-        </w:rPr>
-        <w:t>Aquan</w:t>
-      </w:r>
-      <w:proofErr w:type="spellEnd"/>
-      <w:r>
-        <w:rPr>
-          <w:lang w:val="en-US"/>
-        </w:rPr>
-        <w:t xml:space="preserve"> has had significant industry impact, </w:t>
-      </w:r>
-      <w:r>
-        <w:rPr>
-          <w:lang w:val="en-US"/>
-        </w:rPr>
-        <w:t>they</w:t>
-      </w:r>
-      <w:r>
-        <w:rPr>
-          <w:lang w:val="en-US"/>
-        </w:rPr>
-        <w:t xml:space="preserve"> gra</w:t>
+        <w:t>gra</w:t>
       </w:r>
       <w:r>
         <w:rPr>
@@ -1888,6 +1883,7 @@
         <w:t xml:space="preserve">Similarly, </w:t>
       </w:r>
       <w:proofErr w:type="spellStart"/>
+      <w:proofErr w:type="gramStart"/>
       <w:r>
         <w:rPr>
           <w:lang w:val="en-US"/>
@@ -1899,6 +1895,19 @@
         <w:rPr>
           <w:lang w:val="en-US"/>
         </w:rPr>
+        <w:t>[</w:t>
+      </w:r>
+      <w:proofErr w:type="gramEnd"/>
+      <w:r>
+        <w:rPr>
+          <w:lang w:val="en-US"/>
+        </w:rPr>
+        <w:t>9]</w:t>
+      </w:r>
+      <w:r>
+        <w:rPr>
+          <w:lang w:val="en-US"/>
+        </w:rPr>
         <w:t xml:space="preserve"> proprietary investment technology, which is affiliated with IBM, blends AI with an active exchange-traded fund (ETF). The business centralizes the investment process by gathering and processing data from different sources (news articles, social media postings, financial statements) from around the world to “build a cause-and-effect understanding of economies, businesses, and management”. </w:t>
       </w:r>
       <w:r>
@@ -1935,7 +1944,13 @@
       </w:pPr>
       <w:bookmarkStart w:id="16" w:name="_Toc56894607"/>
       <w:r>
-        <w:t>2.3 Alpha Vantage Stock A</w:t>
+        <w:t>2.</w:t>
+      </w:r>
+      <w:r>
+        <w:t>2</w:t>
+      </w:r>
+      <w:r>
+        <w:t xml:space="preserve"> Alpha Vantage Stock A</w:t>
       </w:r>
       <w:bookmarkEnd w:id="16"/>
       <w:r>
@@ -1999,31 +2014,7 @@
         <w:rPr>
           <w:lang w:val="en-US"/>
         </w:rPr>
-        <w:t xml:space="preserve">vary in price from $29.99 per month for 30 requests per minute to </w:t>
-      </w:r>
-      <w:r>
-        <w:rPr>
-          <w:lang w:val="en-US"/>
-        </w:rPr>
-        <w:t>$2</w:t>
-      </w:r>
-      <w:r>
-        <w:rPr>
-          <w:lang w:val="en-US"/>
-        </w:rPr>
-        <w:t>4</w:t>
-      </w:r>
-      <w:r>
-        <w:rPr>
-          <w:lang w:val="en-US"/>
-        </w:rPr>
-        <w:t>9.99</w:t>
-      </w:r>
-      <w:r>
-        <w:rPr>
-          <w:lang w:val="en-US"/>
-        </w:rPr>
-        <w:t xml:space="preserve"> per month for 1200 requests per minute.</w:t>
+        <w:t>vary in price from $29.99 per month for 30 requests per minute to $249.99 per month for 1200 requests per minute.</w:t>
       </w:r>
       <w:r>
         <w:rPr>
@@ -2047,7 +2038,453 @@
     </w:p>
     <w:p>
       <w:pPr>
+        <w:pStyle w:val="Heading2"/>
+      </w:pPr>
+      <w:r>
+        <w:t>2.</w:t>
+      </w:r>
+      <w:r>
+        <w:t>3</w:t>
+      </w:r>
+      <w:r>
+        <w:t xml:space="preserve"> </w:t>
+      </w:r>
+      <w:r>
+        <w:t xml:space="preserve">Stock Market </w:t>
+      </w:r>
+      <w:r>
+        <w:t>Prediction</w:t>
+      </w:r>
+    </w:p>
+    <w:p/>
+    <w:p>
+      <w:r>
+        <w:t xml:space="preserve">There are three </w:t>
+      </w:r>
+      <w:r>
+        <w:t xml:space="preserve">separate trading schools of thinking, all driven by the need to forecast market fluctuations and profit: fundamental, analytical and quantitative technical research. </w:t>
+      </w:r>
+    </w:p>
+    <w:p/>
+    <w:p>
+      <w:pPr>
+        <w:pStyle w:val="Heading3"/>
+      </w:pPr>
+      <w:r>
+        <w:t>2.</w:t>
+      </w:r>
+      <w:r>
+        <w:t>3.1</w:t>
+      </w:r>
+      <w:r>
+        <w:t xml:space="preserve"> </w:t>
+      </w:r>
+      <w:r>
+        <w:t>Fundamental Analysis</w:t>
+      </w:r>
+    </w:p>
+    <w:p/>
+    <w:p>
+      <w:r>
+        <w:t>The study of economic factors that affect the price</w:t>
+      </w:r>
+      <w:r>
+        <w:t xml:space="preserve"> of a stock is known as fundamental analysis. A balance sheet and an income statement are examples of such causes. </w:t>
+      </w:r>
+      <w:r>
+        <w:t>Throughout the year, these reports are published quarterly. Fundamental analysis is commonly used to predict long-term market fluctuations because it depends on forecasts that are published on the basis of a longer time period.</w:t>
+      </w:r>
+    </w:p>
+    <w:p/>
+    <w:p>
+      <w:pPr>
+        <w:pStyle w:val="Heading3"/>
+      </w:pPr>
+      <w:r>
+        <w:t>2.</w:t>
+      </w:r>
+      <w:r>
+        <w:t>3.2</w:t>
+      </w:r>
+      <w:r>
+        <w:t xml:space="preserve"> </w:t>
+      </w:r>
+      <w:r>
+        <w:t>Technical Analysis</w:t>
+      </w:r>
+    </w:p>
+    <w:p/>
+    <w:p>
+      <w:pPr>
+        <w:keepNext/>
+        <w:jc w:val="center"/>
+      </w:pPr>
+      <w:r>
+        <w:rPr>
+          <w:noProof/>
+        </w:rPr>
+        <w:lastRenderedPageBreak/>
+        <w:drawing>
+          <wp:anchor distT="0" distB="0" distL="114300" distR="114300" simplePos="0" relativeHeight="251661312" behindDoc="0" locked="0" layoutInCell="1" allowOverlap="1" wp14:anchorId="337C8918" wp14:editId="75F3DA3E">
+            <wp:simplePos x="0" y="0"/>
+            <wp:positionH relativeFrom="column">
+              <wp:posOffset>-17145</wp:posOffset>
+            </wp:positionH>
+            <wp:positionV relativeFrom="paragraph">
+              <wp:posOffset>0</wp:posOffset>
+            </wp:positionV>
+            <wp:extent cx="6130925" cy="2950210"/>
+            <wp:effectExtent l="0" t="0" r="3175" b="0"/>
+            <wp:wrapSquare wrapText="bothSides"/>
+            <wp:docPr id="6" name="Picture 6" descr="Chart, histogram&#10;&#10;Description automatically generated"/>
+            <wp:cNvGraphicFramePr>
+              <a:graphicFrameLocks xmlns:a="http://schemas.openxmlformats.org/drawingml/2006/main" noChangeAspect="1"/>
+            </wp:cNvGraphicFramePr>
+            <a:graphic xmlns:a="http://schemas.openxmlformats.org/drawingml/2006/main">
+              <a:graphicData uri="http://schemas.openxmlformats.org/drawingml/2006/picture">
+                <pic:pic xmlns:pic="http://schemas.openxmlformats.org/drawingml/2006/picture">
+                  <pic:nvPicPr>
+                    <pic:cNvPr id="6" name="Picture 6" descr="Chart, histogram&#10;&#10;Description automatically generated"/>
+                    <pic:cNvPicPr>
+                      <a:picLocks noChangeAspect="1" noChangeArrowheads="1"/>
+                    </pic:cNvPicPr>
+                  </pic:nvPicPr>
+                  <pic:blipFill>
+                    <a:blip r:embed="rId10">
+                      <a:extLst>
+                        <a:ext uri="{28A0092B-C50C-407E-A947-70E740481C1C}">
+                          <a14:useLocalDpi xmlns:a14="http://schemas.microsoft.com/office/drawing/2010/main" val="0"/>
+                        </a:ext>
+                      </a:extLst>
+                    </a:blip>
+                    <a:srcRect/>
+                    <a:stretch>
+                      <a:fillRect/>
+                    </a:stretch>
+                  </pic:blipFill>
+                  <pic:spPr bwMode="auto">
+                    <a:xfrm>
+                      <a:off x="0" y="0"/>
+                      <a:ext cx="6130925" cy="2950210"/>
+                    </a:xfrm>
+                    <a:prstGeom prst="rect">
+                      <a:avLst/>
+                    </a:prstGeom>
+                    <a:noFill/>
+                    <a:ln>
+                      <a:noFill/>
+                    </a:ln>
+                  </pic:spPr>
+                </pic:pic>
+              </a:graphicData>
+            </a:graphic>
+            <wp14:sizeRelH relativeFrom="page">
+              <wp14:pctWidth>0</wp14:pctWidth>
+            </wp14:sizeRelH>
+            <wp14:sizeRelV relativeFrom="page">
+              <wp14:pctHeight>0</wp14:pctHeight>
+            </wp14:sizeRelV>
+          </wp:anchor>
+        </w:drawing>
+      </w:r>
+      <w:r>
+        <w:fldChar w:fldCharType="begin"/>
+      </w:r>
+      <w:r>
+        <w:instrText xml:space="preserve"> INCLUDEPICTURE "/var/folders/7b/tphtfh8j4zd_nlfbf3bh6kth0000gn/T/com.microsoft.Word/WebArchiveCopyPasteTempFiles/tech1-122ltkg.png" \* MERGEFORMATINET </w:instrText>
+      </w:r>
+      <w:r>
+        <w:fldChar w:fldCharType="separate"/>
+      </w:r>
+      <w:r>
+        <w:fldChar w:fldCharType="end"/>
+      </w:r>
+    </w:p>
+    <w:p>
+      <w:pPr>
+        <w:pStyle w:val="Caption"/>
+        <w:jc w:val="center"/>
+      </w:pPr>
+      <w:r>
+        <w:t xml:space="preserve">Figure </w:t>
+      </w:r>
+      <w:r>
+        <w:fldChar w:fldCharType="begin"/>
+      </w:r>
+      <w:r>
+        <w:instrText xml:space="preserve"> SEQ Figure \* ARABIC </w:instrText>
+      </w:r>
+      <w:r>
+        <w:fldChar w:fldCharType="separate"/>
+      </w:r>
+      <w:r>
+        <w:rPr>
+          <w:noProof/>
+        </w:rPr>
+        <w:t>3</w:t>
+      </w:r>
+      <w:r>
+        <w:fldChar w:fldCharType="end"/>
+      </w:r>
+      <w:r>
+        <w:t>- Relative Strength Index</w:t>
+      </w:r>
+    </w:p>
+    <w:p/>
+    <w:p>
+      <w:r>
+        <w:t xml:space="preserve">Technical </w:t>
+      </w:r>
+      <w:r>
+        <w:t xml:space="preserve">research attempts to predict </w:t>
+      </w:r>
+      <w:r>
+        <w:t xml:space="preserve">what other stakeholders are thinking based on available knowledge about stock prices and volume. To forecast future prices, technical analysts use a range of metrics derived from the past experience of stock price </w:t>
+      </w:r>
+      <w:r>
+        <w:t>and</w:t>
+      </w:r>
+      <w:r>
+        <w:t xml:space="preserve"> volume.</w:t>
+      </w:r>
+      <w:r>
+        <w:t xml:space="preserve"> Overall, the main concept technical analysis is trend. </w:t>
+      </w:r>
+      <w:r>
+        <w:t>According to technical analysts, stock price trends are triggered by a discrepancy between supply and demand for stocks, which is reflected in the bid and ask prices.</w:t>
+      </w:r>
+      <w:r>
+        <w:t xml:space="preserve"> </w:t>
+      </w:r>
+      <w:r>
+        <w:t>Scientific analysts strive to derive trends from the chaotic data of stock prices. Since it depends on visual analysis, technical analysis is mostly qualitative.</w:t>
+      </w:r>
+      <w:r>
+        <w:t xml:space="preserve"> Figure 3 shows an example of such stock charts. It represents </w:t>
+      </w:r>
+      <w:r>
+        <w:t>one year’s worth of historical stock price data for the IT</w:t>
+      </w:r>
+      <w:r>
+        <w:t xml:space="preserve"> sector in 2016</w:t>
+      </w:r>
+      <w:r>
+        <w:t xml:space="preserve">. </w:t>
+      </w:r>
+    </w:p>
+    <w:p/>
+    <w:p>
+      <w:pPr>
+        <w:pStyle w:val="Heading3"/>
+      </w:pPr>
+      <w:r>
+        <w:t>2.</w:t>
+      </w:r>
+      <w:r>
+        <w:t>3.3</w:t>
+      </w:r>
+      <w:r>
+        <w:t xml:space="preserve"> </w:t>
+      </w:r>
+      <w:r>
+        <w:t>Quantitative Analysis</w:t>
+      </w:r>
+    </w:p>
+    <w:p>
+      <w:pPr>
+        <w:rPr>
+          <w:lang w:eastAsia="en-US"/>
+        </w:rPr>
+      </w:pPr>
+    </w:p>
+    <w:p>
+      <w:pPr>
+        <w:rPr>
+          <w:lang w:eastAsia="en-US"/>
+        </w:rPr>
+      </w:pPr>
+      <w:r>
+        <w:rPr>
+          <w:lang w:eastAsia="en-US"/>
+        </w:rPr>
+        <w:t xml:space="preserve">Quantitative Analysis is a method of determining the value of a financial asset, such as a stock. It emphasises </w:t>
+      </w:r>
+      <w:r>
+        <w:rPr>
+          <w:lang w:eastAsia="en-US"/>
+        </w:rPr>
+        <w:t xml:space="preserve">mathematical and statistical analysis. </w:t>
+      </w:r>
+      <w:r>
+        <w:rPr>
+          <w:lang w:eastAsia="en-US"/>
+        </w:rPr>
+        <w:t xml:space="preserve">Investors use the data produced by these computer models to evaluate investment opportunities and create what they believe will be a profitable trading strategy.  </w:t>
+      </w:r>
+    </w:p>
+    <w:p>
+      <w:pPr>
+        <w:rPr>
+          <w:lang w:eastAsia="en-US"/>
+        </w:rPr>
+      </w:pPr>
+    </w:p>
+    <w:p>
+      <w:pPr>
+        <w:rPr>
+          <w:lang w:val="en-US"/>
+        </w:rPr>
+      </w:pPr>
+      <w:r>
+        <w:rPr>
+          <w:lang w:val="en-US"/>
+        </w:rPr>
+        <w:t xml:space="preserve">In this proposed project, I will be implementing </w:t>
+      </w:r>
+      <w:r>
+        <w:rPr>
+          <w:lang w:val="en-US"/>
+        </w:rPr>
+        <w:t xml:space="preserve">three </w:t>
+      </w:r>
+      <w:r>
+        <w:rPr>
+          <w:lang w:val="en-US"/>
+        </w:rPr>
+        <w:t>prediction</w:t>
+      </w:r>
+      <w:r>
+        <w:rPr>
+          <w:lang w:val="en-US"/>
+        </w:rPr>
+        <w:t xml:space="preserve"> models: Linear Regression, Random Forest, and Long Short-Term Memory. </w:t>
+      </w:r>
+      <w:r>
+        <w:rPr>
+          <w:lang w:val="en-US"/>
+        </w:rPr>
+        <w:t xml:space="preserve">Each will be evaluated using regression metrics. </w:t>
+      </w:r>
+    </w:p>
+    <w:p>
+      <w:pPr>
+        <w:rPr>
+          <w:lang w:val="en-US"/>
+        </w:rPr>
+      </w:pPr>
+    </w:p>
+    <w:p>
+      <w:pPr>
+        <w:rPr>
+          <w:lang w:val="en-US"/>
+        </w:rPr>
+      </w:pPr>
+      <w:r>
+        <w:rPr>
+          <w:lang w:val="en-US"/>
+        </w:rPr>
+        <w:t xml:space="preserve">There have been </w:t>
+      </w:r>
+      <w:r>
+        <w:rPr>
+          <w:lang w:val="en-US"/>
+        </w:rPr>
+        <w:t xml:space="preserve">several </w:t>
+      </w:r>
+      <w:r>
+        <w:rPr>
+          <w:lang w:val="en-US"/>
+        </w:rPr>
+        <w:t>other approaches to this problem</w:t>
+      </w:r>
+      <w:r>
+        <w:rPr>
+          <w:lang w:val="en-US"/>
+        </w:rPr>
+        <w:t xml:space="preserve">. Using data from several global stock markets, </w:t>
+      </w:r>
+      <w:proofErr w:type="spellStart"/>
+      <w:r>
+        <w:rPr>
+          <w:lang w:val="en-US"/>
+        </w:rPr>
+        <w:t>Jasic</w:t>
+      </w:r>
+      <w:proofErr w:type="spellEnd"/>
+      <w:r>
+        <w:rPr>
+          <w:lang w:val="en-US"/>
+        </w:rPr>
+        <w:t xml:space="preserve"> and Wood (2004) created an artificial neural network to predict regular stock market index returns. The main goal was to encourage efficient trading. </w:t>
+      </w:r>
+      <w:r>
+        <w:rPr>
+          <w:lang w:val="en-US"/>
+        </w:rPr>
+        <w:t xml:space="preserve">The </w:t>
+      </w:r>
+      <w:r>
+        <w:rPr>
+          <w:lang w:val="en-US"/>
+        </w:rPr>
+        <w:t>neural</w:t>
+      </w:r>
+      <w:r>
+        <w:rPr>
+          <w:lang w:val="en-US"/>
+        </w:rPr>
+        <w:t xml:space="preserve"> network’s prediction efficiency is compared to a benchmark linear autoregressive model, and the prediction improvement was verified </w:t>
+      </w:r>
+      <w:r>
+        <w:rPr>
+          <w:lang w:val="en-US"/>
+        </w:rPr>
+        <w:t>when applied to the S&amp;P 500 and DAX indices.</w:t>
+      </w:r>
+    </w:p>
+    <w:p>
+      <w:pPr>
+        <w:rPr>
+          <w:lang w:val="en-US"/>
+        </w:rPr>
+      </w:pPr>
+    </w:p>
+    <w:p>
+      <w:pPr>
+        <w:rPr>
+          <w:lang w:eastAsia="en-US"/>
+        </w:rPr>
+      </w:pPr>
+      <w:r>
+        <w:rPr>
+          <w:lang w:val="en-US"/>
+        </w:rPr>
+        <w:t xml:space="preserve">Deep learning networks for stocks market research and prediction was investigated by Chong, Han, and Park (2017). </w:t>
+      </w:r>
+      <w:r>
+        <w:rPr>
+          <w:lang w:val="en-US"/>
+        </w:rPr>
+        <w:t xml:space="preserve">Deep neural networks can extract additional information from </w:t>
+      </w:r>
+      <w:r>
+        <w:rPr>
+          <w:lang w:val="en-US"/>
+        </w:rPr>
+        <w:lastRenderedPageBreak/>
+        <w:t>the residuals of the autoregressive model and boost predictive efficiency, according to empirical findings.</w:t>
+      </w:r>
+    </w:p>
+    <w:p/>
+    <w:p/>
+    <w:p/>
+    <w:p>
+      <w:pPr>
         <w:pStyle w:val="Heading1"/>
+        <w:numPr>
+          <w:ilvl w:val="0"/>
+          <w:numId w:val="3"/>
+        </w:numPr>
         <w:spacing w:line="360" w:lineRule="auto"/>
         <w:rPr>
           <w:rFonts w:ascii="Times New Roman" w:eastAsia="Trebuchet MS" w:hAnsi="Times New Roman" w:cs="Times New Roman"/>
@@ -2055,13 +2492,1893 @@
           <w:szCs w:val="36"/>
         </w:rPr>
       </w:pPr>
-      <w:bookmarkStart w:id="17" w:name="_Toc56894617"/>
       <w:r>
         <w:rPr>
           <w:rFonts w:ascii="Times New Roman" w:eastAsia="Trebuchet MS" w:hAnsi="Times New Roman" w:cs="Times New Roman"/>
           <w:sz w:val="36"/>
           <w:szCs w:val="36"/>
         </w:rPr>
+        <w:t>Design and Implementation</w:t>
+      </w:r>
+    </w:p>
+    <w:p>
+      <w:pPr>
+        <w:rPr>
+          <w:rFonts w:eastAsia="Trebuchet MS"/>
+        </w:rPr>
+      </w:pPr>
+      <w:r>
+        <w:rPr>
+          <w:rFonts w:eastAsia="Trebuchet MS"/>
+        </w:rPr>
+        <w:t xml:space="preserve">In this chapter I will be discussing the design and implementation which will be used to achieve accurate models to predict stock prices. </w:t>
+      </w:r>
+    </w:p>
+    <w:p/>
+    <w:p/>
+    <w:p>
+      <w:pPr>
+        <w:pStyle w:val="Heading2"/>
+      </w:pPr>
+      <w:r>
+        <w:t>2.</w:t>
+      </w:r>
+      <w:r>
+        <w:t>4</w:t>
+      </w:r>
+      <w:r>
+        <w:t xml:space="preserve"> </w:t>
+      </w:r>
+      <w:r>
+        <w:t>Technical Indicators</w:t>
+      </w:r>
+    </w:p>
+    <w:p/>
+    <w:p>
+      <w:pPr>
+        <w:rPr>
+          <w:lang w:val="en-US"/>
+        </w:rPr>
+      </w:pPr>
+      <w:r>
+        <w:rPr>
+          <w:lang w:val="en-US"/>
+        </w:rPr>
+        <w:t xml:space="preserve">To get better results I have decided to use </w:t>
+      </w:r>
+      <w:r>
+        <w:rPr>
+          <w:lang w:val="en-US"/>
+        </w:rPr>
+        <w:t>T</w:t>
+      </w:r>
+      <w:r>
+        <w:rPr>
+          <w:lang w:val="en-US"/>
+        </w:rPr>
+        <w:t xml:space="preserve">echnical </w:t>
+      </w:r>
+      <w:r>
+        <w:rPr>
+          <w:lang w:val="en-US"/>
+        </w:rPr>
+        <w:t>I</w:t>
+      </w:r>
+      <w:r>
+        <w:rPr>
+          <w:lang w:val="en-US"/>
+        </w:rPr>
+        <w:t>ndicators. Technical indicators are mathematical calculations based on the price, volume, or open interest of a security [5]. Whilst these indicators are designed to analyze short-term price movements, they are also useful to long-term investors who want to identify entry and exit points.</w:t>
+      </w:r>
+    </w:p>
+    <w:p>
+      <w:pPr>
+        <w:rPr>
+          <w:lang w:val="en-US"/>
+        </w:rPr>
+      </w:pPr>
+    </w:p>
+    <w:p>
+      <w:pPr>
+        <w:rPr>
+          <w:lang w:val="en-US"/>
+        </w:rPr>
+      </w:pPr>
+      <w:r>
+        <w:rPr>
+          <w:lang w:val="en-US"/>
+        </w:rPr>
+        <w:t xml:space="preserve">In particular, I will be using momentum technical indicators. These </w:t>
+      </w:r>
+      <w:r>
+        <w:rPr>
+          <w:lang w:val="en-US"/>
+        </w:rPr>
+        <w:t>indicators</w:t>
+      </w:r>
+      <w:r>
+        <w:rPr>
+          <w:lang w:val="en-US"/>
+        </w:rPr>
+        <w:t xml:space="preserve"> measure the rate at which a security’s price moves, and there are a number of metrics that can be used to do so including:</w:t>
+      </w:r>
+    </w:p>
+    <w:p>
+      <w:pPr>
+        <w:rPr>
+          <w:lang w:val="en-US"/>
+        </w:rPr>
+      </w:pPr>
+    </w:p>
+    <w:p>
+      <w:pPr>
+        <w:pStyle w:val="ListParagraph"/>
+        <w:numPr>
+          <w:ilvl w:val="0"/>
+          <w:numId w:val="11"/>
+        </w:numPr>
+        <w:rPr>
+          <w:lang w:val="en-US"/>
+        </w:rPr>
+      </w:pPr>
+      <w:r>
+        <w:rPr>
+          <w:lang w:val="en-US"/>
+        </w:rPr>
+        <w:t xml:space="preserve">The Relative Strength Index (RSI) is a common momentum indicator for evaluating whether a stock is overbought or oversold. When demand unjustifiably drives the price of a stock upwards, it is said to be overbought. This is commonly considered an indicator that the stock is overvalued and is likely to decline in price. When a stock’s price falls dramatically below its true worth, it is considered to be oversold. </w:t>
+      </w:r>
+      <w:r>
+        <w:rPr>
+          <w:lang w:val="en-US"/>
+        </w:rPr>
+        <w:t>As a consequence of panic sale, this is the outcome. The RSI scale runs from 0 to 100, and a reading of more than 70 suggests that the stock is overbought, whereas a reading of less than 30 implies that the stock is oversold.</w:t>
+      </w:r>
+    </w:p>
+    <w:p>
+      <w:pPr>
+        <w:rPr>
+          <w:lang w:val="en-US"/>
+        </w:rPr>
+      </w:pPr>
+    </w:p>
+    <w:p>
+      <w:pPr>
+        <w:ind w:left="720"/>
+        <w:rPr>
+          <w:b/>
+          <w:bCs/>
+          <w:lang w:val="en-US"/>
+        </w:rPr>
+      </w:pPr>
+      <w:r>
+        <w:rPr>
+          <w:b/>
+          <w:bCs/>
+          <w:lang w:val="en-US"/>
+        </w:rPr>
+        <w:t>Formula:</w:t>
+      </w:r>
+    </w:p>
+    <w:p>
+      <w:pPr>
+        <w:ind w:left="720"/>
+        <w:rPr>
+          <w:lang w:val="en-US"/>
+        </w:rPr>
+      </w:pPr>
+    </w:p>
+    <w:p>
+      <w:pPr>
+        <w:keepNext/>
+        <w:ind w:left="720"/>
+        <w:jc w:val="center"/>
+      </w:pPr>
+      <w:r>
+        <w:rPr>
+          <w:noProof/>
+          <w:lang w:val="en-US"/>
+        </w:rPr>
+        <w:drawing>
+          <wp:inline distT="0" distB="0" distL="0" distR="0" wp14:anchorId="25BA5BE2" wp14:editId="01BA5569">
+            <wp:extent cx="2044700" cy="520700"/>
+            <wp:effectExtent l="0" t="0" r="0" b="0"/>
+            <wp:docPr id="7" name="Picture 7"/>
+            <wp:cNvGraphicFramePr>
+              <a:graphicFrameLocks xmlns:a="http://schemas.openxmlformats.org/drawingml/2006/main" noChangeAspect="1"/>
+            </wp:cNvGraphicFramePr>
+            <a:graphic xmlns:a="http://schemas.openxmlformats.org/drawingml/2006/main">
+              <a:graphicData uri="http://schemas.openxmlformats.org/drawingml/2006/picture">
+                <pic:pic xmlns:pic="http://schemas.openxmlformats.org/drawingml/2006/picture">
+                  <pic:nvPicPr>
+                    <pic:cNvPr id="7" name="Picture 7"/>
+                    <pic:cNvPicPr/>
+                  </pic:nvPicPr>
+                  <pic:blipFill>
+                    <a:blip r:embed="rId11">
+                      <a:extLst>
+                        <a:ext uri="{28A0092B-C50C-407E-A947-70E740481C1C}">
+                          <a14:useLocalDpi xmlns:a14="http://schemas.microsoft.com/office/drawing/2010/main" val="0"/>
+                        </a:ext>
+                      </a:extLst>
+                    </a:blip>
+                    <a:stretch>
+                      <a:fillRect/>
+                    </a:stretch>
+                  </pic:blipFill>
+                  <pic:spPr>
+                    <a:xfrm>
+                      <a:off x="0" y="0"/>
+                      <a:ext cx="2044700" cy="520700"/>
+                    </a:xfrm>
+                    <a:prstGeom prst="rect">
+                      <a:avLst/>
+                    </a:prstGeom>
+                  </pic:spPr>
+                </pic:pic>
+              </a:graphicData>
+            </a:graphic>
+          </wp:inline>
+        </w:drawing>
+      </w:r>
+    </w:p>
+    <w:p>
+      <w:pPr>
+        <w:pStyle w:val="Caption"/>
+        <w:jc w:val="center"/>
+        <w:rPr>
+          <w:lang w:val="en-US"/>
+        </w:rPr>
+      </w:pPr>
+      <w:r>
+        <w:t xml:space="preserve">Figure </w:t>
+      </w:r>
+      <w:r>
+        <w:fldChar w:fldCharType="begin"/>
+      </w:r>
+      <w:r>
+        <w:instrText xml:space="preserve"> SEQ Figure \* ARABIC </w:instrText>
+      </w:r>
+      <w:r>
+        <w:fldChar w:fldCharType="separate"/>
+      </w:r>
+      <w:r>
+        <w:rPr>
+          <w:noProof/>
+        </w:rPr>
+        <w:t>4</w:t>
+      </w:r>
+      <w:r>
+        <w:fldChar w:fldCharType="end"/>
+      </w:r>
+      <w:r>
+        <w:t>- RSI Formula</w:t>
+      </w:r>
+    </w:p>
+    <w:p>
+      <w:pPr>
+        <w:ind w:left="720"/>
+        <w:rPr>
+          <w:b/>
+          <w:bCs/>
+          <w:lang w:val="en-US"/>
+        </w:rPr>
+      </w:pPr>
+      <w:r>
+        <w:rPr>
+          <w:b/>
+          <w:bCs/>
+          <w:lang w:val="en-US"/>
+        </w:rPr>
+        <w:t>Code:</w:t>
+      </w:r>
+    </w:p>
+    <w:p>
+      <w:pPr>
+        <w:ind w:left="720"/>
+        <w:rPr>
+          <w:lang w:val="en-US"/>
+        </w:rPr>
+      </w:pPr>
+    </w:p>
+    <w:p>
+      <w:pPr>
+        <w:ind w:left="720"/>
+        <w:rPr>
+          <w:lang w:val="en-US"/>
+        </w:rPr>
+      </w:pPr>
+      <w:r>
+        <w:rPr>
+          <w:lang w:val="en-US"/>
+        </w:rPr>
+        <w:t xml:space="preserve">The code for RSI calculation is shown in </w:t>
+      </w:r>
+      <w:r>
+        <w:rPr>
+          <w:lang w:val="en-US"/>
+        </w:rPr>
+        <w:t>a</w:t>
+      </w:r>
+      <w:r>
+        <w:rPr>
+          <w:lang w:val="en-US"/>
+        </w:rPr>
+        <w:t xml:space="preserve">ppendix A. </w:t>
+      </w:r>
+      <w:r>
+        <w:rPr>
+          <w:lang w:val="en-US"/>
+        </w:rPr>
+        <w:t xml:space="preserve">I </w:t>
+      </w:r>
+      <w:r>
+        <w:rPr>
+          <w:lang w:val="en-US"/>
+        </w:rPr>
+        <w:t>start</w:t>
+      </w:r>
+      <w:r>
+        <w:rPr>
+          <w:lang w:val="en-US"/>
+        </w:rPr>
+        <w:t>ed</w:t>
+      </w:r>
+      <w:r>
+        <w:rPr>
+          <w:lang w:val="en-US"/>
+        </w:rPr>
+        <w:t xml:space="preserve"> off by identifying the up days (days where the stock price went up) and the down days (days where the stock price went down). </w:t>
+      </w:r>
+      <w:r>
+        <w:rPr>
+          <w:lang w:val="en-US"/>
+        </w:rPr>
+        <w:t xml:space="preserve">I created a column that identifies the change in price, then used a condition that set the value of up and down days based on the change in price. In addition, I ensured the values for down days were absolute by modifying the column and calculating the Exponential Moving Average of both the UP and Down columns. The final step was to calculate the Relative Strength metric and pass that through to the RSI calculation. </w:t>
+      </w:r>
+    </w:p>
+    <w:p>
+      <w:pPr>
+        <w:pStyle w:val="ListParagraph"/>
+        <w:rPr>
+          <w:lang w:val="en-US"/>
+        </w:rPr>
+      </w:pPr>
+    </w:p>
+    <w:p>
+      <w:pPr>
+        <w:pStyle w:val="ListParagraph"/>
+        <w:numPr>
+          <w:ilvl w:val="0"/>
+          <w:numId w:val="11"/>
+        </w:numPr>
+        <w:rPr>
+          <w:lang w:val="en-US"/>
+        </w:rPr>
+      </w:pPr>
+      <w:r>
+        <w:rPr>
+          <w:lang w:val="en-US"/>
+        </w:rPr>
+        <w:lastRenderedPageBreak/>
+        <w:t xml:space="preserve">Stochastic Oscillator </w:t>
+      </w:r>
+      <w:r>
+        <w:rPr>
+          <w:lang w:val="en-US"/>
+        </w:rPr>
+        <w:t xml:space="preserve">tracks the price’s momentum. In certain cases, momentum shifts before the price shifts. It calculates the closing price in relation to the low-high range for a given time span. </w:t>
+      </w:r>
+    </w:p>
+    <w:p>
+      <w:pPr>
+        <w:rPr>
+          <w:lang w:val="en-US"/>
+        </w:rPr>
+      </w:pPr>
+    </w:p>
+    <w:p>
+      <w:pPr>
+        <w:ind w:left="720"/>
+        <w:rPr>
+          <w:b/>
+          <w:bCs/>
+          <w:lang w:val="en-US"/>
+        </w:rPr>
+      </w:pPr>
+      <w:r>
+        <w:rPr>
+          <w:b/>
+          <w:bCs/>
+          <w:lang w:val="en-US"/>
+        </w:rPr>
+        <w:t>Formula:</w:t>
+      </w:r>
+    </w:p>
+    <w:p>
+      <w:pPr>
+        <w:ind w:left="720"/>
+        <w:rPr>
+          <w:lang w:val="en-US"/>
+        </w:rPr>
+      </w:pPr>
+      <w:r>
+        <w:rPr>
+          <w:noProof/>
+          <w:lang w:eastAsia="en-US"/>
+        </w:rPr>
+        <w:drawing>
+          <wp:inline distT="0" distB="0" distL="0" distR="0" wp14:anchorId="0034B846" wp14:editId="4E32747D">
+            <wp:extent cx="5727700" cy="3255010"/>
+            <wp:effectExtent l="0" t="0" r="0" b="0"/>
+            <wp:docPr id="15" name="Picture 15" descr="Graphical user interface, text, application&#10;&#10;Description automatically generated"/>
+            <wp:cNvGraphicFramePr>
+              <a:graphicFrameLocks xmlns:a="http://schemas.openxmlformats.org/drawingml/2006/main" noChangeAspect="1"/>
+            </wp:cNvGraphicFramePr>
+            <a:graphic xmlns:a="http://schemas.openxmlformats.org/drawingml/2006/main">
+              <a:graphicData uri="http://schemas.openxmlformats.org/drawingml/2006/picture">
+                <pic:pic xmlns:pic="http://schemas.openxmlformats.org/drawingml/2006/picture">
+                  <pic:nvPicPr>
+                    <pic:cNvPr id="15" name="Picture 15" descr="Graphical user interface, text, application&#10;&#10;Description automatically generated"/>
+                    <pic:cNvPicPr/>
+                  </pic:nvPicPr>
+                  <pic:blipFill>
+                    <a:blip r:embed="rId12">
+                      <a:extLst>
+                        <a:ext uri="{28A0092B-C50C-407E-A947-70E740481C1C}">
+                          <a14:useLocalDpi xmlns:a14="http://schemas.microsoft.com/office/drawing/2010/main" val="0"/>
+                        </a:ext>
+                      </a:extLst>
+                    </a:blip>
+                    <a:stretch>
+                      <a:fillRect/>
+                    </a:stretch>
+                  </pic:blipFill>
+                  <pic:spPr>
+                    <a:xfrm>
+                      <a:off x="0" y="0"/>
+                      <a:ext cx="5727700" cy="3255010"/>
+                    </a:xfrm>
+                    <a:prstGeom prst="rect">
+                      <a:avLst/>
+                    </a:prstGeom>
+                  </pic:spPr>
+                </pic:pic>
+              </a:graphicData>
+            </a:graphic>
+          </wp:inline>
+        </w:drawing>
+      </w:r>
+    </w:p>
+    <w:p>
+      <w:pPr>
+        <w:rPr>
+          <w:lang w:val="en-US"/>
+        </w:rPr>
+      </w:pPr>
+    </w:p>
+    <w:p>
+      <w:pPr>
+        <w:keepNext/>
+        <w:jc w:val="center"/>
+      </w:pPr>
+    </w:p>
+    <w:p>
+      <w:pPr>
+        <w:pStyle w:val="Caption"/>
+        <w:jc w:val="center"/>
+      </w:pPr>
+      <w:r>
+        <w:t xml:space="preserve">Figure </w:t>
+      </w:r>
+      <w:r>
+        <w:fldChar w:fldCharType="begin"/>
+      </w:r>
+      <w:r>
+        <w:instrText xml:space="preserve"> SEQ Figure \* ARABIC </w:instrText>
+      </w:r>
+      <w:r>
+        <w:fldChar w:fldCharType="separate"/>
+      </w:r>
+      <w:r>
+        <w:rPr>
+          <w:noProof/>
+        </w:rPr>
+        <w:t>5</w:t>
+      </w:r>
+      <w:r>
+        <w:fldChar w:fldCharType="end"/>
+      </w:r>
+      <w:r>
+        <w:t>- Stochastic Oscillator Formula</w:t>
+      </w:r>
+    </w:p>
+    <w:p>
+      <w:pPr>
+        <w:rPr>
+          <w:lang w:eastAsia="en-US"/>
+        </w:rPr>
+      </w:pPr>
+    </w:p>
+    <w:p>
+      <w:pPr>
+        <w:ind w:left="360" w:firstLine="360"/>
+        <w:rPr>
+          <w:b/>
+          <w:bCs/>
+          <w:lang w:eastAsia="en-US"/>
+        </w:rPr>
+      </w:pPr>
+      <w:r>
+        <w:rPr>
+          <w:b/>
+          <w:bCs/>
+          <w:lang w:eastAsia="en-US"/>
+        </w:rPr>
+        <w:t>Code:</w:t>
+      </w:r>
+    </w:p>
+    <w:p>
+      <w:pPr>
+        <w:ind w:left="360" w:firstLine="360"/>
+        <w:rPr>
+          <w:lang w:eastAsia="en-US"/>
+        </w:rPr>
+      </w:pPr>
+    </w:p>
+    <w:p>
+      <w:pPr>
+        <w:ind w:left="720"/>
+        <w:rPr>
+          <w:lang w:eastAsia="en-US"/>
+        </w:rPr>
+      </w:pPr>
+      <w:r>
+        <w:rPr>
+          <w:lang w:eastAsia="en-US"/>
+        </w:rPr>
+        <w:t xml:space="preserve">The code I used to calculate the Stochastic Oscillator is shown in appendix B. </w:t>
+      </w:r>
+      <w:r>
+        <w:rPr>
+          <w:lang w:eastAsia="en-US"/>
+        </w:rPr>
+        <w:t xml:space="preserve">To calculate Stochastic Oscillator, I use the rolling lambda function. With this function, I specify a 14-period window, and what measurement to apply to each window. After the maximum and minimum values are obtained, I then pass it through my formula and apply the results to the main data frame. </w:t>
+      </w:r>
+    </w:p>
+    <w:p>
+      <w:pPr>
+        <w:rPr>
+          <w:lang w:eastAsia="en-US"/>
+        </w:rPr>
+      </w:pPr>
+    </w:p>
+    <w:p>
+      <w:pPr>
+        <w:tabs>
+          <w:tab w:val="left" w:pos="528"/>
+        </w:tabs>
+        <w:rPr>
+          <w:lang w:val="en-US"/>
+        </w:rPr>
+      </w:pPr>
+    </w:p>
+    <w:p>
+      <w:pPr>
+        <w:pStyle w:val="ListParagraph"/>
+        <w:numPr>
+          <w:ilvl w:val="0"/>
+          <w:numId w:val="11"/>
+        </w:numPr>
+        <w:tabs>
+          <w:tab w:val="left" w:pos="528"/>
+        </w:tabs>
+        <w:rPr>
+          <w:lang w:val="en-US"/>
+        </w:rPr>
+      </w:pPr>
+      <w:r>
+        <w:rPr>
+          <w:lang w:val="en-US"/>
+        </w:rPr>
+        <w:t xml:space="preserve">Williams %R </w:t>
+      </w:r>
+      <w:r>
+        <w:rPr>
+          <w:lang w:val="en-US"/>
+        </w:rPr>
+        <w:t xml:space="preserve">varies from -100 to 0. It shows a sell signal when its value is greater than -20, and a buy signal when the value is less than -80. </w:t>
+      </w:r>
+    </w:p>
+    <w:p>
+      <w:pPr>
+        <w:tabs>
+          <w:tab w:val="left" w:pos="528"/>
+        </w:tabs>
+        <w:rPr>
+          <w:lang w:val="en-US"/>
+        </w:rPr>
+      </w:pPr>
+    </w:p>
+    <w:p>
+      <w:pPr>
+        <w:tabs>
+          <w:tab w:val="left" w:pos="528"/>
+        </w:tabs>
+        <w:ind w:left="786"/>
+        <w:rPr>
+          <w:b/>
+          <w:bCs/>
+          <w:lang w:val="en-US"/>
+        </w:rPr>
+      </w:pPr>
+      <w:r>
+        <w:rPr>
+          <w:b/>
+          <w:bCs/>
+          <w:lang w:val="en-US"/>
+        </w:rPr>
+        <w:t>Formula:</w:t>
+      </w:r>
+    </w:p>
+    <w:p>
+      <w:pPr>
+        <w:tabs>
+          <w:tab w:val="left" w:pos="528"/>
+        </w:tabs>
+        <w:rPr>
+          <w:lang w:val="en-US"/>
+        </w:rPr>
+      </w:pPr>
+    </w:p>
+    <w:p>
+      <w:pPr>
+        <w:keepNext/>
+        <w:tabs>
+          <w:tab w:val="left" w:pos="528"/>
+        </w:tabs>
+      </w:pPr>
+      <w:r>
+        <w:rPr>
+          <w:noProof/>
+        </w:rPr>
+        <w:lastRenderedPageBreak/>
+        <w:drawing>
+          <wp:inline distT="0" distB="0" distL="0" distR="0" wp14:anchorId="74D611E4" wp14:editId="251D25E9">
+            <wp:extent cx="5727700" cy="2853690"/>
+            <wp:effectExtent l="0" t="0" r="0" b="3810"/>
+            <wp:docPr id="14" name="Picture 14" descr="Text&#10;&#10;Description automatically generated"/>
+            <wp:cNvGraphicFramePr>
+              <a:graphicFrameLocks xmlns:a="http://schemas.openxmlformats.org/drawingml/2006/main" noChangeAspect="1"/>
+            </wp:cNvGraphicFramePr>
+            <a:graphic xmlns:a="http://schemas.openxmlformats.org/drawingml/2006/main">
+              <a:graphicData uri="http://schemas.openxmlformats.org/drawingml/2006/picture">
+                <pic:pic xmlns:pic="http://schemas.openxmlformats.org/drawingml/2006/picture">
+                  <pic:nvPicPr>
+                    <pic:cNvPr id="14" name="Picture 14" descr="Text&#10;&#10;Description automatically generated"/>
+                    <pic:cNvPicPr/>
+                  </pic:nvPicPr>
+                  <pic:blipFill>
+                    <a:blip r:embed="rId13">
+                      <a:extLst>
+                        <a:ext uri="{28A0092B-C50C-407E-A947-70E740481C1C}">
+                          <a14:useLocalDpi xmlns:a14="http://schemas.microsoft.com/office/drawing/2010/main" val="0"/>
+                        </a:ext>
+                      </a:extLst>
+                    </a:blip>
+                    <a:stretch>
+                      <a:fillRect/>
+                    </a:stretch>
+                  </pic:blipFill>
+                  <pic:spPr>
+                    <a:xfrm>
+                      <a:off x="0" y="0"/>
+                      <a:ext cx="5727700" cy="2853690"/>
+                    </a:xfrm>
+                    <a:prstGeom prst="rect">
+                      <a:avLst/>
+                    </a:prstGeom>
+                  </pic:spPr>
+                </pic:pic>
+              </a:graphicData>
+            </a:graphic>
+          </wp:inline>
+        </w:drawing>
+      </w:r>
+    </w:p>
+    <w:p>
+      <w:pPr>
+        <w:pStyle w:val="Caption"/>
+        <w:jc w:val="center"/>
+      </w:pPr>
+      <w:r>
+        <w:t xml:space="preserve">Figure </w:t>
+      </w:r>
+      <w:r>
+        <w:fldChar w:fldCharType="begin"/>
+      </w:r>
+      <w:r>
+        <w:instrText xml:space="preserve"> SEQ Figure \* ARABIC </w:instrText>
+      </w:r>
+      <w:r>
+        <w:fldChar w:fldCharType="separate"/>
+      </w:r>
+      <w:r>
+        <w:rPr>
+          <w:noProof/>
+        </w:rPr>
+        <w:t>6</w:t>
+      </w:r>
+      <w:r>
+        <w:fldChar w:fldCharType="end"/>
+      </w:r>
+      <w:r>
+        <w:t>- Williams %R Formula</w:t>
+      </w:r>
+      <w:r>
+        <w:t xml:space="preserve"> []</w:t>
+      </w:r>
+    </w:p>
+    <w:p>
+      <w:pPr>
+        <w:rPr>
+          <w:rFonts w:eastAsiaTheme="minorHAnsi"/>
+          <w:lang w:val="en-US"/>
+        </w:rPr>
+      </w:pPr>
+    </w:p>
+    <w:p>
+      <w:pPr>
+        <w:rPr>
+          <w:rFonts w:asciiTheme="minorHAnsi" w:eastAsiaTheme="minorHAnsi" w:hAnsiTheme="minorHAnsi" w:cstheme="minorBidi"/>
+          <w:i/>
+          <w:iCs/>
+          <w:color w:val="44546A" w:themeColor="text2"/>
+          <w:sz w:val="18"/>
+          <w:szCs w:val="18"/>
+        </w:rPr>
+      </w:pPr>
+    </w:p>
+    <w:p>
+      <w:pPr>
+        <w:tabs>
+          <w:tab w:val="left" w:pos="1440"/>
+        </w:tabs>
+        <w:rPr>
+          <w:b/>
+          <w:bCs/>
+          <w:lang w:val="en-US"/>
+        </w:rPr>
+      </w:pPr>
+      <w:r>
+        <w:rPr>
+          <w:lang w:val="en-US"/>
+        </w:rPr>
+        <w:t xml:space="preserve">            </w:t>
+      </w:r>
+      <w:r>
+        <w:rPr>
+          <w:b/>
+          <w:bCs/>
+          <w:lang w:val="en-US"/>
+        </w:rPr>
+        <w:t>Code:</w:t>
+      </w:r>
+    </w:p>
+    <w:p>
+      <w:pPr>
+        <w:tabs>
+          <w:tab w:val="left" w:pos="1440"/>
+        </w:tabs>
+        <w:rPr>
+          <w:b/>
+          <w:bCs/>
+          <w:lang w:val="en-US"/>
+        </w:rPr>
+      </w:pPr>
+      <w:r>
+        <w:rPr>
+          <w:b/>
+          <w:bCs/>
+          <w:lang w:val="en-US"/>
+        </w:rPr>
+        <w:t xml:space="preserve">            </w:t>
+      </w:r>
+    </w:p>
+    <w:p>
+      <w:pPr>
+        <w:tabs>
+          <w:tab w:val="left" w:pos="1440"/>
+        </w:tabs>
+        <w:rPr>
+          <w:lang w:eastAsia="en-US"/>
+        </w:rPr>
+      </w:pPr>
+      <w:r>
+        <w:rPr>
+          <w:b/>
+          <w:bCs/>
+          <w:lang w:val="en-US"/>
+        </w:rPr>
+        <w:t xml:space="preserve">            </w:t>
+      </w:r>
+      <w:r>
+        <w:rPr>
+          <w:lang w:eastAsia="en-US"/>
+        </w:rPr>
+        <w:t xml:space="preserve">The code I used to calculate the Stochastic Oscillator is shown in appendix </w:t>
+      </w:r>
+      <w:r>
+        <w:rPr>
+          <w:lang w:eastAsia="en-US"/>
+        </w:rPr>
+        <w:t>C.</w:t>
+      </w:r>
+    </w:p>
+    <w:p>
+      <w:pPr>
+        <w:tabs>
+          <w:tab w:val="left" w:pos="1440"/>
+        </w:tabs>
+        <w:rPr>
+          <w:lang w:eastAsia="en-US"/>
+        </w:rPr>
+      </w:pPr>
+    </w:p>
+    <w:p>
+      <w:pPr>
+        <w:pStyle w:val="ListParagraph"/>
+        <w:numPr>
+          <w:ilvl w:val="0"/>
+          <w:numId w:val="11"/>
+        </w:numPr>
+        <w:tabs>
+          <w:tab w:val="left" w:pos="1440"/>
+        </w:tabs>
+        <w:rPr>
+          <w:lang w:eastAsia="en-US"/>
+        </w:rPr>
+      </w:pPr>
+      <w:r>
+        <w:rPr>
+          <w:lang w:eastAsia="en-US"/>
+        </w:rPr>
+        <w:t xml:space="preserve">Price Rate of Change (ROC) is </w:t>
+      </w:r>
+      <w:r>
+        <w:rPr>
+          <w:lang w:eastAsia="en-US"/>
+        </w:rPr>
+        <w:t>a momentum-based technical indicator which compares the present price to the price from a certain number of periods ago. When price changes are to the upside, the ROC indicator moves upwards into positive territory, and when price changes are to the downside, the indicator moves downwards into negative territory.</w:t>
+      </w:r>
+    </w:p>
+    <w:p>
+      <w:pPr>
+        <w:tabs>
+          <w:tab w:val="left" w:pos="1440"/>
+        </w:tabs>
+        <w:rPr>
+          <w:lang w:eastAsia="en-US"/>
+        </w:rPr>
+      </w:pPr>
+    </w:p>
+    <w:p>
+      <w:pPr>
+        <w:tabs>
+          <w:tab w:val="left" w:pos="528"/>
+        </w:tabs>
+        <w:ind w:left="786"/>
+        <w:rPr>
+          <w:b/>
+          <w:bCs/>
+          <w:lang w:val="en-US"/>
+        </w:rPr>
+      </w:pPr>
+      <w:r>
+        <w:rPr>
+          <w:b/>
+          <w:bCs/>
+          <w:lang w:val="en-US"/>
+        </w:rPr>
+        <w:t>Formula:</w:t>
+      </w:r>
+    </w:p>
+    <w:p>
+      <w:pPr>
+        <w:tabs>
+          <w:tab w:val="left" w:pos="1440"/>
+        </w:tabs>
+        <w:rPr>
+          <w:lang w:eastAsia="en-US"/>
+        </w:rPr>
+      </w:pPr>
+    </w:p>
+    <w:p>
+      <w:pPr>
+        <w:keepNext/>
+        <w:tabs>
+          <w:tab w:val="left" w:pos="1440"/>
+        </w:tabs>
+      </w:pPr>
+      <w:r>
+        <w:rPr>
+          <w:lang w:eastAsia="en-US"/>
+        </w:rPr>
+        <w:t xml:space="preserve">           </w:t>
+      </w:r>
+      <w:r>
+        <w:rPr>
+          <w:noProof/>
+          <w:lang w:eastAsia="en-US"/>
+        </w:rPr>
+        <w:drawing>
+          <wp:inline distT="0" distB="0" distL="0" distR="0" wp14:anchorId="17FAE1A5" wp14:editId="56915776">
+            <wp:extent cx="4281672" cy="1843682"/>
+            <wp:effectExtent l="0" t="0" r="0" b="0"/>
+            <wp:docPr id="13" name="Picture 13" descr="Graphical user interface, text, application&#10;&#10;Description automatically generated"/>
+            <wp:cNvGraphicFramePr>
+              <a:graphicFrameLocks xmlns:a="http://schemas.openxmlformats.org/drawingml/2006/main" noChangeAspect="1"/>
+            </wp:cNvGraphicFramePr>
+            <a:graphic xmlns:a="http://schemas.openxmlformats.org/drawingml/2006/main">
+              <a:graphicData uri="http://schemas.openxmlformats.org/drawingml/2006/picture">
+                <pic:pic xmlns:pic="http://schemas.openxmlformats.org/drawingml/2006/picture">
+                  <pic:nvPicPr>
+                    <pic:cNvPr id="13" name="Picture 13" descr="Graphical user interface, text, application&#10;&#10;Description automatically generated"/>
+                    <pic:cNvPicPr/>
+                  </pic:nvPicPr>
+                  <pic:blipFill>
+                    <a:blip r:embed="rId14">
+                      <a:extLst>
+                        <a:ext uri="{28A0092B-C50C-407E-A947-70E740481C1C}">
+                          <a14:useLocalDpi xmlns:a14="http://schemas.microsoft.com/office/drawing/2010/main" val="0"/>
+                        </a:ext>
+                      </a:extLst>
+                    </a:blip>
+                    <a:stretch>
+                      <a:fillRect/>
+                    </a:stretch>
+                  </pic:blipFill>
+                  <pic:spPr>
+                    <a:xfrm>
+                      <a:off x="0" y="0"/>
+                      <a:ext cx="4306137" cy="1854217"/>
+                    </a:xfrm>
+                    <a:prstGeom prst="rect">
+                      <a:avLst/>
+                    </a:prstGeom>
+                  </pic:spPr>
+                </pic:pic>
+              </a:graphicData>
+            </a:graphic>
+          </wp:inline>
+        </w:drawing>
+      </w:r>
+    </w:p>
+    <w:p>
+      <w:pPr>
+        <w:pStyle w:val="Caption"/>
+        <w:jc w:val="center"/>
+      </w:pPr>
+      <w:r>
+        <w:t xml:space="preserve">Figure </w:t>
+      </w:r>
+      <w:r>
+        <w:fldChar w:fldCharType="begin"/>
+      </w:r>
+      <w:r>
+        <w:instrText xml:space="preserve"> SEQ Figure \* ARABIC </w:instrText>
+      </w:r>
+      <w:r>
+        <w:fldChar w:fldCharType="separate"/>
+      </w:r>
+      <w:r>
+        <w:rPr>
+          <w:noProof/>
+        </w:rPr>
+        <w:t>7</w:t>
+      </w:r>
+      <w:r>
+        <w:fldChar w:fldCharType="end"/>
+      </w:r>
+      <w:r>
+        <w:t>-ROC Formula []</w:t>
+      </w:r>
+    </w:p>
+    <w:p/>
+    <w:p>
+      <w:pPr>
+        <w:tabs>
+          <w:tab w:val="left" w:pos="1440"/>
+        </w:tabs>
+        <w:rPr>
+          <w:b/>
+          <w:bCs/>
+          <w:lang w:val="en-US"/>
+        </w:rPr>
+      </w:pPr>
+      <w:r>
+        <w:rPr>
+          <w:lang w:val="en-US"/>
+        </w:rPr>
+        <w:t xml:space="preserve">            </w:t>
+      </w:r>
+      <w:r>
+        <w:rPr>
+          <w:b/>
+          <w:bCs/>
+          <w:lang w:val="en-US"/>
+        </w:rPr>
+        <w:t>Code:</w:t>
+      </w:r>
+      <w:r>
+        <w:rPr>
+          <w:b/>
+          <w:bCs/>
+          <w:lang w:val="en-US"/>
+        </w:rPr>
+        <w:t xml:space="preserve"> </w:t>
+      </w:r>
+    </w:p>
+    <w:p>
+      <w:pPr>
+        <w:tabs>
+          <w:tab w:val="left" w:pos="1440"/>
+        </w:tabs>
+        <w:rPr>
+          <w:b/>
+          <w:bCs/>
+          <w:lang w:val="en-US"/>
+        </w:rPr>
+      </w:pPr>
+      <w:r>
+        <w:rPr>
+          <w:b/>
+          <w:bCs/>
+          <w:lang w:val="en-US"/>
+        </w:rPr>
+        <w:t xml:space="preserve">            </w:t>
+      </w:r>
+    </w:p>
+    <w:p>
+      <w:pPr>
+        <w:tabs>
+          <w:tab w:val="left" w:pos="1440"/>
+        </w:tabs>
+        <w:rPr>
+          <w:b/>
+          <w:bCs/>
+          <w:lang w:val="en-US"/>
+        </w:rPr>
+      </w:pPr>
+      <w:r>
+        <w:rPr>
+          <w:b/>
+          <w:bCs/>
+          <w:lang w:val="en-US"/>
+        </w:rPr>
+        <w:t xml:space="preserve">            </w:t>
+      </w:r>
+      <w:r>
+        <w:rPr>
+          <w:lang w:eastAsia="en-US"/>
+        </w:rPr>
+        <w:t xml:space="preserve">The code I used to calculate the Stochastic Oscillator is shown in appendix </w:t>
+      </w:r>
+      <w:r>
+        <w:rPr>
+          <w:lang w:eastAsia="en-US"/>
+        </w:rPr>
+        <w:t>E</w:t>
+      </w:r>
+      <w:r>
+        <w:rPr>
+          <w:lang w:eastAsia="en-US"/>
+        </w:rPr>
+        <w:t>.</w:t>
+      </w:r>
+    </w:p>
+    <w:p>
+      <w:pPr>
+        <w:tabs>
+          <w:tab w:val="left" w:pos="1440"/>
+        </w:tabs>
+        <w:rPr>
+          <w:lang w:eastAsia="en-US"/>
+        </w:rPr>
+      </w:pPr>
+    </w:p>
+    <w:p>
+      <w:pPr>
+        <w:tabs>
+          <w:tab w:val="left" w:pos="1440"/>
+        </w:tabs>
+        <w:rPr>
+          <w:b/>
+          <w:bCs/>
+          <w:lang w:val="en-US"/>
+        </w:rPr>
+      </w:pPr>
+    </w:p>
+    <w:p>
+      <w:pPr>
+        <w:pStyle w:val="ListParagraph"/>
+        <w:numPr>
+          <w:ilvl w:val="0"/>
+          <w:numId w:val="11"/>
+        </w:numPr>
+        <w:tabs>
+          <w:tab w:val="left" w:pos="1440"/>
+        </w:tabs>
+        <w:rPr>
+          <w:lang w:eastAsia="en-US"/>
+        </w:rPr>
+      </w:pPr>
+      <w:r>
+        <w:rPr>
+          <w:lang w:eastAsia="en-US"/>
+        </w:rPr>
+        <w:lastRenderedPageBreak/>
+        <w:t xml:space="preserve">Moving Average Convergence Divergence (MACD) depicts the connection between two security price moving averages. By subtracting the 26-period exponential moving average (EMA) from the 12-period EMA the MACD is estimated. </w:t>
+      </w:r>
+      <w:r>
+        <w:rPr>
+          <w:lang w:eastAsia="en-US"/>
+        </w:rPr>
+        <w:t>The "signal line," a nine-day EMA of the MACD, is then plotted on top of the MACD line.</w:t>
+      </w:r>
+      <w:r>
+        <w:rPr>
+          <w:lang w:eastAsia="en-US"/>
+        </w:rPr>
+        <w:t xml:space="preserve"> </w:t>
+      </w:r>
+      <w:r>
+        <w:rPr>
+          <w:lang w:eastAsia="en-US"/>
+        </w:rPr>
+        <w:t xml:space="preserve">A sell signal is indicated when the MACD falls below the </w:t>
+      </w:r>
+      <w:proofErr w:type="spellStart"/>
+      <w:r>
+        <w:rPr>
+          <w:lang w:eastAsia="en-US"/>
+        </w:rPr>
+        <w:t>SingalLine</w:t>
+      </w:r>
+      <w:proofErr w:type="spellEnd"/>
+      <w:r>
+        <w:rPr>
+          <w:lang w:eastAsia="en-US"/>
+        </w:rPr>
+        <w:t xml:space="preserve">. It indicates a buy signal as it rises above the </w:t>
+      </w:r>
+      <w:proofErr w:type="spellStart"/>
+      <w:r>
+        <w:rPr>
+          <w:lang w:eastAsia="en-US"/>
+        </w:rPr>
+        <w:t>SignalLine</w:t>
+      </w:r>
+      <w:proofErr w:type="spellEnd"/>
+      <w:r>
+        <w:rPr>
+          <w:lang w:eastAsia="en-US"/>
+        </w:rPr>
+        <w:t>.</w:t>
+      </w:r>
+    </w:p>
+    <w:p>
+      <w:pPr>
+        <w:tabs>
+          <w:tab w:val="left" w:pos="1440"/>
+        </w:tabs>
+        <w:rPr>
+          <w:b/>
+          <w:bCs/>
+          <w:lang w:val="en-US"/>
+        </w:rPr>
+      </w:pPr>
+    </w:p>
+    <w:p>
+      <w:pPr>
+        <w:tabs>
+          <w:tab w:val="left" w:pos="1440"/>
+        </w:tabs>
+        <w:rPr>
+          <w:lang w:eastAsia="en-US"/>
+        </w:rPr>
+      </w:pPr>
+      <w:r>
+        <w:rPr>
+          <w:b/>
+          <w:bCs/>
+          <w:lang w:val="en-US"/>
+        </w:rPr>
+        <w:t xml:space="preserve">            </w:t>
+      </w:r>
+      <w:r>
+        <w:rPr>
+          <w:b/>
+          <w:bCs/>
+          <w:lang w:val="en-US"/>
+        </w:rPr>
+        <w:t>Formula:</w:t>
+      </w:r>
+    </w:p>
+    <w:p>
+      <w:pPr>
+        <w:pStyle w:val="ListParagraph"/>
+        <w:tabs>
+          <w:tab w:val="left" w:pos="528"/>
+        </w:tabs>
+        <w:ind w:left="360"/>
+        <w:rPr>
+          <w:b/>
+          <w:bCs/>
+          <w:lang w:val="en-US"/>
+        </w:rPr>
+      </w:pPr>
+    </w:p>
+    <w:p>
+      <w:pPr>
+        <w:keepNext/>
+        <w:tabs>
+          <w:tab w:val="left" w:pos="1440"/>
+        </w:tabs>
+        <w:jc w:val="center"/>
+      </w:pPr>
+      <w:r>
+        <w:rPr>
+          <w:noProof/>
+          <w:lang w:eastAsia="en-US"/>
+        </w:rPr>
+        <w:drawing>
+          <wp:inline distT="0" distB="0" distL="0" distR="0" wp14:anchorId="51F57A7C" wp14:editId="3137C714">
+            <wp:extent cx="4919626" cy="657860"/>
+            <wp:effectExtent l="0" t="0" r="0" b="2540"/>
+            <wp:docPr id="16" name="Picture 16"/>
+            <wp:cNvGraphicFramePr>
+              <a:graphicFrameLocks xmlns:a="http://schemas.openxmlformats.org/drawingml/2006/main" noChangeAspect="1"/>
+            </wp:cNvGraphicFramePr>
+            <a:graphic xmlns:a="http://schemas.openxmlformats.org/drawingml/2006/main">
+              <a:graphicData uri="http://schemas.openxmlformats.org/drawingml/2006/picture">
+                <pic:pic xmlns:pic="http://schemas.openxmlformats.org/drawingml/2006/picture">
+                  <pic:nvPicPr>
+                    <pic:cNvPr id="16" name="Picture 16"/>
+                    <pic:cNvPicPr/>
+                  </pic:nvPicPr>
+                  <pic:blipFill>
+                    <a:blip r:embed="rId15">
+                      <a:extLst>
+                        <a:ext uri="{28A0092B-C50C-407E-A947-70E740481C1C}">
+                          <a14:useLocalDpi xmlns:a14="http://schemas.microsoft.com/office/drawing/2010/main" val="0"/>
+                        </a:ext>
+                      </a:extLst>
+                    </a:blip>
+                    <a:stretch>
+                      <a:fillRect/>
+                    </a:stretch>
+                  </pic:blipFill>
+                  <pic:spPr>
+                    <a:xfrm>
+                      <a:off x="0" y="0"/>
+                      <a:ext cx="4923933" cy="658436"/>
+                    </a:xfrm>
+                    <a:prstGeom prst="rect">
+                      <a:avLst/>
+                    </a:prstGeom>
+                  </pic:spPr>
+                </pic:pic>
+              </a:graphicData>
+            </a:graphic>
+          </wp:inline>
+        </w:drawing>
+      </w:r>
+    </w:p>
+    <w:p>
+      <w:pPr>
+        <w:pStyle w:val="Caption"/>
+        <w:jc w:val="center"/>
+      </w:pPr>
+      <w:r>
+        <w:t xml:space="preserve">Figure </w:t>
+      </w:r>
+      <w:r>
+        <w:fldChar w:fldCharType="begin"/>
+      </w:r>
+      <w:r>
+        <w:instrText xml:space="preserve"> SEQ Figure \* ARABIC </w:instrText>
+      </w:r>
+      <w:r>
+        <w:fldChar w:fldCharType="separate"/>
+      </w:r>
+      <w:r>
+        <w:rPr>
+          <w:noProof/>
+        </w:rPr>
+        <w:t>8</w:t>
+      </w:r>
+      <w:r>
+        <w:fldChar w:fldCharType="end"/>
+      </w:r>
+      <w:r>
+        <w:t>-MACD Formula []</w:t>
+      </w:r>
+    </w:p>
+    <w:p>
+      <w:pPr>
+        <w:ind w:firstLine="720"/>
+        <w:rPr>
+          <w:b/>
+          <w:bCs/>
+          <w:lang w:val="en-US"/>
+        </w:rPr>
+      </w:pPr>
+      <w:r>
+        <w:rPr>
+          <w:b/>
+          <w:bCs/>
+          <w:lang w:val="en-US"/>
+        </w:rPr>
+        <w:t>Code</w:t>
+      </w:r>
+      <w:r>
+        <w:rPr>
+          <w:b/>
+          <w:bCs/>
+          <w:lang w:val="en-US"/>
+        </w:rPr>
+        <w:t>:</w:t>
+      </w:r>
+    </w:p>
+    <w:p>
+      <w:pPr>
+        <w:rPr>
+          <w:b/>
+          <w:bCs/>
+          <w:lang w:val="en-US"/>
+        </w:rPr>
+      </w:pPr>
+    </w:p>
+    <w:p>
+      <w:pPr>
+        <w:ind w:left="720"/>
+        <w:rPr>
+          <w:lang w:eastAsia="en-US"/>
+        </w:rPr>
+      </w:pPr>
+      <w:r>
+        <w:rPr>
+          <w:b/>
+          <w:bCs/>
+          <w:lang w:val="en-US"/>
+        </w:rPr>
+        <w:t xml:space="preserve"> </w:t>
+      </w:r>
+      <w:r>
+        <w:rPr>
+          <w:lang w:eastAsia="en-US"/>
+        </w:rPr>
+        <w:t xml:space="preserve">The code I used to calculate the </w:t>
+      </w:r>
+      <w:r>
+        <w:rPr>
+          <w:lang w:eastAsia="en-US"/>
+        </w:rPr>
+        <w:t xml:space="preserve">MACD </w:t>
+      </w:r>
+      <w:r>
+        <w:rPr>
+          <w:lang w:eastAsia="en-US"/>
+        </w:rPr>
+        <w:t xml:space="preserve">is shown in appendix </w:t>
+      </w:r>
+      <w:r>
+        <w:rPr>
+          <w:lang w:eastAsia="en-US"/>
+        </w:rPr>
+        <w:t>D</w:t>
+      </w:r>
+      <w:r>
+        <w:rPr>
+          <w:lang w:eastAsia="en-US"/>
+        </w:rPr>
+        <w:t>.</w:t>
+      </w:r>
+      <w:r>
+        <w:rPr>
+          <w:lang w:eastAsia="en-US"/>
+        </w:rPr>
+        <w:t xml:space="preserve"> To calculate the MACD, I used the column in the data frame containing the closing price of the stock. After obtaining this column, </w:t>
+      </w:r>
+      <w:r>
+        <w:rPr>
+          <w:lang w:eastAsia="en-US"/>
+        </w:rPr>
+        <w:t>I then applied the transform method along with the specified Lambda function. Then I proceeded to calculate the EMA by calling the exponential moving weight</w:t>
+      </w:r>
+      <w:r>
+        <w:rPr>
+          <w:lang w:eastAsia="en-US"/>
+        </w:rPr>
+        <w:t xml:space="preserve"> (</w:t>
+      </w:r>
+      <w:proofErr w:type="spellStart"/>
+      <w:r>
+        <w:rPr>
+          <w:lang w:eastAsia="en-US"/>
+        </w:rPr>
+        <w:t>emw</w:t>
+      </w:r>
+      <w:proofErr w:type="spellEnd"/>
+      <w:r>
+        <w:rPr>
+          <w:lang w:eastAsia="en-US"/>
+        </w:rPr>
+        <w:t>)</w:t>
+      </w:r>
+      <w:r>
+        <w:rPr>
+          <w:lang w:eastAsia="en-US"/>
+        </w:rPr>
+        <w:t xml:space="preserve"> function and specifying how many periods to look back. I used the default definition provided by the formula and specified 26 &amp; 12. </w:t>
+      </w:r>
+    </w:p>
+    <w:p>
+      <w:pPr>
+        <w:ind w:left="720"/>
+        <w:rPr>
+          <w:lang w:eastAsia="en-US"/>
+        </w:rPr>
+      </w:pPr>
+    </w:p>
+    <w:p>
+      <w:pPr>
+        <w:ind w:left="720"/>
+        <w:rPr>
+          <w:lang w:eastAsia="en-US"/>
+        </w:rPr>
+      </w:pPr>
+      <w:r>
+        <w:rPr>
+          <w:lang w:eastAsia="en-US"/>
+        </w:rPr>
+        <w:t xml:space="preserve">After calculating the 26-period EMA and the 12-period EMA, I took the difference between both to obtain the MACD. </w:t>
+      </w:r>
+      <w:r>
+        <w:rPr>
+          <w:lang w:eastAsia="en-US"/>
+        </w:rPr>
+        <w:t xml:space="preserve">In addition to the MACD, I also wanted to calculate the EMA of the </w:t>
+      </w:r>
+      <w:r>
+        <w:rPr>
+          <w:lang w:eastAsia="en-US"/>
+        </w:rPr>
+        <w:t>MACD,</w:t>
+      </w:r>
+      <w:r>
+        <w:rPr>
+          <w:lang w:eastAsia="en-US"/>
+        </w:rPr>
+        <w:t xml:space="preserve"> so I applied the same </w:t>
+      </w:r>
+      <w:proofErr w:type="spellStart"/>
+      <w:r>
+        <w:rPr>
+          <w:lang w:eastAsia="en-US"/>
+        </w:rPr>
+        <w:t>ewm</w:t>
+      </w:r>
+      <w:proofErr w:type="spellEnd"/>
+      <w:r>
+        <w:rPr>
+          <w:lang w:eastAsia="en-US"/>
+        </w:rPr>
+        <w:t xml:space="preserve"> function, but in this </w:t>
+      </w:r>
+      <w:proofErr w:type="spellStart"/>
+      <w:r>
+        <w:rPr>
+          <w:lang w:eastAsia="en-US"/>
+        </w:rPr>
+        <w:t>ca</w:t>
+      </w:r>
+      <w:r>
+        <w:rPr>
+          <w:lang w:eastAsia="en-US"/>
+        </w:rPr>
+        <w:t>ace</w:t>
+      </w:r>
+      <w:proofErr w:type="spellEnd"/>
+      <w:r>
+        <w:rPr>
+          <w:lang w:eastAsia="en-US"/>
+        </w:rPr>
+        <w:t xml:space="preserve"> I specified a span of 9. Finally, both the MACD and MACD_EMA were added to the main data frame. </w:t>
+      </w:r>
+    </w:p>
+    <w:p>
+      <w:pPr>
+        <w:rPr>
+          <w:lang w:eastAsia="en-US"/>
+        </w:rPr>
+      </w:pPr>
+    </w:p>
+    <w:p>
+      <w:pPr>
+        <w:pStyle w:val="Heading1"/>
+        <w:numPr>
+          <w:ilvl w:val="0"/>
+          <w:numId w:val="3"/>
+        </w:numPr>
+        <w:spacing w:line="360" w:lineRule="auto"/>
+        <w:rPr>
+          <w:rFonts w:ascii="Times New Roman" w:eastAsia="Trebuchet MS" w:hAnsi="Times New Roman" w:cs="Times New Roman"/>
+          <w:sz w:val="36"/>
+          <w:szCs w:val="36"/>
+        </w:rPr>
+      </w:pPr>
+      <w:bookmarkStart w:id="17" w:name="_Toc56894617"/>
+      <w:r>
+        <w:rPr>
+          <w:rFonts w:ascii="Times New Roman" w:eastAsia="Trebuchet MS" w:hAnsi="Times New Roman" w:cs="Times New Roman"/>
+          <w:sz w:val="36"/>
+          <w:szCs w:val="36"/>
+        </w:rPr>
+        <w:t>Models</w:t>
+      </w:r>
+    </w:p>
+    <w:p>
+      <w:pPr>
+        <w:pStyle w:val="Heading2"/>
+      </w:pPr>
+      <w:r>
+        <w:t>4.1 Supervised Learning</w:t>
+      </w:r>
+    </w:p>
+    <w:p/>
+    <w:p>
+      <w:r>
+        <w:t xml:space="preserve">There are two main types of learning in ML: supervised and unsupervised. In unsupervised learning the model isn’t supervised, instead it is allowed to explore knowledge on its own. We accomplish this by giving the model an “unlabelled” dataset that does not specify which category or value is the “right” response. When we use supervised learning, we give the model a “labelled” dataset that tells it what the “right” value is.  </w:t>
+      </w:r>
+    </w:p>
+    <w:p/>
+    <w:p>
+      <w:pPr>
+        <w:pStyle w:val="Heading2"/>
+      </w:pPr>
+      <w:r>
+        <w:t>4.1</w:t>
+      </w:r>
+      <w:r>
+        <w:t>.1</w:t>
+      </w:r>
+      <w:r>
+        <w:t xml:space="preserve"> </w:t>
+      </w:r>
+      <w:r>
+        <w:t>Regression</w:t>
+      </w:r>
+    </w:p>
+    <w:p/>
+    <w:p>
+      <w:pPr>
+        <w:rPr>
+          <w:color w:val="000000" w:themeColor="text1"/>
+        </w:rPr>
+      </w:pPr>
+      <w:r>
+        <w:rPr>
+          <w:color w:val="000000" w:themeColor="text1"/>
+        </w:rPr>
+        <w:t>Regression is a supervised learning technique that aids in the discovery of variable correlations and allows one to forecast a continuous output variable using one or more feature variables. Prediction, forecasting, time series modelling, and evaluating the cause-effect relationship between variables are all common applications. In my project, a single output value is produced</w:t>
+      </w:r>
+      <w:r>
+        <w:rPr>
+          <w:color w:val="000000" w:themeColor="text1"/>
+        </w:rPr>
+        <w:t xml:space="preserve"> for the price of a stock</w:t>
+      </w:r>
+      <w:r>
+        <w:rPr>
+          <w:color w:val="000000" w:themeColor="text1"/>
+        </w:rPr>
+        <w:t xml:space="preserve"> using the training data prov</w:t>
+      </w:r>
+      <w:r>
+        <w:rPr>
+          <w:color w:val="000000" w:themeColor="text1"/>
+        </w:rPr>
+        <w:t>i</w:t>
+      </w:r>
+      <w:r>
+        <w:rPr>
+          <w:color w:val="000000" w:themeColor="text1"/>
+        </w:rPr>
+        <w:t>ded</w:t>
+      </w:r>
+      <w:r>
+        <w:rPr>
+          <w:color w:val="000000" w:themeColor="text1"/>
+        </w:rPr>
+        <w:t>. This a probabilistic interpretation that is determined by taking into account the strength of association between the input variables.</w:t>
+      </w:r>
+    </w:p>
+    <w:p>
+      <w:pPr>
+        <w:pStyle w:val="Heading2"/>
+      </w:pPr>
+      <w:r>
+        <w:lastRenderedPageBreak/>
+        <w:t>4.</w:t>
+      </w:r>
+      <w:r>
+        <w:t>2</w:t>
+      </w:r>
+      <w:r>
+        <w:t xml:space="preserve"> </w:t>
+      </w:r>
+      <w:r>
+        <w:t>Random Forest</w:t>
+      </w:r>
+    </w:p>
+    <w:p/>
+    <w:p>
+      <w:r>
+        <w:t>Random Forest is a ML ensemble approach that is common due to its versatility, simplicity, and often high-quality performance. In this project, I use Random Forest algorithm to build a regression model that will help me predict the closing price of a stock based on a range of technical indicators.</w:t>
+      </w:r>
+    </w:p>
+    <w:p/>
+    <w:p>
+      <w:r>
+        <w:t xml:space="preserve">Random Forest is made up of Decision Trees, which are the basic building blocks. In essence, Decision Trees are a flowchart framework in which each node </w:t>
+      </w:r>
+      <w:r>
+        <w:t xml:space="preserve">tests a different attribute of an entity. Consider the following scenario: I have an individual who will represent our object. We then put this person’s qualities to the test. One test would be to determine whether they are male or female. In our tree, the test will be a “Decision Node” and each of the potential outcomes, “Male” or Female” will be a leaf node. Out “Root Node” will be the first “Decision Node” in our Decision Tree. </w:t>
+      </w:r>
+    </w:p>
+    <w:p/>
+    <w:p>
+      <w:pPr>
+        <w:rPr>
+          <w:b/>
+          <w:bCs/>
+        </w:rPr>
+      </w:pPr>
+      <w:r>
+        <w:rPr>
+          <w:b/>
+          <w:bCs/>
+        </w:rPr>
+        <w:t>Key Words</w:t>
+      </w:r>
+    </w:p>
+    <w:p/>
+    <w:p>
+      <w:pPr>
+        <w:pStyle w:val="ListParagraph"/>
+        <w:numPr>
+          <w:ilvl w:val="0"/>
+          <w:numId w:val="11"/>
+        </w:numPr>
+      </w:pPr>
+      <w:r>
+        <w:rPr>
+          <w:b/>
+          <w:bCs/>
+        </w:rPr>
+        <w:t>Root Node</w:t>
+      </w:r>
+      <w:r>
+        <w:t xml:space="preserve">- The entire population or sample is represented by this node, which is then divided into two or more homogeneous sets. This is where we begin out Decision Tree. </w:t>
+      </w:r>
+    </w:p>
+    <w:p>
+      <w:pPr>
+        <w:pStyle w:val="ListParagraph"/>
+        <w:numPr>
+          <w:ilvl w:val="0"/>
+          <w:numId w:val="11"/>
+        </w:numPr>
+      </w:pPr>
+      <w:r>
+        <w:rPr>
+          <w:b/>
+          <w:bCs/>
+        </w:rPr>
+        <w:t>Splitting</w:t>
+      </w:r>
+      <w:r>
+        <w:t>- The process of breaking down a node into two or more sub-nodes, such as gender.</w:t>
+      </w:r>
+    </w:p>
+    <w:p>
+      <w:pPr>
+        <w:pStyle w:val="ListParagraph"/>
+        <w:numPr>
+          <w:ilvl w:val="0"/>
+          <w:numId w:val="11"/>
+        </w:numPr>
+      </w:pPr>
+      <w:r>
+        <w:rPr>
+          <w:b/>
+          <w:bCs/>
+        </w:rPr>
+        <w:t>Decision Node</w:t>
+      </w:r>
+      <w:r>
+        <w:t>-</w:t>
+      </w:r>
+      <w:r>
+        <w:t xml:space="preserve"> A de</w:t>
+      </w:r>
+      <w:r>
+        <w:t xml:space="preserve">cision Node is Formed when a sub-node splits into more sub-nodes. </w:t>
+      </w:r>
+    </w:p>
+    <w:p>
+      <w:pPr>
+        <w:pStyle w:val="ListParagraph"/>
+        <w:numPr>
+          <w:ilvl w:val="0"/>
+          <w:numId w:val="11"/>
+        </w:numPr>
+      </w:pPr>
+      <w:r>
+        <w:rPr>
+          <w:b/>
+          <w:bCs/>
+        </w:rPr>
+        <w:t>Leaf/Terminal Node</w:t>
+      </w:r>
+      <w:r>
+        <w:t>-</w:t>
+      </w:r>
+      <w:r>
+        <w:t xml:space="preserve"> This refers to nodes that do not split.</w:t>
+      </w:r>
+    </w:p>
+    <w:p>
+      <w:pPr>
+        <w:pStyle w:val="ListParagraph"/>
+        <w:numPr>
+          <w:ilvl w:val="0"/>
+          <w:numId w:val="11"/>
+        </w:numPr>
+      </w:pPr>
+      <w:r>
+        <w:rPr>
+          <w:b/>
+          <w:bCs/>
+        </w:rPr>
+        <w:t>Pruning-</w:t>
+      </w:r>
+      <w:r>
+        <w:rPr>
+          <w:b/>
+          <w:bCs/>
+        </w:rPr>
+        <w:t xml:space="preserve"> </w:t>
+      </w:r>
+      <w:r>
+        <w:t xml:space="preserve">this is a method of removing sub-nodes from a decision node. The splitting process can be defined as the polar opposite of splitting. </w:t>
+      </w:r>
+    </w:p>
+    <w:p>
+      <w:pPr>
+        <w:pStyle w:val="ListParagraph"/>
+        <w:numPr>
+          <w:ilvl w:val="0"/>
+          <w:numId w:val="11"/>
+        </w:numPr>
+      </w:pPr>
+      <w:r>
+        <w:rPr>
+          <w:b/>
+          <w:bCs/>
+        </w:rPr>
+        <w:t>Branch/Sub-</w:t>
+      </w:r>
+      <w:r>
+        <w:rPr>
+          <w:b/>
+          <w:bCs/>
+        </w:rPr>
+        <w:t>Tree</w:t>
+      </w:r>
+      <w:r>
+        <w:t xml:space="preserve">- This is a part of a tree that is smaller than the entire tree. </w:t>
+      </w:r>
+    </w:p>
+    <w:p>
+      <w:pPr>
+        <w:pStyle w:val="ListParagraph"/>
+        <w:numPr>
+          <w:ilvl w:val="0"/>
+          <w:numId w:val="11"/>
+        </w:numPr>
+      </w:pPr>
+      <w:r>
+        <w:rPr>
+          <w:b/>
+          <w:bCs/>
+        </w:rPr>
+        <w:t>Parent and Child Node</w:t>
+      </w:r>
+      <w:r>
+        <w:t xml:space="preserve">- A parent node of sub-nodes is a node that is divided into sub-nodes, while sub-nodes are the children of the parent node. </w:t>
+      </w:r>
+    </w:p>
+    <w:p/>
+    <w:p>
+      <w:r>
+        <w:t xml:space="preserve">Ensemble Learning models are models that uses decisions from multiple models combined to increase the model’s overall efficiency. Ensemble Learning Is perfectly summed up by the old adage that two heads are better than one. To get a better understanding of what the true response is, we combine the effects of the several models. Bagging is used in our Random Forest algorithm to boost efficiency. </w:t>
+      </w:r>
+    </w:p>
+    <w:p/>
+    <w:p>
+      <w:pPr>
+        <w:rPr>
+          <w:color w:val="000000" w:themeColor="text1"/>
+        </w:rPr>
+      </w:pPr>
+      <w:r>
+        <w:rPr>
+          <w:color w:val="000000" w:themeColor="text1"/>
+        </w:rPr>
+        <w:t>What is bagging?</w:t>
+      </w:r>
+    </w:p>
+    <w:p>
+      <w:pPr>
+        <w:rPr>
+          <w:color w:val="000000" w:themeColor="text1"/>
+        </w:rPr>
+      </w:pPr>
+    </w:p>
+    <w:p>
+      <w:pPr>
+        <w:rPr>
+          <w:color w:val="000000" w:themeColor="text1"/>
+        </w:rPr>
+      </w:pPr>
+    </w:p>
+    <w:p/>
+    <w:p>
+      <w:pPr>
+        <w:rPr>
+          <w:rFonts w:eastAsia="Trebuchet MS"/>
+        </w:rPr>
+      </w:pPr>
+    </w:p>
+    <w:p>
+      <w:pPr>
+        <w:pStyle w:val="Heading1"/>
+        <w:spacing w:line="360" w:lineRule="auto"/>
+        <w:rPr>
+          <w:rFonts w:ascii="Times New Roman" w:eastAsia="Trebuchet MS" w:hAnsi="Times New Roman" w:cs="Times New Roman"/>
+          <w:sz w:val="36"/>
+          <w:szCs w:val="36"/>
+        </w:rPr>
+      </w:pPr>
+    </w:p>
+    <w:p>
+      <w:pPr>
+        <w:pStyle w:val="Heading1"/>
+        <w:spacing w:line="360" w:lineRule="auto"/>
+        <w:rPr>
+          <w:rFonts w:ascii="Times New Roman" w:eastAsia="Trebuchet MS" w:hAnsi="Times New Roman" w:cs="Times New Roman"/>
+          <w:sz w:val="36"/>
+          <w:szCs w:val="36"/>
+        </w:rPr>
+      </w:pPr>
+      <w:r>
+        <w:rPr>
+          <w:rFonts w:ascii="Times New Roman" w:eastAsia="Trebuchet MS" w:hAnsi="Times New Roman" w:cs="Times New Roman"/>
+          <w:sz w:val="36"/>
+          <w:szCs w:val="36"/>
+        </w:rPr>
         <w:t>References</w:t>
       </w:r>
       <w:bookmarkEnd w:id="17"/>
@@ -2072,7 +4389,7 @@
           <w:rFonts w:eastAsia="Trebuchet MS"/>
         </w:rPr>
       </w:pPr>
-      <w:hyperlink r:id="rId9" w:history="1">
+      <w:hyperlink r:id="rId16" w:history="1">
         <w:r>
           <w:rPr>
             <w:rStyle w:val="Hyperlink"/>
@@ -2105,19 +4422,8 @@
         <w:rPr>
           <w:lang w:val="en-US"/>
         </w:rPr>
-        <w:t>[</w:t>
-      </w:r>
-      <w:r>
-        <w:rPr>
-          <w:lang w:val="en-US"/>
-        </w:rPr>
-        <w:t>2</w:t>
-      </w:r>
-      <w:r>
-        <w:rPr>
-          <w:lang w:val="en-US"/>
-        </w:rPr>
-        <w:t xml:space="preserve">] Marutitech.com (-) 12 Use Cases of AI and Machine Learning </w:t>
+        <w:lastRenderedPageBreak/>
+        <w:t xml:space="preserve">[2] Marutitech.com (-) 12 Use Cases of AI and Machine Learning </w:t>
       </w:r>
       <w:proofErr w:type="gramStart"/>
       <w:r>
@@ -2133,7 +4439,7 @@
         </w:rPr>
         <w:t xml:space="preserve"> Finance [ONLINE]. Available at: </w:t>
       </w:r>
-      <w:hyperlink r:id="rId10" w:history="1">
+      <w:hyperlink r:id="rId17" w:history="1">
         <w:r>
           <w:rPr>
             <w:rStyle w:val="Hyperlink"/>
@@ -2166,21 +4472,9 @@
         <w:rPr>
           <w:rFonts w:eastAsia="Trebuchet MS"/>
         </w:rPr>
-        <w:t>[</w:t>
-      </w:r>
-      <w:r>
-        <w:rPr>
-          <w:rFonts w:eastAsia="Trebuchet MS"/>
-        </w:rPr>
-        <w:t>3</w:t>
-      </w:r>
-      <w:r>
-        <w:rPr>
-          <w:rFonts w:eastAsia="Trebuchet MS"/>
-        </w:rPr>
-        <w:t xml:space="preserve">] </w:t>
-      </w:r>
-      <w:hyperlink r:id="rId11" w:history="1">
+        <w:t xml:space="preserve">[3] </w:t>
+      </w:r>
+      <w:hyperlink r:id="rId18" w:history="1">
         <w:r>
           <w:rPr>
             <w:rStyle w:val="Hyperlink"/>
@@ -2215,7 +4509,7 @@
         </w:rPr>
         <w:t xml:space="preserve">[4] </w:t>
       </w:r>
-      <w:hyperlink r:id="rId12" w:history="1">
+      <w:hyperlink r:id="rId19" w:history="1">
         <w:r>
           <w:rPr>
             <w:rStyle w:val="Hyperlink"/>
@@ -2233,6 +4527,7 @@
     </w:p>
     <w:p>
       <w:pPr>
+        <w:pStyle w:val="Heading1"/>
         <w:rPr>
           <w:lang w:val="en-US"/>
         </w:rPr>
@@ -2250,7 +4545,7 @@
         </w:rPr>
         <w:t xml:space="preserve">[5] </w:t>
       </w:r>
-      <w:hyperlink r:id="rId13" w:history="1">
+      <w:hyperlink r:id="rId20" w:history="1">
         <w:r>
           <w:rPr>
             <w:rStyle w:val="Hyperlink"/>
@@ -2285,7 +4580,7 @@
         </w:rPr>
         <w:t xml:space="preserve">[6] </w:t>
       </w:r>
-      <w:hyperlink r:id="rId14" w:history="1">
+      <w:hyperlink r:id="rId21" w:history="1">
         <w:r>
           <w:rPr>
             <w:rStyle w:val="Hyperlink"/>
@@ -2318,10 +4613,9 @@
         <w:rPr>
           <w:lang w:val="en-US"/>
         </w:rPr>
-        <w:lastRenderedPageBreak/>
         <w:t xml:space="preserve">[7] </w:t>
       </w:r>
-      <w:hyperlink r:id="rId15" w:history="1">
+      <w:hyperlink r:id="rId22" w:history="1">
         <w:r>
           <w:rPr>
             <w:rStyle w:val="Hyperlink"/>
@@ -2347,7 +4641,7 @@
     <w:p>
       <w:pPr>
         <w:rPr>
-          <w:lang w:val="en-US"/>
+          <w:rFonts w:eastAsia="Trebuchet MS"/>
         </w:rPr>
       </w:pPr>
       <w:r>
@@ -2356,7 +4650,7 @@
         </w:rPr>
         <w:t xml:space="preserve">[8] </w:t>
       </w:r>
-      <w:hyperlink r:id="rId16" w:history="1">
+      <w:hyperlink r:id="rId23" w:history="1">
         <w:r>
           <w:rPr>
             <w:rStyle w:val="Hyperlink"/>
@@ -2372,7 +4666,2658 @@
         <w:t xml:space="preserve"> </w:t>
       </w:r>
     </w:p>
+    <w:p>
+      <w:pPr>
+        <w:rPr>
+          <w:rFonts w:eastAsia="Trebuchet MS"/>
+        </w:rPr>
+      </w:pPr>
+    </w:p>
+    <w:p>
+      <w:pPr>
+        <w:rPr>
+          <w:lang w:val="en-US"/>
+        </w:rPr>
+      </w:pPr>
+      <w:r>
+        <w:rPr>
+          <w:rFonts w:eastAsia="Trebuchet MS"/>
+        </w:rPr>
+        <w:t xml:space="preserve">[9] </w:t>
+      </w:r>
+      <w:hyperlink r:id="rId24" w:history="1">
+        <w:r>
+          <w:rPr>
+            <w:rStyle w:val="Hyperlink"/>
+            <w:rFonts w:eastAsia="Trebuchet MS"/>
+          </w:rPr>
+          <w:t>https://equbot.com/</w:t>
+        </w:r>
+      </w:hyperlink>
+      <w:r>
+        <w:rPr>
+          <w:rFonts w:eastAsia="Trebuchet MS"/>
+        </w:rPr>
+        <w:t xml:space="preserve"> </w:t>
+      </w:r>
+    </w:p>
     <w:p/>
+    <w:p/>
+    <w:p>
+      <w:pPr>
+        <w:pStyle w:val="Heading1"/>
+      </w:pPr>
+      <w:r>
+        <w:t>Appendix</w:t>
+      </w:r>
+      <w:r>
+        <w:t xml:space="preserve"> </w:t>
+      </w:r>
+      <w:r>
+        <w:t>A</w:t>
+      </w:r>
+    </w:p>
+    <w:p>
+      <w:pPr>
+        <w:rPr>
+          <w:rFonts w:eastAsia="Trebuchet MS"/>
+          <w:lang w:eastAsia="en-US"/>
+        </w:rPr>
+      </w:pPr>
+    </w:p>
+    <w:p>
+      <w:pPr>
+        <w:pStyle w:val="Heading2"/>
+        <w:rPr>
+          <w:rFonts w:eastAsia="Trebuchet MS"/>
+        </w:rPr>
+      </w:pPr>
+      <w:r>
+        <w:rPr>
+          <w:rFonts w:eastAsia="Trebuchet MS"/>
+        </w:rPr>
+        <w:t>Indicator Calculation: Relative Strength Index (RSI)</w:t>
+      </w:r>
+    </w:p>
+    <w:p/>
+    <w:p>
+      <w:pPr>
+        <w:pStyle w:val="Heading3"/>
+        <w:rPr>
+          <w:rFonts w:eastAsia="Trebuchet MS"/>
+        </w:rPr>
+      </w:pPr>
+      <w:r>
+        <w:rPr>
+          <w:rFonts w:eastAsia="Trebuchet MS"/>
+        </w:rPr>
+        <w:t>Code Explanation:</w:t>
+      </w:r>
+    </w:p>
+    <w:p>
+      <w:pPr>
+        <w:rPr>
+          <w:rFonts w:eastAsia="Trebuchet MS"/>
+        </w:rPr>
+      </w:pPr>
+    </w:p>
+    <w:p>
+      <w:pPr>
+        <w:pStyle w:val="ListParagraph"/>
+        <w:numPr>
+          <w:ilvl w:val="0"/>
+          <w:numId w:val="12"/>
+        </w:numPr>
+        <w:rPr>
+          <w:rFonts w:eastAsia="Trebuchet MS"/>
+        </w:rPr>
+      </w:pPr>
+      <w:r>
+        <w:rPr>
+          <w:rFonts w:eastAsia="Trebuchet MS"/>
+        </w:rPr>
+        <w:t>Copy the desired columns and store them in new variables.</w:t>
+      </w:r>
+    </w:p>
+    <w:p>
+      <w:pPr>
+        <w:pStyle w:val="ListParagraph"/>
+        <w:numPr>
+          <w:ilvl w:val="0"/>
+          <w:numId w:val="12"/>
+        </w:numPr>
+        <w:rPr>
+          <w:rFonts w:eastAsia="Trebuchet MS"/>
+        </w:rPr>
+      </w:pPr>
+      <w:r>
+        <w:rPr>
+          <w:rFonts w:eastAsia="Trebuchet MS"/>
+        </w:rPr>
+        <w:t xml:space="preserve">To </w:t>
+      </w:r>
+      <w:r>
+        <w:rPr>
+          <w:rFonts w:eastAsia="Trebuchet MS"/>
+        </w:rPr>
+        <w:t xml:space="preserve">calculate </w:t>
+      </w:r>
+      <w:r>
+        <w:rPr>
+          <w:rFonts w:eastAsia="Trebuchet MS"/>
+        </w:rPr>
+        <w:t>the indicator, group the columns by symbol, pick the column we want to transform, and use the transform method along with a lambda function.</w:t>
+      </w:r>
+    </w:p>
+    <w:p>
+      <w:pPr>
+        <w:pStyle w:val="ListParagraph"/>
+        <w:numPr>
+          <w:ilvl w:val="0"/>
+          <w:numId w:val="12"/>
+        </w:numPr>
+        <w:rPr>
+          <w:rFonts w:eastAsia="Trebuchet MS"/>
+        </w:rPr>
+      </w:pPr>
+      <w:r>
+        <w:rPr>
+          <w:rFonts w:eastAsia="Trebuchet MS"/>
+        </w:rPr>
+        <w:t>Save the values in the main data frame</w:t>
+      </w:r>
+    </w:p>
+    <w:p>
+      <w:pPr>
+        <w:pStyle w:val="Heading3"/>
+      </w:pPr>
+    </w:p>
+    <w:p/>
+    <w:p>
+      <w:pPr>
+        <w:rPr>
+          <w:rFonts w:eastAsia="Trebuchet MS"/>
+          <w:lang w:eastAsia="en-US"/>
+        </w:rPr>
+      </w:pPr>
+    </w:p>
+    <w:p>
+      <w:pPr>
+        <w:rPr>
+          <w:rFonts w:eastAsia="Trebuchet MS"/>
+          <w:lang w:eastAsia="en-US"/>
+        </w:rPr>
+      </w:pPr>
+      <w:r>
+        <w:rPr>
+          <w:rFonts w:eastAsia="Trebuchet MS"/>
+          <w:lang w:eastAsia="en-US"/>
+        </w:rPr>
+        <w:t xml:space="preserve">def </w:t>
+      </w:r>
+      <w:proofErr w:type="spellStart"/>
+      <w:r>
+        <w:rPr>
+          <w:rFonts w:eastAsia="Trebuchet MS"/>
+          <w:lang w:eastAsia="en-US"/>
+        </w:rPr>
+        <w:t>calc_</w:t>
+      </w:r>
+      <w:proofErr w:type="gramStart"/>
+      <w:r>
+        <w:rPr>
+          <w:rFonts w:eastAsia="Trebuchet MS"/>
+          <w:lang w:eastAsia="en-US"/>
+        </w:rPr>
+        <w:t>RSI</w:t>
+      </w:r>
+      <w:proofErr w:type="spellEnd"/>
+      <w:r>
+        <w:rPr>
+          <w:rFonts w:eastAsia="Trebuchet MS"/>
+          <w:lang w:eastAsia="en-US"/>
+        </w:rPr>
+        <w:t>(</w:t>
+      </w:r>
+      <w:proofErr w:type="spellStart"/>
+      <w:proofErr w:type="gramEnd"/>
+      <w:r>
+        <w:rPr>
+          <w:rFonts w:eastAsia="Trebuchet MS"/>
+          <w:lang w:eastAsia="en-US"/>
+        </w:rPr>
+        <w:t>data_dated</w:t>
+      </w:r>
+      <w:proofErr w:type="spellEnd"/>
+      <w:r>
+        <w:rPr>
+          <w:rFonts w:eastAsia="Trebuchet MS"/>
+          <w:lang w:eastAsia="en-US"/>
+        </w:rPr>
+        <w:t>):</w:t>
+      </w:r>
+    </w:p>
+    <w:p>
+      <w:pPr>
+        <w:rPr>
+          <w:rFonts w:eastAsia="Trebuchet MS"/>
+          <w:lang w:eastAsia="en-US"/>
+        </w:rPr>
+      </w:pPr>
+      <w:r>
+        <w:rPr>
+          <w:rFonts w:eastAsia="Trebuchet MS"/>
+          <w:lang w:eastAsia="en-US"/>
+        </w:rPr>
+        <w:t xml:space="preserve">    # Calculate the </w:t>
+      </w:r>
+      <w:proofErr w:type="gramStart"/>
+      <w:r>
+        <w:rPr>
+          <w:rFonts w:eastAsia="Trebuchet MS"/>
+          <w:lang w:eastAsia="en-US"/>
+        </w:rPr>
+        <w:t>14 day</w:t>
+      </w:r>
+      <w:proofErr w:type="gramEnd"/>
+      <w:r>
+        <w:rPr>
+          <w:rFonts w:eastAsia="Trebuchet MS"/>
+          <w:lang w:eastAsia="en-US"/>
+        </w:rPr>
+        <w:t xml:space="preserve"> RSI</w:t>
+      </w:r>
+    </w:p>
+    <w:p>
+      <w:pPr>
+        <w:rPr>
+          <w:rFonts w:eastAsia="Trebuchet MS"/>
+          <w:lang w:eastAsia="en-US"/>
+        </w:rPr>
+      </w:pPr>
+      <w:r>
+        <w:rPr>
+          <w:rFonts w:eastAsia="Trebuchet MS"/>
+          <w:lang w:eastAsia="en-US"/>
+        </w:rPr>
+        <w:t xml:space="preserve">    n = 14</w:t>
+      </w:r>
+    </w:p>
+    <w:p>
+      <w:pPr>
+        <w:rPr>
+          <w:rFonts w:eastAsia="Trebuchet MS"/>
+          <w:lang w:eastAsia="en-US"/>
+        </w:rPr>
+      </w:pPr>
+    </w:p>
+    <w:p>
+      <w:pPr>
+        <w:rPr>
+          <w:rFonts w:eastAsia="Trebuchet MS"/>
+          <w:lang w:eastAsia="en-US"/>
+        </w:rPr>
+      </w:pPr>
+      <w:r>
+        <w:rPr>
+          <w:rFonts w:eastAsia="Trebuchet MS"/>
+          <w:lang w:eastAsia="en-US"/>
+        </w:rPr>
+        <w:t xml:space="preserve">    # First make a copy of the data frame twice</w:t>
+      </w:r>
+    </w:p>
+    <w:p>
+      <w:pPr>
+        <w:rPr>
+          <w:rFonts w:eastAsia="Trebuchet MS"/>
+          <w:lang w:eastAsia="en-US"/>
+        </w:rPr>
+      </w:pPr>
+      <w:r>
+        <w:rPr>
+          <w:rFonts w:eastAsia="Trebuchet MS"/>
+          <w:lang w:eastAsia="en-US"/>
+        </w:rPr>
+        <w:t xml:space="preserve">    </w:t>
+      </w:r>
+      <w:proofErr w:type="spellStart"/>
+      <w:r>
+        <w:rPr>
+          <w:rFonts w:eastAsia="Trebuchet MS"/>
+          <w:lang w:eastAsia="en-US"/>
+        </w:rPr>
+        <w:t>up_df</w:t>
+      </w:r>
+      <w:proofErr w:type="spellEnd"/>
+      <w:r>
+        <w:rPr>
+          <w:rFonts w:eastAsia="Trebuchet MS"/>
+          <w:lang w:eastAsia="en-US"/>
+        </w:rPr>
+        <w:t xml:space="preserve">, </w:t>
+      </w:r>
+      <w:proofErr w:type="spellStart"/>
+      <w:r>
+        <w:rPr>
+          <w:rFonts w:eastAsia="Trebuchet MS"/>
+          <w:lang w:eastAsia="en-US"/>
+        </w:rPr>
+        <w:t>down_df</w:t>
+      </w:r>
+      <w:proofErr w:type="spellEnd"/>
+      <w:r>
+        <w:rPr>
+          <w:rFonts w:eastAsia="Trebuchet MS"/>
+          <w:lang w:eastAsia="en-US"/>
+        </w:rPr>
+        <w:t xml:space="preserve"> = </w:t>
+      </w:r>
+      <w:proofErr w:type="spellStart"/>
+      <w:r>
+        <w:rPr>
+          <w:rFonts w:eastAsia="Trebuchet MS"/>
+          <w:lang w:eastAsia="en-US"/>
+        </w:rPr>
+        <w:t>data_dated</w:t>
+      </w:r>
+      <w:proofErr w:type="spellEnd"/>
+      <w:r>
+        <w:rPr>
+          <w:rFonts w:eastAsia="Trebuchet MS"/>
+          <w:lang w:eastAsia="en-US"/>
+        </w:rPr>
+        <w:t>[['Ticker','</w:t>
+      </w:r>
+      <w:proofErr w:type="spellStart"/>
+      <w:r>
+        <w:rPr>
+          <w:rFonts w:eastAsia="Trebuchet MS"/>
+          <w:lang w:eastAsia="en-US"/>
+        </w:rPr>
+        <w:t>change_in_price</w:t>
+      </w:r>
+      <w:proofErr w:type="spellEnd"/>
+      <w:r>
+        <w:rPr>
+          <w:rFonts w:eastAsia="Trebuchet MS"/>
+          <w:lang w:eastAsia="en-US"/>
+        </w:rPr>
+        <w:t>']</w:t>
+      </w:r>
+      <w:proofErr w:type="gramStart"/>
+      <w:r>
+        <w:rPr>
+          <w:rFonts w:eastAsia="Trebuchet MS"/>
+          <w:lang w:eastAsia="en-US"/>
+        </w:rPr>
+        <w:t>].copy</w:t>
+      </w:r>
+      <w:proofErr w:type="gramEnd"/>
+      <w:r>
+        <w:rPr>
+          <w:rFonts w:eastAsia="Trebuchet MS"/>
+          <w:lang w:eastAsia="en-US"/>
+        </w:rPr>
+        <w:t xml:space="preserve">(), </w:t>
+      </w:r>
+      <w:proofErr w:type="spellStart"/>
+      <w:r>
+        <w:rPr>
+          <w:rFonts w:eastAsia="Trebuchet MS"/>
+          <w:lang w:eastAsia="en-US"/>
+        </w:rPr>
+        <w:t>data_dated</w:t>
+      </w:r>
+      <w:proofErr w:type="spellEnd"/>
+      <w:r>
+        <w:rPr>
+          <w:rFonts w:eastAsia="Trebuchet MS"/>
+          <w:lang w:eastAsia="en-US"/>
+        </w:rPr>
+        <w:t>[['Ticker','</w:t>
+      </w:r>
+      <w:proofErr w:type="spellStart"/>
+      <w:r>
+        <w:rPr>
+          <w:rFonts w:eastAsia="Trebuchet MS"/>
+          <w:lang w:eastAsia="en-US"/>
+        </w:rPr>
+        <w:t>change_in_price</w:t>
+      </w:r>
+      <w:proofErr w:type="spellEnd"/>
+      <w:r>
+        <w:rPr>
+          <w:rFonts w:eastAsia="Trebuchet MS"/>
+          <w:lang w:eastAsia="en-US"/>
+        </w:rPr>
+        <w:t>']].copy()</w:t>
+      </w:r>
+    </w:p>
+    <w:p>
+      <w:pPr>
+        <w:rPr>
+          <w:rFonts w:eastAsia="Trebuchet MS"/>
+          <w:lang w:eastAsia="en-US"/>
+        </w:rPr>
+      </w:pPr>
+    </w:p>
+    <w:p>
+      <w:pPr>
+        <w:rPr>
+          <w:rFonts w:eastAsia="Trebuchet MS"/>
+          <w:lang w:eastAsia="en-US"/>
+        </w:rPr>
+      </w:pPr>
+      <w:r>
+        <w:rPr>
+          <w:rFonts w:eastAsia="Trebuchet MS"/>
+          <w:lang w:eastAsia="en-US"/>
+        </w:rPr>
+        <w:t xml:space="preserve">    # For up days, if the change is less than 0 set to 0.</w:t>
+      </w:r>
+    </w:p>
+    <w:p>
+      <w:pPr>
+        <w:rPr>
+          <w:rFonts w:eastAsia="Trebuchet MS"/>
+          <w:lang w:eastAsia="en-US"/>
+        </w:rPr>
+      </w:pPr>
+      <w:r>
+        <w:rPr>
+          <w:rFonts w:eastAsia="Trebuchet MS"/>
+          <w:lang w:eastAsia="en-US"/>
+        </w:rPr>
+        <w:t xml:space="preserve">    </w:t>
+      </w:r>
+      <w:proofErr w:type="spellStart"/>
+      <w:r>
+        <w:rPr>
+          <w:rFonts w:eastAsia="Trebuchet MS"/>
+          <w:lang w:eastAsia="en-US"/>
+        </w:rPr>
+        <w:t>up_df.loc</w:t>
+      </w:r>
+      <w:proofErr w:type="spellEnd"/>
+      <w:r>
+        <w:rPr>
+          <w:rFonts w:eastAsia="Trebuchet MS"/>
+          <w:lang w:eastAsia="en-US"/>
+        </w:rPr>
+        <w:t>['</w:t>
+      </w:r>
+      <w:proofErr w:type="spellStart"/>
+      <w:r>
+        <w:rPr>
+          <w:rFonts w:eastAsia="Trebuchet MS"/>
+          <w:lang w:eastAsia="en-US"/>
+        </w:rPr>
+        <w:t>change_in_price</w:t>
+      </w:r>
+      <w:proofErr w:type="spellEnd"/>
+      <w:r>
+        <w:rPr>
+          <w:rFonts w:eastAsia="Trebuchet MS"/>
+          <w:lang w:eastAsia="en-US"/>
+        </w:rPr>
+        <w:t xml:space="preserve">'] = </w:t>
+      </w:r>
+      <w:proofErr w:type="spellStart"/>
+      <w:r>
+        <w:rPr>
+          <w:rFonts w:eastAsia="Trebuchet MS"/>
+          <w:lang w:eastAsia="en-US"/>
+        </w:rPr>
+        <w:t>up_df.loc</w:t>
+      </w:r>
+      <w:proofErr w:type="spellEnd"/>
+      <w:r>
+        <w:rPr>
+          <w:rFonts w:eastAsia="Trebuchet MS"/>
+          <w:lang w:eastAsia="en-US"/>
+        </w:rPr>
+        <w:t>[(</w:t>
+      </w:r>
+      <w:proofErr w:type="spellStart"/>
+      <w:r>
+        <w:rPr>
+          <w:rFonts w:eastAsia="Trebuchet MS"/>
+          <w:lang w:eastAsia="en-US"/>
+        </w:rPr>
+        <w:t>up_df</w:t>
+      </w:r>
+      <w:proofErr w:type="spellEnd"/>
+      <w:r>
+        <w:rPr>
+          <w:rFonts w:eastAsia="Trebuchet MS"/>
+          <w:lang w:eastAsia="en-US"/>
+        </w:rPr>
+        <w:t>['</w:t>
+      </w:r>
+      <w:proofErr w:type="spellStart"/>
+      <w:r>
+        <w:rPr>
+          <w:rFonts w:eastAsia="Trebuchet MS"/>
+          <w:lang w:eastAsia="en-US"/>
+        </w:rPr>
+        <w:t>change_in_price</w:t>
+      </w:r>
+      <w:proofErr w:type="spellEnd"/>
+      <w:r>
+        <w:rPr>
+          <w:rFonts w:eastAsia="Trebuchet MS"/>
+          <w:lang w:eastAsia="en-US"/>
+        </w:rPr>
+        <w:t>'] &lt; 0), '</w:t>
+      </w:r>
+      <w:proofErr w:type="spellStart"/>
+      <w:r>
+        <w:rPr>
+          <w:rFonts w:eastAsia="Trebuchet MS"/>
+          <w:lang w:eastAsia="en-US"/>
+        </w:rPr>
+        <w:t>change_in_price</w:t>
+      </w:r>
+      <w:proofErr w:type="spellEnd"/>
+      <w:r>
+        <w:rPr>
+          <w:rFonts w:eastAsia="Trebuchet MS"/>
+          <w:lang w:eastAsia="en-US"/>
+        </w:rPr>
+        <w:t>'] = 0</w:t>
+      </w:r>
+    </w:p>
+    <w:p>
+      <w:pPr>
+        <w:rPr>
+          <w:rFonts w:eastAsia="Trebuchet MS"/>
+          <w:lang w:eastAsia="en-US"/>
+        </w:rPr>
+      </w:pPr>
+    </w:p>
+    <w:p>
+      <w:pPr>
+        <w:rPr>
+          <w:rFonts w:eastAsia="Trebuchet MS"/>
+          <w:lang w:eastAsia="en-US"/>
+        </w:rPr>
+      </w:pPr>
+      <w:r>
+        <w:rPr>
+          <w:rFonts w:eastAsia="Trebuchet MS"/>
+          <w:lang w:eastAsia="en-US"/>
+        </w:rPr>
+        <w:t xml:space="preserve">    # For down days, if the change is greater than 0 set to 0.</w:t>
+      </w:r>
+    </w:p>
+    <w:p>
+      <w:pPr>
+        <w:rPr>
+          <w:rFonts w:eastAsia="Trebuchet MS"/>
+          <w:lang w:eastAsia="en-US"/>
+        </w:rPr>
+      </w:pPr>
+      <w:r>
+        <w:rPr>
+          <w:rFonts w:eastAsia="Trebuchet MS"/>
+          <w:lang w:eastAsia="en-US"/>
+        </w:rPr>
+        <w:lastRenderedPageBreak/>
+        <w:t xml:space="preserve">    </w:t>
+      </w:r>
+      <w:proofErr w:type="spellStart"/>
+      <w:r>
+        <w:rPr>
+          <w:rFonts w:eastAsia="Trebuchet MS"/>
+          <w:lang w:eastAsia="en-US"/>
+        </w:rPr>
+        <w:t>down_df.loc</w:t>
+      </w:r>
+      <w:proofErr w:type="spellEnd"/>
+      <w:r>
+        <w:rPr>
+          <w:rFonts w:eastAsia="Trebuchet MS"/>
+          <w:lang w:eastAsia="en-US"/>
+        </w:rPr>
+        <w:t>['</w:t>
+      </w:r>
+      <w:proofErr w:type="spellStart"/>
+      <w:r>
+        <w:rPr>
+          <w:rFonts w:eastAsia="Trebuchet MS"/>
+          <w:lang w:eastAsia="en-US"/>
+        </w:rPr>
+        <w:t>change_in_price</w:t>
+      </w:r>
+      <w:proofErr w:type="spellEnd"/>
+      <w:r>
+        <w:rPr>
+          <w:rFonts w:eastAsia="Trebuchet MS"/>
+          <w:lang w:eastAsia="en-US"/>
+        </w:rPr>
+        <w:t xml:space="preserve">'] = </w:t>
+      </w:r>
+      <w:proofErr w:type="spellStart"/>
+      <w:r>
+        <w:rPr>
+          <w:rFonts w:eastAsia="Trebuchet MS"/>
+          <w:lang w:eastAsia="en-US"/>
+        </w:rPr>
+        <w:t>down_df.loc</w:t>
+      </w:r>
+      <w:proofErr w:type="spellEnd"/>
+      <w:r>
+        <w:rPr>
+          <w:rFonts w:eastAsia="Trebuchet MS"/>
+          <w:lang w:eastAsia="en-US"/>
+        </w:rPr>
+        <w:t>[(</w:t>
+      </w:r>
+      <w:proofErr w:type="spellStart"/>
+      <w:r>
+        <w:rPr>
+          <w:rFonts w:eastAsia="Trebuchet MS"/>
+          <w:lang w:eastAsia="en-US"/>
+        </w:rPr>
+        <w:t>down_df</w:t>
+      </w:r>
+      <w:proofErr w:type="spellEnd"/>
+      <w:r>
+        <w:rPr>
+          <w:rFonts w:eastAsia="Trebuchet MS"/>
+          <w:lang w:eastAsia="en-US"/>
+        </w:rPr>
+        <w:t>['</w:t>
+      </w:r>
+      <w:proofErr w:type="spellStart"/>
+      <w:r>
+        <w:rPr>
+          <w:rFonts w:eastAsia="Trebuchet MS"/>
+          <w:lang w:eastAsia="en-US"/>
+        </w:rPr>
+        <w:t>change_in_price</w:t>
+      </w:r>
+      <w:proofErr w:type="spellEnd"/>
+      <w:r>
+        <w:rPr>
+          <w:rFonts w:eastAsia="Trebuchet MS"/>
+          <w:lang w:eastAsia="en-US"/>
+        </w:rPr>
+        <w:t>'] &gt; 0), '</w:t>
+      </w:r>
+      <w:proofErr w:type="spellStart"/>
+      <w:r>
+        <w:rPr>
+          <w:rFonts w:eastAsia="Trebuchet MS"/>
+          <w:lang w:eastAsia="en-US"/>
+        </w:rPr>
+        <w:t>change_in_price</w:t>
+      </w:r>
+      <w:proofErr w:type="spellEnd"/>
+      <w:r>
+        <w:rPr>
+          <w:rFonts w:eastAsia="Trebuchet MS"/>
+          <w:lang w:eastAsia="en-US"/>
+        </w:rPr>
+        <w:t>'] = 0</w:t>
+      </w:r>
+    </w:p>
+    <w:p>
+      <w:pPr>
+        <w:rPr>
+          <w:rFonts w:eastAsia="Trebuchet MS"/>
+          <w:lang w:eastAsia="en-US"/>
+        </w:rPr>
+      </w:pPr>
+    </w:p>
+    <w:p>
+      <w:pPr>
+        <w:rPr>
+          <w:rFonts w:eastAsia="Trebuchet MS"/>
+          <w:lang w:eastAsia="en-US"/>
+        </w:rPr>
+      </w:pPr>
+      <w:r>
+        <w:rPr>
+          <w:rFonts w:eastAsia="Trebuchet MS"/>
+          <w:lang w:eastAsia="en-US"/>
+        </w:rPr>
+        <w:t xml:space="preserve">    # We need change in price to be absolute.</w:t>
+      </w:r>
+    </w:p>
+    <w:p>
+      <w:pPr>
+        <w:rPr>
+          <w:rFonts w:eastAsia="Trebuchet MS"/>
+          <w:lang w:eastAsia="en-US"/>
+        </w:rPr>
+      </w:pPr>
+      <w:r>
+        <w:rPr>
+          <w:rFonts w:eastAsia="Trebuchet MS"/>
+          <w:lang w:eastAsia="en-US"/>
+        </w:rPr>
+        <w:t xml:space="preserve">    </w:t>
+      </w:r>
+      <w:proofErr w:type="spellStart"/>
+      <w:r>
+        <w:rPr>
+          <w:rFonts w:eastAsia="Trebuchet MS"/>
+          <w:lang w:eastAsia="en-US"/>
+        </w:rPr>
+        <w:t>down_df</w:t>
+      </w:r>
+      <w:proofErr w:type="spellEnd"/>
+      <w:r>
+        <w:rPr>
+          <w:rFonts w:eastAsia="Trebuchet MS"/>
+          <w:lang w:eastAsia="en-US"/>
+        </w:rPr>
+        <w:t>['</w:t>
+      </w:r>
+      <w:proofErr w:type="spellStart"/>
+      <w:r>
+        <w:rPr>
+          <w:rFonts w:eastAsia="Trebuchet MS"/>
+          <w:lang w:eastAsia="en-US"/>
+        </w:rPr>
+        <w:t>change_in_price</w:t>
+      </w:r>
+      <w:proofErr w:type="spellEnd"/>
+      <w:r>
+        <w:rPr>
+          <w:rFonts w:eastAsia="Trebuchet MS"/>
+          <w:lang w:eastAsia="en-US"/>
+        </w:rPr>
+        <w:t xml:space="preserve">'] = </w:t>
+      </w:r>
+      <w:proofErr w:type="spellStart"/>
+      <w:r>
+        <w:rPr>
+          <w:rFonts w:eastAsia="Trebuchet MS"/>
+          <w:lang w:eastAsia="en-US"/>
+        </w:rPr>
+        <w:t>down_df</w:t>
+      </w:r>
+      <w:proofErr w:type="spellEnd"/>
+      <w:r>
+        <w:rPr>
+          <w:rFonts w:eastAsia="Trebuchet MS"/>
+          <w:lang w:eastAsia="en-US"/>
+        </w:rPr>
+        <w:t>['</w:t>
+      </w:r>
+      <w:proofErr w:type="spellStart"/>
+      <w:r>
+        <w:rPr>
+          <w:rFonts w:eastAsia="Trebuchet MS"/>
+          <w:lang w:eastAsia="en-US"/>
+        </w:rPr>
+        <w:t>change_in_price</w:t>
+      </w:r>
+      <w:proofErr w:type="spellEnd"/>
+      <w:r>
+        <w:rPr>
+          <w:rFonts w:eastAsia="Trebuchet MS"/>
+          <w:lang w:eastAsia="en-US"/>
+        </w:rPr>
+        <w:t>'</w:t>
+      </w:r>
+      <w:proofErr w:type="gramStart"/>
+      <w:r>
+        <w:rPr>
+          <w:rFonts w:eastAsia="Trebuchet MS"/>
+          <w:lang w:eastAsia="en-US"/>
+        </w:rPr>
+        <w:t>].abs</w:t>
+      </w:r>
+      <w:proofErr w:type="gramEnd"/>
+      <w:r>
+        <w:rPr>
+          <w:rFonts w:eastAsia="Trebuchet MS"/>
+          <w:lang w:eastAsia="en-US"/>
+        </w:rPr>
+        <w:t>()</w:t>
+      </w:r>
+    </w:p>
+    <w:p>
+      <w:pPr>
+        <w:rPr>
+          <w:rFonts w:eastAsia="Trebuchet MS"/>
+          <w:lang w:eastAsia="en-US"/>
+        </w:rPr>
+      </w:pPr>
+    </w:p>
+    <w:p>
+      <w:pPr>
+        <w:rPr>
+          <w:rFonts w:eastAsia="Trebuchet MS"/>
+          <w:lang w:eastAsia="en-US"/>
+        </w:rPr>
+      </w:pPr>
+      <w:r>
+        <w:rPr>
+          <w:rFonts w:eastAsia="Trebuchet MS"/>
+          <w:lang w:eastAsia="en-US"/>
+        </w:rPr>
+        <w:t xml:space="preserve">    # Calculate the EWMA (Exponential Weighted Moving Average), meaning older values are given less weight compared to newer values.</w:t>
+      </w:r>
+    </w:p>
+    <w:p>
+      <w:pPr>
+        <w:rPr>
+          <w:rFonts w:eastAsia="Trebuchet MS"/>
+          <w:lang w:eastAsia="en-US"/>
+        </w:rPr>
+      </w:pPr>
+      <w:r>
+        <w:rPr>
+          <w:rFonts w:eastAsia="Trebuchet MS"/>
+          <w:lang w:eastAsia="en-US"/>
+        </w:rPr>
+        <w:t xml:space="preserve">    </w:t>
+      </w:r>
+      <w:proofErr w:type="spellStart"/>
+      <w:r>
+        <w:rPr>
+          <w:rFonts w:eastAsia="Trebuchet MS"/>
+          <w:lang w:eastAsia="en-US"/>
+        </w:rPr>
+        <w:t>ewma_up</w:t>
+      </w:r>
+      <w:proofErr w:type="spellEnd"/>
+      <w:r>
+        <w:rPr>
+          <w:rFonts w:eastAsia="Trebuchet MS"/>
+          <w:lang w:eastAsia="en-US"/>
+        </w:rPr>
+        <w:t xml:space="preserve"> = </w:t>
+      </w:r>
+      <w:proofErr w:type="spellStart"/>
+      <w:r>
+        <w:rPr>
+          <w:rFonts w:eastAsia="Trebuchet MS"/>
+          <w:lang w:eastAsia="en-US"/>
+        </w:rPr>
+        <w:t>up_</w:t>
+      </w:r>
+      <w:proofErr w:type="gramStart"/>
+      <w:r>
+        <w:rPr>
+          <w:rFonts w:eastAsia="Trebuchet MS"/>
+          <w:lang w:eastAsia="en-US"/>
+        </w:rPr>
+        <w:t>df.groupby</w:t>
+      </w:r>
+      <w:proofErr w:type="spellEnd"/>
+      <w:proofErr w:type="gramEnd"/>
+      <w:r>
+        <w:rPr>
+          <w:rFonts w:eastAsia="Trebuchet MS"/>
+          <w:lang w:eastAsia="en-US"/>
+        </w:rPr>
+        <w:t>('Ticker')['</w:t>
+      </w:r>
+      <w:proofErr w:type="spellStart"/>
+      <w:r>
+        <w:rPr>
+          <w:rFonts w:eastAsia="Trebuchet MS"/>
+          <w:lang w:eastAsia="en-US"/>
+        </w:rPr>
+        <w:t>change_in_price</w:t>
+      </w:r>
+      <w:proofErr w:type="spellEnd"/>
+      <w:r>
+        <w:rPr>
+          <w:rFonts w:eastAsia="Trebuchet MS"/>
+          <w:lang w:eastAsia="en-US"/>
+        </w:rPr>
+        <w:t xml:space="preserve">'].transform(lambda x: </w:t>
+      </w:r>
+      <w:proofErr w:type="spellStart"/>
+      <w:r>
+        <w:rPr>
+          <w:rFonts w:eastAsia="Trebuchet MS"/>
+          <w:lang w:eastAsia="en-US"/>
+        </w:rPr>
+        <w:t>x.ewm</w:t>
+      </w:r>
+      <w:proofErr w:type="spellEnd"/>
+      <w:r>
+        <w:rPr>
+          <w:rFonts w:eastAsia="Trebuchet MS"/>
+          <w:lang w:eastAsia="en-US"/>
+        </w:rPr>
+        <w:t>(span = n).mean())</w:t>
+      </w:r>
+    </w:p>
+    <w:p>
+      <w:pPr>
+        <w:rPr>
+          <w:rFonts w:eastAsia="Trebuchet MS"/>
+          <w:lang w:eastAsia="en-US"/>
+        </w:rPr>
+      </w:pPr>
+      <w:r>
+        <w:rPr>
+          <w:rFonts w:eastAsia="Trebuchet MS"/>
+          <w:lang w:eastAsia="en-US"/>
+        </w:rPr>
+        <w:t xml:space="preserve">    </w:t>
+      </w:r>
+      <w:proofErr w:type="spellStart"/>
+      <w:r>
+        <w:rPr>
+          <w:rFonts w:eastAsia="Trebuchet MS"/>
+          <w:lang w:eastAsia="en-US"/>
+        </w:rPr>
+        <w:t>ewma_down</w:t>
+      </w:r>
+      <w:proofErr w:type="spellEnd"/>
+      <w:r>
+        <w:rPr>
+          <w:rFonts w:eastAsia="Trebuchet MS"/>
+          <w:lang w:eastAsia="en-US"/>
+        </w:rPr>
+        <w:t xml:space="preserve"> = </w:t>
+      </w:r>
+      <w:proofErr w:type="spellStart"/>
+      <w:r>
+        <w:rPr>
+          <w:rFonts w:eastAsia="Trebuchet MS"/>
+          <w:lang w:eastAsia="en-US"/>
+        </w:rPr>
+        <w:t>down_</w:t>
+      </w:r>
+      <w:proofErr w:type="gramStart"/>
+      <w:r>
+        <w:rPr>
+          <w:rFonts w:eastAsia="Trebuchet MS"/>
+          <w:lang w:eastAsia="en-US"/>
+        </w:rPr>
+        <w:t>df.groupby</w:t>
+      </w:r>
+      <w:proofErr w:type="spellEnd"/>
+      <w:proofErr w:type="gramEnd"/>
+      <w:r>
+        <w:rPr>
+          <w:rFonts w:eastAsia="Trebuchet MS"/>
+          <w:lang w:eastAsia="en-US"/>
+        </w:rPr>
+        <w:t>('Ticker')['</w:t>
+      </w:r>
+      <w:proofErr w:type="spellStart"/>
+      <w:r>
+        <w:rPr>
+          <w:rFonts w:eastAsia="Trebuchet MS"/>
+          <w:lang w:eastAsia="en-US"/>
+        </w:rPr>
+        <w:t>change_in_price</w:t>
+      </w:r>
+      <w:proofErr w:type="spellEnd"/>
+      <w:r>
+        <w:rPr>
+          <w:rFonts w:eastAsia="Trebuchet MS"/>
+          <w:lang w:eastAsia="en-US"/>
+        </w:rPr>
+        <w:t xml:space="preserve">'].transform(lambda x: </w:t>
+      </w:r>
+      <w:proofErr w:type="spellStart"/>
+      <w:r>
+        <w:rPr>
+          <w:rFonts w:eastAsia="Trebuchet MS"/>
+          <w:lang w:eastAsia="en-US"/>
+        </w:rPr>
+        <w:t>x.ewm</w:t>
+      </w:r>
+      <w:proofErr w:type="spellEnd"/>
+      <w:r>
+        <w:rPr>
+          <w:rFonts w:eastAsia="Trebuchet MS"/>
+          <w:lang w:eastAsia="en-US"/>
+        </w:rPr>
+        <w:t>(span = n).mean())</w:t>
+      </w:r>
+    </w:p>
+    <w:p>
+      <w:pPr>
+        <w:rPr>
+          <w:rFonts w:eastAsia="Trebuchet MS"/>
+          <w:lang w:eastAsia="en-US"/>
+        </w:rPr>
+      </w:pPr>
+    </w:p>
+    <w:p>
+      <w:pPr>
+        <w:rPr>
+          <w:rFonts w:eastAsia="Trebuchet MS"/>
+          <w:lang w:eastAsia="en-US"/>
+        </w:rPr>
+      </w:pPr>
+      <w:r>
+        <w:rPr>
+          <w:rFonts w:eastAsia="Trebuchet MS"/>
+          <w:lang w:eastAsia="en-US"/>
+        </w:rPr>
+        <w:t xml:space="preserve">    # Calculate the Relative Strength</w:t>
+      </w:r>
+    </w:p>
+    <w:p>
+      <w:pPr>
+        <w:rPr>
+          <w:rFonts w:eastAsia="Trebuchet MS"/>
+          <w:lang w:eastAsia="en-US"/>
+        </w:rPr>
+      </w:pPr>
+      <w:r>
+        <w:rPr>
+          <w:rFonts w:eastAsia="Trebuchet MS"/>
+          <w:lang w:eastAsia="en-US"/>
+        </w:rPr>
+        <w:t xml:space="preserve">    </w:t>
+      </w:r>
+      <w:proofErr w:type="spellStart"/>
+      <w:r>
+        <w:rPr>
+          <w:rFonts w:eastAsia="Trebuchet MS"/>
+          <w:lang w:eastAsia="en-US"/>
+        </w:rPr>
+        <w:t>relative_strength</w:t>
+      </w:r>
+      <w:proofErr w:type="spellEnd"/>
+      <w:r>
+        <w:rPr>
+          <w:rFonts w:eastAsia="Trebuchet MS"/>
+          <w:lang w:eastAsia="en-US"/>
+        </w:rPr>
+        <w:t xml:space="preserve"> = </w:t>
+      </w:r>
+      <w:proofErr w:type="spellStart"/>
+      <w:r>
+        <w:rPr>
+          <w:rFonts w:eastAsia="Trebuchet MS"/>
+          <w:lang w:eastAsia="en-US"/>
+        </w:rPr>
+        <w:t>ewma_up</w:t>
+      </w:r>
+      <w:proofErr w:type="spellEnd"/>
+      <w:r>
+        <w:rPr>
+          <w:rFonts w:eastAsia="Trebuchet MS"/>
+          <w:lang w:eastAsia="en-US"/>
+        </w:rPr>
+        <w:t xml:space="preserve"> / </w:t>
+      </w:r>
+      <w:proofErr w:type="spellStart"/>
+      <w:r>
+        <w:rPr>
+          <w:rFonts w:eastAsia="Trebuchet MS"/>
+          <w:lang w:eastAsia="en-US"/>
+        </w:rPr>
+        <w:t>ewma_down</w:t>
+      </w:r>
+      <w:proofErr w:type="spellEnd"/>
+    </w:p>
+    <w:p>
+      <w:pPr>
+        <w:rPr>
+          <w:rFonts w:eastAsia="Trebuchet MS"/>
+          <w:lang w:eastAsia="en-US"/>
+        </w:rPr>
+      </w:pPr>
+    </w:p>
+    <w:p>
+      <w:pPr>
+        <w:rPr>
+          <w:rFonts w:eastAsia="Trebuchet MS"/>
+          <w:lang w:eastAsia="en-US"/>
+        </w:rPr>
+      </w:pPr>
+      <w:r>
+        <w:rPr>
+          <w:rFonts w:eastAsia="Trebuchet MS"/>
+          <w:lang w:eastAsia="en-US"/>
+        </w:rPr>
+        <w:t xml:space="preserve">    # Calculate the Relative Strength Index</w:t>
+      </w:r>
+    </w:p>
+    <w:p>
+      <w:pPr>
+        <w:rPr>
+          <w:rFonts w:eastAsia="Trebuchet MS"/>
+          <w:lang w:eastAsia="en-US"/>
+        </w:rPr>
+      </w:pPr>
+      <w:r>
+        <w:rPr>
+          <w:rFonts w:eastAsia="Trebuchet MS"/>
+          <w:lang w:eastAsia="en-US"/>
+        </w:rPr>
+        <w:t xml:space="preserve">    </w:t>
+      </w:r>
+      <w:proofErr w:type="spellStart"/>
+      <w:r>
+        <w:rPr>
+          <w:rFonts w:eastAsia="Trebuchet MS"/>
+          <w:lang w:eastAsia="en-US"/>
+        </w:rPr>
+        <w:t>relative_strength_index</w:t>
+      </w:r>
+      <w:proofErr w:type="spellEnd"/>
+      <w:r>
+        <w:rPr>
+          <w:rFonts w:eastAsia="Trebuchet MS"/>
+          <w:lang w:eastAsia="en-US"/>
+        </w:rPr>
+        <w:t xml:space="preserve"> = 100.0 - (100.0 / (1.0 + </w:t>
+      </w:r>
+      <w:proofErr w:type="spellStart"/>
+      <w:r>
+        <w:rPr>
+          <w:rFonts w:eastAsia="Trebuchet MS"/>
+          <w:lang w:eastAsia="en-US"/>
+        </w:rPr>
+        <w:t>relative_strength</w:t>
+      </w:r>
+      <w:proofErr w:type="spellEnd"/>
+      <w:r>
+        <w:rPr>
+          <w:rFonts w:eastAsia="Trebuchet MS"/>
+          <w:lang w:eastAsia="en-US"/>
+        </w:rPr>
+        <w:t>))</w:t>
+      </w:r>
+    </w:p>
+    <w:p>
+      <w:pPr>
+        <w:rPr>
+          <w:rFonts w:eastAsia="Trebuchet MS"/>
+          <w:lang w:eastAsia="en-US"/>
+        </w:rPr>
+      </w:pPr>
+    </w:p>
+    <w:p>
+      <w:pPr>
+        <w:rPr>
+          <w:rFonts w:eastAsia="Trebuchet MS"/>
+          <w:lang w:eastAsia="en-US"/>
+        </w:rPr>
+      </w:pPr>
+      <w:r>
+        <w:rPr>
+          <w:rFonts w:eastAsia="Trebuchet MS"/>
+          <w:lang w:eastAsia="en-US"/>
+        </w:rPr>
+        <w:t xml:space="preserve">    # Add the info to the data frame.</w:t>
+      </w:r>
+    </w:p>
+    <w:p>
+      <w:pPr>
+        <w:rPr>
+          <w:rFonts w:eastAsia="Trebuchet MS"/>
+          <w:lang w:eastAsia="en-US"/>
+        </w:rPr>
+      </w:pPr>
+      <w:r>
+        <w:rPr>
+          <w:rFonts w:eastAsia="Trebuchet MS"/>
+          <w:lang w:eastAsia="en-US"/>
+        </w:rPr>
+        <w:t xml:space="preserve">    </w:t>
+      </w:r>
+      <w:proofErr w:type="spellStart"/>
+      <w:r>
+        <w:rPr>
+          <w:rFonts w:eastAsia="Trebuchet MS"/>
+          <w:lang w:eastAsia="en-US"/>
+        </w:rPr>
+        <w:t>data_dated</w:t>
+      </w:r>
+      <w:proofErr w:type="spellEnd"/>
+      <w:r>
+        <w:rPr>
+          <w:rFonts w:eastAsia="Trebuchet MS"/>
+          <w:lang w:eastAsia="en-US"/>
+        </w:rPr>
+        <w:t>['</w:t>
+      </w:r>
+      <w:proofErr w:type="spellStart"/>
+      <w:r>
+        <w:rPr>
+          <w:rFonts w:eastAsia="Trebuchet MS"/>
+          <w:lang w:eastAsia="en-US"/>
+        </w:rPr>
+        <w:t>down_days</w:t>
+      </w:r>
+      <w:proofErr w:type="spellEnd"/>
+      <w:r>
+        <w:rPr>
+          <w:rFonts w:eastAsia="Trebuchet MS"/>
+          <w:lang w:eastAsia="en-US"/>
+        </w:rPr>
+        <w:t xml:space="preserve">'] = </w:t>
+      </w:r>
+      <w:proofErr w:type="spellStart"/>
+      <w:r>
+        <w:rPr>
+          <w:rFonts w:eastAsia="Trebuchet MS"/>
+          <w:lang w:eastAsia="en-US"/>
+        </w:rPr>
+        <w:t>down_df</w:t>
+      </w:r>
+      <w:proofErr w:type="spellEnd"/>
+      <w:r>
+        <w:rPr>
+          <w:rFonts w:eastAsia="Trebuchet MS"/>
+          <w:lang w:eastAsia="en-US"/>
+        </w:rPr>
+        <w:t>['</w:t>
+      </w:r>
+      <w:proofErr w:type="spellStart"/>
+      <w:r>
+        <w:rPr>
+          <w:rFonts w:eastAsia="Trebuchet MS"/>
+          <w:lang w:eastAsia="en-US"/>
+        </w:rPr>
+        <w:t>change_in_price</w:t>
+      </w:r>
+      <w:proofErr w:type="spellEnd"/>
+      <w:r>
+        <w:rPr>
+          <w:rFonts w:eastAsia="Trebuchet MS"/>
+          <w:lang w:eastAsia="en-US"/>
+        </w:rPr>
+        <w:t>']</w:t>
+      </w:r>
+    </w:p>
+    <w:p>
+      <w:pPr>
+        <w:rPr>
+          <w:rFonts w:eastAsia="Trebuchet MS"/>
+          <w:lang w:eastAsia="en-US"/>
+        </w:rPr>
+      </w:pPr>
+      <w:r>
+        <w:rPr>
+          <w:rFonts w:eastAsia="Trebuchet MS"/>
+          <w:lang w:eastAsia="en-US"/>
+        </w:rPr>
+        <w:t xml:space="preserve">    </w:t>
+      </w:r>
+      <w:proofErr w:type="spellStart"/>
+      <w:r>
+        <w:rPr>
+          <w:rFonts w:eastAsia="Trebuchet MS"/>
+          <w:lang w:eastAsia="en-US"/>
+        </w:rPr>
+        <w:t>data_dated</w:t>
+      </w:r>
+      <w:proofErr w:type="spellEnd"/>
+      <w:r>
+        <w:rPr>
+          <w:rFonts w:eastAsia="Trebuchet MS"/>
+          <w:lang w:eastAsia="en-US"/>
+        </w:rPr>
+        <w:t>['</w:t>
+      </w:r>
+      <w:proofErr w:type="spellStart"/>
+      <w:r>
+        <w:rPr>
+          <w:rFonts w:eastAsia="Trebuchet MS"/>
+          <w:lang w:eastAsia="en-US"/>
+        </w:rPr>
+        <w:t>up_days</w:t>
+      </w:r>
+      <w:proofErr w:type="spellEnd"/>
+      <w:r>
+        <w:rPr>
+          <w:rFonts w:eastAsia="Trebuchet MS"/>
+          <w:lang w:eastAsia="en-US"/>
+        </w:rPr>
+        <w:t xml:space="preserve">'] = </w:t>
+      </w:r>
+      <w:proofErr w:type="spellStart"/>
+      <w:r>
+        <w:rPr>
+          <w:rFonts w:eastAsia="Trebuchet MS"/>
+          <w:lang w:eastAsia="en-US"/>
+        </w:rPr>
+        <w:t>up_df</w:t>
+      </w:r>
+      <w:proofErr w:type="spellEnd"/>
+      <w:r>
+        <w:rPr>
+          <w:rFonts w:eastAsia="Trebuchet MS"/>
+          <w:lang w:eastAsia="en-US"/>
+        </w:rPr>
+        <w:t>['</w:t>
+      </w:r>
+      <w:proofErr w:type="spellStart"/>
+      <w:r>
+        <w:rPr>
+          <w:rFonts w:eastAsia="Trebuchet MS"/>
+          <w:lang w:eastAsia="en-US"/>
+        </w:rPr>
+        <w:t>change_in_price</w:t>
+      </w:r>
+      <w:proofErr w:type="spellEnd"/>
+      <w:r>
+        <w:rPr>
+          <w:rFonts w:eastAsia="Trebuchet MS"/>
+          <w:lang w:eastAsia="en-US"/>
+        </w:rPr>
+        <w:t>']</w:t>
+      </w:r>
+    </w:p>
+    <w:p>
+      <w:pPr>
+        <w:rPr>
+          <w:rFonts w:eastAsia="Trebuchet MS"/>
+          <w:lang w:eastAsia="en-US"/>
+        </w:rPr>
+      </w:pPr>
+      <w:r>
+        <w:rPr>
+          <w:rFonts w:eastAsia="Trebuchet MS"/>
+          <w:lang w:eastAsia="en-US"/>
+        </w:rPr>
+        <w:t xml:space="preserve">    </w:t>
+      </w:r>
+      <w:proofErr w:type="spellStart"/>
+      <w:r>
+        <w:rPr>
+          <w:rFonts w:eastAsia="Trebuchet MS"/>
+          <w:lang w:eastAsia="en-US"/>
+        </w:rPr>
+        <w:t>data_dated</w:t>
+      </w:r>
+      <w:proofErr w:type="spellEnd"/>
+      <w:r>
+        <w:rPr>
+          <w:rFonts w:eastAsia="Trebuchet MS"/>
+          <w:lang w:eastAsia="en-US"/>
+        </w:rPr>
+        <w:t xml:space="preserve">['RSI'] = </w:t>
+      </w:r>
+      <w:proofErr w:type="spellStart"/>
+      <w:r>
+        <w:rPr>
+          <w:rFonts w:eastAsia="Trebuchet MS"/>
+          <w:lang w:eastAsia="en-US"/>
+        </w:rPr>
+        <w:t>relative_strength_index</w:t>
+      </w:r>
+      <w:proofErr w:type="spellEnd"/>
+    </w:p>
+    <w:p>
+      <w:pPr>
+        <w:rPr>
+          <w:rFonts w:eastAsia="Trebuchet MS"/>
+          <w:lang w:eastAsia="en-US"/>
+        </w:rPr>
+      </w:pPr>
+    </w:p>
+    <w:p>
+      <w:pPr>
+        <w:pStyle w:val="Heading1"/>
+      </w:pPr>
+      <w:r>
+        <w:t xml:space="preserve">Appendix </w:t>
+      </w:r>
+      <w:r>
+        <w:t>B</w:t>
+      </w:r>
+    </w:p>
+    <w:p>
+      <w:pPr>
+        <w:rPr>
+          <w:lang w:eastAsia="en-US"/>
+        </w:rPr>
+      </w:pPr>
+    </w:p>
+    <w:p>
+      <w:pPr>
+        <w:pStyle w:val="Heading2"/>
+        <w:rPr>
+          <w:rFonts w:eastAsia="Trebuchet MS"/>
+        </w:rPr>
+      </w:pPr>
+      <w:r>
+        <w:rPr>
+          <w:rFonts w:eastAsia="Trebuchet MS"/>
+        </w:rPr>
+        <w:t xml:space="preserve">Indicator Calculation: </w:t>
+      </w:r>
+      <w:r>
+        <w:rPr>
+          <w:rFonts w:eastAsia="Trebuchet MS"/>
+        </w:rPr>
+        <w:t>Stochastic Oscillator</w:t>
+      </w:r>
+    </w:p>
+    <w:p/>
+    <w:p>
+      <w:pPr>
+        <w:pStyle w:val="Heading3"/>
+        <w:rPr>
+          <w:rFonts w:eastAsia="Trebuchet MS"/>
+        </w:rPr>
+      </w:pPr>
+      <w:r>
+        <w:rPr>
+          <w:rFonts w:eastAsia="Trebuchet MS"/>
+        </w:rPr>
+        <w:t>Code Explanation:</w:t>
+      </w:r>
+    </w:p>
+    <w:p>
+      <w:pPr>
+        <w:rPr>
+          <w:rFonts w:eastAsia="Trebuchet MS"/>
+        </w:rPr>
+      </w:pPr>
+    </w:p>
+    <w:p>
+      <w:pPr>
+        <w:pStyle w:val="ListParagraph"/>
+        <w:numPr>
+          <w:ilvl w:val="0"/>
+          <w:numId w:val="13"/>
+        </w:numPr>
+        <w:rPr>
+          <w:rFonts w:eastAsia="Trebuchet MS"/>
+        </w:rPr>
+      </w:pPr>
+      <w:r>
+        <w:rPr>
+          <w:rFonts w:eastAsia="Trebuchet MS"/>
+        </w:rPr>
+        <w:t>Copy the desired columns and store them in new variables.</w:t>
+      </w:r>
+    </w:p>
+    <w:p>
+      <w:pPr>
+        <w:pStyle w:val="ListParagraph"/>
+        <w:numPr>
+          <w:ilvl w:val="0"/>
+          <w:numId w:val="13"/>
+        </w:numPr>
+        <w:rPr>
+          <w:rFonts w:eastAsia="Trebuchet MS"/>
+        </w:rPr>
+      </w:pPr>
+      <w:r>
+        <w:rPr>
+          <w:rFonts w:eastAsia="Trebuchet MS"/>
+        </w:rPr>
+        <w:t xml:space="preserve">To </w:t>
+      </w:r>
+      <w:r>
+        <w:rPr>
+          <w:rFonts w:eastAsia="Trebuchet MS"/>
+        </w:rPr>
+        <w:t xml:space="preserve">calculate </w:t>
+      </w:r>
+      <w:r>
+        <w:rPr>
+          <w:rFonts w:eastAsia="Trebuchet MS"/>
+        </w:rPr>
+        <w:t>the indicator, group the columns by symbol, pick the column we want to transform, and use the transform method along with a lambda function.</w:t>
+      </w:r>
+    </w:p>
+    <w:p>
+      <w:pPr>
+        <w:pStyle w:val="ListParagraph"/>
+        <w:numPr>
+          <w:ilvl w:val="0"/>
+          <w:numId w:val="13"/>
+        </w:numPr>
+        <w:rPr>
+          <w:rFonts w:eastAsia="Trebuchet MS"/>
+        </w:rPr>
+      </w:pPr>
+      <w:r>
+        <w:rPr>
+          <w:rFonts w:eastAsia="Trebuchet MS"/>
+        </w:rPr>
+        <w:t>Save the values in the main data frame</w:t>
+      </w:r>
+    </w:p>
+    <w:p>
+      <w:pPr>
+        <w:pStyle w:val="Heading3"/>
+      </w:pPr>
+    </w:p>
+    <w:p/>
+    <w:p/>
+    <w:p>
+      <w:r>
+        <w:t xml:space="preserve">def </w:t>
+      </w:r>
+      <w:proofErr w:type="spellStart"/>
+      <w:r>
+        <w:t>stochastic_Oscillator</w:t>
+      </w:r>
+      <w:proofErr w:type="spellEnd"/>
+      <w:r>
+        <w:t>(</w:t>
+      </w:r>
+      <w:proofErr w:type="spellStart"/>
+      <w:r>
+        <w:t>data_dated</w:t>
+      </w:r>
+      <w:proofErr w:type="spellEnd"/>
+      <w:r>
+        <w:t>):</w:t>
+      </w:r>
+    </w:p>
+    <w:p/>
+    <w:p>
+      <w:r>
+        <w:t xml:space="preserve">    # Calculate the Stochastic Oscillator</w:t>
+      </w:r>
+    </w:p>
+    <w:p>
+      <w:r>
+        <w:t xml:space="preserve">    n = 14</w:t>
+      </w:r>
+    </w:p>
+    <w:p/>
+    <w:p>
+      <w:r>
+        <w:t xml:space="preserve">    # Make a copy of the high and low column.</w:t>
+      </w:r>
+    </w:p>
+    <w:p>
+      <w:r>
+        <w:t xml:space="preserve">    low_14, high_14 = </w:t>
+      </w:r>
+      <w:proofErr w:type="spellStart"/>
+      <w:r>
+        <w:t>data_</w:t>
+      </w:r>
+      <w:proofErr w:type="gramStart"/>
+      <w:r>
+        <w:t>dated</w:t>
+      </w:r>
+      <w:proofErr w:type="spellEnd"/>
+      <w:r>
+        <w:t>[</w:t>
+      </w:r>
+      <w:proofErr w:type="gramEnd"/>
+      <w:r>
+        <w:t xml:space="preserve">['Ticker','3. low']].copy(), </w:t>
+      </w:r>
+      <w:proofErr w:type="spellStart"/>
+      <w:r>
+        <w:t>data_dated</w:t>
+      </w:r>
+      <w:proofErr w:type="spellEnd"/>
+      <w:r>
+        <w:t>[['Ticker','2. high']].copy()</w:t>
+      </w:r>
+    </w:p>
+    <w:p/>
+    <w:p>
+      <w:r>
+        <w:t xml:space="preserve">    # Group by symbol, then apply the rolling function and grab the Min and Max.</w:t>
+      </w:r>
+    </w:p>
+    <w:p>
+      <w:r>
+        <w:lastRenderedPageBreak/>
+        <w:t xml:space="preserve">    low_14 = low_</w:t>
+      </w:r>
+      <w:proofErr w:type="gramStart"/>
+      <w:r>
+        <w:t>14.groupby</w:t>
+      </w:r>
+      <w:proofErr w:type="gramEnd"/>
+      <w:r>
+        <w:t>('Ticker')['3. low'</w:t>
+      </w:r>
+      <w:proofErr w:type="gramStart"/>
+      <w:r>
+        <w:t>].transform</w:t>
+      </w:r>
+      <w:proofErr w:type="gramEnd"/>
+      <w:r>
+        <w:t xml:space="preserve">(lambda x: </w:t>
+      </w:r>
+      <w:proofErr w:type="spellStart"/>
+      <w:r>
+        <w:t>x.rolling</w:t>
+      </w:r>
+      <w:proofErr w:type="spellEnd"/>
+      <w:r>
+        <w:t>(window = n).min())</w:t>
+      </w:r>
+    </w:p>
+    <w:p>
+      <w:r>
+        <w:t xml:space="preserve">    high_14 = high_</w:t>
+      </w:r>
+      <w:proofErr w:type="gramStart"/>
+      <w:r>
+        <w:t>14.groupby</w:t>
+      </w:r>
+      <w:proofErr w:type="gramEnd"/>
+      <w:r>
+        <w:t>('Ticker')['2. high'</w:t>
+      </w:r>
+      <w:proofErr w:type="gramStart"/>
+      <w:r>
+        <w:t>].transform</w:t>
+      </w:r>
+      <w:proofErr w:type="gramEnd"/>
+      <w:r>
+        <w:t xml:space="preserve">(lambda x: </w:t>
+      </w:r>
+      <w:proofErr w:type="spellStart"/>
+      <w:r>
+        <w:t>x.rolling</w:t>
+      </w:r>
+      <w:proofErr w:type="spellEnd"/>
+      <w:r>
+        <w:t>(window = n).max())</w:t>
+      </w:r>
+    </w:p>
+    <w:p/>
+    <w:p>
+      <w:r>
+        <w:t xml:space="preserve">    # Calculate the Stochastic Oscillator.</w:t>
+      </w:r>
+    </w:p>
+    <w:p>
+      <w:r>
+        <w:t xml:space="preserve">    </w:t>
+      </w:r>
+      <w:proofErr w:type="spellStart"/>
+      <w:r>
+        <w:t>k_percent</w:t>
+      </w:r>
+      <w:proofErr w:type="spellEnd"/>
+      <w:r>
+        <w:t xml:space="preserve"> = 100 * ((</w:t>
+      </w:r>
+      <w:proofErr w:type="spellStart"/>
+      <w:r>
+        <w:t>data_</w:t>
+      </w:r>
+      <w:proofErr w:type="gramStart"/>
+      <w:r>
+        <w:t>dated</w:t>
+      </w:r>
+      <w:proofErr w:type="spellEnd"/>
+      <w:r>
+        <w:t>[</w:t>
+      </w:r>
+      <w:proofErr w:type="gramEnd"/>
+      <w:r>
+        <w:t>'4. close'] - low_14) / (high_14 - low_14))</w:t>
+      </w:r>
+    </w:p>
+    <w:p/>
+    <w:p>
+      <w:r>
+        <w:t xml:space="preserve">    # Add the info to the data frame.</w:t>
+      </w:r>
+    </w:p>
+    <w:p>
+      <w:r>
+        <w:t xml:space="preserve">    </w:t>
+      </w:r>
+      <w:proofErr w:type="spellStart"/>
+      <w:r>
+        <w:t>data_dated</w:t>
+      </w:r>
+      <w:proofErr w:type="spellEnd"/>
+      <w:r>
+        <w:t>['low_14'] = low_14</w:t>
+      </w:r>
+    </w:p>
+    <w:p>
+      <w:r>
+        <w:t xml:space="preserve">    </w:t>
+      </w:r>
+      <w:proofErr w:type="spellStart"/>
+      <w:r>
+        <w:t>data_dated</w:t>
+      </w:r>
+      <w:proofErr w:type="spellEnd"/>
+      <w:r>
+        <w:t>['high_14'] = high_14</w:t>
+      </w:r>
+    </w:p>
+    <w:p>
+      <w:r>
+        <w:t xml:space="preserve">    </w:t>
+      </w:r>
+      <w:proofErr w:type="spellStart"/>
+      <w:r>
+        <w:t>data_dated</w:t>
+      </w:r>
+      <w:proofErr w:type="spellEnd"/>
+      <w:r>
+        <w:t>['</w:t>
+      </w:r>
+      <w:proofErr w:type="spellStart"/>
+      <w:r>
+        <w:t>k_percent</w:t>
+      </w:r>
+      <w:proofErr w:type="spellEnd"/>
+      <w:r>
+        <w:t xml:space="preserve">'] = </w:t>
+      </w:r>
+      <w:proofErr w:type="spellStart"/>
+      <w:r>
+        <w:t>k_percent</w:t>
+      </w:r>
+      <w:proofErr w:type="spellEnd"/>
+    </w:p>
+    <w:p/>
+    <w:p/>
+    <w:p>
+      <w:pPr>
+        <w:pStyle w:val="Heading1"/>
+      </w:pPr>
+      <w:r>
+        <w:t xml:space="preserve">Appendix </w:t>
+      </w:r>
+      <w:r>
+        <w:t>C</w:t>
+      </w:r>
+    </w:p>
+    <w:p/>
+    <w:p>
+      <w:pPr>
+        <w:pStyle w:val="Heading2"/>
+        <w:rPr>
+          <w:rFonts w:eastAsia="Trebuchet MS"/>
+        </w:rPr>
+      </w:pPr>
+      <w:r>
+        <w:rPr>
+          <w:rFonts w:eastAsia="Trebuchet MS"/>
+        </w:rPr>
+        <w:t xml:space="preserve">Indicator Calculation: </w:t>
+      </w:r>
+      <w:r>
+        <w:rPr>
+          <w:rFonts w:eastAsia="Trebuchet MS"/>
+        </w:rPr>
+        <w:t>Williams %R</w:t>
+      </w:r>
+    </w:p>
+    <w:p>
+      <w:pPr>
+        <w:rPr>
+          <w:rFonts w:eastAsia="Trebuchet MS"/>
+        </w:rPr>
+      </w:pPr>
+    </w:p>
+    <w:p>
+      <w:pPr>
+        <w:pStyle w:val="Heading3"/>
+        <w:rPr>
+          <w:rFonts w:eastAsia="Trebuchet MS"/>
+        </w:rPr>
+      </w:pPr>
+      <w:r>
+        <w:rPr>
+          <w:rFonts w:eastAsia="Trebuchet MS"/>
+        </w:rPr>
+        <w:t>Code Explanation:</w:t>
+      </w:r>
+    </w:p>
+    <w:p>
+      <w:pPr>
+        <w:rPr>
+          <w:rFonts w:eastAsia="Trebuchet MS"/>
+        </w:rPr>
+      </w:pPr>
+    </w:p>
+    <w:p>
+      <w:pPr>
+        <w:pStyle w:val="ListParagraph"/>
+        <w:numPr>
+          <w:ilvl w:val="0"/>
+          <w:numId w:val="14"/>
+        </w:numPr>
+        <w:rPr>
+          <w:rFonts w:eastAsia="Trebuchet MS"/>
+        </w:rPr>
+      </w:pPr>
+      <w:r>
+        <w:rPr>
+          <w:rFonts w:eastAsia="Trebuchet MS"/>
+        </w:rPr>
+        <w:t>Copy the desired columns and store them in new variables.</w:t>
+      </w:r>
+    </w:p>
+    <w:p>
+      <w:pPr>
+        <w:pStyle w:val="ListParagraph"/>
+        <w:numPr>
+          <w:ilvl w:val="0"/>
+          <w:numId w:val="14"/>
+        </w:numPr>
+        <w:rPr>
+          <w:rFonts w:eastAsia="Trebuchet MS"/>
+        </w:rPr>
+      </w:pPr>
+      <w:r>
+        <w:rPr>
+          <w:rFonts w:eastAsia="Trebuchet MS"/>
+        </w:rPr>
+        <w:t xml:space="preserve">To </w:t>
+      </w:r>
+      <w:r>
+        <w:rPr>
+          <w:rFonts w:eastAsia="Trebuchet MS"/>
+        </w:rPr>
+        <w:t xml:space="preserve">calculate </w:t>
+      </w:r>
+      <w:r>
+        <w:rPr>
+          <w:rFonts w:eastAsia="Trebuchet MS"/>
+        </w:rPr>
+        <w:t>the indicator, group the columns by symbol, pick the column we want to transform, and use the transform method along with a lambda function.</w:t>
+      </w:r>
+    </w:p>
+    <w:p>
+      <w:pPr>
+        <w:pStyle w:val="ListParagraph"/>
+        <w:numPr>
+          <w:ilvl w:val="0"/>
+          <w:numId w:val="14"/>
+        </w:numPr>
+        <w:rPr>
+          <w:rFonts w:eastAsia="Trebuchet MS"/>
+        </w:rPr>
+      </w:pPr>
+      <w:r>
+        <w:rPr>
+          <w:rFonts w:eastAsia="Trebuchet MS"/>
+        </w:rPr>
+        <w:t>Save the values in the main data frame</w:t>
+      </w:r>
+    </w:p>
+    <w:p>
+      <w:pPr>
+        <w:pStyle w:val="Heading3"/>
+      </w:pPr>
+    </w:p>
+    <w:p>
+      <w:pPr>
+        <w:rPr>
+          <w:rFonts w:eastAsia="Trebuchet MS"/>
+        </w:rPr>
+      </w:pPr>
+    </w:p>
+    <w:p/>
+    <w:p>
+      <w:r>
+        <w:t xml:space="preserve">def </w:t>
+      </w:r>
+      <w:proofErr w:type="spellStart"/>
+      <w:r>
+        <w:t>calc_williams_r</w:t>
+      </w:r>
+      <w:proofErr w:type="spellEnd"/>
+      <w:r>
+        <w:t>(</w:t>
+      </w:r>
+      <w:proofErr w:type="spellStart"/>
+      <w:r>
+        <w:t>data_dated</w:t>
+      </w:r>
+      <w:proofErr w:type="spellEnd"/>
+      <w:r>
+        <w:t>):</w:t>
+      </w:r>
+    </w:p>
+    <w:p>
+      <w:r>
+        <w:t># Calculate the Williams %R</w:t>
+      </w:r>
+    </w:p>
+    <w:p>
+      <w:r>
+        <w:t xml:space="preserve">    n = 14</w:t>
+      </w:r>
+    </w:p>
+    <w:p/>
+    <w:p>
+      <w:r>
+        <w:t xml:space="preserve">    # Make a copy of the high and low column.</w:t>
+      </w:r>
+    </w:p>
+    <w:p>
+      <w:r>
+        <w:t xml:space="preserve">    low_14, high_14 = </w:t>
+      </w:r>
+      <w:proofErr w:type="spellStart"/>
+      <w:r>
+        <w:t>data_</w:t>
+      </w:r>
+      <w:proofErr w:type="gramStart"/>
+      <w:r>
+        <w:t>dated</w:t>
+      </w:r>
+      <w:proofErr w:type="spellEnd"/>
+      <w:r>
+        <w:t>[</w:t>
+      </w:r>
+      <w:proofErr w:type="gramEnd"/>
+      <w:r>
+        <w:t xml:space="preserve">['Ticker','3. low']].copy(), </w:t>
+      </w:r>
+      <w:proofErr w:type="spellStart"/>
+      <w:r>
+        <w:t>data_dated</w:t>
+      </w:r>
+      <w:proofErr w:type="spellEnd"/>
+      <w:r>
+        <w:t>[['Ticker','2. high']].copy()</w:t>
+      </w:r>
+    </w:p>
+    <w:p/>
+    <w:p>
+      <w:r>
+        <w:t xml:space="preserve">    # Group by symbol, then apply the rolling function and grab the Min and Max.</w:t>
+      </w:r>
+    </w:p>
+    <w:p>
+      <w:r>
+        <w:t xml:space="preserve">    low_14 = low_</w:t>
+      </w:r>
+      <w:proofErr w:type="gramStart"/>
+      <w:r>
+        <w:t>14.groupby</w:t>
+      </w:r>
+      <w:proofErr w:type="gramEnd"/>
+      <w:r>
+        <w:t>('Ticker')['3. low'</w:t>
+      </w:r>
+      <w:proofErr w:type="gramStart"/>
+      <w:r>
+        <w:t>].transform</w:t>
+      </w:r>
+      <w:proofErr w:type="gramEnd"/>
+      <w:r>
+        <w:t xml:space="preserve">(lambda x: </w:t>
+      </w:r>
+      <w:proofErr w:type="spellStart"/>
+      <w:r>
+        <w:t>x.rolling</w:t>
+      </w:r>
+      <w:proofErr w:type="spellEnd"/>
+      <w:r>
+        <w:t>(window = n).min())</w:t>
+      </w:r>
+    </w:p>
+    <w:p>
+      <w:r>
+        <w:t xml:space="preserve">    high_14 = high_</w:t>
+      </w:r>
+      <w:proofErr w:type="gramStart"/>
+      <w:r>
+        <w:t>14.groupby</w:t>
+      </w:r>
+      <w:proofErr w:type="gramEnd"/>
+      <w:r>
+        <w:t>('Ticker')['2. high'</w:t>
+      </w:r>
+      <w:proofErr w:type="gramStart"/>
+      <w:r>
+        <w:t>].transform</w:t>
+      </w:r>
+      <w:proofErr w:type="gramEnd"/>
+      <w:r>
+        <w:t xml:space="preserve">(lambda x: </w:t>
+      </w:r>
+      <w:proofErr w:type="spellStart"/>
+      <w:r>
+        <w:t>x.rolling</w:t>
+      </w:r>
+      <w:proofErr w:type="spellEnd"/>
+      <w:r>
+        <w:t>(window = n).max())</w:t>
+      </w:r>
+    </w:p>
+    <w:p/>
+    <w:p>
+      <w:r>
+        <w:t xml:space="preserve">    # Calculate William %R indicator.</w:t>
+      </w:r>
+    </w:p>
+    <w:p>
+      <w:r>
+        <w:t xml:space="preserve">    </w:t>
+      </w:r>
+      <w:proofErr w:type="spellStart"/>
+      <w:r>
+        <w:t>r_percent</w:t>
+      </w:r>
+      <w:proofErr w:type="spellEnd"/>
+      <w:r>
+        <w:t xml:space="preserve"> = ((high_14 - </w:t>
+      </w:r>
+      <w:proofErr w:type="spellStart"/>
+      <w:r>
+        <w:t>data_</w:t>
+      </w:r>
+      <w:proofErr w:type="gramStart"/>
+      <w:r>
+        <w:t>dated</w:t>
+      </w:r>
+      <w:proofErr w:type="spellEnd"/>
+      <w:r>
+        <w:t>[</w:t>
+      </w:r>
+      <w:proofErr w:type="gramEnd"/>
+      <w:r>
+        <w:t>'4. close']) / (high_14 - low_14)) * - 100</w:t>
+      </w:r>
+    </w:p>
+    <w:p/>
+    <w:p>
+      <w:r>
+        <w:t xml:space="preserve">    # Add the info to the data frame.</w:t>
+      </w:r>
+    </w:p>
+    <w:p>
+      <w:r>
+        <w:t xml:space="preserve">    </w:t>
+      </w:r>
+      <w:proofErr w:type="spellStart"/>
+      <w:r>
+        <w:t>data_dated</w:t>
+      </w:r>
+      <w:proofErr w:type="spellEnd"/>
+      <w:r>
+        <w:t>['</w:t>
+      </w:r>
+      <w:proofErr w:type="spellStart"/>
+      <w:r>
+        <w:t>r_percent</w:t>
+      </w:r>
+      <w:proofErr w:type="spellEnd"/>
+      <w:r>
+        <w:t xml:space="preserve">'] = </w:t>
+      </w:r>
+      <w:proofErr w:type="spellStart"/>
+      <w:r>
+        <w:t>r_percent</w:t>
+      </w:r>
+      <w:proofErr w:type="spellEnd"/>
+    </w:p>
+    <w:p/>
+    <w:p>
+      <w:pPr>
+        <w:pStyle w:val="Heading1"/>
+      </w:pPr>
+      <w:r>
+        <w:lastRenderedPageBreak/>
+        <w:t xml:space="preserve">Appendix </w:t>
+      </w:r>
+      <w:r>
+        <w:t>D</w:t>
+      </w:r>
+    </w:p>
+    <w:p/>
+    <w:p>
+      <w:pPr>
+        <w:pStyle w:val="Heading2"/>
+        <w:rPr>
+          <w:rFonts w:eastAsia="Trebuchet MS"/>
+        </w:rPr>
+      </w:pPr>
+      <w:r>
+        <w:rPr>
+          <w:rFonts w:eastAsia="Trebuchet MS"/>
+        </w:rPr>
+        <w:t xml:space="preserve">Indicator Calculation: </w:t>
+      </w:r>
+      <w:r>
+        <w:rPr>
+          <w:rFonts w:eastAsia="Trebuchet MS"/>
+        </w:rPr>
+        <w:t>Moving Average Convergence Divergence (MACD)</w:t>
+      </w:r>
+    </w:p>
+    <w:p>
+      <w:pPr>
+        <w:rPr>
+          <w:rFonts w:eastAsia="Trebuchet MS"/>
+        </w:rPr>
+      </w:pPr>
+    </w:p>
+    <w:p>
+      <w:pPr>
+        <w:pStyle w:val="Heading3"/>
+        <w:rPr>
+          <w:rFonts w:eastAsia="Trebuchet MS"/>
+        </w:rPr>
+      </w:pPr>
+      <w:r>
+        <w:rPr>
+          <w:rFonts w:eastAsia="Trebuchet MS"/>
+        </w:rPr>
+        <w:t>Code Explanation:</w:t>
+      </w:r>
+    </w:p>
+    <w:p>
+      <w:pPr>
+        <w:rPr>
+          <w:rFonts w:eastAsia="Trebuchet MS"/>
+        </w:rPr>
+      </w:pPr>
+    </w:p>
+    <w:p>
+      <w:pPr>
+        <w:pStyle w:val="ListParagraph"/>
+        <w:numPr>
+          <w:ilvl w:val="0"/>
+          <w:numId w:val="15"/>
+        </w:numPr>
+        <w:rPr>
+          <w:rFonts w:eastAsia="Trebuchet MS"/>
+        </w:rPr>
+      </w:pPr>
+      <w:r>
+        <w:rPr>
+          <w:rFonts w:eastAsia="Trebuchet MS"/>
+        </w:rPr>
+        <w:t>Copy the desired columns and store them in new variables.</w:t>
+      </w:r>
+    </w:p>
+    <w:p>
+      <w:pPr>
+        <w:pStyle w:val="ListParagraph"/>
+        <w:numPr>
+          <w:ilvl w:val="0"/>
+          <w:numId w:val="15"/>
+        </w:numPr>
+        <w:rPr>
+          <w:rFonts w:eastAsia="Trebuchet MS"/>
+        </w:rPr>
+      </w:pPr>
+      <w:r>
+        <w:rPr>
+          <w:rFonts w:eastAsia="Trebuchet MS"/>
+        </w:rPr>
+        <w:t xml:space="preserve">To </w:t>
+      </w:r>
+      <w:r>
+        <w:rPr>
+          <w:rFonts w:eastAsia="Trebuchet MS"/>
+        </w:rPr>
+        <w:t xml:space="preserve">calculate </w:t>
+      </w:r>
+      <w:r>
+        <w:rPr>
+          <w:rFonts w:eastAsia="Trebuchet MS"/>
+        </w:rPr>
+        <w:t>the indicator, group the columns by symbol, pick the column we want to transform, and use the transform method along with a lambda function.</w:t>
+      </w:r>
+    </w:p>
+    <w:p>
+      <w:pPr>
+        <w:pStyle w:val="ListParagraph"/>
+        <w:numPr>
+          <w:ilvl w:val="0"/>
+          <w:numId w:val="15"/>
+        </w:numPr>
+        <w:rPr>
+          <w:rFonts w:eastAsia="Trebuchet MS"/>
+        </w:rPr>
+      </w:pPr>
+      <w:r>
+        <w:rPr>
+          <w:rFonts w:eastAsia="Trebuchet MS"/>
+        </w:rPr>
+        <w:t>Save the values in the main data frame</w:t>
+      </w:r>
+    </w:p>
+    <w:p>
+      <w:pPr>
+        <w:pStyle w:val="Heading3"/>
+      </w:pPr>
+    </w:p>
+    <w:p>
+      <w:r>
+        <w:t xml:space="preserve">def </w:t>
+      </w:r>
+      <w:proofErr w:type="spellStart"/>
+      <w:r>
+        <w:t>calc_macd</w:t>
+      </w:r>
+      <w:proofErr w:type="spellEnd"/>
+      <w:r>
+        <w:t>(</w:t>
+      </w:r>
+      <w:proofErr w:type="spellStart"/>
+      <w:r>
+        <w:t>data_dated</w:t>
+      </w:r>
+      <w:proofErr w:type="spellEnd"/>
+      <w:r>
+        <w:t>):</w:t>
+      </w:r>
+    </w:p>
+    <w:p>
+      <w:r>
+        <w:t xml:space="preserve">    # Calculate the MACD</w:t>
+      </w:r>
+    </w:p>
+    <w:p>
+      <w:r>
+        <w:t xml:space="preserve">    ema_26 = </w:t>
+      </w:r>
+      <w:proofErr w:type="spellStart"/>
+      <w:r>
+        <w:t>data_</w:t>
+      </w:r>
+      <w:proofErr w:type="gramStart"/>
+      <w:r>
+        <w:t>dated.groupby</w:t>
+      </w:r>
+      <w:proofErr w:type="spellEnd"/>
+      <w:proofErr w:type="gramEnd"/>
+      <w:r>
+        <w:t>('Ticker')['4. close'</w:t>
+      </w:r>
+      <w:proofErr w:type="gramStart"/>
+      <w:r>
+        <w:t>].transform</w:t>
+      </w:r>
+      <w:proofErr w:type="gramEnd"/>
+      <w:r>
+        <w:t xml:space="preserve">(lambda x: </w:t>
+      </w:r>
+      <w:proofErr w:type="spellStart"/>
+      <w:r>
+        <w:t>x.ewm</w:t>
+      </w:r>
+      <w:proofErr w:type="spellEnd"/>
+      <w:r>
+        <w:t>(span = 26).mean())</w:t>
+      </w:r>
+    </w:p>
+    <w:p>
+      <w:r>
+        <w:t xml:space="preserve">    ema_12 = </w:t>
+      </w:r>
+      <w:proofErr w:type="spellStart"/>
+      <w:r>
+        <w:t>data_</w:t>
+      </w:r>
+      <w:proofErr w:type="gramStart"/>
+      <w:r>
+        <w:t>dated.groupby</w:t>
+      </w:r>
+      <w:proofErr w:type="spellEnd"/>
+      <w:proofErr w:type="gramEnd"/>
+      <w:r>
+        <w:t>('Ticker')['4. close'</w:t>
+      </w:r>
+      <w:proofErr w:type="gramStart"/>
+      <w:r>
+        <w:t>].transform</w:t>
+      </w:r>
+      <w:proofErr w:type="gramEnd"/>
+      <w:r>
+        <w:t xml:space="preserve">(lambda x: </w:t>
+      </w:r>
+      <w:proofErr w:type="spellStart"/>
+      <w:r>
+        <w:t>x.ewm</w:t>
+      </w:r>
+      <w:proofErr w:type="spellEnd"/>
+      <w:r>
+        <w:t>(span = 12).mean())</w:t>
+      </w:r>
+    </w:p>
+    <w:p>
+      <w:r>
+        <w:t xml:space="preserve">    </w:t>
+      </w:r>
+      <w:proofErr w:type="spellStart"/>
+      <w:r>
+        <w:t>macd</w:t>
+      </w:r>
+      <w:proofErr w:type="spellEnd"/>
+      <w:r>
+        <w:t xml:space="preserve"> = ema_12 - ema_26</w:t>
+      </w:r>
+    </w:p>
+    <w:p/>
+    <w:p>
+      <w:r>
+        <w:t xml:space="preserve">    # Calculate the EMA</w:t>
+      </w:r>
+    </w:p>
+    <w:p>
+      <w:r>
+        <w:t xml:space="preserve">    ema_9_macd = </w:t>
+      </w:r>
+      <w:proofErr w:type="spellStart"/>
+      <w:proofErr w:type="gramStart"/>
+      <w:r>
+        <w:t>macd.ewm</w:t>
+      </w:r>
+      <w:proofErr w:type="spellEnd"/>
+      <w:r>
+        <w:t>(</w:t>
+      </w:r>
+      <w:proofErr w:type="gramEnd"/>
+      <w:r>
+        <w:t>span = 9).mean()</w:t>
+      </w:r>
+    </w:p>
+    <w:p/>
+    <w:p>
+      <w:r>
+        <w:t xml:space="preserve">    # Store the data in the data frame.</w:t>
+      </w:r>
+    </w:p>
+    <w:p>
+      <w:r>
+        <w:t xml:space="preserve">    </w:t>
+      </w:r>
+      <w:proofErr w:type="spellStart"/>
+      <w:r>
+        <w:t>data_dated</w:t>
+      </w:r>
+      <w:proofErr w:type="spellEnd"/>
+      <w:r>
+        <w:t xml:space="preserve">['MACD'] = </w:t>
+      </w:r>
+      <w:proofErr w:type="spellStart"/>
+      <w:r>
+        <w:t>macd</w:t>
+      </w:r>
+      <w:proofErr w:type="spellEnd"/>
+    </w:p>
+    <w:p>
+      <w:r>
+        <w:t xml:space="preserve">    </w:t>
+      </w:r>
+      <w:proofErr w:type="spellStart"/>
+      <w:r>
+        <w:t>data_dated</w:t>
+      </w:r>
+      <w:proofErr w:type="spellEnd"/>
+      <w:r>
+        <w:t>['MACD_EMA'] = ema_9_macd</w:t>
+      </w:r>
+    </w:p>
+    <w:p/>
+    <w:p/>
+    <w:p/>
+    <w:p>
+      <w:pPr>
+        <w:pStyle w:val="Heading1"/>
+      </w:pPr>
+      <w:r>
+        <w:t xml:space="preserve">Appendix </w:t>
+      </w:r>
+      <w:r>
+        <w:t>E</w:t>
+      </w:r>
+    </w:p>
+    <w:p/>
+    <w:p>
+      <w:pPr>
+        <w:pStyle w:val="Heading2"/>
+        <w:rPr>
+          <w:rFonts w:eastAsia="Trebuchet MS"/>
+        </w:rPr>
+      </w:pPr>
+      <w:r>
+        <w:rPr>
+          <w:rFonts w:eastAsia="Trebuchet MS"/>
+        </w:rPr>
+        <w:t xml:space="preserve">Indicator Calculation: </w:t>
+      </w:r>
+      <w:r>
+        <w:rPr>
+          <w:rFonts w:eastAsia="Trebuchet MS"/>
+        </w:rPr>
+        <w:t xml:space="preserve">Price Rate </w:t>
+      </w:r>
+      <w:proofErr w:type="gramStart"/>
+      <w:r>
+        <w:rPr>
+          <w:rFonts w:eastAsia="Trebuchet MS"/>
+        </w:rPr>
+        <w:t>Of</w:t>
+      </w:r>
+      <w:proofErr w:type="gramEnd"/>
+      <w:r>
+        <w:rPr>
+          <w:rFonts w:eastAsia="Trebuchet MS"/>
+        </w:rPr>
+        <w:t xml:space="preserve"> Change</w:t>
+      </w:r>
+    </w:p>
+    <w:p>
+      <w:pPr>
+        <w:rPr>
+          <w:rFonts w:eastAsia="Trebuchet MS"/>
+        </w:rPr>
+      </w:pPr>
+    </w:p>
+    <w:p>
+      <w:pPr>
+        <w:pStyle w:val="Heading3"/>
+        <w:rPr>
+          <w:rFonts w:eastAsia="Trebuchet MS"/>
+        </w:rPr>
+      </w:pPr>
+      <w:r>
+        <w:rPr>
+          <w:rFonts w:eastAsia="Trebuchet MS"/>
+        </w:rPr>
+        <w:t>Code Explanation:</w:t>
+      </w:r>
+    </w:p>
+    <w:p>
+      <w:pPr>
+        <w:rPr>
+          <w:rFonts w:eastAsia="Trebuchet MS"/>
+        </w:rPr>
+      </w:pPr>
+    </w:p>
+    <w:p>
+      <w:pPr>
+        <w:pStyle w:val="ListParagraph"/>
+        <w:numPr>
+          <w:ilvl w:val="0"/>
+          <w:numId w:val="16"/>
+        </w:numPr>
+        <w:rPr>
+          <w:rFonts w:eastAsia="Trebuchet MS"/>
+        </w:rPr>
+      </w:pPr>
+      <w:r>
+        <w:rPr>
+          <w:rFonts w:eastAsia="Trebuchet MS"/>
+        </w:rPr>
+        <w:t>Copy the desired columns and store them in new variables.</w:t>
+      </w:r>
+    </w:p>
+    <w:p>
+      <w:pPr>
+        <w:pStyle w:val="ListParagraph"/>
+        <w:numPr>
+          <w:ilvl w:val="0"/>
+          <w:numId w:val="16"/>
+        </w:numPr>
+        <w:rPr>
+          <w:rFonts w:eastAsia="Trebuchet MS"/>
+        </w:rPr>
+      </w:pPr>
+      <w:r>
+        <w:rPr>
+          <w:rFonts w:eastAsia="Trebuchet MS"/>
+        </w:rPr>
+        <w:t xml:space="preserve">To </w:t>
+      </w:r>
+      <w:r>
+        <w:rPr>
+          <w:rFonts w:eastAsia="Trebuchet MS"/>
+        </w:rPr>
+        <w:t xml:space="preserve">calculate </w:t>
+      </w:r>
+      <w:r>
+        <w:rPr>
+          <w:rFonts w:eastAsia="Trebuchet MS"/>
+        </w:rPr>
+        <w:t>the indicator, group the columns by symbol, pick the column we want to transform, and use the transform method along with a lambda function.</w:t>
+      </w:r>
+    </w:p>
+    <w:p>
+      <w:pPr>
+        <w:pStyle w:val="ListParagraph"/>
+        <w:numPr>
+          <w:ilvl w:val="0"/>
+          <w:numId w:val="16"/>
+        </w:numPr>
+        <w:rPr>
+          <w:rFonts w:eastAsia="Trebuchet MS"/>
+        </w:rPr>
+      </w:pPr>
+      <w:r>
+        <w:rPr>
+          <w:rFonts w:eastAsia="Trebuchet MS"/>
+        </w:rPr>
+        <w:t>Save the values in the main data frame</w:t>
+      </w:r>
+    </w:p>
+    <w:p/>
+    <w:p/>
+    <w:p>
+      <w:proofErr w:type="spellStart"/>
+      <w:r>
+        <w:t>ef</w:t>
+      </w:r>
+      <w:proofErr w:type="spellEnd"/>
+      <w:r>
+        <w:t xml:space="preserve"> </w:t>
+      </w:r>
+      <w:proofErr w:type="spellStart"/>
+      <w:r>
+        <w:t>calc_price_rate_of_change</w:t>
+      </w:r>
+      <w:proofErr w:type="spellEnd"/>
+      <w:r>
+        <w:t>(</w:t>
+      </w:r>
+      <w:proofErr w:type="spellStart"/>
+      <w:r>
+        <w:t>data_dated</w:t>
+      </w:r>
+      <w:proofErr w:type="spellEnd"/>
+      <w:r>
+        <w:t>):</w:t>
+      </w:r>
+    </w:p>
+    <w:p>
+      <w:r>
+        <w:t xml:space="preserve">    # Calculate the Price Rate of Change</w:t>
+      </w:r>
+    </w:p>
+    <w:p>
+      <w:r>
+        <w:t xml:space="preserve">    n = 9</w:t>
+      </w:r>
+    </w:p>
+    <w:p/>
+    <w:p>
+      <w:r>
+        <w:t xml:space="preserve">    # Calculate the Rate of Change in the </w:t>
+      </w:r>
+      <w:proofErr w:type="gramStart"/>
+      <w:r>
+        <w:t>Price, and</w:t>
+      </w:r>
+      <w:proofErr w:type="gramEnd"/>
+      <w:r>
+        <w:t xml:space="preserve"> store it in the Data Frame.</w:t>
+      </w:r>
+    </w:p>
+    <w:p>
+      <w:r>
+        <w:t xml:space="preserve">    </w:t>
+      </w:r>
+      <w:proofErr w:type="spellStart"/>
+      <w:r>
+        <w:t>data_dated</w:t>
+      </w:r>
+      <w:proofErr w:type="spellEnd"/>
+      <w:r>
+        <w:t>['</w:t>
+      </w:r>
+      <w:proofErr w:type="spellStart"/>
+      <w:r>
+        <w:t>Price_Rate_Of_Change</w:t>
+      </w:r>
+      <w:proofErr w:type="spellEnd"/>
+      <w:r>
+        <w:t xml:space="preserve">'] = </w:t>
+      </w:r>
+      <w:proofErr w:type="spellStart"/>
+      <w:r>
+        <w:t>data_</w:t>
+      </w:r>
+      <w:proofErr w:type="gramStart"/>
+      <w:r>
+        <w:t>dated.groupby</w:t>
+      </w:r>
+      <w:proofErr w:type="spellEnd"/>
+      <w:proofErr w:type="gramEnd"/>
+      <w:r>
+        <w:t>('Ticker')['4. close'</w:t>
+      </w:r>
+      <w:proofErr w:type="gramStart"/>
+      <w:r>
+        <w:t>].transform</w:t>
+      </w:r>
+      <w:proofErr w:type="gramEnd"/>
+      <w:r>
+        <w:t xml:space="preserve">(lambda x: </w:t>
+      </w:r>
+      <w:proofErr w:type="spellStart"/>
+      <w:r>
+        <w:t>x.pct_change</w:t>
+      </w:r>
+      <w:proofErr w:type="spellEnd"/>
+      <w:r>
+        <w:t>(periods = n))</w:t>
+      </w:r>
+    </w:p>
+    <w:p/>
+    <w:p>
+      <w:proofErr w:type="spellStart"/>
+      <w:r>
+        <w:t>calc_price_rate_of_change</w:t>
+      </w:r>
+      <w:proofErr w:type="spellEnd"/>
+      <w:r>
+        <w:t>(</w:t>
+      </w:r>
+      <w:proofErr w:type="spellStart"/>
+      <w:r>
+        <w:t>data_dated</w:t>
+      </w:r>
+      <w:proofErr w:type="spellEnd"/>
+      <w:r>
+        <w:t>)</w:t>
+      </w:r>
+    </w:p>
     <w:sectPr>
       <w:pgSz w:w="11900" w:h="16840"/>
       <w:pgMar w:top="1440" w:right="1440" w:bottom="1440" w:left="1440" w:header="708" w:footer="708" w:gutter="0"/>
@@ -2733,6 +7678,92 @@
     </w:lvl>
   </w:abstractNum>
   <w:abstractNum w:abstractNumId="4" w15:restartNumberingAfterBreak="0">
+    <w:nsid w:val="20981F92"/>
+    <w:multiLevelType w:val="hybridMultilevel"/>
+    <w:tmpl w:val="C52822C0"/>
+    <w:lvl w:ilvl="0" w:tplc="0809000F">
+      <w:start w:val="1"/>
+      <w:numFmt w:val="decimal"/>
+      <w:lvlText w:val="%1."/>
+      <w:lvlJc w:val="left"/>
+      <w:pPr>
+        <w:ind w:left="720" w:hanging="360"/>
+      </w:pPr>
+    </w:lvl>
+    <w:lvl w:ilvl="1" w:tplc="08090019" w:tentative="1">
+      <w:start w:val="1"/>
+      <w:numFmt w:val="lowerLetter"/>
+      <w:lvlText w:val="%2."/>
+      <w:lvlJc w:val="left"/>
+      <w:pPr>
+        <w:ind w:left="1440" w:hanging="360"/>
+      </w:pPr>
+    </w:lvl>
+    <w:lvl w:ilvl="2" w:tplc="0809001B" w:tentative="1">
+      <w:start w:val="1"/>
+      <w:numFmt w:val="lowerRoman"/>
+      <w:lvlText w:val="%3."/>
+      <w:lvlJc w:val="right"/>
+      <w:pPr>
+        <w:ind w:left="2160" w:hanging="180"/>
+      </w:pPr>
+    </w:lvl>
+    <w:lvl w:ilvl="3" w:tplc="0809000F" w:tentative="1">
+      <w:start w:val="1"/>
+      <w:numFmt w:val="decimal"/>
+      <w:lvlText w:val="%4."/>
+      <w:lvlJc w:val="left"/>
+      <w:pPr>
+        <w:ind w:left="2880" w:hanging="360"/>
+      </w:pPr>
+    </w:lvl>
+    <w:lvl w:ilvl="4" w:tplc="08090019" w:tentative="1">
+      <w:start w:val="1"/>
+      <w:numFmt w:val="lowerLetter"/>
+      <w:lvlText w:val="%5."/>
+      <w:lvlJc w:val="left"/>
+      <w:pPr>
+        <w:ind w:left="3600" w:hanging="360"/>
+      </w:pPr>
+    </w:lvl>
+    <w:lvl w:ilvl="5" w:tplc="0809001B" w:tentative="1">
+      <w:start w:val="1"/>
+      <w:numFmt w:val="lowerRoman"/>
+      <w:lvlText w:val="%6."/>
+      <w:lvlJc w:val="right"/>
+      <w:pPr>
+        <w:ind w:left="4320" w:hanging="180"/>
+      </w:pPr>
+    </w:lvl>
+    <w:lvl w:ilvl="6" w:tplc="0809000F" w:tentative="1">
+      <w:start w:val="1"/>
+      <w:numFmt w:val="decimal"/>
+      <w:lvlText w:val="%7."/>
+      <w:lvlJc w:val="left"/>
+      <w:pPr>
+        <w:ind w:left="5040" w:hanging="360"/>
+      </w:pPr>
+    </w:lvl>
+    <w:lvl w:ilvl="7" w:tplc="08090019" w:tentative="1">
+      <w:start w:val="1"/>
+      <w:numFmt w:val="lowerLetter"/>
+      <w:lvlText w:val="%8."/>
+      <w:lvlJc w:val="left"/>
+      <w:pPr>
+        <w:ind w:left="5760" w:hanging="360"/>
+      </w:pPr>
+    </w:lvl>
+    <w:lvl w:ilvl="8" w:tplc="0809001B" w:tentative="1">
+      <w:start w:val="1"/>
+      <w:numFmt w:val="lowerRoman"/>
+      <w:lvlText w:val="%9."/>
+      <w:lvlJc w:val="right"/>
+      <w:pPr>
+        <w:ind w:left="6480" w:hanging="180"/>
+      </w:pPr>
+    </w:lvl>
+  </w:abstractNum>
+  <w:abstractNum w:abstractNumId="5" w15:restartNumberingAfterBreak="0">
     <w:nsid w:val="23843886"/>
     <w:multiLevelType w:val="hybridMultilevel"/>
     <w:tmpl w:val="4F76E1F6"/>
@@ -2824,7 +7855,93 @@
       </w:pPr>
     </w:lvl>
   </w:abstractNum>
-  <w:abstractNum w:abstractNumId="5" w15:restartNumberingAfterBreak="0">
+  <w:abstractNum w:abstractNumId="6" w15:restartNumberingAfterBreak="0">
+    <w:nsid w:val="23C50426"/>
+    <w:multiLevelType w:val="hybridMultilevel"/>
+    <w:tmpl w:val="C52822C0"/>
+    <w:lvl w:ilvl="0" w:tplc="0809000F">
+      <w:start w:val="1"/>
+      <w:numFmt w:val="decimal"/>
+      <w:lvlText w:val="%1."/>
+      <w:lvlJc w:val="left"/>
+      <w:pPr>
+        <w:ind w:left="720" w:hanging="360"/>
+      </w:pPr>
+    </w:lvl>
+    <w:lvl w:ilvl="1" w:tplc="08090019" w:tentative="1">
+      <w:start w:val="1"/>
+      <w:numFmt w:val="lowerLetter"/>
+      <w:lvlText w:val="%2."/>
+      <w:lvlJc w:val="left"/>
+      <w:pPr>
+        <w:ind w:left="1440" w:hanging="360"/>
+      </w:pPr>
+    </w:lvl>
+    <w:lvl w:ilvl="2" w:tplc="0809001B" w:tentative="1">
+      <w:start w:val="1"/>
+      <w:numFmt w:val="lowerRoman"/>
+      <w:lvlText w:val="%3."/>
+      <w:lvlJc w:val="right"/>
+      <w:pPr>
+        <w:ind w:left="2160" w:hanging="180"/>
+      </w:pPr>
+    </w:lvl>
+    <w:lvl w:ilvl="3" w:tplc="0809000F" w:tentative="1">
+      <w:start w:val="1"/>
+      <w:numFmt w:val="decimal"/>
+      <w:lvlText w:val="%4."/>
+      <w:lvlJc w:val="left"/>
+      <w:pPr>
+        <w:ind w:left="2880" w:hanging="360"/>
+      </w:pPr>
+    </w:lvl>
+    <w:lvl w:ilvl="4" w:tplc="08090019" w:tentative="1">
+      <w:start w:val="1"/>
+      <w:numFmt w:val="lowerLetter"/>
+      <w:lvlText w:val="%5."/>
+      <w:lvlJc w:val="left"/>
+      <w:pPr>
+        <w:ind w:left="3600" w:hanging="360"/>
+      </w:pPr>
+    </w:lvl>
+    <w:lvl w:ilvl="5" w:tplc="0809001B" w:tentative="1">
+      <w:start w:val="1"/>
+      <w:numFmt w:val="lowerRoman"/>
+      <w:lvlText w:val="%6."/>
+      <w:lvlJc w:val="right"/>
+      <w:pPr>
+        <w:ind w:left="4320" w:hanging="180"/>
+      </w:pPr>
+    </w:lvl>
+    <w:lvl w:ilvl="6" w:tplc="0809000F" w:tentative="1">
+      <w:start w:val="1"/>
+      <w:numFmt w:val="decimal"/>
+      <w:lvlText w:val="%7."/>
+      <w:lvlJc w:val="left"/>
+      <w:pPr>
+        <w:ind w:left="5040" w:hanging="360"/>
+      </w:pPr>
+    </w:lvl>
+    <w:lvl w:ilvl="7" w:tplc="08090019" w:tentative="1">
+      <w:start w:val="1"/>
+      <w:numFmt w:val="lowerLetter"/>
+      <w:lvlText w:val="%8."/>
+      <w:lvlJc w:val="left"/>
+      <w:pPr>
+        <w:ind w:left="5760" w:hanging="360"/>
+      </w:pPr>
+    </w:lvl>
+    <w:lvl w:ilvl="8" w:tplc="0809001B" w:tentative="1">
+      <w:start w:val="1"/>
+      <w:numFmt w:val="lowerRoman"/>
+      <w:lvlText w:val="%9."/>
+      <w:lvlJc w:val="right"/>
+      <w:pPr>
+        <w:ind w:left="6480" w:hanging="180"/>
+      </w:pPr>
+    </w:lvl>
+  </w:abstractNum>
+  <w:abstractNum w:abstractNumId="7" w15:restartNumberingAfterBreak="0">
     <w:nsid w:val="2B227101"/>
     <w:multiLevelType w:val="hybridMultilevel"/>
     <w:tmpl w:val="20E2DFEA"/>
@@ -2937,7 +8054,7 @@
       </w:rPr>
     </w:lvl>
   </w:abstractNum>
-  <w:abstractNum w:abstractNumId="6" w15:restartNumberingAfterBreak="0">
+  <w:abstractNum w:abstractNumId="8" w15:restartNumberingAfterBreak="0">
     <w:nsid w:val="335A30A9"/>
     <w:multiLevelType w:val="hybridMultilevel"/>
     <w:tmpl w:val="EEDAB2CC"/>
@@ -3023,7 +8140,120 @@
       </w:pPr>
     </w:lvl>
   </w:abstractNum>
-  <w:abstractNum w:abstractNumId="7" w15:restartNumberingAfterBreak="0">
+  <w:abstractNum w:abstractNumId="9" w15:restartNumberingAfterBreak="0">
+    <w:nsid w:val="35AB2839"/>
+    <w:multiLevelType w:val="hybridMultilevel"/>
+    <w:tmpl w:val="F3E679E8"/>
+    <w:lvl w:ilvl="0" w:tplc="08090001">
+      <w:start w:val="1"/>
+      <w:numFmt w:val="bullet"/>
+      <w:lvlText w:val=""/>
+      <w:lvlJc w:val="left"/>
+      <w:pPr>
+        <w:ind w:left="360" w:hanging="360"/>
+      </w:pPr>
+      <w:rPr>
+        <w:rFonts w:ascii="Symbol" w:hAnsi="Symbol" w:hint="default"/>
+      </w:rPr>
+    </w:lvl>
+    <w:lvl w:ilvl="1" w:tplc="08090003">
+      <w:start w:val="1"/>
+      <w:numFmt w:val="bullet"/>
+      <w:lvlText w:val="o"/>
+      <w:lvlJc w:val="left"/>
+      <w:pPr>
+        <w:ind w:left="1440" w:hanging="360"/>
+      </w:pPr>
+      <w:rPr>
+        <w:rFonts w:ascii="Courier New" w:hAnsi="Courier New" w:cs="Courier New" w:hint="default"/>
+      </w:rPr>
+    </w:lvl>
+    <w:lvl w:ilvl="2" w:tplc="08090005">
+      <w:start w:val="1"/>
+      <w:numFmt w:val="bullet"/>
+      <w:lvlText w:val=""/>
+      <w:lvlJc w:val="left"/>
+      <w:pPr>
+        <w:ind w:left="2160" w:hanging="360"/>
+      </w:pPr>
+      <w:rPr>
+        <w:rFonts w:ascii="Wingdings" w:hAnsi="Wingdings" w:hint="default"/>
+      </w:rPr>
+    </w:lvl>
+    <w:lvl w:ilvl="3" w:tplc="08090001" w:tentative="1">
+      <w:start w:val="1"/>
+      <w:numFmt w:val="bullet"/>
+      <w:lvlText w:val=""/>
+      <w:lvlJc w:val="left"/>
+      <w:pPr>
+        <w:ind w:left="2880" w:hanging="360"/>
+      </w:pPr>
+      <w:rPr>
+        <w:rFonts w:ascii="Symbol" w:hAnsi="Symbol" w:hint="default"/>
+      </w:rPr>
+    </w:lvl>
+    <w:lvl w:ilvl="4" w:tplc="08090003" w:tentative="1">
+      <w:start w:val="1"/>
+      <w:numFmt w:val="bullet"/>
+      <w:lvlText w:val="o"/>
+      <w:lvlJc w:val="left"/>
+      <w:pPr>
+        <w:ind w:left="3600" w:hanging="360"/>
+      </w:pPr>
+      <w:rPr>
+        <w:rFonts w:ascii="Courier New" w:hAnsi="Courier New" w:cs="Courier New" w:hint="default"/>
+      </w:rPr>
+    </w:lvl>
+    <w:lvl w:ilvl="5" w:tplc="08090005" w:tentative="1">
+      <w:start w:val="1"/>
+      <w:numFmt w:val="bullet"/>
+      <w:lvlText w:val=""/>
+      <w:lvlJc w:val="left"/>
+      <w:pPr>
+        <w:ind w:left="4320" w:hanging="360"/>
+      </w:pPr>
+      <w:rPr>
+        <w:rFonts w:ascii="Wingdings" w:hAnsi="Wingdings" w:hint="default"/>
+      </w:rPr>
+    </w:lvl>
+    <w:lvl w:ilvl="6" w:tplc="08090001" w:tentative="1">
+      <w:start w:val="1"/>
+      <w:numFmt w:val="bullet"/>
+      <w:lvlText w:val=""/>
+      <w:lvlJc w:val="left"/>
+      <w:pPr>
+        <w:ind w:left="5040" w:hanging="360"/>
+      </w:pPr>
+      <w:rPr>
+        <w:rFonts w:ascii="Symbol" w:hAnsi="Symbol" w:hint="default"/>
+      </w:rPr>
+    </w:lvl>
+    <w:lvl w:ilvl="7" w:tplc="08090003" w:tentative="1">
+      <w:start w:val="1"/>
+      <w:numFmt w:val="bullet"/>
+      <w:lvlText w:val="o"/>
+      <w:lvlJc w:val="left"/>
+      <w:pPr>
+        <w:ind w:left="5760" w:hanging="360"/>
+      </w:pPr>
+      <w:rPr>
+        <w:rFonts w:ascii="Courier New" w:hAnsi="Courier New" w:cs="Courier New" w:hint="default"/>
+      </w:rPr>
+    </w:lvl>
+    <w:lvl w:ilvl="8" w:tplc="08090005" w:tentative="1">
+      <w:start w:val="1"/>
+      <w:numFmt w:val="bullet"/>
+      <w:lvlText w:val=""/>
+      <w:lvlJc w:val="left"/>
+      <w:pPr>
+        <w:ind w:left="6480" w:hanging="360"/>
+      </w:pPr>
+      <w:rPr>
+        <w:rFonts w:ascii="Wingdings" w:hAnsi="Wingdings" w:hint="default"/>
+      </w:rPr>
+    </w:lvl>
+  </w:abstractNum>
+  <w:abstractNum w:abstractNumId="10" w15:restartNumberingAfterBreak="0">
     <w:nsid w:val="38961A73"/>
     <w:multiLevelType w:val="hybridMultilevel"/>
     <w:tmpl w:val="B6F41CDE"/>
@@ -3136,7 +8366,7 @@
       </w:rPr>
     </w:lvl>
   </w:abstractNum>
-  <w:abstractNum w:abstractNumId="8" w15:restartNumberingAfterBreak="0">
+  <w:abstractNum w:abstractNumId="11" w15:restartNumberingAfterBreak="0">
     <w:nsid w:val="4975415D"/>
     <w:multiLevelType w:val="hybridMultilevel"/>
     <w:tmpl w:val="0018DAE8"/>
@@ -3225,7 +8455,7 @@
       </w:pPr>
     </w:lvl>
   </w:abstractNum>
-  <w:abstractNum w:abstractNumId="9" w15:restartNumberingAfterBreak="0">
+  <w:abstractNum w:abstractNumId="12" w15:restartNumberingAfterBreak="0">
     <w:nsid w:val="4B67660E"/>
     <w:multiLevelType w:val="hybridMultilevel"/>
     <w:tmpl w:val="C56C34C0"/>
@@ -3338,17 +8568,275 @@
       </w:rPr>
     </w:lvl>
   </w:abstractNum>
+  <w:abstractNum w:abstractNumId="13" w15:restartNumberingAfterBreak="0">
+    <w:nsid w:val="61C2088E"/>
+    <w:multiLevelType w:val="hybridMultilevel"/>
+    <w:tmpl w:val="C52822C0"/>
+    <w:lvl w:ilvl="0" w:tplc="0809000F">
+      <w:start w:val="1"/>
+      <w:numFmt w:val="decimal"/>
+      <w:lvlText w:val="%1."/>
+      <w:lvlJc w:val="left"/>
+      <w:pPr>
+        <w:ind w:left="720" w:hanging="360"/>
+      </w:pPr>
+    </w:lvl>
+    <w:lvl w:ilvl="1" w:tplc="08090019" w:tentative="1">
+      <w:start w:val="1"/>
+      <w:numFmt w:val="lowerLetter"/>
+      <w:lvlText w:val="%2."/>
+      <w:lvlJc w:val="left"/>
+      <w:pPr>
+        <w:ind w:left="1440" w:hanging="360"/>
+      </w:pPr>
+    </w:lvl>
+    <w:lvl w:ilvl="2" w:tplc="0809001B" w:tentative="1">
+      <w:start w:val="1"/>
+      <w:numFmt w:val="lowerRoman"/>
+      <w:lvlText w:val="%3."/>
+      <w:lvlJc w:val="right"/>
+      <w:pPr>
+        <w:ind w:left="2160" w:hanging="180"/>
+      </w:pPr>
+    </w:lvl>
+    <w:lvl w:ilvl="3" w:tplc="0809000F" w:tentative="1">
+      <w:start w:val="1"/>
+      <w:numFmt w:val="decimal"/>
+      <w:lvlText w:val="%4."/>
+      <w:lvlJc w:val="left"/>
+      <w:pPr>
+        <w:ind w:left="2880" w:hanging="360"/>
+      </w:pPr>
+    </w:lvl>
+    <w:lvl w:ilvl="4" w:tplc="08090019" w:tentative="1">
+      <w:start w:val="1"/>
+      <w:numFmt w:val="lowerLetter"/>
+      <w:lvlText w:val="%5."/>
+      <w:lvlJc w:val="left"/>
+      <w:pPr>
+        <w:ind w:left="3600" w:hanging="360"/>
+      </w:pPr>
+    </w:lvl>
+    <w:lvl w:ilvl="5" w:tplc="0809001B" w:tentative="1">
+      <w:start w:val="1"/>
+      <w:numFmt w:val="lowerRoman"/>
+      <w:lvlText w:val="%6."/>
+      <w:lvlJc w:val="right"/>
+      <w:pPr>
+        <w:ind w:left="4320" w:hanging="180"/>
+      </w:pPr>
+    </w:lvl>
+    <w:lvl w:ilvl="6" w:tplc="0809000F" w:tentative="1">
+      <w:start w:val="1"/>
+      <w:numFmt w:val="decimal"/>
+      <w:lvlText w:val="%7."/>
+      <w:lvlJc w:val="left"/>
+      <w:pPr>
+        <w:ind w:left="5040" w:hanging="360"/>
+      </w:pPr>
+    </w:lvl>
+    <w:lvl w:ilvl="7" w:tplc="08090019" w:tentative="1">
+      <w:start w:val="1"/>
+      <w:numFmt w:val="lowerLetter"/>
+      <w:lvlText w:val="%8."/>
+      <w:lvlJc w:val="left"/>
+      <w:pPr>
+        <w:ind w:left="5760" w:hanging="360"/>
+      </w:pPr>
+    </w:lvl>
+    <w:lvl w:ilvl="8" w:tplc="0809001B" w:tentative="1">
+      <w:start w:val="1"/>
+      <w:numFmt w:val="lowerRoman"/>
+      <w:lvlText w:val="%9."/>
+      <w:lvlJc w:val="right"/>
+      <w:pPr>
+        <w:ind w:left="6480" w:hanging="180"/>
+      </w:pPr>
+    </w:lvl>
+  </w:abstractNum>
+  <w:abstractNum w:abstractNumId="14" w15:restartNumberingAfterBreak="0">
+    <w:nsid w:val="6BD21F2E"/>
+    <w:multiLevelType w:val="hybridMultilevel"/>
+    <w:tmpl w:val="C52822C0"/>
+    <w:lvl w:ilvl="0" w:tplc="0809000F">
+      <w:start w:val="1"/>
+      <w:numFmt w:val="decimal"/>
+      <w:lvlText w:val="%1."/>
+      <w:lvlJc w:val="left"/>
+      <w:pPr>
+        <w:ind w:left="720" w:hanging="360"/>
+      </w:pPr>
+    </w:lvl>
+    <w:lvl w:ilvl="1" w:tplc="08090019" w:tentative="1">
+      <w:start w:val="1"/>
+      <w:numFmt w:val="lowerLetter"/>
+      <w:lvlText w:val="%2."/>
+      <w:lvlJc w:val="left"/>
+      <w:pPr>
+        <w:ind w:left="1440" w:hanging="360"/>
+      </w:pPr>
+    </w:lvl>
+    <w:lvl w:ilvl="2" w:tplc="0809001B" w:tentative="1">
+      <w:start w:val="1"/>
+      <w:numFmt w:val="lowerRoman"/>
+      <w:lvlText w:val="%3."/>
+      <w:lvlJc w:val="right"/>
+      <w:pPr>
+        <w:ind w:left="2160" w:hanging="180"/>
+      </w:pPr>
+    </w:lvl>
+    <w:lvl w:ilvl="3" w:tplc="0809000F" w:tentative="1">
+      <w:start w:val="1"/>
+      <w:numFmt w:val="decimal"/>
+      <w:lvlText w:val="%4."/>
+      <w:lvlJc w:val="left"/>
+      <w:pPr>
+        <w:ind w:left="2880" w:hanging="360"/>
+      </w:pPr>
+    </w:lvl>
+    <w:lvl w:ilvl="4" w:tplc="08090019" w:tentative="1">
+      <w:start w:val="1"/>
+      <w:numFmt w:val="lowerLetter"/>
+      <w:lvlText w:val="%5."/>
+      <w:lvlJc w:val="left"/>
+      <w:pPr>
+        <w:ind w:left="3600" w:hanging="360"/>
+      </w:pPr>
+    </w:lvl>
+    <w:lvl w:ilvl="5" w:tplc="0809001B" w:tentative="1">
+      <w:start w:val="1"/>
+      <w:numFmt w:val="lowerRoman"/>
+      <w:lvlText w:val="%6."/>
+      <w:lvlJc w:val="right"/>
+      <w:pPr>
+        <w:ind w:left="4320" w:hanging="180"/>
+      </w:pPr>
+    </w:lvl>
+    <w:lvl w:ilvl="6" w:tplc="0809000F" w:tentative="1">
+      <w:start w:val="1"/>
+      <w:numFmt w:val="decimal"/>
+      <w:lvlText w:val="%7."/>
+      <w:lvlJc w:val="left"/>
+      <w:pPr>
+        <w:ind w:left="5040" w:hanging="360"/>
+      </w:pPr>
+    </w:lvl>
+    <w:lvl w:ilvl="7" w:tplc="08090019" w:tentative="1">
+      <w:start w:val="1"/>
+      <w:numFmt w:val="lowerLetter"/>
+      <w:lvlText w:val="%8."/>
+      <w:lvlJc w:val="left"/>
+      <w:pPr>
+        <w:ind w:left="5760" w:hanging="360"/>
+      </w:pPr>
+    </w:lvl>
+    <w:lvl w:ilvl="8" w:tplc="0809001B" w:tentative="1">
+      <w:start w:val="1"/>
+      <w:numFmt w:val="lowerRoman"/>
+      <w:lvlText w:val="%9."/>
+      <w:lvlJc w:val="right"/>
+      <w:pPr>
+        <w:ind w:left="6480" w:hanging="180"/>
+      </w:pPr>
+    </w:lvl>
+  </w:abstractNum>
+  <w:abstractNum w:abstractNumId="15" w15:restartNumberingAfterBreak="0">
+    <w:nsid w:val="753E0ABE"/>
+    <w:multiLevelType w:val="hybridMultilevel"/>
+    <w:tmpl w:val="C52822C0"/>
+    <w:lvl w:ilvl="0" w:tplc="0809000F">
+      <w:start w:val="1"/>
+      <w:numFmt w:val="decimal"/>
+      <w:lvlText w:val="%1."/>
+      <w:lvlJc w:val="left"/>
+      <w:pPr>
+        <w:ind w:left="720" w:hanging="360"/>
+      </w:pPr>
+    </w:lvl>
+    <w:lvl w:ilvl="1" w:tplc="08090019" w:tentative="1">
+      <w:start w:val="1"/>
+      <w:numFmt w:val="lowerLetter"/>
+      <w:lvlText w:val="%2."/>
+      <w:lvlJc w:val="left"/>
+      <w:pPr>
+        <w:ind w:left="1440" w:hanging="360"/>
+      </w:pPr>
+    </w:lvl>
+    <w:lvl w:ilvl="2" w:tplc="0809001B" w:tentative="1">
+      <w:start w:val="1"/>
+      <w:numFmt w:val="lowerRoman"/>
+      <w:lvlText w:val="%3."/>
+      <w:lvlJc w:val="right"/>
+      <w:pPr>
+        <w:ind w:left="2160" w:hanging="180"/>
+      </w:pPr>
+    </w:lvl>
+    <w:lvl w:ilvl="3" w:tplc="0809000F" w:tentative="1">
+      <w:start w:val="1"/>
+      <w:numFmt w:val="decimal"/>
+      <w:lvlText w:val="%4."/>
+      <w:lvlJc w:val="left"/>
+      <w:pPr>
+        <w:ind w:left="2880" w:hanging="360"/>
+      </w:pPr>
+    </w:lvl>
+    <w:lvl w:ilvl="4" w:tplc="08090019" w:tentative="1">
+      <w:start w:val="1"/>
+      <w:numFmt w:val="lowerLetter"/>
+      <w:lvlText w:val="%5."/>
+      <w:lvlJc w:val="left"/>
+      <w:pPr>
+        <w:ind w:left="3600" w:hanging="360"/>
+      </w:pPr>
+    </w:lvl>
+    <w:lvl w:ilvl="5" w:tplc="0809001B" w:tentative="1">
+      <w:start w:val="1"/>
+      <w:numFmt w:val="lowerRoman"/>
+      <w:lvlText w:val="%6."/>
+      <w:lvlJc w:val="right"/>
+      <w:pPr>
+        <w:ind w:left="4320" w:hanging="180"/>
+      </w:pPr>
+    </w:lvl>
+    <w:lvl w:ilvl="6" w:tplc="0809000F" w:tentative="1">
+      <w:start w:val="1"/>
+      <w:numFmt w:val="decimal"/>
+      <w:lvlText w:val="%7."/>
+      <w:lvlJc w:val="left"/>
+      <w:pPr>
+        <w:ind w:left="5040" w:hanging="360"/>
+      </w:pPr>
+    </w:lvl>
+    <w:lvl w:ilvl="7" w:tplc="08090019" w:tentative="1">
+      <w:start w:val="1"/>
+      <w:numFmt w:val="lowerLetter"/>
+      <w:lvlText w:val="%8."/>
+      <w:lvlJc w:val="left"/>
+      <w:pPr>
+        <w:ind w:left="5760" w:hanging="360"/>
+      </w:pPr>
+    </w:lvl>
+    <w:lvl w:ilvl="8" w:tplc="0809001B" w:tentative="1">
+      <w:start w:val="1"/>
+      <w:numFmt w:val="lowerRoman"/>
+      <w:lvlText w:val="%9."/>
+      <w:lvlJc w:val="right"/>
+      <w:pPr>
+        <w:ind w:left="6480" w:hanging="180"/>
+      </w:pPr>
+    </w:lvl>
+  </w:abstractNum>
   <w:num w:numId="1">
-    <w:abstractNumId w:val="8"/>
+    <w:abstractNumId w:val="11"/>
   </w:num>
   <w:num w:numId="2">
     <w:abstractNumId w:val="2"/>
   </w:num>
   <w:num w:numId="3">
-    <w:abstractNumId w:val="4"/>
+    <w:abstractNumId w:val="5"/>
   </w:num>
   <w:num w:numId="4">
-    <w:abstractNumId w:val="6"/>
+    <w:abstractNumId w:val="8"/>
   </w:num>
   <w:num w:numId="5">
     <w:abstractNumId w:val="1"/>
@@ -3357,16 +8845,34 @@
     <w:abstractNumId w:val="0"/>
   </w:num>
   <w:num w:numId="7">
-    <w:abstractNumId w:val="9"/>
+    <w:abstractNumId w:val="12"/>
   </w:num>
   <w:num w:numId="8">
-    <w:abstractNumId w:val="5"/>
+    <w:abstractNumId w:val="7"/>
   </w:num>
   <w:num w:numId="9">
     <w:abstractNumId w:val="3"/>
   </w:num>
   <w:num w:numId="10">
-    <w:abstractNumId w:val="7"/>
+    <w:abstractNumId w:val="10"/>
+  </w:num>
+  <w:num w:numId="11">
+    <w:abstractNumId w:val="9"/>
+  </w:num>
+  <w:num w:numId="12">
+    <w:abstractNumId w:val="6"/>
+  </w:num>
+  <w:num w:numId="13">
+    <w:abstractNumId w:val="14"/>
+  </w:num>
+  <w:num w:numId="14">
+    <w:abstractNumId w:val="4"/>
+  </w:num>
+  <w:num w:numId="15">
+    <w:abstractNumId w:val="15"/>
+  </w:num>
+  <w:num w:numId="16">
+    <w:abstractNumId w:val="13"/>
   </w:num>
 </w:numbering>
 </file>
@@ -3765,9 +9271,10 @@
   <w:style w:type="paragraph" w:default="1" w:styleId="Normal">
     <w:name w:val="Normal"/>
     <w:qFormat/>
-    <w:rsid w:val="004E2B53"/>
+    <w:rsid w:val="002E429F"/>
     <w:rPr>
       <w:rFonts w:ascii="Times New Roman" w:eastAsia="Times New Roman" w:hAnsi="Times New Roman" w:cs="Times New Roman"/>
+      <w:lang w:eastAsia="en-GB"/>
     </w:rPr>
   </w:style>
   <w:style w:type="paragraph" w:styleId="Heading1">
@@ -3811,6 +9318,26 @@
       <w:color w:val="2F5496" w:themeColor="accent1" w:themeShade="BF"/>
       <w:sz w:val="26"/>
       <w:szCs w:val="26"/>
+    </w:rPr>
+  </w:style>
+  <w:style w:type="paragraph" w:styleId="Heading3">
+    <w:name w:val="heading 3"/>
+    <w:basedOn w:val="Normal"/>
+    <w:next w:val="Normal"/>
+    <w:link w:val="Heading3Char"/>
+    <w:uiPriority w:val="9"/>
+    <w:unhideWhenUsed/>
+    <w:qFormat/>
+    <w:rsid w:val="00EB5ADB"/>
+    <w:pPr>
+      <w:keepNext/>
+      <w:keepLines/>
+      <w:spacing w:before="40"/>
+      <w:outlineLvl w:val="2"/>
+    </w:pPr>
+    <w:rPr>
+      <w:rFonts w:asciiTheme="majorHAnsi" w:eastAsiaTheme="majorEastAsia" w:hAnsiTheme="majorHAnsi" w:cstheme="majorBidi"/>
+      <w:color w:val="1F3763" w:themeColor="accent1" w:themeShade="7F"/>
     </w:rPr>
   </w:style>
   <w:style w:type="character" w:default="1" w:styleId="DefaultParagraphFont">
@@ -3982,6 +9509,17 @@
     <w:rsid w:val="00E86F06"/>
     <w:rPr>
       <w:rFonts w:ascii="Times New Roman" w:eastAsia="Times New Roman" w:hAnsi="Times New Roman" w:cs="Times New Roman"/>
+    </w:rPr>
+  </w:style>
+  <w:style w:type="character" w:customStyle="1" w:styleId="Heading3Char">
+    <w:name w:val="Heading 3 Char"/>
+    <w:basedOn w:val="DefaultParagraphFont"/>
+    <w:link w:val="Heading3"/>
+    <w:uiPriority w:val="9"/>
+    <w:rsid w:val="00EB5ADB"/>
+    <w:rPr>
+      <w:rFonts w:asciiTheme="majorHAnsi" w:eastAsiaTheme="majorEastAsia" w:hAnsiTheme="majorHAnsi" w:cstheme="majorBidi"/>
+      <w:color w:val="1F3763" w:themeColor="accent1" w:themeShade="7F"/>
     </w:rPr>
   </w:style>
 </w:styles>
@@ -4313,4 +9851,16 @@
   <we:bindings/>
   <we:snapshot xmlns:r="http://schemas.openxmlformats.org/officeDocument/2006/relationships"/>
 </we:webextension>
+</file>
+
+<file path=customXml/item1.xml><?xml version="1.0" encoding="utf-8"?>
+<b:Sources xmlns:b="http://schemas.openxmlformats.org/officeDocument/2006/bibliography" xmlns="http://schemas.openxmlformats.org/officeDocument/2006/bibliography" SelectedStyle="/APASixthEditionOfficeOnline.xsl" StyleName="APA" Version="6"/>
+</file>
+
+<file path=customXml/itemProps1.xml><?xml version="1.0" encoding="utf-8"?>
+<ds:datastoreItem xmlns:ds="http://schemas.openxmlformats.org/officeDocument/2006/customXml" ds:itemID="{EB964B9C-372B-D941-BFA3-37A276757F2B}">
+  <ds:schemaRefs>
+    <ds:schemaRef ds:uri="http://schemas.openxmlformats.org/officeDocument/2006/bibliography"/>
+  </ds:schemaRefs>
+</ds:datastoreItem>
 </file>
--- a/Docs/2_dissertation/Dissertation.docx
+++ b/Docs/2_dissertation/Dissertation.docx
@@ -3305,13 +3305,7 @@
         <w:rPr>
           <w:lang w:eastAsia="en-US"/>
         </w:rPr>
-        <w:t xml:space="preserve">The code I used to calculate the Stochastic Oscillator is shown in appendix </w:t>
-      </w:r>
-      <w:r>
-        <w:rPr>
-          <w:lang w:eastAsia="en-US"/>
-        </w:rPr>
-        <w:t>C.</w:t>
+        <w:t>The code I used to calculate the Stochastic Oscillator is shown in appendix C.</w:t>
       </w:r>
     </w:p>
     <w:p>
@@ -3561,19 +3555,7 @@
         <w:rPr>
           <w:lang w:eastAsia="en-US"/>
         </w:rPr>
-        <w:t xml:space="preserve">The code I used to calculate the Stochastic Oscillator is shown in appendix </w:t>
-      </w:r>
-      <w:r>
-        <w:rPr>
-          <w:lang w:eastAsia="en-US"/>
-        </w:rPr>
-        <w:t>E</w:t>
-      </w:r>
-      <w:r>
-        <w:rPr>
-          <w:lang w:eastAsia="en-US"/>
-        </w:rPr>
-        <w:t>.</w:t>
+        <w:t>The code I used to calculate the Stochastic Oscillator is shown in appendix E.</w:t>
       </w:r>
     </w:p>
     <w:p>
@@ -3870,25 +3852,7 @@
         <w:rPr>
           <w:lang w:eastAsia="en-US"/>
         </w:rPr>
-        <w:t xml:space="preserve">is shown in appendix </w:t>
-      </w:r>
-      <w:r>
-        <w:rPr>
-          <w:lang w:eastAsia="en-US"/>
-        </w:rPr>
-        <w:t>D</w:t>
-      </w:r>
-      <w:r>
-        <w:rPr>
-          <w:lang w:eastAsia="en-US"/>
-        </w:rPr>
-        <w:t>.</w:t>
-      </w:r>
-      <w:r>
-        <w:rPr>
-          <w:lang w:eastAsia="en-US"/>
-        </w:rPr>
-        <w:t xml:space="preserve"> To calculate the MACD, I used the column in the data frame containing the closing price of the stock. After obtaining this column, </w:t>
+        <w:t xml:space="preserve">is shown in appendix D. To calculate the MACD, I used the column in the data frame containing the closing price of the stock. After obtaining this column, </w:t>
       </w:r>
       <w:r>
         <w:rPr>
@@ -3976,7 +3940,7 @@
         </w:rPr>
         <w:t xml:space="preserve"> function, but in this </w:t>
       </w:r>
-      <w:proofErr w:type="spellStart"/>
+      <w:proofErr w:type="gramStart"/>
       <w:r>
         <w:rPr>
           <w:lang w:eastAsia="en-US"/>
@@ -3987,9 +3951,15 @@
         <w:rPr>
           <w:lang w:eastAsia="en-US"/>
         </w:rPr>
-        <w:t>ace</w:t>
-      </w:r>
-      <w:proofErr w:type="spellEnd"/>
+        <w:t>s</w:t>
+      </w:r>
+      <w:r>
+        <w:rPr>
+          <w:lang w:eastAsia="en-US"/>
+        </w:rPr>
+        <w:t>e</w:t>
+      </w:r>
+      <w:proofErr w:type="gramEnd"/>
       <w:r>
         <w:rPr>
           <w:lang w:eastAsia="en-US"/>
@@ -4054,10 +4024,7 @@
         <w:t>.1</w:t>
       </w:r>
       <w:r>
-        <w:t xml:space="preserve"> </w:t>
-      </w:r>
-      <w:r>
-        <w:t>Regression</w:t>
+        <w:t xml:space="preserve"> Regression</w:t>
       </w:r>
     </w:p>
     <w:p/>
@@ -4110,16 +4077,7 @@
       </w:pPr>
       <w:r>
         <w:lastRenderedPageBreak/>
-        <w:t>4.</w:t>
-      </w:r>
-      <w:r>
-        <w:t>2</w:t>
-      </w:r>
-      <w:r>
-        <w:t xml:space="preserve"> </w:t>
-      </w:r>
-      <w:r>
-        <w:t>Random Forest</w:t>
+        <w:t>4.2 Random Forest</w:t>
       </w:r>
     </w:p>
     <w:p/>
@@ -4312,45 +4270,911 @@
     </w:p>
     <w:p/>
     <w:p>
-      <w:r>
-        <w:t xml:space="preserve">Ensemble Learning models are models that uses decisions from multiple models combined to increase the model’s overall efficiency. Ensemble Learning Is perfectly summed up by the old adage that two heads are better than one. To get a better understanding of what the true response is, we combine the effects of the several models. Bagging is used in our Random Forest algorithm to boost efficiency. </w:t>
+      <w:pPr>
+        <w:pStyle w:val="ListParagraph"/>
+        <w:keepNext/>
+        <w:ind w:left="360"/>
+      </w:pPr>
+      <w:r>
+        <w:rPr>
+          <w:noProof/>
+        </w:rPr>
+        <w:drawing>
+          <wp:inline distT="0" distB="0" distL="0" distR="0" wp14:anchorId="53B2B33A" wp14:editId="17F8A2DA">
+            <wp:extent cx="5727700" cy="2863850"/>
+            <wp:effectExtent l="0" t="0" r="0" b="6350"/>
+            <wp:docPr id="17" name="Picture 17" descr="Diagram&#10;&#10;Description automatically generated"/>
+            <wp:cNvGraphicFramePr>
+              <a:graphicFrameLocks xmlns:a="http://schemas.openxmlformats.org/drawingml/2006/main" noChangeAspect="1"/>
+            </wp:cNvGraphicFramePr>
+            <a:graphic xmlns:a="http://schemas.openxmlformats.org/drawingml/2006/main">
+              <a:graphicData uri="http://schemas.openxmlformats.org/drawingml/2006/picture">
+                <pic:pic xmlns:pic="http://schemas.openxmlformats.org/drawingml/2006/picture">
+                  <pic:nvPicPr>
+                    <pic:cNvPr id="17" name="Picture 17" descr="Diagram&#10;&#10;Description automatically generated"/>
+                    <pic:cNvPicPr/>
+                  </pic:nvPicPr>
+                  <pic:blipFill>
+                    <a:blip r:embed="rId16">
+                      <a:extLst>
+                        <a:ext uri="{28A0092B-C50C-407E-A947-70E740481C1C}">
+                          <a14:useLocalDpi xmlns:a14="http://schemas.microsoft.com/office/drawing/2010/main" val="0"/>
+                        </a:ext>
+                      </a:extLst>
+                    </a:blip>
+                    <a:stretch>
+                      <a:fillRect/>
+                    </a:stretch>
+                  </pic:blipFill>
+                  <pic:spPr>
+                    <a:xfrm>
+                      <a:off x="0" y="0"/>
+                      <a:ext cx="5727700" cy="2863850"/>
+                    </a:xfrm>
+                    <a:prstGeom prst="rect">
+                      <a:avLst/>
+                    </a:prstGeom>
+                  </pic:spPr>
+                </pic:pic>
+              </a:graphicData>
+            </a:graphic>
+          </wp:inline>
+        </w:drawing>
+      </w:r>
+    </w:p>
+    <w:p>
+      <w:pPr>
+        <w:pStyle w:val="Caption"/>
+        <w:jc w:val="center"/>
+      </w:pPr>
+      <w:r>
+        <w:t xml:space="preserve">Figure </w:t>
+      </w:r>
+      <w:r>
+        <w:fldChar w:fldCharType="begin"/>
+      </w:r>
+      <w:r>
+        <w:instrText xml:space="preserve"> SEQ Figure \* ARABIC </w:instrText>
+      </w:r>
+      <w:r>
+        <w:fldChar w:fldCharType="separate"/>
+      </w:r>
+      <w:r>
+        <w:rPr>
+          <w:noProof/>
+        </w:rPr>
+        <w:t>9</w:t>
+      </w:r>
+      <w:r>
+        <w:fldChar w:fldCharType="end"/>
+      </w:r>
+      <w:r>
+        <w:t>-Bagging (Bootstrap Aggregation) Flow</w:t>
       </w:r>
     </w:p>
     <w:p/>
     <w:p>
-      <w:pPr>
-        <w:rPr>
-          <w:color w:val="000000" w:themeColor="text1"/>
-        </w:rPr>
-      </w:pPr>
-      <w:r>
-        <w:rPr>
-          <w:color w:val="000000" w:themeColor="text1"/>
-        </w:rPr>
-        <w:t>What is bagging?</w:t>
-      </w:r>
-    </w:p>
-    <w:p>
-      <w:pPr>
-        <w:rPr>
-          <w:color w:val="000000" w:themeColor="text1"/>
-        </w:rPr>
-      </w:pPr>
-    </w:p>
-    <w:p>
-      <w:pPr>
-        <w:rPr>
-          <w:color w:val="000000" w:themeColor="text1"/>
-        </w:rPr>
-      </w:pPr>
+      <w:r>
+        <w:t xml:space="preserve">Ensemble Learning models are models that uses decisions from multiple models combined to increase the model’s overall efficiency. Ensemble Learning Is perfectly summed up by the </w:t>
+      </w:r>
+      <w:r>
+        <w:lastRenderedPageBreak/>
+        <w:t xml:space="preserve">old adage that two heads are better than one. To get a better understanding of what the true response is, we combine the effects of the several models. </w:t>
+      </w:r>
+      <w:r>
+        <w:t>Bagging is used for decision trees to increase model consistency in terms of reducing variance and improving accuracy, which removes the problem of overfitting.</w:t>
+      </w:r>
     </w:p>
     <w:p/>
     <w:p>
-      <w:pPr>
-        <w:rPr>
-          <w:rFonts w:eastAsia="Trebuchet MS"/>
-        </w:rPr>
-      </w:pPr>
+      <w:r>
+        <w:t>In ensemble ML, bagging takes multiple poor models and aggregates the predictions to find the strongest one. The weak models specialise in specific areas of the feature space, allowing bagging leverage predictions to come from any model to</w:t>
+      </w:r>
+      <w:r>
+        <w:t xml:space="preserve"> achieve the highest level of accuracy. </w:t>
+      </w:r>
+    </w:p>
+    <w:p/>
+    <w:p>
+      <w:r>
+        <w:t xml:space="preserve">Random Forest are typically more accurate than single decision </w:t>
+      </w:r>
+      <w:r>
+        <w:t>trees for several reasons:</w:t>
+      </w:r>
+    </w:p>
+    <w:p/>
+    <w:p>
+      <w:pPr>
+        <w:pStyle w:val="ListParagraph"/>
+        <w:numPr>
+          <w:ilvl w:val="0"/>
+          <w:numId w:val="17"/>
+        </w:numPr>
+      </w:pPr>
+      <w:r>
+        <w:t xml:space="preserve">Instability: Even minor changes to the input data can have a significant impact on the decision tree’s overall structure. </w:t>
+      </w:r>
+    </w:p>
+    <w:p>
+      <w:pPr>
+        <w:pStyle w:val="ListParagraph"/>
+        <w:numPr>
+          <w:ilvl w:val="0"/>
+          <w:numId w:val="17"/>
+        </w:numPr>
+      </w:pPr>
+      <w:r>
+        <w:t xml:space="preserve">They are always </w:t>
+      </w:r>
+      <w:r>
+        <w:t>insufficiently</w:t>
+      </w:r>
+      <w:r>
+        <w:t xml:space="preserve"> reliable. With similar data, several other predictors perform better. </w:t>
+      </w:r>
+    </w:p>
+    <w:p>
+      <w:pPr>
+        <w:pStyle w:val="ListParagraph"/>
+        <w:numPr>
+          <w:ilvl w:val="0"/>
+          <w:numId w:val="17"/>
+        </w:numPr>
+      </w:pPr>
+      <w:r>
+        <w:t xml:space="preserve">Knowledge benefit in decision trees is skewed in favour of attributes with more levels when data contains categorical variables of different number of levels. </w:t>
+      </w:r>
+    </w:p>
+    <w:p>
+      <w:pPr>
+        <w:pStyle w:val="ListParagraph"/>
+        <w:numPr>
+          <w:ilvl w:val="0"/>
+          <w:numId w:val="17"/>
+        </w:numPr>
+      </w:pPr>
+      <w:r>
+        <w:t>Calculations can become extremely complicated, particularly when multiple values are unknown and/or mul</w:t>
+      </w:r>
+      <w:r>
+        <w:t xml:space="preserve">tiple values are unknown and/or multiple outcomes are related. </w:t>
+      </w:r>
+    </w:p>
+    <w:p>
+      <w:pPr>
+        <w:pStyle w:val="ListParagraph"/>
+      </w:pPr>
+    </w:p>
+    <w:p>
+      <w:r>
+        <w:t xml:space="preserve">Aforementioned are some of the reasons why Random Forest is superior to Decision Tree because it can help solve some of their flaws. There is no ideal model, as </w:t>
+      </w:r>
+      <w:r>
+        <w:t xml:space="preserve">there is for everything. Just because something has flaws doesn’t mean it’s worthless; it simply means we need to be aware of them and keep an eye out for them while we use it. </w:t>
+      </w:r>
+    </w:p>
+    <w:p/>
+    <w:p>
+      <w:pPr>
+        <w:pStyle w:val="Heading2"/>
+      </w:pPr>
+      <w:r>
+        <w:t xml:space="preserve">4.2 Ridge Regression </w:t>
+      </w:r>
+    </w:p>
+    <w:p/>
+    <w:p>
+      <w:pPr>
+        <w:pStyle w:val="Heading3"/>
+      </w:pPr>
+      <w:r>
+        <w:t>4.2 Simple Linear Regression</w:t>
+      </w:r>
+    </w:p>
+    <w:p>
+      <w:pPr>
+        <w:pStyle w:val="ListBullet"/>
+        <w:keepNext/>
+        <w:numPr>
+          <w:ilvl w:val="0"/>
+          <w:numId w:val="0"/>
+        </w:numPr>
+        <w:ind w:left="360" w:hanging="360"/>
+        <w:jc w:val="both"/>
+      </w:pPr>
+      <w:r>
+        <w:rPr>
+          <w:noProof/>
+        </w:rPr>
+        <w:drawing>
+          <wp:inline distT="0" distB="0" distL="0" distR="0" wp14:anchorId="767DD15A" wp14:editId="67227850">
+            <wp:extent cx="4782207" cy="2447302"/>
+            <wp:effectExtent l="0" t="0" r="5715" b="3810"/>
+            <wp:docPr id="21" name="Picture 21" descr="Chart&#10;&#10;Description automatically generated"/>
+            <wp:cNvGraphicFramePr>
+              <a:graphicFrameLocks xmlns:a="http://schemas.openxmlformats.org/drawingml/2006/main" noChangeAspect="1"/>
+            </wp:cNvGraphicFramePr>
+            <a:graphic xmlns:a="http://schemas.openxmlformats.org/drawingml/2006/main">
+              <a:graphicData uri="http://schemas.openxmlformats.org/drawingml/2006/picture">
+                <pic:pic xmlns:pic="http://schemas.openxmlformats.org/drawingml/2006/picture">
+                  <pic:nvPicPr>
+                    <pic:cNvPr id="21" name="Picture 21" descr="Chart&#10;&#10;Description automatically generated"/>
+                    <pic:cNvPicPr/>
+                  </pic:nvPicPr>
+                  <pic:blipFill>
+                    <a:blip r:embed="rId17">
+                      <a:extLst>
+                        <a:ext uri="{28A0092B-C50C-407E-A947-70E740481C1C}">
+                          <a14:useLocalDpi xmlns:a14="http://schemas.microsoft.com/office/drawing/2010/main" val="0"/>
+                        </a:ext>
+                      </a:extLst>
+                    </a:blip>
+                    <a:stretch>
+                      <a:fillRect/>
+                    </a:stretch>
+                  </pic:blipFill>
+                  <pic:spPr>
+                    <a:xfrm>
+                      <a:off x="0" y="0"/>
+                      <a:ext cx="4816648" cy="2464927"/>
+                    </a:xfrm>
+                    <a:prstGeom prst="rect">
+                      <a:avLst/>
+                    </a:prstGeom>
+                  </pic:spPr>
+                </pic:pic>
+              </a:graphicData>
+            </a:graphic>
+          </wp:inline>
+        </w:drawing>
+      </w:r>
+    </w:p>
+    <w:p>
+      <w:pPr>
+        <w:pStyle w:val="Caption"/>
+        <w:jc w:val="center"/>
+      </w:pPr>
+    </w:p>
+    <w:p>
+      <w:pPr>
+        <w:pStyle w:val="Caption"/>
+        <w:jc w:val="center"/>
+      </w:pPr>
+      <w:r>
+        <w:t xml:space="preserve">Figure </w:t>
+      </w:r>
+      <w:r>
+        <w:fldChar w:fldCharType="begin"/>
+      </w:r>
+      <w:r>
+        <w:instrText xml:space="preserve"> SEQ Figure \* ARABIC </w:instrText>
+      </w:r>
+      <w:r>
+        <w:fldChar w:fldCharType="separate"/>
+      </w:r>
+      <w:r>
+        <w:rPr>
+          <w:noProof/>
+        </w:rPr>
+        <w:t>10</w:t>
+      </w:r>
+      <w:r>
+        <w:fldChar w:fldCharType="end"/>
+      </w:r>
+      <w:r>
+        <w:t>-Simple linear regression example</w:t>
+      </w:r>
+    </w:p>
+    <w:p>
+      <w:pPr>
+        <w:pStyle w:val="ListBullet"/>
+        <w:numPr>
+          <w:ilvl w:val="0"/>
+          <w:numId w:val="0"/>
+        </w:numPr>
+        <w:ind w:left="360" w:hanging="360"/>
+        <w:jc w:val="both"/>
+      </w:pPr>
+    </w:p>
+    <w:p>
+      <w:pPr>
+        <w:pStyle w:val="ListBullet"/>
+        <w:numPr>
+          <w:ilvl w:val="0"/>
+          <w:numId w:val="0"/>
+        </w:numPr>
+        <w:ind w:left="360" w:hanging="360"/>
+        <w:jc w:val="both"/>
+      </w:pPr>
+      <w:r>
+        <w:t>Simple linear Regression is a mathematical technique for extracting a formula to predict the</w:t>
+      </w:r>
+    </w:p>
+    <w:p>
+      <w:pPr>
+        <w:pStyle w:val="ListBullet"/>
+        <w:numPr>
+          <w:ilvl w:val="0"/>
+          <w:numId w:val="0"/>
+        </w:numPr>
+        <w:ind w:left="360" w:hanging="360"/>
+        <w:jc w:val="both"/>
+      </w:pPr>
+      <w:r>
+        <w:lastRenderedPageBreak/>
+        <w:t xml:space="preserve">Values of one </w:t>
+      </w:r>
+      <w:r>
+        <w:t xml:space="preserve">Y </w:t>
+      </w:r>
+      <w:r>
+        <w:t>variable from the values of another</w:t>
+      </w:r>
+      <w:r>
+        <w:t xml:space="preserve"> variable X</w:t>
+      </w:r>
+      <w:r>
+        <w:t xml:space="preserve"> when </w:t>
+      </w:r>
+      <w:r>
+        <w:t xml:space="preserve">both variables have a causal relationship. X is called the independent variable and Y is called the dependant variable. It is called </w:t>
+      </w:r>
+      <w:r>
+        <w:t>‘</w:t>
+      </w:r>
+      <w:r>
+        <w:t>simple</w:t>
+      </w:r>
+      <w:r>
+        <w:t>’</w:t>
+      </w:r>
+      <w:r>
+        <w:t xml:space="preserve"> because it only examines the relationship between two variables. </w:t>
+      </w:r>
+      <w:r>
+        <w:t>It is linear because when the independent variable increases (or decreases), the dependent variable increases (or decreases) in a linear fashion.</w:t>
+      </w:r>
+    </w:p>
+    <w:p>
+      <w:pPr>
+        <w:pStyle w:val="ListBullet"/>
+        <w:keepNext/>
+        <w:numPr>
+          <w:ilvl w:val="0"/>
+          <w:numId w:val="0"/>
+        </w:numPr>
+        <w:ind w:left="360" w:hanging="360"/>
+        <w:jc w:val="both"/>
+      </w:pPr>
+      <w:r>
+        <w:rPr>
+          <w:rFonts w:ascii="Times New Roman" w:eastAsia="Trebuchet MS" w:hAnsi="Times New Roman" w:cs="Times New Roman"/>
+          <w:noProof/>
+          <w:sz w:val="36"/>
+          <w:szCs w:val="36"/>
+        </w:rPr>
+        <w:drawing>
+          <wp:inline distT="0" distB="0" distL="0" distR="0" wp14:anchorId="25D6E9E3" wp14:editId="00200F80">
+            <wp:extent cx="5727700" cy="3326130"/>
+            <wp:effectExtent l="0" t="0" r="0" b="1270"/>
+            <wp:docPr id="22" name="Picture 22" descr="Chart, scatter chart&#10;&#10;Description automatically generated"/>
+            <wp:cNvGraphicFramePr>
+              <a:graphicFrameLocks xmlns:a="http://schemas.openxmlformats.org/drawingml/2006/main" noChangeAspect="1"/>
+            </wp:cNvGraphicFramePr>
+            <a:graphic xmlns:a="http://schemas.openxmlformats.org/drawingml/2006/main">
+              <a:graphicData uri="http://schemas.openxmlformats.org/drawingml/2006/picture">
+                <pic:pic xmlns:pic="http://schemas.openxmlformats.org/drawingml/2006/picture">
+                  <pic:nvPicPr>
+                    <pic:cNvPr id="22" name="Picture 22" descr="Chart, scatter chart&#10;&#10;Description automatically generated"/>
+                    <pic:cNvPicPr/>
+                  </pic:nvPicPr>
+                  <pic:blipFill>
+                    <a:blip r:embed="rId18">
+                      <a:extLst>
+                        <a:ext uri="{28A0092B-C50C-407E-A947-70E740481C1C}">
+                          <a14:useLocalDpi xmlns:a14="http://schemas.microsoft.com/office/drawing/2010/main" val="0"/>
+                        </a:ext>
+                      </a:extLst>
+                    </a:blip>
+                    <a:stretch>
+                      <a:fillRect/>
+                    </a:stretch>
+                  </pic:blipFill>
+                  <pic:spPr>
+                    <a:xfrm>
+                      <a:off x="0" y="0"/>
+                      <a:ext cx="5727700" cy="3326130"/>
+                    </a:xfrm>
+                    <a:prstGeom prst="rect">
+                      <a:avLst/>
+                    </a:prstGeom>
+                  </pic:spPr>
+                </pic:pic>
+              </a:graphicData>
+            </a:graphic>
+          </wp:inline>
+        </w:drawing>
+      </w:r>
+    </w:p>
+    <w:p>
+      <w:pPr>
+        <w:pStyle w:val="Caption"/>
+        <w:jc w:val="center"/>
+      </w:pPr>
+      <w:r>
+        <w:t xml:space="preserve">Figure </w:t>
+      </w:r>
+      <w:r>
+        <w:fldChar w:fldCharType="begin"/>
+      </w:r>
+      <w:r>
+        <w:instrText xml:space="preserve"> SEQ Figure \* ARABIC </w:instrText>
+      </w:r>
+      <w:r>
+        <w:fldChar w:fldCharType="separate"/>
+      </w:r>
+      <w:r>
+        <w:rPr>
+          <w:noProof/>
+        </w:rPr>
+        <w:t>11</w:t>
+      </w:r>
+      <w:r>
+        <w:fldChar w:fldCharType="end"/>
+      </w:r>
+      <w:r>
+        <w:t>-Simple linear regression formula</w:t>
+      </w:r>
+    </w:p>
+    <w:p>
+      <w:pPr>
+        <w:pStyle w:val="ListBullet"/>
+        <w:numPr>
+          <w:ilvl w:val="0"/>
+          <w:numId w:val="0"/>
+        </w:numPr>
+        <w:ind w:left="360" w:hanging="360"/>
+        <w:jc w:val="both"/>
+      </w:pPr>
+      <w:r>
+        <w:t xml:space="preserve">As shown in figure 10, the goal is to obtain a relationship (model) between the X </w:t>
+      </w:r>
+      <w:r>
+        <w:t xml:space="preserve">(Number of Years of Experience) </w:t>
+      </w:r>
+      <w:r>
+        <w:t>and the Y</w:t>
+      </w:r>
+      <w:r>
+        <w:t xml:space="preserve"> (Salary)</w:t>
+      </w:r>
+      <w:r>
+        <w:t xml:space="preserve"> variable. Once the coefficients m and b are obtained, </w:t>
+      </w:r>
+      <w:r>
+        <w:t xml:space="preserve">we will have obtained a simple linear model. This trained model can be later used to predict any salary based on the number of years of experience an employee has. </w:t>
+      </w:r>
+    </w:p>
+    <w:p>
+      <w:pPr>
+        <w:pStyle w:val="ListBullet"/>
+        <w:numPr>
+          <w:ilvl w:val="0"/>
+          <w:numId w:val="0"/>
+        </w:numPr>
+        <w:ind w:left="360" w:hanging="360"/>
+      </w:pPr>
+    </w:p>
+    <w:p>
+      <w:pPr>
+        <w:pStyle w:val="ListBullet"/>
+        <w:numPr>
+          <w:ilvl w:val="0"/>
+          <w:numId w:val="0"/>
+        </w:numPr>
+        <w:ind w:left="360" w:hanging="360"/>
+      </w:pPr>
+    </w:p>
+    <w:p>
+      <w:pPr>
+        <w:pStyle w:val="ListBullet"/>
+        <w:keepNext/>
+        <w:numPr>
+          <w:ilvl w:val="0"/>
+          <w:numId w:val="0"/>
+        </w:numPr>
+        <w:ind w:left="360" w:hanging="360"/>
+      </w:pPr>
+      <w:r>
+        <w:rPr>
+          <w:noProof/>
+        </w:rPr>
+        <w:drawing>
+          <wp:inline distT="0" distB="0" distL="0" distR="0" wp14:anchorId="6BD0B1F9" wp14:editId="0270578E">
+            <wp:extent cx="5654566" cy="2753710"/>
+            <wp:effectExtent l="0" t="0" r="0" b="2540"/>
+            <wp:docPr id="23" name="Picture 23" descr="A picture containing diagram&#10;&#10;Description automatically generated"/>
+            <wp:cNvGraphicFramePr>
+              <a:graphicFrameLocks xmlns:a="http://schemas.openxmlformats.org/drawingml/2006/main" noChangeAspect="1"/>
+            </wp:cNvGraphicFramePr>
+            <a:graphic xmlns:a="http://schemas.openxmlformats.org/drawingml/2006/main">
+              <a:graphicData uri="http://schemas.openxmlformats.org/drawingml/2006/picture">
+                <pic:pic xmlns:pic="http://schemas.openxmlformats.org/drawingml/2006/picture">
+                  <pic:nvPicPr>
+                    <pic:cNvPr id="23" name="Picture 23" descr="A picture containing diagram&#10;&#10;Description automatically generated"/>
+                    <pic:cNvPicPr/>
+                  </pic:nvPicPr>
+                  <pic:blipFill rotWithShape="1">
+                    <a:blip r:embed="rId19">
+                      <a:extLst>
+                        <a:ext uri="{28A0092B-C50C-407E-A947-70E740481C1C}">
+                          <a14:useLocalDpi xmlns:a14="http://schemas.microsoft.com/office/drawing/2010/main" val="0"/>
+                        </a:ext>
+                      </a:extLst>
+                    </a:blip>
+                    <a:srcRect r="1277" b="13165"/>
+                    <a:stretch/>
+                  </pic:blipFill>
+                  <pic:spPr bwMode="auto">
+                    <a:xfrm>
+                      <a:off x="0" y="0"/>
+                      <a:ext cx="5654566" cy="2753710"/>
+                    </a:xfrm>
+                    <a:prstGeom prst="rect">
+                      <a:avLst/>
+                    </a:prstGeom>
+                    <a:ln>
+                      <a:noFill/>
+                    </a:ln>
+                    <a:extLst>
+                      <a:ext uri="{53640926-AAD7-44D8-BBD7-CCE9431645EC}">
+                        <a14:shadowObscured xmlns:a14="http://schemas.microsoft.com/office/drawing/2010/main"/>
+                      </a:ext>
+                    </a:extLst>
+                  </pic:spPr>
+                </pic:pic>
+              </a:graphicData>
+            </a:graphic>
+          </wp:inline>
+        </w:drawing>
+      </w:r>
+    </w:p>
+    <w:p>
+      <w:pPr>
+        <w:pStyle w:val="Caption"/>
+        <w:jc w:val="center"/>
+      </w:pPr>
+      <w:r>
+        <w:t xml:space="preserve">Figure </w:t>
+      </w:r>
+      <w:r>
+        <w:fldChar w:fldCharType="begin"/>
+      </w:r>
+      <w:r>
+        <w:instrText xml:space="preserve"> SEQ Figure \* ARABIC </w:instrText>
+      </w:r>
+      <w:r>
+        <w:fldChar w:fldCharType="separate"/>
+      </w:r>
+      <w:r>
+        <w:rPr>
+          <w:noProof/>
+        </w:rPr>
+        <w:t>12</w:t>
+      </w:r>
+      <w:r>
+        <w:fldChar w:fldCharType="end"/>
+      </w:r>
+      <w:r>
+        <w:t>-Least Sum of Squares</w:t>
+      </w:r>
+    </w:p>
+    <w:p>
+      <w:pPr>
+        <w:pStyle w:val="Heading3"/>
+      </w:pPr>
+      <w:r>
+        <w:lastRenderedPageBreak/>
+        <w:t>We need to find the Least Sum of Squares to get our model parameters. Least squares fitting is a method for determining the curve or line that best fits a range of points. The best fit curve or line is calculated using the sum of the squares of the offsets (residuals). The coefficients m and b are obtained using the least squares process, as shown in figure 12.</w:t>
+      </w:r>
+    </w:p>
+    <w:p/>
+    <w:p>
+      <w:pPr>
+        <w:pStyle w:val="Heading3"/>
+      </w:pPr>
+      <w:r>
+        <w:t xml:space="preserve">4.2 Regularisation </w:t>
+      </w:r>
+    </w:p>
+    <w:p>
+      <w:pPr>
+        <w:pStyle w:val="Caption"/>
+      </w:pPr>
+    </w:p>
+    <w:p>
+      <w:r>
+        <w:t>Regularisation tech</w:t>
+      </w:r>
+      <w:r>
+        <w:t xml:space="preserve">niques are used to avoid networks overfitting. Overfitting occurs when the model provides great results on. The training data but performs poorly on the testing dataset. Overfitted models generally provide high accuracy on the training dataset but low accuracy on the testing and validation (evaluation) datasets. </w:t>
+      </w:r>
+    </w:p>
+    <w:p/>
+    <w:p>
+      <w:pPr>
+        <w:pStyle w:val="Heading3"/>
+      </w:pPr>
+      <w:r>
+        <w:t>4.2 Ridge Regression</w:t>
+      </w:r>
+    </w:p>
+    <w:p>
+      <w:pPr>
+        <w:keepNext/>
+      </w:pPr>
+      <w:r>
+        <w:rPr>
+          <w:noProof/>
+        </w:rPr>
+        <w:drawing>
+          <wp:inline distT="0" distB="0" distL="0" distR="0" wp14:anchorId="00ADB29D" wp14:editId="0370ED79">
+            <wp:extent cx="5727700" cy="4542790"/>
+            <wp:effectExtent l="0" t="0" r="0" b="0"/>
+            <wp:docPr id="28" name="Picture 28" descr="Diagram, schematic&#10;&#10;Description automatically generated"/>
+            <wp:cNvGraphicFramePr>
+              <a:graphicFrameLocks xmlns:a="http://schemas.openxmlformats.org/drawingml/2006/main" noChangeAspect="1"/>
+            </wp:cNvGraphicFramePr>
+            <a:graphic xmlns:a="http://schemas.openxmlformats.org/drawingml/2006/main">
+              <a:graphicData uri="http://schemas.openxmlformats.org/drawingml/2006/picture">
+                <pic:pic xmlns:pic="http://schemas.openxmlformats.org/drawingml/2006/picture">
+                  <pic:nvPicPr>
+                    <pic:cNvPr id="28" name="Picture 28" descr="Diagram, schematic&#10;&#10;Description automatically generated"/>
+                    <pic:cNvPicPr/>
+                  </pic:nvPicPr>
+                  <pic:blipFill>
+                    <a:blip r:embed="rId20">
+                      <a:extLst>
+                        <a:ext uri="{28A0092B-C50C-407E-A947-70E740481C1C}">
+                          <a14:useLocalDpi xmlns:a14="http://schemas.microsoft.com/office/drawing/2010/main" val="0"/>
+                        </a:ext>
+                      </a:extLst>
+                    </a:blip>
+                    <a:stretch>
+                      <a:fillRect/>
+                    </a:stretch>
+                  </pic:blipFill>
+                  <pic:spPr>
+                    <a:xfrm>
+                      <a:off x="0" y="0"/>
+                      <a:ext cx="5727700" cy="4542790"/>
+                    </a:xfrm>
+                    <a:prstGeom prst="rect">
+                      <a:avLst/>
+                    </a:prstGeom>
+                  </pic:spPr>
+                </pic:pic>
+              </a:graphicData>
+            </a:graphic>
+          </wp:inline>
+        </w:drawing>
+      </w:r>
+    </w:p>
+    <w:p>
+      <w:pPr>
+        <w:pStyle w:val="Caption"/>
+        <w:jc w:val="center"/>
+      </w:pPr>
+      <w:r>
+        <w:t xml:space="preserve">Figure </w:t>
+      </w:r>
+      <w:r>
+        <w:fldChar w:fldCharType="begin"/>
+      </w:r>
+      <w:r>
+        <w:instrText xml:space="preserve"> SEQ Figure \* ARABIC </w:instrText>
+      </w:r>
+      <w:r>
+        <w:fldChar w:fldCharType="separate"/>
+      </w:r>
+      <w:r>
+        <w:rPr>
+          <w:noProof/>
+        </w:rPr>
+        <w:t>13</w:t>
+      </w:r>
+      <w:r>
+        <w:fldChar w:fldCharType="end"/>
+      </w:r>
+      <w:r>
+        <w:t>-Overfitting Data Example</w:t>
+      </w:r>
+    </w:p>
+    <w:p>
+      <w:pPr>
+        <w:pStyle w:val="ListBullet"/>
+        <w:numPr>
+          <w:ilvl w:val="0"/>
+          <w:numId w:val="0"/>
+        </w:numPr>
+        <w:ind w:left="360" w:hanging="360"/>
+      </w:pPr>
+      <w:r>
+        <w:t xml:space="preserve">Ridge regression is advantageous because it </w:t>
+      </w:r>
+      <w:r>
+        <w:t xml:space="preserve">avoids overfitting. </w:t>
+      </w:r>
+      <w:r>
+        <w:t>Ultimately,</w:t>
+      </w:r>
+      <w:r>
+        <w:t xml:space="preserve"> we want a model that can generalise patterns. works best on the training and testing data. Ridge regression works by applying a penalizing term (reducing the weights and biases) to overcome overfitting. </w:t>
+      </w:r>
+      <w:r>
+        <w:t xml:space="preserve">As shown in figure 13, least sum of squares is applied to obtain the best fit line. Since the line passes through 3 training dataset points, the sum of squared residuals = 0. However, for the testing dataset, the sum of residuals is </w:t>
+      </w:r>
+      <w:proofErr w:type="gramStart"/>
+      <w:r>
+        <w:t>large</w:t>
+      </w:r>
+      <w:proofErr w:type="gramEnd"/>
+      <w:r>
+        <w:t xml:space="preserve"> so the line has a high variance. Variance means that there is a difference in fir (or </w:t>
+      </w:r>
+      <w:r>
+        <w:lastRenderedPageBreak/>
+        <w:t xml:space="preserve">variability) between the training dataset and the testing dataset. This regression model is overfitting the training dataset. </w:t>
+      </w:r>
+    </w:p>
+    <w:p>
+      <w:pPr>
+        <w:pStyle w:val="ListBullet"/>
+        <w:keepNext/>
+        <w:numPr>
+          <w:ilvl w:val="0"/>
+          <w:numId w:val="0"/>
+        </w:numPr>
+        <w:ind w:left="360" w:hanging="360"/>
+      </w:pPr>
+      <w:r>
+        <w:rPr>
+          <w:noProof/>
+        </w:rPr>
+        <w:drawing>
+          <wp:inline distT="0" distB="0" distL="0" distR="0" wp14:anchorId="66A4283A" wp14:editId="6203F1B4">
+            <wp:extent cx="5727700" cy="4852670"/>
+            <wp:effectExtent l="0" t="0" r="0" b="0"/>
+            <wp:docPr id="29" name="Picture 29" descr="Diagram, schematic&#10;&#10;Description automatically generated"/>
+            <wp:cNvGraphicFramePr>
+              <a:graphicFrameLocks xmlns:a="http://schemas.openxmlformats.org/drawingml/2006/main" noChangeAspect="1"/>
+            </wp:cNvGraphicFramePr>
+            <a:graphic xmlns:a="http://schemas.openxmlformats.org/drawingml/2006/main">
+              <a:graphicData uri="http://schemas.openxmlformats.org/drawingml/2006/picture">
+                <pic:pic xmlns:pic="http://schemas.openxmlformats.org/drawingml/2006/picture">
+                  <pic:nvPicPr>
+                    <pic:cNvPr id="29" name="Picture 29" descr="Diagram, schematic&#10;&#10;Description automatically generated"/>
+                    <pic:cNvPicPr/>
+                  </pic:nvPicPr>
+                  <pic:blipFill>
+                    <a:blip r:embed="rId21">
+                      <a:extLst>
+                        <a:ext uri="{28A0092B-C50C-407E-A947-70E740481C1C}">
+                          <a14:useLocalDpi xmlns:a14="http://schemas.microsoft.com/office/drawing/2010/main" val="0"/>
+                        </a:ext>
+                      </a:extLst>
+                    </a:blip>
+                    <a:stretch>
+                      <a:fillRect/>
+                    </a:stretch>
+                  </pic:blipFill>
+                  <pic:spPr>
+                    <a:xfrm>
+                      <a:off x="0" y="0"/>
+                      <a:ext cx="5727700" cy="4852670"/>
+                    </a:xfrm>
+                    <a:prstGeom prst="rect">
+                      <a:avLst/>
+                    </a:prstGeom>
+                  </pic:spPr>
+                </pic:pic>
+              </a:graphicData>
+            </a:graphic>
+          </wp:inline>
+        </w:drawing>
+      </w:r>
+    </w:p>
+    <w:p>
+      <w:pPr>
+        <w:pStyle w:val="Caption"/>
+        <w:jc w:val="center"/>
+      </w:pPr>
+      <w:r>
+        <w:t xml:space="preserve">Figure </w:t>
+      </w:r>
+      <w:r>
+        <w:fldChar w:fldCharType="begin"/>
+      </w:r>
+      <w:r>
+        <w:instrText xml:space="preserve"> SEQ Figure \* ARABIC </w:instrText>
+      </w:r>
+      <w:r>
+        <w:fldChar w:fldCharType="separate"/>
+      </w:r>
+      <w:r>
+        <w:rPr>
+          <w:noProof/>
+        </w:rPr>
+        <w:t>14</w:t>
+      </w:r>
+      <w:r>
+        <w:fldChar w:fldCharType="end"/>
+      </w:r>
+      <w:r>
+        <w:t>-Ridge Regression Example</w:t>
+      </w:r>
+    </w:p>
+    <w:p>
+      <w:pPr>
+        <w:pStyle w:val="ListBullet"/>
+        <w:numPr>
+          <w:ilvl w:val="0"/>
+          <w:numId w:val="0"/>
+        </w:numPr>
+        <w:ind w:left="360" w:hanging="360"/>
+      </w:pPr>
+    </w:p>
+    <w:p>
+      <w:pPr>
+        <w:pStyle w:val="ListBullet"/>
+        <w:numPr>
+          <w:ilvl w:val="0"/>
+          <w:numId w:val="0"/>
+        </w:numPr>
+        <w:ind w:left="360" w:hanging="360"/>
+      </w:pPr>
+      <w:r>
+        <w:t>Ridge regression works by attempting to increase the bias to improve variance (generalisation capability). This works by changing the slope of the line as shown in figure 14.</w:t>
+      </w:r>
+      <w:r>
+        <w:t xml:space="preserve"> Although the model performance might be slightly poorer on the training set, but it will perform consistently well on both the training and testing datasets.</w:t>
+      </w:r>
+    </w:p>
+    <w:p>
+      <w:pPr>
+        <w:pStyle w:val="ListBullet"/>
+        <w:numPr>
+          <w:ilvl w:val="0"/>
+          <w:numId w:val="0"/>
+        </w:numPr>
+        <w:ind w:left="360" w:hanging="360"/>
+      </w:pPr>
+    </w:p>
+    <w:p>
+      <w:pPr>
+        <w:pStyle w:val="ListBullet"/>
+        <w:numPr>
+          <w:ilvl w:val="0"/>
+          <w:numId w:val="0"/>
+        </w:numPr>
+        <w:ind w:left="360" w:hanging="360"/>
+      </w:pPr>
+    </w:p>
+    <w:p>
+      <w:pPr>
+        <w:rPr>
+          <w:rFonts w:eastAsia="Trebuchet MS"/>
+        </w:rPr>
+      </w:pPr>
+    </w:p>
+    <w:p>
+      <w:pPr>
+        <w:pStyle w:val="Heading2"/>
+      </w:pPr>
+      <w:r>
+        <w:t>4.2 Long Short-Term Memory</w:t>
+      </w:r>
     </w:p>
     <w:p>
       <w:pPr>
@@ -4389,7 +5213,7 @@
           <w:rFonts w:eastAsia="Trebuchet MS"/>
         </w:rPr>
       </w:pPr>
-      <w:hyperlink r:id="rId16" w:history="1">
+      <w:hyperlink r:id="rId22" w:history="1">
         <w:r>
           <w:rPr>
             <w:rStyle w:val="Hyperlink"/>
@@ -4439,7 +5263,7 @@
         </w:rPr>
         <w:t xml:space="preserve"> Finance [ONLINE]. Available at: </w:t>
       </w:r>
-      <w:hyperlink r:id="rId17" w:history="1">
+      <w:hyperlink r:id="rId23" w:history="1">
         <w:r>
           <w:rPr>
             <w:rStyle w:val="Hyperlink"/>
@@ -4474,7 +5298,7 @@
         </w:rPr>
         <w:t xml:space="preserve">[3] </w:t>
       </w:r>
-      <w:hyperlink r:id="rId18" w:history="1">
+      <w:hyperlink r:id="rId24" w:history="1">
         <w:r>
           <w:rPr>
             <w:rStyle w:val="Hyperlink"/>
@@ -4509,7 +5333,7 @@
         </w:rPr>
         <w:t xml:space="preserve">[4] </w:t>
       </w:r>
-      <w:hyperlink r:id="rId19" w:history="1">
+      <w:hyperlink r:id="rId25" w:history="1">
         <w:r>
           <w:rPr>
             <w:rStyle w:val="Hyperlink"/>
@@ -4545,7 +5369,7 @@
         </w:rPr>
         <w:t xml:space="preserve">[5] </w:t>
       </w:r>
-      <w:hyperlink r:id="rId20" w:history="1">
+      <w:hyperlink r:id="rId26" w:history="1">
         <w:r>
           <w:rPr>
             <w:rStyle w:val="Hyperlink"/>
@@ -4580,7 +5404,7 @@
         </w:rPr>
         <w:t xml:space="preserve">[6] </w:t>
       </w:r>
-      <w:hyperlink r:id="rId21" w:history="1">
+      <w:hyperlink r:id="rId27" w:history="1">
         <w:r>
           <w:rPr>
             <w:rStyle w:val="Hyperlink"/>
@@ -4615,7 +5439,7 @@
         </w:rPr>
         <w:t xml:space="preserve">[7] </w:t>
       </w:r>
-      <w:hyperlink r:id="rId22" w:history="1">
+      <w:hyperlink r:id="rId28" w:history="1">
         <w:r>
           <w:rPr>
             <w:rStyle w:val="Hyperlink"/>
@@ -4650,7 +5474,7 @@
         </w:rPr>
         <w:t xml:space="preserve">[8] </w:t>
       </w:r>
-      <w:hyperlink r:id="rId23" w:history="1">
+      <w:hyperlink r:id="rId29" w:history="1">
         <w:r>
           <w:rPr>
             <w:rStyle w:val="Hyperlink"/>
@@ -4685,7 +5509,7 @@
         </w:rPr>
         <w:t xml:space="preserve">[9] </w:t>
       </w:r>
-      <w:hyperlink r:id="rId24" w:history="1">
+      <w:hyperlink r:id="rId30" w:history="1">
         <w:r>
           <w:rPr>
             <w:rStyle w:val="Hyperlink"/>
@@ -6440,13 +7264,7 @@
         <w:rPr>
           <w:rFonts w:eastAsia="Trebuchet MS"/>
         </w:rPr>
-        <w:t xml:space="preserve">Indicator Calculation: </w:t>
-      </w:r>
-      <w:r>
-        <w:rPr>
-          <w:rFonts w:eastAsia="Trebuchet MS"/>
-        </w:rPr>
-        <w:t>Williams %R</w:t>
+        <w:t>Indicator Calculation: Williams %R</w:t>
       </w:r>
     </w:p>
     <w:p>
@@ -6778,13 +7596,7 @@
         <w:rPr>
           <w:rFonts w:eastAsia="Trebuchet MS"/>
         </w:rPr>
-        <w:t xml:space="preserve">Indicator Calculation: </w:t>
-      </w:r>
-      <w:r>
-        <w:rPr>
-          <w:rFonts w:eastAsia="Trebuchet MS"/>
-        </w:rPr>
-        <w:t>Moving Average Convergence Divergence (MACD)</w:t>
+        <w:t>Indicator Calculation: Moving Average Convergence Divergence (MACD)</w:t>
       </w:r>
     </w:p>
     <w:p>
@@ -7080,13 +7892,7 @@
         <w:rPr>
           <w:rFonts w:eastAsia="Trebuchet MS"/>
         </w:rPr>
-        <w:t xml:space="preserve">Indicator Calculation: </w:t>
-      </w:r>
-      <w:r>
-        <w:rPr>
-          <w:rFonts w:eastAsia="Trebuchet MS"/>
-        </w:rPr>
-        <w:t xml:space="preserve">Price Rate </w:t>
+        <w:t xml:space="preserve">Indicator Calculation: Price Rate </w:t>
       </w:r>
       <w:proofErr w:type="gramStart"/>
       <w:r>
@@ -8141,6 +8947,92 @@
     </w:lvl>
   </w:abstractNum>
   <w:abstractNum w:abstractNumId="9" w15:restartNumberingAfterBreak="0">
+    <w:nsid w:val="357349A8"/>
+    <w:multiLevelType w:val="hybridMultilevel"/>
+    <w:tmpl w:val="F8EAC39C"/>
+    <w:lvl w:ilvl="0" w:tplc="0809000F">
+      <w:start w:val="1"/>
+      <w:numFmt w:val="decimal"/>
+      <w:lvlText w:val="%1."/>
+      <w:lvlJc w:val="left"/>
+      <w:pPr>
+        <w:ind w:left="720" w:hanging="360"/>
+      </w:pPr>
+    </w:lvl>
+    <w:lvl w:ilvl="1" w:tplc="08090019" w:tentative="1">
+      <w:start w:val="1"/>
+      <w:numFmt w:val="lowerLetter"/>
+      <w:lvlText w:val="%2."/>
+      <w:lvlJc w:val="left"/>
+      <w:pPr>
+        <w:ind w:left="1440" w:hanging="360"/>
+      </w:pPr>
+    </w:lvl>
+    <w:lvl w:ilvl="2" w:tplc="0809001B" w:tentative="1">
+      <w:start w:val="1"/>
+      <w:numFmt w:val="lowerRoman"/>
+      <w:lvlText w:val="%3."/>
+      <w:lvlJc w:val="right"/>
+      <w:pPr>
+        <w:ind w:left="2160" w:hanging="180"/>
+      </w:pPr>
+    </w:lvl>
+    <w:lvl w:ilvl="3" w:tplc="0809000F" w:tentative="1">
+      <w:start w:val="1"/>
+      <w:numFmt w:val="decimal"/>
+      <w:lvlText w:val="%4."/>
+      <w:lvlJc w:val="left"/>
+      <w:pPr>
+        <w:ind w:left="2880" w:hanging="360"/>
+      </w:pPr>
+    </w:lvl>
+    <w:lvl w:ilvl="4" w:tplc="08090019" w:tentative="1">
+      <w:start w:val="1"/>
+      <w:numFmt w:val="lowerLetter"/>
+      <w:lvlText w:val="%5."/>
+      <w:lvlJc w:val="left"/>
+      <w:pPr>
+        <w:ind w:left="3600" w:hanging="360"/>
+      </w:pPr>
+    </w:lvl>
+    <w:lvl w:ilvl="5" w:tplc="0809001B" w:tentative="1">
+      <w:start w:val="1"/>
+      <w:numFmt w:val="lowerRoman"/>
+      <w:lvlText w:val="%6."/>
+      <w:lvlJc w:val="right"/>
+      <w:pPr>
+        <w:ind w:left="4320" w:hanging="180"/>
+      </w:pPr>
+    </w:lvl>
+    <w:lvl w:ilvl="6" w:tplc="0809000F" w:tentative="1">
+      <w:start w:val="1"/>
+      <w:numFmt w:val="decimal"/>
+      <w:lvlText w:val="%7."/>
+      <w:lvlJc w:val="left"/>
+      <w:pPr>
+        <w:ind w:left="5040" w:hanging="360"/>
+      </w:pPr>
+    </w:lvl>
+    <w:lvl w:ilvl="7" w:tplc="08090019" w:tentative="1">
+      <w:start w:val="1"/>
+      <w:numFmt w:val="lowerLetter"/>
+      <w:lvlText w:val="%8."/>
+      <w:lvlJc w:val="left"/>
+      <w:pPr>
+        <w:ind w:left="5760" w:hanging="360"/>
+      </w:pPr>
+    </w:lvl>
+    <w:lvl w:ilvl="8" w:tplc="0809001B" w:tentative="1">
+      <w:start w:val="1"/>
+      <w:numFmt w:val="lowerRoman"/>
+      <w:lvlText w:val="%9."/>
+      <w:lvlJc w:val="right"/>
+      <w:pPr>
+        <w:ind w:left="6480" w:hanging="180"/>
+      </w:pPr>
+    </w:lvl>
+  </w:abstractNum>
+  <w:abstractNum w:abstractNumId="10" w15:restartNumberingAfterBreak="0">
     <w:nsid w:val="35AB2839"/>
     <w:multiLevelType w:val="hybridMultilevel"/>
     <w:tmpl w:val="F3E679E8"/>
@@ -8253,7 +9145,7 @@
       </w:rPr>
     </w:lvl>
   </w:abstractNum>
-  <w:abstractNum w:abstractNumId="10" w15:restartNumberingAfterBreak="0">
+  <w:abstractNum w:abstractNumId="11" w15:restartNumberingAfterBreak="0">
     <w:nsid w:val="38961A73"/>
     <w:multiLevelType w:val="hybridMultilevel"/>
     <w:tmpl w:val="B6F41CDE"/>
@@ -8366,7 +9258,7 @@
       </w:rPr>
     </w:lvl>
   </w:abstractNum>
-  <w:abstractNum w:abstractNumId="11" w15:restartNumberingAfterBreak="0">
+  <w:abstractNum w:abstractNumId="12" w15:restartNumberingAfterBreak="0">
     <w:nsid w:val="4975415D"/>
     <w:multiLevelType w:val="hybridMultilevel"/>
     <w:tmpl w:val="0018DAE8"/>
@@ -8455,7 +9347,7 @@
       </w:pPr>
     </w:lvl>
   </w:abstractNum>
-  <w:abstractNum w:abstractNumId="12" w15:restartNumberingAfterBreak="0">
+  <w:abstractNum w:abstractNumId="13" w15:restartNumberingAfterBreak="0">
     <w:nsid w:val="4B67660E"/>
     <w:multiLevelType w:val="hybridMultilevel"/>
     <w:tmpl w:val="C56C34C0"/>
@@ -8568,7 +9460,7 @@
       </w:rPr>
     </w:lvl>
   </w:abstractNum>
-  <w:abstractNum w:abstractNumId="13" w15:restartNumberingAfterBreak="0">
+  <w:abstractNum w:abstractNumId="14" w15:restartNumberingAfterBreak="0">
     <w:nsid w:val="61C2088E"/>
     <w:multiLevelType w:val="hybridMultilevel"/>
     <w:tmpl w:val="C52822C0"/>
@@ -8654,7 +9546,7 @@
       </w:pPr>
     </w:lvl>
   </w:abstractNum>
-  <w:abstractNum w:abstractNumId="14" w15:restartNumberingAfterBreak="0">
+  <w:abstractNum w:abstractNumId="15" w15:restartNumberingAfterBreak="0">
     <w:nsid w:val="6BD21F2E"/>
     <w:multiLevelType w:val="hybridMultilevel"/>
     <w:tmpl w:val="C52822C0"/>
@@ -8740,7 +9632,7 @@
       </w:pPr>
     </w:lvl>
   </w:abstractNum>
-  <w:abstractNum w:abstractNumId="15" w15:restartNumberingAfterBreak="0">
+  <w:abstractNum w:abstractNumId="16" w15:restartNumberingAfterBreak="0">
     <w:nsid w:val="753E0ABE"/>
     <w:multiLevelType w:val="hybridMultilevel"/>
     <w:tmpl w:val="C52822C0"/>
@@ -8827,7 +9719,7 @@
     </w:lvl>
   </w:abstractNum>
   <w:num w:numId="1">
-    <w:abstractNumId w:val="11"/>
+    <w:abstractNumId w:val="12"/>
   </w:num>
   <w:num w:numId="2">
     <w:abstractNumId w:val="2"/>
@@ -8845,7 +9737,7 @@
     <w:abstractNumId w:val="0"/>
   </w:num>
   <w:num w:numId="7">
-    <w:abstractNumId w:val="12"/>
+    <w:abstractNumId w:val="13"/>
   </w:num>
   <w:num w:numId="8">
     <w:abstractNumId w:val="7"/>
@@ -8854,25 +9746,28 @@
     <w:abstractNumId w:val="3"/>
   </w:num>
   <w:num w:numId="10">
-    <w:abstractNumId w:val="10"/>
+    <w:abstractNumId w:val="11"/>
   </w:num>
   <w:num w:numId="11">
-    <w:abstractNumId w:val="9"/>
+    <w:abstractNumId w:val="10"/>
   </w:num>
   <w:num w:numId="12">
     <w:abstractNumId w:val="6"/>
   </w:num>
   <w:num w:numId="13">
-    <w:abstractNumId w:val="14"/>
+    <w:abstractNumId w:val="15"/>
   </w:num>
   <w:num w:numId="14">
     <w:abstractNumId w:val="4"/>
   </w:num>
   <w:num w:numId="15">
-    <w:abstractNumId w:val="15"/>
+    <w:abstractNumId w:val="16"/>
   </w:num>
   <w:num w:numId="16">
-    <w:abstractNumId w:val="13"/>
+    <w:abstractNumId w:val="14"/>
+  </w:num>
+  <w:num w:numId="17">
+    <w:abstractNumId w:val="9"/>
   </w:num>
 </w:numbering>
 </file>
@@ -9858,7 +10753,7 @@
 </file>
 
 <file path=customXml/itemProps1.xml><?xml version="1.0" encoding="utf-8"?>
-<ds:datastoreItem xmlns:ds="http://schemas.openxmlformats.org/officeDocument/2006/customXml" ds:itemID="{EB964B9C-372B-D941-BFA3-37A276757F2B}">
+<ds:datastoreItem xmlns:ds="http://schemas.openxmlformats.org/officeDocument/2006/customXml" ds:itemID="{185ACEF9-75F1-FE44-A8E9-141CD2C250C2}">
   <ds:schemaRefs>
     <ds:schemaRef ds:uri="http://schemas.openxmlformats.org/officeDocument/2006/bibliography"/>
   </ds:schemaRefs>

--- a/Docs/2_dissertation/Dissertation.docx
+++ b/Docs/2_dissertation/Dissertation.docx
@@ -690,27 +690,14 @@
                             <w:r>
                               <w:t xml:space="preserve">Figure </w:t>
                             </w:r>
-                            <w:r>
-                              <w:fldChar w:fldCharType="begin"/>
-                            </w:r>
-                            <w:r>
-                              <w:instrText xml:space="preserve"> SEQ Figure \* ARABIC </w:instrText>
-                            </w:r>
-                            <w:r>
-                              <w:fldChar w:fldCharType="separate"/>
-                            </w:r>
-                            <w:r>
-                              <w:rPr>
-                                <w:noProof/>
-                              </w:rPr>
-                              <w:t>1</w:t>
-                            </w:r>
-                            <w:r>
-                              <w:rPr>
-                                <w:noProof/>
-                              </w:rPr>
-                              <w:fldChar w:fldCharType="end"/>
-                            </w:r>
+                            <w:fldSimple w:instr=" SEQ Figure \* ARABIC ">
+                              <w:r>
+                                <w:rPr>
+                                  <w:noProof/>
+                                </w:rPr>
+                                <w:t>1</w:t>
+                              </w:r>
+                            </w:fldSimple>
                             <w:r>
                               <w:t>- An image showing the main use cases of Machine Learning in Finance [2]</w:t>
                             </w:r>
@@ -750,27 +737,14 @@
                       <w:r>
                         <w:t xml:space="preserve">Figure </w:t>
                       </w:r>
-                      <w:r>
-                        <w:fldChar w:fldCharType="begin"/>
-                      </w:r>
-                      <w:r>
-                        <w:instrText xml:space="preserve"> SEQ Figure \* ARABIC </w:instrText>
-                      </w:r>
-                      <w:r>
-                        <w:fldChar w:fldCharType="separate"/>
-                      </w:r>
-                      <w:r>
-                        <w:rPr>
-                          <w:noProof/>
-                        </w:rPr>
-                        <w:t>1</w:t>
-                      </w:r>
-                      <w:r>
-                        <w:rPr>
-                          <w:noProof/>
-                        </w:rPr>
-                        <w:fldChar w:fldCharType="end"/>
-                      </w:r>
+                      <w:fldSimple w:instr=" SEQ Figure \* ARABIC ">
+                        <w:r>
+                          <w:rPr>
+                            <w:noProof/>
+                          </w:rPr>
+                          <w:t>1</w:t>
+                        </w:r>
+                      </w:fldSimple>
                       <w:r>
                         <w:t>- An image showing the main use cases of Machine Learning in Finance [2]</w:t>
                       </w:r>
@@ -1350,56 +1324,82 @@
         <w:rPr>
           <w:lang w:val="en-US"/>
         </w:rPr>
-        <w:t xml:space="preserve"> In addition, I have used various Python libraries to access tools that have enabled me to build my project. These include:</w:t>
+        <w:t xml:space="preserve"> In addition, I have used various Python libraries to access tools that have enabled me to build my project. </w:t>
+      </w:r>
+    </w:p>
+    <w:p>
+      <w:pPr>
+        <w:rPr>
+          <w:lang w:val="en-US"/>
+        </w:rPr>
+      </w:pPr>
+    </w:p>
+    <w:p>
+      <w:pPr>
+        <w:rPr>
+          <w:lang w:val="en-US"/>
+        </w:rPr>
+      </w:pPr>
+      <w:r>
+        <w:rPr>
+          <w:lang w:val="en-US"/>
+        </w:rPr>
+        <w:t xml:space="preserve">The main library used in my project is scikit-learn. </w:t>
+      </w:r>
+      <w:r>
+        <w:rPr>
+          <w:lang w:val="en-US"/>
+        </w:rPr>
+        <w:t>It offers a consistent Python framework for a variety of supervised and unsupervised algorithms. This library's stack contains the following items:</w:t>
       </w:r>
     </w:p>
     <w:p>
       <w:pPr>
         <w:pStyle w:val="ListBullet"/>
-      </w:pPr>
-      <w:proofErr w:type="spellStart"/>
-      <w:r>
-        <w:t>SKlean</w:t>
-      </w:r>
-      <w:proofErr w:type="spellEnd"/>
-      <w:r>
-        <w:t xml:space="preserve"> </w:t>
+        <w:rPr>
+          <w:lang w:val="en-US"/>
+        </w:rPr>
+      </w:pPr>
+      <w:r>
+        <w:rPr>
+          <w:lang w:val="en-US"/>
+        </w:rPr>
+        <w:t>NumPy: Base n-dimensional package</w:t>
       </w:r>
     </w:p>
     <w:p>
       <w:pPr>
         <w:pStyle w:val="ListBullet"/>
-      </w:pPr>
-      <w:r>
-        <w:t>Matplotlib</w:t>
+        <w:rPr>
+          <w:lang w:val="en-US"/>
+        </w:rPr>
+      </w:pPr>
+      <w:r>
+        <w:rPr>
+          <w:lang w:val="en-US"/>
+        </w:rPr>
+        <w:t>Matplotlib: Comprehensive 2D/3D plotting</w:t>
       </w:r>
     </w:p>
     <w:p>
       <w:pPr>
         <w:pStyle w:val="ListBullet"/>
-      </w:pPr>
-      <w:r>
-        <w:t>Pandas</w:t>
-      </w:r>
-    </w:p>
-    <w:p>
-      <w:pPr>
-        <w:pStyle w:val="ListBullet"/>
-      </w:pPr>
-      <w:proofErr w:type="spellStart"/>
-      <w:r>
-        <w:t>Numpy</w:t>
-      </w:r>
-      <w:proofErr w:type="spellEnd"/>
-    </w:p>
-    <w:p>
-      <w:pPr>
-        <w:pStyle w:val="ListBullet"/>
-        <w:numPr>
-          <w:ilvl w:val="0"/>
-          <w:numId w:val="0"/>
-        </w:numPr>
-        <w:ind w:left="360" w:hanging="360"/>
+        <w:rPr>
+          <w:lang w:val="en-US"/>
+        </w:rPr>
+      </w:pPr>
+      <w:r>
+        <w:rPr>
+          <w:lang w:val="en-US"/>
+        </w:rPr>
+        <w:t>Pandas: Data structures and analysis</w:t>
+      </w:r>
+    </w:p>
+    <w:p>
+      <w:pPr>
+        <w:rPr>
+          <w:lang w:val="en-US"/>
+        </w:rPr>
       </w:pPr>
     </w:p>
     <w:p/>
@@ -1424,7 +1424,6 @@
           <w:sz w:val="36"/>
           <w:szCs w:val="36"/>
         </w:rPr>
-        <w:lastRenderedPageBreak/>
         <w:t>Literature Review</w:t>
       </w:r>
     </w:p>
@@ -1561,24 +1560,14 @@
       <w:r>
         <w:t xml:space="preserve">Figure </w:t>
       </w:r>
-      <w:r>
-        <w:fldChar w:fldCharType="begin"/>
-      </w:r>
-      <w:r>
-        <w:instrText xml:space="preserve"> SEQ Figure \* ARABIC </w:instrText>
-      </w:r>
-      <w:r>
-        <w:fldChar w:fldCharType="separate"/>
-      </w:r>
-      <w:r>
-        <w:rPr>
-          <w:noProof/>
-        </w:rPr>
-        <w:t>2</w:t>
-      </w:r>
-      <w:r>
-        <w:fldChar w:fldCharType="end"/>
-      </w:r>
+      <w:fldSimple w:instr=" SEQ Figure \* ARABIC ">
+        <w:r>
+          <w:rPr>
+            <w:noProof/>
+          </w:rPr>
+          <w:t>2</w:t>
+        </w:r>
+      </w:fldSimple>
       <w:r>
         <w:t>-Photo credit: [3]</w:t>
       </w:r>
@@ -1807,7 +1796,14 @@
         <w:rPr>
           <w:lang w:val="en-US"/>
         </w:rPr>
-        <w:t xml:space="preserve"> uses its platform to democratize trading by encouraging data scientists of all backgrounds to build algorithmic trading strategies that assist in the resolution of investment problems. As a result, investment clients will benefit from data science without having to invest in costly in-house expertise. </w:t>
+        <w:t xml:space="preserve"> uses its platform to democratize trading by encouraging data scientists of all backgrounds to build algorithmic trading strategies that assist in the resolution of investment problems. As a result, investment clients will benefit from data science without </w:t>
+      </w:r>
+      <w:r>
+        <w:rPr>
+          <w:lang w:val="en-US"/>
+        </w:rPr>
+        <w:lastRenderedPageBreak/>
+        <w:t xml:space="preserve">having to invest in costly in-house expertise. </w:t>
       </w:r>
       <w:proofErr w:type="spellStart"/>
       <w:r>
@@ -1833,14 +1829,7 @@
         <w:rPr>
           <w:lang w:val="en-US"/>
         </w:rPr>
-        <w:t xml:space="preserve"> </w:t>
-      </w:r>
-      <w:r>
-        <w:rPr>
-          <w:lang w:val="en-US"/>
-        </w:rPr>
-        <w:lastRenderedPageBreak/>
-        <w:t>gra</w:t>
+        <w:t xml:space="preserve"> gra</w:t>
       </w:r>
       <w:r>
         <w:rPr>
@@ -2194,9 +2183,6 @@
         <w:instrText xml:space="preserve"> INCLUDEPICTURE "/var/folders/7b/tphtfh8j4zd_nlfbf3bh6kth0000gn/T/com.microsoft.Word/WebArchiveCopyPasteTempFiles/tech1-122ltkg.png" \* MERGEFORMATINET </w:instrText>
       </w:r>
       <w:r>
-        <w:fldChar w:fldCharType="separate"/>
-      </w:r>
-      <w:r>
         <w:fldChar w:fldCharType="end"/>
       </w:r>
     </w:p>
@@ -2208,24 +2194,14 @@
       <w:r>
         <w:t xml:space="preserve">Figure </w:t>
       </w:r>
-      <w:r>
-        <w:fldChar w:fldCharType="begin"/>
-      </w:r>
-      <w:r>
-        <w:instrText xml:space="preserve"> SEQ Figure \* ARABIC </w:instrText>
-      </w:r>
-      <w:r>
-        <w:fldChar w:fldCharType="separate"/>
-      </w:r>
-      <w:r>
-        <w:rPr>
-          <w:noProof/>
-        </w:rPr>
-        <w:t>3</w:t>
-      </w:r>
-      <w:r>
-        <w:fldChar w:fldCharType="end"/>
-      </w:r>
+      <w:fldSimple w:instr=" SEQ Figure \* ARABIC ">
+        <w:r>
+          <w:rPr>
+            <w:noProof/>
+          </w:rPr>
+          <w:t>3</w:t>
+        </w:r>
+      </w:fldSimple>
       <w:r>
         <w:t>- Relative Strength Index</w:t>
       </w:r>
@@ -2732,24 +2708,14 @@
       <w:r>
         <w:t xml:space="preserve">Figure </w:t>
       </w:r>
-      <w:r>
-        <w:fldChar w:fldCharType="begin"/>
-      </w:r>
-      <w:r>
-        <w:instrText xml:space="preserve"> SEQ Figure \* ARABIC </w:instrText>
-      </w:r>
-      <w:r>
-        <w:fldChar w:fldCharType="separate"/>
-      </w:r>
-      <w:r>
-        <w:rPr>
-          <w:noProof/>
-        </w:rPr>
-        <w:t>4</w:t>
-      </w:r>
-      <w:r>
-        <w:fldChar w:fldCharType="end"/>
-      </w:r>
+      <w:fldSimple w:instr=" SEQ Figure \* ARABIC ">
+        <w:r>
+          <w:rPr>
+            <w:noProof/>
+          </w:rPr>
+          <w:t>4</w:t>
+        </w:r>
+      </w:fldSimple>
       <w:r>
         <w:t>- RSI Formula</w:t>
       </w:r>
@@ -2970,24 +2936,14 @@
       <w:r>
         <w:t xml:space="preserve">Figure </w:t>
       </w:r>
-      <w:r>
-        <w:fldChar w:fldCharType="begin"/>
-      </w:r>
-      <w:r>
-        <w:instrText xml:space="preserve"> SEQ Figure \* ARABIC </w:instrText>
-      </w:r>
-      <w:r>
-        <w:fldChar w:fldCharType="separate"/>
-      </w:r>
-      <w:r>
-        <w:rPr>
-          <w:noProof/>
-        </w:rPr>
-        <w:t>5</w:t>
-      </w:r>
-      <w:r>
-        <w:fldChar w:fldCharType="end"/>
-      </w:r>
+      <w:fldSimple w:instr=" SEQ Figure \* ARABIC ">
+        <w:r>
+          <w:rPr>
+            <w:noProof/>
+          </w:rPr>
+          <w:t>5</w:t>
+        </w:r>
+      </w:fldSimple>
       <w:r>
         <w:t>- Stochastic Oscillator Formula</w:t>
       </w:r>
@@ -3193,24 +3149,14 @@
       <w:r>
         <w:t xml:space="preserve">Figure </w:t>
       </w:r>
-      <w:r>
-        <w:fldChar w:fldCharType="begin"/>
-      </w:r>
-      <w:r>
-        <w:instrText xml:space="preserve"> SEQ Figure \* ARABIC </w:instrText>
-      </w:r>
-      <w:r>
-        <w:fldChar w:fldCharType="separate"/>
-      </w:r>
-      <w:r>
-        <w:rPr>
-          <w:noProof/>
-        </w:rPr>
-        <w:t>6</w:t>
-      </w:r>
-      <w:r>
-        <w:fldChar w:fldCharType="end"/>
-      </w:r>
+      <w:fldSimple w:instr=" SEQ Figure \* ARABIC ">
+        <w:r>
+          <w:rPr>
+            <w:noProof/>
+          </w:rPr>
+          <w:t>6</w:t>
+        </w:r>
+      </w:fldSimple>
       <w:r>
         <w:t>- Williams %R Formula</w:t>
       </w:r>
@@ -3455,24 +3401,14 @@
       <w:r>
         <w:t xml:space="preserve">Figure </w:t>
       </w:r>
-      <w:r>
-        <w:fldChar w:fldCharType="begin"/>
-      </w:r>
-      <w:r>
-        <w:instrText xml:space="preserve"> SEQ Figure \* ARABIC </w:instrText>
-      </w:r>
-      <w:r>
-        <w:fldChar w:fldCharType="separate"/>
-      </w:r>
-      <w:r>
-        <w:rPr>
-          <w:noProof/>
-        </w:rPr>
-        <w:t>7</w:t>
-      </w:r>
-      <w:r>
-        <w:fldChar w:fldCharType="end"/>
-      </w:r>
+      <w:fldSimple w:instr=" SEQ Figure \* ARABIC ">
+        <w:r>
+          <w:rPr>
+            <w:noProof/>
+          </w:rPr>
+          <w:t>7</w:t>
+        </w:r>
+      </w:fldSimple>
       <w:r>
         <w:t>-ROC Formula []</w:t>
       </w:r>
@@ -3764,24 +3700,14 @@
       <w:r>
         <w:t xml:space="preserve">Figure </w:t>
       </w:r>
-      <w:r>
-        <w:fldChar w:fldCharType="begin"/>
-      </w:r>
-      <w:r>
-        <w:instrText xml:space="preserve"> SEQ Figure \* ARABIC </w:instrText>
-      </w:r>
-      <w:r>
-        <w:fldChar w:fldCharType="separate"/>
-      </w:r>
-      <w:r>
-        <w:rPr>
-          <w:noProof/>
-        </w:rPr>
-        <w:t>8</w:t>
-      </w:r>
-      <w:r>
-        <w:fldChar w:fldCharType="end"/>
-      </w:r>
+      <w:fldSimple w:instr=" SEQ Figure \* ARABIC ">
+        <w:r>
+          <w:rPr>
+            <w:noProof/>
+          </w:rPr>
+          <w:t>8</w:t>
+        </w:r>
+      </w:fldSimple>
       <w:r>
         <w:t>-MACD Formula []</w:t>
       </w:r>
@@ -4330,24 +4256,14 @@
       <w:r>
         <w:t xml:space="preserve">Figure </w:t>
       </w:r>
-      <w:r>
-        <w:fldChar w:fldCharType="begin"/>
-      </w:r>
-      <w:r>
-        <w:instrText xml:space="preserve"> SEQ Figure \* ARABIC </w:instrText>
-      </w:r>
-      <w:r>
-        <w:fldChar w:fldCharType="separate"/>
-      </w:r>
-      <w:r>
-        <w:rPr>
-          <w:noProof/>
-        </w:rPr>
-        <w:t>9</w:t>
-      </w:r>
-      <w:r>
-        <w:fldChar w:fldCharType="end"/>
-      </w:r>
+      <w:fldSimple w:instr=" SEQ Figure \* ARABIC ">
+        <w:r>
+          <w:rPr>
+            <w:noProof/>
+          </w:rPr>
+          <w:t>9</w:t>
+        </w:r>
+      </w:fldSimple>
       <w:r>
         <w:t>-Bagging (Bootstrap Aggregation) Flow</w:t>
       </w:r>
@@ -4544,24 +4460,14 @@
       <w:r>
         <w:t xml:space="preserve">Figure </w:t>
       </w:r>
-      <w:r>
-        <w:fldChar w:fldCharType="begin"/>
-      </w:r>
-      <w:r>
-        <w:instrText xml:space="preserve"> SEQ Figure \* ARABIC </w:instrText>
-      </w:r>
-      <w:r>
-        <w:fldChar w:fldCharType="separate"/>
-      </w:r>
-      <w:r>
-        <w:rPr>
-          <w:noProof/>
-        </w:rPr>
-        <w:t>10</w:t>
-      </w:r>
-      <w:r>
-        <w:fldChar w:fldCharType="end"/>
-      </w:r>
+      <w:fldSimple w:instr=" SEQ Figure \* ARABIC ">
+        <w:r>
+          <w:rPr>
+            <w:noProof/>
+          </w:rPr>
+          <w:t>10</w:t>
+        </w:r>
+      </w:fldSimple>
       <w:r>
         <w:t>-Simple linear regression example</w:t>
       </w:r>
@@ -4705,24 +4611,14 @@
       <w:r>
         <w:t xml:space="preserve">Figure </w:t>
       </w:r>
-      <w:r>
-        <w:fldChar w:fldCharType="begin"/>
-      </w:r>
-      <w:r>
-        <w:instrText xml:space="preserve"> SEQ Figure \* ARABIC </w:instrText>
-      </w:r>
-      <w:r>
-        <w:fldChar w:fldCharType="separate"/>
-      </w:r>
-      <w:r>
-        <w:rPr>
-          <w:noProof/>
-        </w:rPr>
-        <w:t>11</w:t>
-      </w:r>
-      <w:r>
-        <w:fldChar w:fldCharType="end"/>
-      </w:r>
+      <w:fldSimple w:instr=" SEQ Figure \* ARABIC ">
+        <w:r>
+          <w:rPr>
+            <w:noProof/>
+          </w:rPr>
+          <w:t>11</w:t>
+        </w:r>
+      </w:fldSimple>
       <w:r>
         <w:t>-Simple linear regression formula</w:t>
       </w:r>
@@ -4848,24 +4744,14 @@
       <w:r>
         <w:t xml:space="preserve">Figure </w:t>
       </w:r>
-      <w:r>
-        <w:fldChar w:fldCharType="begin"/>
-      </w:r>
-      <w:r>
-        <w:instrText xml:space="preserve"> SEQ Figure \* ARABIC </w:instrText>
-      </w:r>
-      <w:r>
-        <w:fldChar w:fldCharType="separate"/>
-      </w:r>
-      <w:r>
-        <w:rPr>
-          <w:noProof/>
-        </w:rPr>
-        <w:t>12</w:t>
-      </w:r>
-      <w:r>
-        <w:fldChar w:fldCharType="end"/>
-      </w:r>
+      <w:fldSimple w:instr=" SEQ Figure \* ARABIC ">
+        <w:r>
+          <w:rPr>
+            <w:noProof/>
+          </w:rPr>
+          <w:t>12</w:t>
+        </w:r>
+      </w:fldSimple>
       <w:r>
         <w:t>-Least Sum of Squares</w:t>
       </w:r>
@@ -4969,24 +4855,14 @@
       <w:r>
         <w:t xml:space="preserve">Figure </w:t>
       </w:r>
-      <w:r>
-        <w:fldChar w:fldCharType="begin"/>
-      </w:r>
-      <w:r>
-        <w:instrText xml:space="preserve"> SEQ Figure \* ARABIC </w:instrText>
-      </w:r>
-      <w:r>
-        <w:fldChar w:fldCharType="separate"/>
-      </w:r>
-      <w:r>
-        <w:rPr>
-          <w:noProof/>
-        </w:rPr>
-        <w:t>13</w:t>
-      </w:r>
-      <w:r>
-        <w:fldChar w:fldCharType="end"/>
-      </w:r>
+      <w:fldSimple w:instr=" SEQ Figure \* ARABIC ">
+        <w:r>
+          <w:rPr>
+            <w:noProof/>
+          </w:rPr>
+          <w:t>13</w:t>
+        </w:r>
+      </w:fldSimple>
       <w:r>
         <w:t>-Overfitting Data Example</w:t>
       </w:r>
@@ -5093,24 +4969,14 @@
       <w:r>
         <w:t xml:space="preserve">Figure </w:t>
       </w:r>
-      <w:r>
-        <w:fldChar w:fldCharType="begin"/>
-      </w:r>
-      <w:r>
-        <w:instrText xml:space="preserve"> SEQ Figure \* ARABIC </w:instrText>
-      </w:r>
-      <w:r>
-        <w:fldChar w:fldCharType="separate"/>
-      </w:r>
-      <w:r>
-        <w:rPr>
-          <w:noProof/>
-        </w:rPr>
-        <w:t>14</w:t>
-      </w:r>
-      <w:r>
-        <w:fldChar w:fldCharType="end"/>
-      </w:r>
+      <w:fldSimple w:instr=" SEQ Figure \* ARABIC ">
+        <w:r>
+          <w:rPr>
+            <w:noProof/>
+          </w:rPr>
+          <w:t>14</w:t>
+        </w:r>
+      </w:fldSimple>
       <w:r>
         <w:t>-Ridge Regression Example</w:t>
       </w:r>
@@ -5140,6 +5006,17 @@
       <w:r>
         <w:t xml:space="preserve"> Although the model performance might be slightly poorer on the training set, but it will perform consistently well on both the training and testing datasets.</w:t>
       </w:r>
+      <w:r>
+        <w:t xml:space="preserve"> Due to the slope being reduced with ridge regression </w:t>
+      </w:r>
+      <w:proofErr w:type="spellStart"/>
+      <w:r>
+        <w:t>penealty</w:t>
+      </w:r>
+      <w:proofErr w:type="spellEnd"/>
+      <w:r>
+        <w:t xml:space="preserve">, the model becomes less sensitive to changes in the independent variable. </w:t>
+      </w:r>
     </w:p>
     <w:p>
       <w:pPr>
@@ -5163,18 +5040,966 @@
     </w:p>
     <w:p>
       <w:pPr>
-        <w:rPr>
-          <w:rFonts w:eastAsia="Trebuchet MS"/>
-        </w:rPr>
-      </w:pPr>
+        <w:keepNext/>
+      </w:pPr>
+      <w:r>
+        <w:rPr>
+          <w:rFonts w:eastAsia="Trebuchet MS"/>
+          <w:noProof/>
+        </w:rPr>
+        <w:lastRenderedPageBreak/>
+        <w:drawing>
+          <wp:inline distT="0" distB="0" distL="0" distR="0" wp14:anchorId="75FFE287" wp14:editId="05A26549">
+            <wp:extent cx="5727700" cy="3757930"/>
+            <wp:effectExtent l="0" t="0" r="0" b="0"/>
+            <wp:docPr id="4" name="Picture 4" descr="A picture containing line chart&#10;&#10;Description automatically generated"/>
+            <wp:cNvGraphicFramePr>
+              <a:graphicFrameLocks xmlns:a="http://schemas.openxmlformats.org/drawingml/2006/main" noChangeAspect="1"/>
+            </wp:cNvGraphicFramePr>
+            <a:graphic xmlns:a="http://schemas.openxmlformats.org/drawingml/2006/main">
+              <a:graphicData uri="http://schemas.openxmlformats.org/drawingml/2006/picture">
+                <pic:pic xmlns:pic="http://schemas.openxmlformats.org/drawingml/2006/picture">
+                  <pic:nvPicPr>
+                    <pic:cNvPr id="4" name="Picture 4" descr="A picture containing line chart&#10;&#10;Description automatically generated"/>
+                    <pic:cNvPicPr/>
+                  </pic:nvPicPr>
+                  <pic:blipFill>
+                    <a:blip r:embed="rId22">
+                      <a:extLst>
+                        <a:ext uri="{28A0092B-C50C-407E-A947-70E740481C1C}">
+                          <a14:useLocalDpi xmlns:a14="http://schemas.microsoft.com/office/drawing/2010/main" val="0"/>
+                        </a:ext>
+                      </a:extLst>
+                    </a:blip>
+                    <a:stretch>
+                      <a:fillRect/>
+                    </a:stretch>
+                  </pic:blipFill>
+                  <pic:spPr>
+                    <a:xfrm>
+                      <a:off x="0" y="0"/>
+                      <a:ext cx="5727700" cy="3757930"/>
+                    </a:xfrm>
+                    <a:prstGeom prst="rect">
+                      <a:avLst/>
+                    </a:prstGeom>
+                  </pic:spPr>
+                </pic:pic>
+              </a:graphicData>
+            </a:graphic>
+          </wp:inline>
+        </w:drawing>
+      </w:r>
+    </w:p>
+    <w:p>
+      <w:pPr>
+        <w:pStyle w:val="Caption"/>
+        <w:jc w:val="center"/>
+        <w:rPr>
+          <w:rFonts w:eastAsia="Trebuchet MS"/>
+        </w:rPr>
+      </w:pPr>
+      <w:r>
+        <w:t xml:space="preserve">Figure </w:t>
+      </w:r>
+      <w:fldSimple w:instr=" SEQ Figure \* ARABIC ">
+        <w:r>
+          <w:rPr>
+            <w:noProof/>
+          </w:rPr>
+          <w:t>15</w:t>
+        </w:r>
+      </w:fldSimple>
+      <w:r>
+        <w:t>- L2 regularisation</w:t>
+      </w:r>
     </w:p>
     <w:p>
       <w:pPr>
         <w:pStyle w:val="Heading2"/>
       </w:pPr>
+    </w:p>
+    <w:p>
+      <w:pPr>
+        <w:pStyle w:val="Heading2"/>
+      </w:pPr>
+      <w:r>
+        <w:t xml:space="preserve">Ridge regression applies a factor of sum of squares of coefficients to the optimisation goal, which is known as L2 regularisation as shown in figure 15. Here, </w:t>
+      </w:r>
+      <w:r>
+        <w:t>α (alpha)</w:t>
+      </w:r>
+      <w:r>
+        <w:t xml:space="preserve"> is the parameter that balances the importance of minimising RSS (Residual Sum of Squares) vs Minimising number of square coefficients. </w:t>
+      </w:r>
+      <w:r>
+        <w:t xml:space="preserve">α </w:t>
+      </w:r>
+      <w:r>
+        <w:t xml:space="preserve">can have a variety of values. </w:t>
+      </w:r>
+    </w:p>
+    <w:p/>
+    <w:p>
+      <w:r>
+        <w:t>As alpha increases, the regression line's slope decreases, and the line becomes more horizontal. Furthermore, the model becomes less susceptible to changes in the independent variable.</w:t>
+      </w:r>
+    </w:p>
+    <w:p/>
+    <w:p>
+      <w:pPr>
+        <w:pStyle w:val="Heading2"/>
+      </w:pPr>
       <w:r>
         <w:t>4.2 Long Short-Term Memory</w:t>
       </w:r>
+    </w:p>
+    <w:p>
+      <w:pPr>
+        <w:rPr>
+          <w:rFonts w:eastAsia="Trebuchet MS"/>
+        </w:rPr>
+      </w:pPr>
+    </w:p>
+    <w:p>
+      <w:pPr>
+        <w:rPr>
+          <w:rFonts w:eastAsia="Trebuchet MS"/>
+        </w:rPr>
+      </w:pPr>
+      <w:r>
+        <w:rPr>
+          <w:rFonts w:eastAsia="Trebuchet MS"/>
+        </w:rPr>
+        <w:t xml:space="preserve"> </w:t>
+      </w:r>
+      <w:r>
+        <w:rPr>
+          <w:rFonts w:eastAsia="Trebuchet MS"/>
+        </w:rPr>
+        <w:t>Neural networks are a series of algorithms based on how the brain functions</w:t>
+      </w:r>
+      <w:r>
+        <w:rPr>
+          <w:rFonts w:eastAsia="Trebuchet MS"/>
+        </w:rPr>
+        <w:t xml:space="preserve">. </w:t>
+      </w:r>
+      <w:r>
+        <w:rPr>
+          <w:rFonts w:eastAsia="Trebuchet MS"/>
+        </w:rPr>
+        <w:t xml:space="preserve">When you open your eyes, the data you see is processed by the </w:t>
+      </w:r>
+      <w:proofErr w:type="spellStart"/>
+      <w:r>
+        <w:rPr>
+          <w:rFonts w:eastAsia="Trebuchet MS"/>
+        </w:rPr>
+        <w:t>Nuerons</w:t>
+      </w:r>
+      <w:proofErr w:type="spellEnd"/>
+      <w:r>
+        <w:rPr>
+          <w:rFonts w:eastAsia="Trebuchet MS"/>
+        </w:rPr>
+        <w:t xml:space="preserve"> (data processing cells) in your brain, which recognises what's around you. That's how close Neural Networks are to each other. They take a large amount of data, process it (drawing out patterns from it), and then output it.</w:t>
+      </w:r>
+    </w:p>
+    <w:p>
+      <w:pPr>
+        <w:rPr>
+          <w:rFonts w:eastAsia="Trebuchet MS"/>
+        </w:rPr>
+      </w:pPr>
+    </w:p>
+    <w:p>
+      <w:pPr>
+        <w:rPr>
+          <w:rFonts w:eastAsia="Trebuchet MS"/>
+        </w:rPr>
+      </w:pPr>
+      <w:r>
+        <w:rPr>
+          <w:rFonts w:eastAsia="Trebuchet MS"/>
+        </w:rPr>
+        <w:t>Since they are not natural like neurons in your brain, neural networks are often referred to as Artificial Neural Networks (ANNs). They are designed to look and function like a neural network. An artificial neural network (ANN) is made up of a large number of highly interconnected computing elements (neurones) that work together to solve a specific problem.</w:t>
+      </w:r>
+    </w:p>
+    <w:p>
+      <w:pPr>
+        <w:rPr>
+          <w:rFonts w:eastAsia="Trebuchet MS"/>
+        </w:rPr>
+      </w:pPr>
+    </w:p>
+    <w:p>
+      <w:pPr>
+        <w:rPr>
+          <w:rFonts w:eastAsia="Trebuchet MS"/>
+        </w:rPr>
+      </w:pPr>
+      <w:r>
+        <w:rPr>
+          <w:rFonts w:eastAsia="Trebuchet MS"/>
+        </w:rPr>
+        <w:t>ANNs, like adults and children, learn by example. Via a learning process, an ANN is optimised for a particular application, such as pattern recognition or data classification, image recognition, or voice recognition.</w:t>
+      </w:r>
+    </w:p>
+    <w:p>
+      <w:pPr>
+        <w:keepNext/>
+        <w:jc w:val="center"/>
+      </w:pPr>
+      <w:r>
+        <w:lastRenderedPageBreak/>
+        <w:fldChar w:fldCharType="begin"/>
+      </w:r>
+      <w:r>
+        <w:instrText xml:space="preserve"> INCLUDEPICTURE "https://upload.wikimedia.org/wikipedia/commons/thumb/e/e4/Artificial_neural_network.svg/560px-Artificial_neural_network.svg.png" \* MERGEFORMATINET </w:instrText>
+      </w:r>
+      <w:r>
+        <w:fldChar w:fldCharType="separate"/>
+      </w:r>
+      <w:r>
+        <w:rPr>
+          <w:noProof/>
+        </w:rPr>
+        <w:drawing>
+          <wp:inline distT="0" distB="0" distL="0" distR="0" wp14:anchorId="4A0ADED6" wp14:editId="0D1AB5CF">
+            <wp:extent cx="4277272" cy="3815877"/>
+            <wp:effectExtent l="0" t="0" r="0" b="0"/>
+            <wp:docPr id="8" name="Picture 8" descr="A picture containing pencil&#10;&#10;Description automatically generated"/>
+            <wp:cNvGraphicFramePr>
+              <a:graphicFrameLocks xmlns:a="http://schemas.openxmlformats.org/drawingml/2006/main" noChangeAspect="1"/>
+            </wp:cNvGraphicFramePr>
+            <a:graphic xmlns:a="http://schemas.openxmlformats.org/drawingml/2006/main">
+              <a:graphicData uri="http://schemas.openxmlformats.org/drawingml/2006/picture">
+                <pic:pic xmlns:pic="http://schemas.openxmlformats.org/drawingml/2006/picture">
+                  <pic:nvPicPr>
+                    <pic:cNvPr id="8" name="Picture 8" descr="A picture containing pencil&#10;&#10;Description automatically generated"/>
+                    <pic:cNvPicPr>
+                      <a:picLocks noChangeAspect="1" noChangeArrowheads="1"/>
+                    </pic:cNvPicPr>
+                  </pic:nvPicPr>
+                  <pic:blipFill>
+                    <a:blip r:embed="rId23">
+                      <a:extLst>
+                        <a:ext uri="{28A0092B-C50C-407E-A947-70E740481C1C}">
+                          <a14:useLocalDpi xmlns:a14="http://schemas.microsoft.com/office/drawing/2010/main" val="0"/>
+                        </a:ext>
+                      </a:extLst>
+                    </a:blip>
+                    <a:srcRect/>
+                    <a:stretch>
+                      <a:fillRect/>
+                    </a:stretch>
+                  </pic:blipFill>
+                  <pic:spPr bwMode="auto">
+                    <a:xfrm>
+                      <a:off x="0" y="0"/>
+                      <a:ext cx="4285736" cy="3823428"/>
+                    </a:xfrm>
+                    <a:prstGeom prst="rect">
+                      <a:avLst/>
+                    </a:prstGeom>
+                    <a:noFill/>
+                    <a:ln>
+                      <a:noFill/>
+                    </a:ln>
+                  </pic:spPr>
+                </pic:pic>
+              </a:graphicData>
+            </a:graphic>
+          </wp:inline>
+        </w:drawing>
+      </w:r>
+      <w:r>
+        <w:fldChar w:fldCharType="end"/>
+      </w:r>
+    </w:p>
+    <w:p>
+      <w:pPr>
+        <w:pStyle w:val="Caption"/>
+        <w:jc w:val="center"/>
+      </w:pPr>
+      <w:r>
+        <w:t xml:space="preserve">Figure </w:t>
+      </w:r>
+      <w:fldSimple w:instr=" SEQ Figure \* ARABIC ">
+        <w:r>
+          <w:rPr>
+            <w:noProof/>
+          </w:rPr>
+          <w:t>16</w:t>
+        </w:r>
+      </w:fldSimple>
+      <w:r>
+        <w:t>-Feed Forward ANN</w:t>
+      </w:r>
+    </w:p>
+    <w:p/>
+    <w:p>
+      <w:pPr>
+        <w:keepNext/>
+        <w:jc w:val="center"/>
+      </w:pPr>
+      <w:r>
+        <w:fldChar w:fldCharType="begin"/>
+      </w:r>
+      <w:r>
+        <w:instrText xml:space="preserve"> INCLUDEPICTURE "https://upload.wikimedia.org/wikipedia/commons/0/0d/RecurrentLayerNeuralNetwork_english.png" \* MERGEFORMATINET </w:instrText>
+      </w:r>
+      <w:r>
+        <w:fldChar w:fldCharType="separate"/>
+      </w:r>
+      <w:r>
+        <w:rPr>
+          <w:noProof/>
+        </w:rPr>
+        <w:drawing>
+          <wp:inline distT="0" distB="0" distL="0" distR="0" wp14:anchorId="266CA9D2" wp14:editId="3462FDD8">
+            <wp:extent cx="3520207" cy="3647090"/>
+            <wp:effectExtent l="0" t="0" r="0" b="0"/>
+            <wp:docPr id="9" name="Picture 9" descr="Icon&#10;&#10;Description automatically generated"/>
+            <wp:cNvGraphicFramePr>
+              <a:graphicFrameLocks xmlns:a="http://schemas.openxmlformats.org/drawingml/2006/main" noChangeAspect="1"/>
+            </wp:cNvGraphicFramePr>
+            <a:graphic xmlns:a="http://schemas.openxmlformats.org/drawingml/2006/main">
+              <a:graphicData uri="http://schemas.openxmlformats.org/drawingml/2006/picture">
+                <pic:pic xmlns:pic="http://schemas.openxmlformats.org/drawingml/2006/picture">
+                  <pic:nvPicPr>
+                    <pic:cNvPr id="9" name="Picture 9" descr="Icon&#10;&#10;Description automatically generated"/>
+                    <pic:cNvPicPr>
+                      <a:picLocks noChangeAspect="1" noChangeArrowheads="1"/>
+                    </pic:cNvPicPr>
+                  </pic:nvPicPr>
+                  <pic:blipFill>
+                    <a:blip r:embed="rId24">
+                      <a:extLst>
+                        <a:ext uri="{28A0092B-C50C-407E-A947-70E740481C1C}">
+                          <a14:useLocalDpi xmlns:a14="http://schemas.microsoft.com/office/drawing/2010/main" val="0"/>
+                        </a:ext>
+                      </a:extLst>
+                    </a:blip>
+                    <a:srcRect/>
+                    <a:stretch>
+                      <a:fillRect/>
+                    </a:stretch>
+                  </pic:blipFill>
+                  <pic:spPr bwMode="auto">
+                    <a:xfrm>
+                      <a:off x="0" y="0"/>
+                      <a:ext cx="3534041" cy="3661422"/>
+                    </a:xfrm>
+                    <a:prstGeom prst="rect">
+                      <a:avLst/>
+                    </a:prstGeom>
+                    <a:noFill/>
+                    <a:ln>
+                      <a:noFill/>
+                    </a:ln>
+                  </pic:spPr>
+                </pic:pic>
+              </a:graphicData>
+            </a:graphic>
+          </wp:inline>
+        </w:drawing>
+      </w:r>
+      <w:r>
+        <w:fldChar w:fldCharType="end"/>
+      </w:r>
+    </w:p>
+    <w:p>
+      <w:pPr>
+        <w:pStyle w:val="Caption"/>
+        <w:jc w:val="center"/>
+      </w:pPr>
+      <w:r>
+        <w:t xml:space="preserve">Figure </w:t>
+      </w:r>
+      <w:fldSimple w:instr=" SEQ Figure \* ARABIC ">
+        <w:r>
+          <w:rPr>
+            <w:noProof/>
+          </w:rPr>
+          <w:t>17</w:t>
+        </w:r>
+      </w:fldSimple>
+      <w:r>
+        <w:t>-Recurrent Neural Network</w:t>
+      </w:r>
+      <w:r>
+        <w:t xml:space="preserve"> [12]</w:t>
+      </w:r>
+    </w:p>
+    <w:p/>
+    <w:p>
+      <w:pPr>
+        <w:rPr>
+          <w:rFonts w:eastAsia="Trebuchet MS"/>
+        </w:rPr>
+      </w:pPr>
+    </w:p>
+    <w:p>
+      <w:pPr>
+        <w:rPr>
+          <w:rFonts w:eastAsia="Trebuchet MS"/>
+        </w:rPr>
+      </w:pPr>
+    </w:p>
+    <w:p>
+      <w:pPr>
+        <w:rPr>
+          <w:rFonts w:eastAsia="Trebuchet MS"/>
+        </w:rPr>
+      </w:pPr>
+      <w:r>
+        <w:rPr>
+          <w:rFonts w:eastAsia="Trebuchet MS"/>
+        </w:rPr>
+        <w:lastRenderedPageBreak/>
+        <w:t>Vanilla networks (feedforward neural networks) map a fixed size input (such as an image) to a fixed size output (classes or probabilities). Feedforward networks have the disadvantage of having no time dependence or memory impact. A recurrent neural network (RNN) is a type of artificial neural network (ANN) that is designed to understand the temporal dimension by providing a memory (feedback loop).</w:t>
+      </w:r>
+    </w:p>
+    <w:p>
+      <w:pPr>
+        <w:rPr>
+          <w:rFonts w:eastAsia="Trebuchet MS"/>
+        </w:rPr>
+      </w:pPr>
+    </w:p>
+    <w:p>
+      <w:pPr>
+        <w:rPr>
+          <w:rFonts w:eastAsia="Trebuchet MS"/>
+        </w:rPr>
+      </w:pPr>
+    </w:p>
+    <w:p>
+      <w:pPr>
+        <w:keepNext/>
+      </w:pPr>
+      <w:r>
+        <w:rPr>
+          <w:rFonts w:eastAsia="Trebuchet MS"/>
+          <w:noProof/>
+        </w:rPr>
+        <w:drawing>
+          <wp:inline distT="0" distB="0" distL="0" distR="0" wp14:anchorId="4C3A95CD" wp14:editId="2BF3F949">
+            <wp:extent cx="5727700" cy="2235835"/>
+            <wp:effectExtent l="0" t="0" r="0" b="0"/>
+            <wp:docPr id="10" name="Picture 10" descr="A picture containing text, clock&#10;&#10;Description automatically generated"/>
+            <wp:cNvGraphicFramePr>
+              <a:graphicFrameLocks xmlns:a="http://schemas.openxmlformats.org/drawingml/2006/main" noChangeAspect="1"/>
+            </wp:cNvGraphicFramePr>
+            <a:graphic xmlns:a="http://schemas.openxmlformats.org/drawingml/2006/main">
+              <a:graphicData uri="http://schemas.openxmlformats.org/drawingml/2006/picture">
+                <pic:pic xmlns:pic="http://schemas.openxmlformats.org/drawingml/2006/picture">
+                  <pic:nvPicPr>
+                    <pic:cNvPr id="10" name="Picture 10" descr="A picture containing text, clock&#10;&#10;Description automatically generated"/>
+                    <pic:cNvPicPr/>
+                  </pic:nvPicPr>
+                  <pic:blipFill>
+                    <a:blip r:embed="rId25">
+                      <a:extLst>
+                        <a:ext uri="{28A0092B-C50C-407E-A947-70E740481C1C}">
+                          <a14:useLocalDpi xmlns:a14="http://schemas.microsoft.com/office/drawing/2010/main" val="0"/>
+                        </a:ext>
+                      </a:extLst>
+                    </a:blip>
+                    <a:stretch>
+                      <a:fillRect/>
+                    </a:stretch>
+                  </pic:blipFill>
+                  <pic:spPr>
+                    <a:xfrm>
+                      <a:off x="0" y="0"/>
+                      <a:ext cx="5727700" cy="2235835"/>
+                    </a:xfrm>
+                    <a:prstGeom prst="rect">
+                      <a:avLst/>
+                    </a:prstGeom>
+                  </pic:spPr>
+                </pic:pic>
+              </a:graphicData>
+            </a:graphic>
+          </wp:inline>
+        </w:drawing>
+      </w:r>
+    </w:p>
+    <w:p>
+      <w:pPr>
+        <w:pStyle w:val="Caption"/>
+        <w:jc w:val="center"/>
+        <w:rPr>
+          <w:rFonts w:eastAsia="Trebuchet MS"/>
+        </w:rPr>
+      </w:pPr>
+      <w:r>
+        <w:t xml:space="preserve">Figure </w:t>
+      </w:r>
+      <w:fldSimple w:instr=" SEQ Figure \* ARABIC ">
+        <w:r>
+          <w:rPr>
+            <w:noProof/>
+          </w:rPr>
+          <w:t>18</w:t>
+        </w:r>
+      </w:fldSimple>
+      <w:r>
+        <w:t>-RNN architecture [13]</w:t>
+      </w:r>
+    </w:p>
+    <w:p>
+      <w:pPr>
+        <w:rPr>
+          <w:rFonts w:eastAsia="Trebuchet MS"/>
+        </w:rPr>
+      </w:pPr>
+      <w:r>
+        <w:rPr>
+          <w:rFonts w:eastAsia="Trebuchet MS"/>
+        </w:rPr>
+        <w:t>RNNs have a temporal loop in which the secret layer not only outputs anything, but also feeds itself. Time has been added as an extra. RNN will remember what happened in the previous time stamp, so it's ideal for text sequences</w:t>
+      </w:r>
+      <w:r>
+        <w:rPr>
+          <w:rFonts w:eastAsia="Trebuchet MS"/>
+        </w:rPr>
+        <w:t xml:space="preserve">. </w:t>
+      </w:r>
+    </w:p>
+    <w:p>
+      <w:pPr>
+        <w:rPr>
+          <w:rFonts w:eastAsia="Trebuchet MS"/>
+        </w:rPr>
+      </w:pPr>
+    </w:p>
+    <w:p>
+      <w:pPr>
+        <w:keepNext/>
+      </w:pPr>
+      <w:r>
+        <w:rPr>
+          <w:rFonts w:eastAsia="Trebuchet MS"/>
+          <w:noProof/>
+        </w:rPr>
+        <w:drawing>
+          <wp:inline distT="0" distB="0" distL="0" distR="0" wp14:anchorId="6AF5FDBD" wp14:editId="7EAE4BF7">
+            <wp:extent cx="5727700" cy="2918460"/>
+            <wp:effectExtent l="0" t="0" r="0" b="2540"/>
+            <wp:docPr id="11" name="Picture 11" descr="Diagram&#10;&#10;Description automatically generated"/>
+            <wp:cNvGraphicFramePr>
+              <a:graphicFrameLocks xmlns:a="http://schemas.openxmlformats.org/drawingml/2006/main" noChangeAspect="1"/>
+            </wp:cNvGraphicFramePr>
+            <a:graphic xmlns:a="http://schemas.openxmlformats.org/drawingml/2006/main">
+              <a:graphicData uri="http://schemas.openxmlformats.org/drawingml/2006/picture">
+                <pic:pic xmlns:pic="http://schemas.openxmlformats.org/drawingml/2006/picture">
+                  <pic:nvPicPr>
+                    <pic:cNvPr id="11" name="Picture 11" descr="Diagram&#10;&#10;Description automatically generated"/>
+                    <pic:cNvPicPr/>
+                  </pic:nvPicPr>
+                  <pic:blipFill>
+                    <a:blip r:embed="rId26">
+                      <a:extLst>
+                        <a:ext uri="{28A0092B-C50C-407E-A947-70E740481C1C}">
+                          <a14:useLocalDpi xmlns:a14="http://schemas.microsoft.com/office/drawing/2010/main" val="0"/>
+                        </a:ext>
+                      </a:extLst>
+                    </a:blip>
+                    <a:stretch>
+                      <a:fillRect/>
+                    </a:stretch>
+                  </pic:blipFill>
+                  <pic:spPr>
+                    <a:xfrm>
+                      <a:off x="0" y="0"/>
+                      <a:ext cx="5727700" cy="2918460"/>
+                    </a:xfrm>
+                    <a:prstGeom prst="rect">
+                      <a:avLst/>
+                    </a:prstGeom>
+                  </pic:spPr>
+                </pic:pic>
+              </a:graphicData>
+            </a:graphic>
+          </wp:inline>
+        </w:drawing>
+      </w:r>
+    </w:p>
+    <w:p>
+      <w:pPr>
+        <w:pStyle w:val="Caption"/>
+        <w:jc w:val="center"/>
+        <w:rPr>
+          <w:rFonts w:eastAsia="Trebuchet MS"/>
+        </w:rPr>
+      </w:pPr>
+      <w:r>
+        <w:t xml:space="preserve">Figure </w:t>
+      </w:r>
+      <w:fldSimple w:instr=" SEQ Figure \* ARABIC ">
+        <w:r>
+          <w:rPr>
+            <w:noProof/>
+          </w:rPr>
+          <w:t>19</w:t>
+        </w:r>
+      </w:fldSimple>
+      <w:r>
+        <w:t>-RNN math</w:t>
+      </w:r>
+    </w:p>
+    <w:p>
+      <w:pPr>
+        <w:rPr>
+          <w:rFonts w:eastAsia="Trebuchet MS"/>
+        </w:rPr>
+      </w:pPr>
+    </w:p>
+    <w:p>
+      <w:pPr>
+        <w:rPr>
+          <w:rFonts w:eastAsia="Trebuchet MS"/>
+        </w:rPr>
+      </w:pPr>
+      <w:r>
+        <w:rPr>
+          <w:rFonts w:eastAsia="Trebuchet MS"/>
+        </w:rPr>
+        <w:t>A RNN takes an input of x and produces an output of o. The performance o is independent. The input x by itself, on the other hand, is dependent on the entire background of inputs fed to the network in previous time steps. Figure 19 depicts the two equations that control the RNN.</w:t>
+      </w:r>
+    </w:p>
+    <w:p>
+      <w:pPr>
+        <w:rPr>
+          <w:rFonts w:eastAsia="Trebuchet MS"/>
+        </w:rPr>
+      </w:pPr>
+    </w:p>
+    <w:p>
+      <w:pPr>
+        <w:rPr>
+          <w:rFonts w:eastAsia="Trebuchet MS"/>
+        </w:rPr>
+      </w:pPr>
+    </w:p>
+    <w:p>
+      <w:pPr>
+        <w:rPr>
+          <w:rFonts w:eastAsia="Trebuchet MS"/>
+        </w:rPr>
+      </w:pPr>
+      <w:r>
+        <w:rPr>
+          <w:rFonts w:eastAsia="Trebuchet MS"/>
+        </w:rPr>
+        <w:lastRenderedPageBreak/>
+        <w:t xml:space="preserve">An LSTM is a form of recurrent neural network (RNN). </w:t>
+      </w:r>
+      <w:r>
+        <w:rPr>
+          <w:rFonts w:eastAsia="Trebuchet MS"/>
+        </w:rPr>
+        <w:t>In several ways, LSTMs outperform traditional feed-forward neural networks and RNNs. This is due to their ability to recall patterns selectively over long periods of time.</w:t>
+      </w:r>
+      <w:r>
+        <w:rPr>
+          <w:rFonts w:eastAsia="Trebuchet MS"/>
+        </w:rPr>
+        <w:t xml:space="preserve"> </w:t>
+      </w:r>
+      <w:r>
+        <w:rPr>
+          <w:rFonts w:eastAsia="Trebuchet MS"/>
+        </w:rPr>
+        <w:t>This is due to the fact that LSTMs store information in a memory similar to that of a machine. The LSTM has the ability to read, write, and erase data from its memory.</w:t>
+      </w:r>
+      <w:r>
+        <w:rPr>
+          <w:rFonts w:eastAsia="Trebuchet MS"/>
+        </w:rPr>
+        <w:t xml:space="preserve"> The memory can be thought of as a gated cell, this means that the cell determines whether or not to store or erase information (i.e., whether to open or close the gates) depending on the value it assigns to the information. Weights, which are also learned by the algorithm, are used to assign importance. This simply means that it learns what data is useful over time and what data is not. </w:t>
+      </w:r>
+    </w:p>
+    <w:p>
+      <w:pPr>
+        <w:rPr>
+          <w:rFonts w:eastAsia="Trebuchet MS"/>
+        </w:rPr>
+      </w:pPr>
+    </w:p>
+    <w:p>
+      <w:pPr>
+        <w:rPr>
+          <w:rFonts w:eastAsia="Trebuchet MS"/>
+        </w:rPr>
+      </w:pPr>
+    </w:p>
+    <w:p>
+      <w:pPr>
+        <w:keepNext/>
+      </w:pPr>
+      <w:r>
+        <w:rPr>
+          <w:rFonts w:eastAsia="Trebuchet MS"/>
+          <w:noProof/>
+        </w:rPr>
+        <w:drawing>
+          <wp:inline distT="0" distB="0" distL="0" distR="0" wp14:anchorId="374FD5CF" wp14:editId="3B6F22FC">
+            <wp:extent cx="5727700" cy="3343275"/>
+            <wp:effectExtent l="0" t="0" r="0" b="0"/>
+            <wp:docPr id="5" name="Picture 5" descr="Diagram, schematic&#10;&#10;Description automatically generated"/>
+            <wp:cNvGraphicFramePr>
+              <a:graphicFrameLocks xmlns:a="http://schemas.openxmlformats.org/drawingml/2006/main" noChangeAspect="1"/>
+            </wp:cNvGraphicFramePr>
+            <a:graphic xmlns:a="http://schemas.openxmlformats.org/drawingml/2006/main">
+              <a:graphicData uri="http://schemas.openxmlformats.org/drawingml/2006/picture">
+                <pic:pic xmlns:pic="http://schemas.openxmlformats.org/drawingml/2006/picture">
+                  <pic:nvPicPr>
+                    <pic:cNvPr id="5" name="Picture 5" descr="Diagram, schematic&#10;&#10;Description automatically generated"/>
+                    <pic:cNvPicPr/>
+                  </pic:nvPicPr>
+                  <pic:blipFill>
+                    <a:blip r:embed="rId27">
+                      <a:extLst>
+                        <a:ext uri="{28A0092B-C50C-407E-A947-70E740481C1C}">
+                          <a14:useLocalDpi xmlns:a14="http://schemas.microsoft.com/office/drawing/2010/main" val="0"/>
+                        </a:ext>
+                      </a:extLst>
+                    </a:blip>
+                    <a:stretch>
+                      <a:fillRect/>
+                    </a:stretch>
+                  </pic:blipFill>
+                  <pic:spPr>
+                    <a:xfrm>
+                      <a:off x="0" y="0"/>
+                      <a:ext cx="5727700" cy="3343275"/>
+                    </a:xfrm>
+                    <a:prstGeom prst="rect">
+                      <a:avLst/>
+                    </a:prstGeom>
+                  </pic:spPr>
+                </pic:pic>
+              </a:graphicData>
+            </a:graphic>
+          </wp:inline>
+        </w:drawing>
+      </w:r>
+    </w:p>
+    <w:p>
+      <w:pPr>
+        <w:pStyle w:val="Caption"/>
+        <w:jc w:val="center"/>
+        <w:rPr>
+          <w:rFonts w:eastAsia="Trebuchet MS"/>
+        </w:rPr>
+      </w:pPr>
+      <w:r>
+        <w:t xml:space="preserve">Figure </w:t>
+      </w:r>
+      <w:fldSimple w:instr=" SEQ Figure \* ARABIC ">
+        <w:r>
+          <w:rPr>
+            <w:noProof/>
+          </w:rPr>
+          <w:t>20</w:t>
+        </w:r>
+      </w:fldSimple>
+      <w:r>
+        <w:t>- an illustration of RNN with three gates</w:t>
+      </w:r>
+      <w:r>
+        <w:t xml:space="preserve"> [10]</w:t>
+      </w:r>
+    </w:p>
+    <w:p>
+      <w:pPr>
+        <w:rPr>
+          <w:rFonts w:eastAsia="Trebuchet MS"/>
+        </w:rPr>
+      </w:pPr>
+      <w:r>
+        <w:rPr>
+          <w:rFonts w:eastAsia="Trebuchet MS"/>
+        </w:rPr>
+        <w:t xml:space="preserve">As shown in figure 16, the input, forget, and output gates are all present in an LSTM. These gates decide whether new input should be allowed (input gate), whether it should be </w:t>
+      </w:r>
+      <w:r>
+        <w:rPr>
+          <w:rFonts w:eastAsia="Trebuchet MS"/>
+        </w:rPr>
+        <w:t>deleted (</w:t>
+      </w:r>
+      <w:r>
+        <w:rPr>
+          <w:rFonts w:eastAsia="Trebuchet MS"/>
+        </w:rPr>
+        <w:t>forget gate), or whether it should have an effect on the output at the current timestep (output gate).</w:t>
+      </w:r>
+      <w:r>
+        <w:rPr>
+          <w:rFonts w:eastAsia="Trebuchet MS"/>
+        </w:rPr>
+        <w:t xml:space="preserve"> Each gate consists of a sigmoid neural net layer along with a pointwise multiplication operation. Sigmoid output ranges from 0 to 1, where 0 does allow data to flow and 1 allows everything to flow.  </w:t>
+      </w:r>
+    </w:p>
+    <w:p>
+      <w:pPr>
+        <w:rPr>
+          <w:rFonts w:eastAsia="Trebuchet MS"/>
+        </w:rPr>
+      </w:pPr>
+    </w:p>
+    <w:p>
+      <w:pPr>
+        <w:keepNext/>
+      </w:pPr>
+      <w:r>
+        <w:rPr>
+          <w:rFonts w:eastAsia="Trebuchet MS"/>
+          <w:noProof/>
+        </w:rPr>
+        <w:drawing>
+          <wp:inline distT="0" distB="0" distL="0" distR="0" wp14:anchorId="0DACD082" wp14:editId="3E3ABF38">
+            <wp:extent cx="5727700" cy="1725930"/>
+            <wp:effectExtent l="0" t="0" r="0" b="1270"/>
+            <wp:docPr id="12" name="Picture 12" descr="Diagram&#10;&#10;Description automatically generated"/>
+            <wp:cNvGraphicFramePr>
+              <a:graphicFrameLocks xmlns:a="http://schemas.openxmlformats.org/drawingml/2006/main" noChangeAspect="1"/>
+            </wp:cNvGraphicFramePr>
+            <a:graphic xmlns:a="http://schemas.openxmlformats.org/drawingml/2006/main">
+              <a:graphicData uri="http://schemas.openxmlformats.org/drawingml/2006/picture">
+                <pic:pic xmlns:pic="http://schemas.openxmlformats.org/drawingml/2006/picture">
+                  <pic:nvPicPr>
+                    <pic:cNvPr id="12" name="Picture 12" descr="Diagram&#10;&#10;Description automatically generated"/>
+                    <pic:cNvPicPr/>
+                  </pic:nvPicPr>
+                  <pic:blipFill>
+                    <a:blip r:embed="rId28">
+                      <a:extLst>
+                        <a:ext uri="{28A0092B-C50C-407E-A947-70E740481C1C}">
+                          <a14:useLocalDpi xmlns:a14="http://schemas.microsoft.com/office/drawing/2010/main" val="0"/>
+                        </a:ext>
+                      </a:extLst>
+                    </a:blip>
+                    <a:stretch>
+                      <a:fillRect/>
+                    </a:stretch>
+                  </pic:blipFill>
+                  <pic:spPr>
+                    <a:xfrm>
+                      <a:off x="0" y="0"/>
+                      <a:ext cx="5727700" cy="1725930"/>
+                    </a:xfrm>
+                    <a:prstGeom prst="rect">
+                      <a:avLst/>
+                    </a:prstGeom>
+                  </pic:spPr>
+                </pic:pic>
+              </a:graphicData>
+            </a:graphic>
+          </wp:inline>
+        </w:drawing>
+      </w:r>
+    </w:p>
+    <w:p>
+      <w:pPr>
+        <w:pStyle w:val="Caption"/>
+        <w:jc w:val="center"/>
+        <w:rPr>
+          <w:rFonts w:eastAsia="Trebuchet MS"/>
+        </w:rPr>
+      </w:pPr>
+      <w:r>
+        <w:t xml:space="preserve">Figure </w:t>
+      </w:r>
+      <w:fldSimple w:instr=" SEQ Figure \* ARABIC ">
+        <w:r>
+          <w:rPr>
+            <w:noProof/>
+          </w:rPr>
+          <w:t>21</w:t>
+        </w:r>
+      </w:fldSimple>
+      <w:r>
+        <w:t>-Vanishing gradient problem</w:t>
+      </w:r>
+    </w:p>
+    <w:p>
+      <w:pPr>
+        <w:rPr>
+          <w:rFonts w:eastAsia="Trebuchet MS"/>
+        </w:rPr>
+      </w:pPr>
+    </w:p>
+    <w:p>
+      <w:pPr>
+        <w:pStyle w:val="Heading1"/>
+        <w:spacing w:line="360" w:lineRule="auto"/>
+        <w:rPr>
+          <w:rFonts w:ascii="Times New Roman" w:eastAsia="Trebuchet MS" w:hAnsi="Times New Roman" w:cs="Times New Roman"/>
+          <w:color w:val="auto"/>
+          <w:sz w:val="24"/>
+          <w:szCs w:val="24"/>
+        </w:rPr>
+      </w:pPr>
+      <w:r>
+        <w:rPr>
+          <w:rFonts w:ascii="Times New Roman" w:eastAsia="Trebuchet MS" w:hAnsi="Times New Roman" w:cs="Times New Roman"/>
+          <w:color w:val="auto"/>
+          <w:sz w:val="24"/>
+          <w:szCs w:val="24"/>
+        </w:rPr>
+        <w:t>Since they avoid the vanishing gradient problem, LSTM networks outperform traditional RNNs. When an error must propagate across all previous layers, a vanishing gradient is the product</w:t>
+      </w:r>
+      <w:r>
+        <w:rPr>
+          <w:rFonts w:ascii="Times New Roman" w:eastAsia="Trebuchet MS" w:hAnsi="Times New Roman" w:cs="Times New Roman"/>
+          <w:color w:val="auto"/>
+          <w:sz w:val="24"/>
+          <w:szCs w:val="24"/>
+        </w:rPr>
+        <w:t xml:space="preserve"> shown in figure 21</w:t>
+      </w:r>
+      <w:r>
+        <w:rPr>
+          <w:rFonts w:ascii="Times New Roman" w:eastAsia="Trebuchet MS" w:hAnsi="Times New Roman" w:cs="Times New Roman"/>
+          <w:color w:val="auto"/>
+          <w:sz w:val="24"/>
+          <w:szCs w:val="24"/>
+        </w:rPr>
+        <w:t>. The network weights are no longer changed as the gradient decreases. The gradients of the loss function approach zero as more layers are added, making the network difficult to practise.</w:t>
+      </w:r>
+    </w:p>
+    <w:p>
+      <w:pPr>
+        <w:rPr>
+          <w:rFonts w:eastAsia="Trebuchet MS"/>
+        </w:rPr>
+      </w:pPr>
+    </w:p>
+    <w:p>
+      <w:pPr>
+        <w:rPr>
+          <w:rFonts w:eastAsia="Trebuchet MS"/>
+        </w:rPr>
+      </w:pPr>
+    </w:p>
+    <w:p>
+      <w:pPr>
+        <w:pStyle w:val="Heading1"/>
+        <w:spacing w:line="360" w:lineRule="auto"/>
+        <w:rPr>
+          <w:rFonts w:ascii="Times New Roman" w:eastAsia="Trebuchet MS" w:hAnsi="Times New Roman" w:cs="Times New Roman"/>
+          <w:color w:val="auto"/>
+          <w:sz w:val="24"/>
+          <w:szCs w:val="24"/>
+        </w:rPr>
+      </w:pPr>
     </w:p>
     <w:p>
       <w:pPr>
@@ -5186,40 +6011,76 @@
           <w:szCs w:val="36"/>
         </w:rPr>
       </w:pPr>
-    </w:p>
-    <w:p>
-      <w:pPr>
-        <w:pStyle w:val="Heading1"/>
-        <w:spacing w:line="360" w:lineRule="auto"/>
+      <w:r>
         <w:rPr>
           <w:rFonts w:ascii="Times New Roman" w:eastAsia="Trebuchet MS" w:hAnsi="Times New Roman" w:cs="Times New Roman"/>
           <w:sz w:val="36"/>
           <w:szCs w:val="36"/>
         </w:rPr>
-      </w:pPr>
+        <w:t>With the recent advances in data science, it has been discovered that Long Short Term Memory networks, also known as LSTMs, are the most powerful solution for almost all of these sequence prediction problems.</w:t>
+      </w:r>
       <w:r>
         <w:rPr>
           <w:rFonts w:ascii="Times New Roman" w:eastAsia="Trebuchet MS" w:hAnsi="Times New Roman" w:cs="Times New Roman"/>
           <w:sz w:val="36"/>
           <w:szCs w:val="36"/>
         </w:rPr>
-        <w:t>References</w:t>
-      </w:r>
-      <w:bookmarkEnd w:id="17"/>
-    </w:p>
-    <w:p>
-      <w:pPr>
-        <w:rPr>
-          <w:rFonts w:eastAsia="Trebuchet MS"/>
-        </w:rPr>
-      </w:pPr>
-      <w:hyperlink r:id="rId22" w:history="1">
+        <w:t xml:space="preserve"> LSTM network has even been trained to write movies [14]. The LSTM network was trained with corpus of dozens of </w:t>
+      </w:r>
+      <w:proofErr w:type="spellStart"/>
+      <w:r>
+        <w:rPr>
+          <w:rFonts w:ascii="Times New Roman" w:eastAsia="Trebuchet MS" w:hAnsi="Times New Roman" w:cs="Times New Roman"/>
+          <w:sz w:val="36"/>
+          <w:szCs w:val="36"/>
+        </w:rPr>
+        <w:t>sc</w:t>
+      </w:r>
+      <w:proofErr w:type="spellEnd"/>
+      <w:r>
+        <w:rPr>
+          <w:rFonts w:ascii="Times New Roman" w:eastAsia="Trebuchet MS" w:hAnsi="Times New Roman" w:cs="Times New Roman"/>
+          <w:sz w:val="36"/>
+          <w:szCs w:val="36"/>
+        </w:rPr>
+        <w:t xml:space="preserve">-fi screenplays </w:t>
+      </w:r>
+      <w:r>
+        <w:rPr>
+          <w:rFonts w:ascii="Times New Roman" w:eastAsia="Trebuchet MS" w:hAnsi="Times New Roman" w:cs="Times New Roman"/>
+          <w:sz w:val="36"/>
+          <w:szCs w:val="36"/>
+        </w:rPr>
+        <w:t xml:space="preserve">and movies dating back from the 1980s and 90s. </w:t>
+      </w:r>
+    </w:p>
+    <w:p>
+      <w:pPr>
+        <w:rPr>
+          <w:rFonts w:eastAsia="Trebuchet MS"/>
+        </w:rPr>
+      </w:pPr>
+    </w:p>
+    <w:p>
+      <w:pPr>
+        <w:rPr>
+          <w:rFonts w:eastAsia="Trebuchet MS"/>
+        </w:rPr>
+      </w:pPr>
+    </w:p>
+    <w:p>
+      <w:pPr>
+        <w:rPr>
+          <w:rFonts w:eastAsia="Trebuchet MS"/>
+        </w:rPr>
+      </w:pPr>
+      <w:hyperlink r:id="rId29" w:history="1">
         <w:r>
           <w:rPr>
             <w:rStyle w:val="Hyperlink"/>
             <w:rFonts w:eastAsia="Trebuchet MS"/>
           </w:rPr>
-          <w:t>[1] https://www.statista.com/statistics/324578/market-value-of-companies-on-the-london-stock-exchange/</w:t>
+          <w:t>https://arstechnica.com/gaming /2016/an-ai-wrote-this-movie-and-its-strangely-moving/</w:t>
         </w:r>
       </w:hyperlink>
       <w:r>
@@ -5231,22 +6092,77 @@
     </w:p>
     <w:p>
       <w:pPr>
-        <w:rPr>
-          <w:rFonts w:eastAsia="Trebuchet MS"/>
-        </w:rPr>
-      </w:pPr>
-    </w:p>
-    <w:p>
-      <w:pPr>
-        <w:rPr>
-          <w:lang w:val="en-US"/>
-        </w:rPr>
-      </w:pPr>
-      <w:r>
-        <w:rPr>
-          <w:lang w:val="en-US"/>
-        </w:rPr>
-        <w:lastRenderedPageBreak/>
+        <w:pStyle w:val="Heading1"/>
+        <w:spacing w:line="360" w:lineRule="auto"/>
+        <w:rPr>
+          <w:rFonts w:ascii="Times New Roman" w:eastAsia="Trebuchet MS" w:hAnsi="Times New Roman" w:cs="Times New Roman"/>
+          <w:sz w:val="36"/>
+          <w:szCs w:val="36"/>
+        </w:rPr>
+      </w:pPr>
+      <w:r>
+        <w:rPr>
+          <w:rFonts w:ascii="Times New Roman" w:eastAsia="Trebuchet MS" w:hAnsi="Times New Roman" w:cs="Times New Roman"/>
+          <w:sz w:val="36"/>
+          <w:szCs w:val="36"/>
+        </w:rPr>
+        <w:t>References</w:t>
+      </w:r>
+      <w:bookmarkEnd w:id="17"/>
+    </w:p>
+    <w:p>
+      <w:pPr>
+        <w:rPr>
+          <w:rFonts w:eastAsia="Trebuchet MS"/>
+        </w:rPr>
+      </w:pPr>
+      <w:hyperlink r:id="rId30" w:history="1">
+        <w:r>
+          <w:rPr>
+            <w:rStyle w:val="Hyperlink"/>
+            <w:rFonts w:eastAsia="Trebuchet MS"/>
+          </w:rPr>
+          <w:t>[1] https://www.statista.com/statistics/324578</w:t>
+        </w:r>
+        <w:r>
+          <w:rPr>
+            <w:rStyle w:val="Hyperlink"/>
+            <w:rFonts w:eastAsia="Trebuchet MS"/>
+          </w:rPr>
+          <w:t>/</w:t>
+        </w:r>
+        <w:r>
+          <w:rPr>
+            <w:rStyle w:val="Hyperlink"/>
+            <w:rFonts w:eastAsia="Trebuchet MS"/>
+          </w:rPr>
+          <w:t>market-value-of-companies-on-the-london-stock-exchange/</w:t>
+        </w:r>
+      </w:hyperlink>
+      <w:r>
+        <w:rPr>
+          <w:rFonts w:eastAsia="Trebuchet MS"/>
+        </w:rPr>
+        <w:t xml:space="preserve"> </w:t>
+      </w:r>
+    </w:p>
+    <w:p>
+      <w:pPr>
+        <w:rPr>
+          <w:rFonts w:eastAsia="Trebuchet MS"/>
+        </w:rPr>
+      </w:pPr>
+    </w:p>
+    <w:p>
+      <w:pPr>
+        <w:rPr>
+          <w:lang w:val="en-US"/>
+        </w:rPr>
+      </w:pPr>
+      <w:r>
+        <w:rPr>
+          <w:lang w:val="en-US"/>
+        </w:rPr>
         <w:t xml:space="preserve">[2] Marutitech.com (-) 12 Use Cases of AI and Machine Learning </w:t>
       </w:r>
       <w:proofErr w:type="gramStart"/>
@@ -5263,7 +6179,7 @@
         </w:rPr>
         <w:t xml:space="preserve"> Finance [ONLINE]. Available at: </w:t>
       </w:r>
-      <w:hyperlink r:id="rId23" w:history="1">
+      <w:hyperlink r:id="rId31" w:history="1">
         <w:r>
           <w:rPr>
             <w:rStyle w:val="Hyperlink"/>
@@ -5298,7 +6214,7 @@
         </w:rPr>
         <w:t xml:space="preserve">[3] </w:t>
       </w:r>
-      <w:hyperlink r:id="rId24" w:history="1">
+      <w:hyperlink r:id="rId32" w:history="1">
         <w:r>
           <w:rPr>
             <w:rStyle w:val="Hyperlink"/>
@@ -5333,7 +6249,7 @@
         </w:rPr>
         <w:t xml:space="preserve">[4] </w:t>
       </w:r>
-      <w:hyperlink r:id="rId25" w:history="1">
+      <w:hyperlink r:id="rId33" w:history="1">
         <w:r>
           <w:rPr>
             <w:rStyle w:val="Hyperlink"/>
@@ -5369,7 +6285,7 @@
         </w:rPr>
         <w:t xml:space="preserve">[5] </w:t>
       </w:r>
-      <w:hyperlink r:id="rId26" w:history="1">
+      <w:hyperlink r:id="rId34" w:history="1">
         <w:r>
           <w:rPr>
             <w:rStyle w:val="Hyperlink"/>
@@ -5404,7 +6320,7 @@
         </w:rPr>
         <w:t xml:space="preserve">[6] </w:t>
       </w:r>
-      <w:hyperlink r:id="rId27" w:history="1">
+      <w:hyperlink r:id="rId35" w:history="1">
         <w:r>
           <w:rPr>
             <w:rStyle w:val="Hyperlink"/>
@@ -5439,7 +6355,7 @@
         </w:rPr>
         <w:t xml:space="preserve">[7] </w:t>
       </w:r>
-      <w:hyperlink r:id="rId28" w:history="1">
+      <w:hyperlink r:id="rId36" w:history="1">
         <w:r>
           <w:rPr>
             <w:rStyle w:val="Hyperlink"/>
@@ -5474,7 +6390,7 @@
         </w:rPr>
         <w:t xml:space="preserve">[8] </w:t>
       </w:r>
-      <w:hyperlink r:id="rId29" w:history="1">
+      <w:hyperlink r:id="rId37" w:history="1">
         <w:r>
           <w:rPr>
             <w:rStyle w:val="Hyperlink"/>
@@ -5509,7 +6425,7 @@
         </w:rPr>
         <w:t xml:space="preserve">[9] </w:t>
       </w:r>
-      <w:hyperlink r:id="rId30" w:history="1">
+      <w:hyperlink r:id="rId38" w:history="1">
         <w:r>
           <w:rPr>
             <w:rStyle w:val="Hyperlink"/>
@@ -5526,6 +6442,90 @@
       </w:r>
     </w:p>
     <w:p/>
+    <w:p>
+      <w:r>
+        <w:t xml:space="preserve">[10] </w:t>
+      </w:r>
+      <w:hyperlink r:id="rId39" w:history="1">
+        <w:r>
+          <w:rPr>
+            <w:rStyle w:val="Hyperlink"/>
+          </w:rPr>
+          <w:t>https://builtin.com/data-science/recurrent-neural-networks-and-lstm</w:t>
+        </w:r>
+      </w:hyperlink>
+      <w:r>
+        <w:t xml:space="preserve"> </w:t>
+      </w:r>
+    </w:p>
+    <w:p/>
+    <w:p>
+      <w:r>
+        <w:t xml:space="preserve">[11] </w:t>
+      </w:r>
+      <w:hyperlink r:id="rId40" w:history="1">
+        <w:r>
+          <w:rPr>
+            <w:rStyle w:val="Hyperlink"/>
+          </w:rPr>
+          <w:t>https://commons.wikimedia.org/wiki/File:RecurrentLayerNeuralNetwork_english.png</w:t>
+        </w:r>
+      </w:hyperlink>
+      <w:r>
+        <w:t xml:space="preserve"> </w:t>
+      </w:r>
+    </w:p>
+    <w:p/>
+    <w:p>
+      <w:r>
+        <w:t xml:space="preserve">[12] </w:t>
+      </w:r>
+      <w:hyperlink r:id="rId41" w:history="1">
+        <w:r>
+          <w:rPr>
+            <w:rStyle w:val="Hyperlink"/>
+          </w:rPr>
+          <w:t>https://commons.wikimedia.org/wiki/File:Artificial_neural_network.svg</w:t>
+        </w:r>
+      </w:hyperlink>
+      <w:r>
+        <w:t xml:space="preserve"> </w:t>
+      </w:r>
+    </w:p>
+    <w:p/>
+    <w:p>
+      <w:r>
+        <w:t xml:space="preserve">[13] </w:t>
+      </w:r>
+      <w:hyperlink r:id="rId42" w:history="1">
+        <w:r>
+          <w:rPr>
+            <w:rStyle w:val="Hyperlink"/>
+          </w:rPr>
+          <w:t>https://fr.wikipedia.org/wiki/Fichier:Recurrent_neural_network_unfold.svg</w:t>
+        </w:r>
+      </w:hyperlink>
+      <w:r>
+        <w:t xml:space="preserve"> </w:t>
+      </w:r>
+    </w:p>
+    <w:p/>
+    <w:p>
+      <w:r>
+        <w:t xml:space="preserve">[14] </w:t>
+      </w:r>
+      <w:hyperlink r:id="rId43" w:history="1">
+        <w:r>
+          <w:rPr>
+            <w:rStyle w:val="Hyperlink"/>
+          </w:rPr>
+          <w:t>https://arstechnica.com/gaming/2016/06/an-ai-wrote-this-movie-and-its-strangely-moving/</w:t>
+        </w:r>
+      </w:hyperlink>
+      <w:r>
+        <w:t xml:space="preserve"> </w:t>
+      </w:r>
+    </w:p>
     <w:p/>
     <w:p>
       <w:pPr>
@@ -10166,7 +11166,7 @@
   <w:style w:type="paragraph" w:default="1" w:styleId="Normal">
     <w:name w:val="Normal"/>
     <w:qFormat/>
-    <w:rsid w:val="002E429F"/>
+    <w:rsid w:val="00E12559"/>
     <w:rPr>
       <w:rFonts w:ascii="Times New Roman" w:eastAsia="Times New Roman" w:hAnsi="Times New Roman" w:cs="Times New Roman"/>
       <w:lang w:eastAsia="en-GB"/>

--- a/Docs/2_dissertation/Dissertation.docx
+++ b/Docs/2_dissertation/Dissertation.docx
@@ -284,15 +284,10 @@
     <w:p>
       <w:pPr>
         <w:pStyle w:val="Heading1"/>
-        <w:numPr>
-          <w:ilvl w:val="0"/>
-          <w:numId w:val="1"/>
-        </w:numPr>
-        <w:spacing w:line="360" w:lineRule="auto"/>
         <w:rPr>
           <w:rFonts w:ascii="Times New Roman" w:eastAsia="Trebuchet MS" w:hAnsi="Times New Roman" w:cs="Times New Roman"/>
-          <w:sz w:val="36"/>
-          <w:szCs w:val="36"/>
+          <w:b/>
+          <w:bCs/>
         </w:rPr>
       </w:pPr>
       <w:bookmarkStart w:id="0" w:name="_Toc40033911"/>
@@ -306,10 +301,35 @@
       <w:r>
         <w:rPr>
           <w:rFonts w:ascii="Times New Roman" w:eastAsia="Trebuchet MS" w:hAnsi="Times New Roman" w:cs="Times New Roman"/>
-          <w:sz w:val="36"/>
-          <w:szCs w:val="36"/>
+          <w:b/>
+          <w:bCs/>
         </w:rPr>
         <w:lastRenderedPageBreak/>
+        <w:t>Chapter 1</w:t>
+      </w:r>
+    </w:p>
+    <w:p>
+      <w:pPr>
+        <w:rPr>
+          <w:rFonts w:eastAsia="Trebuchet MS"/>
+        </w:rPr>
+      </w:pPr>
+    </w:p>
+    <w:p>
+      <w:pPr>
+        <w:pStyle w:val="Heading2"/>
+        <w:rPr>
+          <w:rFonts w:ascii="Times New Roman" w:eastAsia="Trebuchet MS" w:hAnsi="Times New Roman" w:cs="Times New Roman"/>
+          <w:b/>
+          <w:bCs/>
+        </w:rPr>
+      </w:pPr>
+      <w:r>
+        <w:rPr>
+          <w:rFonts w:ascii="Times New Roman" w:eastAsia="Trebuchet MS" w:hAnsi="Times New Roman" w:cs="Times New Roman"/>
+          <w:b/>
+          <w:bCs/>
+        </w:rPr>
         <w:t>Introduction</w:t>
       </w:r>
       <w:bookmarkEnd w:id="0"/>
@@ -324,32 +344,45 @@
     <w:p>
       <w:pPr>
         <w:rPr>
-          <w:lang w:val="en-US"/>
-        </w:rPr>
-      </w:pPr>
-      <w:r>
-        <w:rPr>
-          <w:lang w:val="en-US"/>
-        </w:rPr>
-        <w:t xml:space="preserve">The term ‘stock market’ does not refer to a single market. It refers to several stock exchanges dispersed around the world. In these stock exchanges, traders and investors </w:t>
-      </w:r>
-      <w:r>
-        <w:rPr>
-          <w:lang w:val="en-US"/>
-        </w:rPr>
-        <w:t>can</w:t>
-      </w:r>
-      <w:r>
-        <w:rPr>
-          <w:lang w:val="en-US"/>
-        </w:rPr>
-        <w:t xml:space="preserve"> purchase and sell shares of companies that are publicly traded. </w:t>
-      </w:r>
-      <w:r>
-        <w:rPr>
-          <w:lang w:val="en-US"/>
-        </w:rPr>
-        <w:t>In this project I will focus primarily on companies trading on the London Stock Exchange (LSE).</w:t>
+          <w:rFonts w:eastAsia="Trebuchet MS"/>
+        </w:rPr>
+      </w:pPr>
+    </w:p>
+    <w:p>
+      <w:pPr>
+        <w:rPr>
+          <w:lang w:val="en-US"/>
+        </w:rPr>
+      </w:pPr>
+      <w:r>
+        <w:rPr>
+          <w:lang w:val="en-US"/>
+        </w:rPr>
+        <w:t>The term ‘stock market’ does not refer to a single market.</w:t>
+      </w:r>
+      <w:r>
+        <w:rPr>
+          <w:lang w:val="en-US"/>
+        </w:rPr>
+        <w:t xml:space="preserve"> </w:t>
+      </w:r>
+      <w:r>
+        <w:rPr>
+          <w:lang w:val="en-US"/>
+        </w:rPr>
+        <w:t xml:space="preserve">It refers to </w:t>
+      </w:r>
+      <w:r>
+        <w:rPr>
+          <w:lang w:val="en-US"/>
+        </w:rPr>
+        <w:t>several</w:t>
+      </w:r>
+      <w:r>
+        <w:rPr>
+          <w:lang w:val="en-US"/>
+        </w:rPr>
+        <w:t xml:space="preserve"> stock exchanges located all over the world. Traders and investors can use these stock exchanges to purchase public companies shares and sell them on there too. In this project, I will primarily concentrate on companies listed on the London Stock Exchange (LSE).</w:t>
       </w:r>
     </w:p>
     <w:p>
@@ -381,7 +414,13 @@
         <w:rPr>
           <w:lang w:val="en-US"/>
         </w:rPr>
-        <w:t xml:space="preserve">prices of these companies constantly fluctuate in response to the law of supply and demand. </w:t>
+        <w:t xml:space="preserve">prices of these companies constantly </w:t>
+      </w:r>
+      <w:r>
+        <w:rPr>
+          <w:lang w:val="en-US"/>
+        </w:rPr>
+        <w:t xml:space="preserve">fluctuate in accordance with the laws of economics. </w:t>
       </w:r>
       <w:r>
         <w:rPr>
@@ -399,7 +438,19 @@
         <w:rPr>
           <w:lang w:val="en-US"/>
         </w:rPr>
-        <w:t xml:space="preserve">is a small possession stake in a </w:t>
+        <w:t xml:space="preserve">is a small </w:t>
+      </w:r>
+      <w:r>
+        <w:rPr>
+          <w:lang w:val="en-US"/>
+        </w:rPr>
+        <w:t xml:space="preserve">ownership interest </w:t>
+      </w:r>
+      <w:r>
+        <w:rPr>
+          <w:lang w:val="en-US"/>
+        </w:rPr>
+        <w:t xml:space="preserve">in a </w:t>
       </w:r>
       <w:r>
         <w:rPr>
@@ -411,45 +462,75 @@
         <w:rPr>
           <w:lang w:val="en-US"/>
         </w:rPr>
-        <w:t xml:space="preserve"> company. The price of a stock portrays the expectation of stock investors and market </w:t>
-      </w:r>
-      <w:r>
-        <w:rPr>
-          <w:lang w:val="en-US"/>
-        </w:rPr>
-        <w:t>analysts</w:t>
-      </w:r>
-      <w:r>
-        <w:rPr>
-          <w:lang w:val="en-US"/>
-        </w:rPr>
-        <w:t xml:space="preserve"> on the company’s future earnings.</w:t>
-      </w:r>
-    </w:p>
-    <w:p>
-      <w:pPr>
-        <w:rPr>
-          <w:lang w:val="en-US"/>
-        </w:rPr>
-      </w:pPr>
-    </w:p>
-    <w:p>
-      <w:pPr>
-        <w:rPr>
-          <w:lang w:val="en-US"/>
-        </w:rPr>
-      </w:pPr>
-      <w:r>
-        <w:rPr>
-          <w:lang w:val="en-US"/>
-        </w:rPr>
-        <w:t xml:space="preserve">When traders believe </w:t>
-      </w:r>
-      <w:r>
-        <w:rPr>
-          <w:lang w:val="en-US"/>
-        </w:rPr>
-        <w:t xml:space="preserve">a company will perform well, they bid the price up by creating demand for stocks in that company. </w:t>
+        <w:t xml:space="preserve"> company. </w:t>
+      </w:r>
+      <w:r>
+        <w:rPr>
+          <w:lang w:val="en-US"/>
+        </w:rPr>
+        <w:t>Stock prices reflect investors’ and market analysts’ expectation for the company’s potential income.</w:t>
+      </w:r>
+    </w:p>
+    <w:p>
+      <w:pPr>
+        <w:rPr>
+          <w:lang w:val="en-US"/>
+        </w:rPr>
+      </w:pPr>
+    </w:p>
+    <w:p>
+      <w:pPr>
+        <w:rPr>
+          <w:lang w:val="en-US"/>
+        </w:rPr>
+      </w:pPr>
+      <w:r>
+        <w:rPr>
+          <w:lang w:val="en-US"/>
+        </w:rPr>
+        <w:t xml:space="preserve">When </w:t>
+      </w:r>
+      <w:r>
+        <w:rPr>
+          <w:lang w:val="en-US"/>
+        </w:rPr>
+        <w:t xml:space="preserve">an investor </w:t>
+      </w:r>
+      <w:r>
+        <w:rPr>
+          <w:lang w:val="en-US"/>
+        </w:rPr>
+        <w:t>believe</w:t>
+      </w:r>
+      <w:r>
+        <w:rPr>
+          <w:lang w:val="en-US"/>
+        </w:rPr>
+        <w:t>s</w:t>
+      </w:r>
+      <w:r>
+        <w:rPr>
+          <w:lang w:val="en-US"/>
+        </w:rPr>
+        <w:t xml:space="preserve"> </w:t>
+      </w:r>
+      <w:r>
+        <w:rPr>
+          <w:lang w:val="en-US"/>
+        </w:rPr>
+        <w:t xml:space="preserve">a company will perform well, they </w:t>
+      </w:r>
+      <w:r>
+        <w:rPr>
+          <w:lang w:val="en-US"/>
+        </w:rPr>
+        <w:t xml:space="preserve">jack up the price </w:t>
+      </w:r>
+      <w:r>
+        <w:rPr>
+          <w:lang w:val="en-US"/>
+        </w:rPr>
+        <w:t xml:space="preserve">by creating demand for stocks in that company. </w:t>
       </w:r>
       <w:r>
         <w:rPr>
@@ -461,27 +542,51 @@
         <w:rPr>
           <w:lang w:val="en-US"/>
         </w:rPr>
-        <w:t>n the other hand, those traders who don’t believe in a company’s future will bid the price down by selling their holdings, thus creating an excess supply. Sellers aim to receive a high price for each share hopefully more than their initial payment, whilst buyers aim to acquire shares at their lowest price possible so that they can make a profit when selling the stock.</w:t>
-      </w:r>
-    </w:p>
-    <w:p>
-      <w:pPr>
-        <w:rPr>
-          <w:lang w:val="en-US"/>
-        </w:rPr>
-      </w:pPr>
-    </w:p>
-    <w:p>
-      <w:pPr>
-        <w:rPr>
-          <w:lang w:val="en-US"/>
-        </w:rPr>
-      </w:pPr>
-      <w:r>
-        <w:rPr>
-          <w:lang w:val="en-US"/>
-        </w:rPr>
-        <w:t>Investing in stocks is deemed as a reliable method to achieve profits that beat inflation over time. The returns, on average do better than those of other investments, such as bonds and commodities.</w:t>
+        <w:t xml:space="preserve">n the other hand, those traders who don’t believe in a company’s future will bid the price down by selling their holdings, thus creating an excess supply. Sellers aim to receive a high price for each share hopefully more than their initial payment, whilst </w:t>
+      </w:r>
+      <w:r>
+        <w:rPr>
+          <w:lang w:val="en-US"/>
+        </w:rPr>
+        <w:t>buyers seek to acquire shares at the cheapest price, which allows them to make a profit when they sell the stock.</w:t>
+      </w:r>
+    </w:p>
+    <w:p>
+      <w:pPr>
+        <w:rPr>
+          <w:lang w:val="en-US"/>
+        </w:rPr>
+      </w:pPr>
+    </w:p>
+    <w:p>
+      <w:pPr>
+        <w:rPr>
+          <w:lang w:val="en-US"/>
+        </w:rPr>
+      </w:pPr>
+      <w:r>
+        <w:rPr>
+          <w:lang w:val="en-US"/>
+        </w:rPr>
+        <w:t>Investing in stocks is deemed as a reliable method of achieving long-term profits that outperform inflation</w:t>
+      </w:r>
+      <w:r>
+        <w:rPr>
+          <w:lang w:val="en-US"/>
+        </w:rPr>
+        <w:t xml:space="preserve">. </w:t>
+      </w:r>
+      <w:r>
+        <w:rPr>
+          <w:lang w:val="en-US"/>
+        </w:rPr>
+        <w:t>On average, the returns outperform many of the other investments like bonds and commodities</w:t>
+      </w:r>
+      <w:r>
+        <w:rPr>
+          <w:lang w:val="en-US"/>
+        </w:rPr>
+        <w:t>.</w:t>
       </w:r>
       <w:r>
         <w:rPr>
@@ -493,33 +598,125 @@
         <w:rPr>
           <w:lang w:val="en-US"/>
         </w:rPr>
-        <w:t>, as of February 2021, the total market value of all companies trading on the LSE stood at 3.67 trillion British pounds [1].</w:t>
-      </w:r>
-    </w:p>
-    <w:p>
-      <w:pPr>
-        <w:rPr>
-          <w:lang w:val="en-US"/>
-        </w:rPr>
-      </w:pPr>
-    </w:p>
-    <w:p>
-      <w:pPr>
-        <w:rPr>
-          <w:lang w:val="en-US"/>
-        </w:rPr>
-      </w:pPr>
-      <w:r>
-        <w:rPr>
-          <w:lang w:val="en-US"/>
-        </w:rPr>
-        <w:t xml:space="preserve">There are two ways to make a profit on the stock market. Investors can either trade stocks or decide to hold them. Trading requires investors to buy and sell stocks frequently, taking advantage of little ticks in cost. </w:t>
-      </w:r>
-      <w:r>
-        <w:rPr>
-          <w:lang w:val="en-US"/>
-        </w:rPr>
-        <w:t xml:space="preserve">Investors who purchase and lean toward to let their stocks appreciate in esteem over time. In some cases, investors who hold shares get rewarded with regular payments of dividends. </w:t>
+        <w:t xml:space="preserve">, </w:t>
+      </w:r>
+      <w:r>
+        <w:rPr>
+          <w:lang w:val="en-US"/>
+        </w:rPr>
+        <w:t>the</w:t>
+      </w:r>
+      <w:r>
+        <w:rPr>
+          <w:lang w:val="en-US"/>
+        </w:rPr>
+        <w:t xml:space="preserve"> total market value of all companies trading on the LSE as of February 2021 was 3.67 trillion </w:t>
+      </w:r>
+      <w:proofErr w:type="spellStart"/>
+      <w:r>
+        <w:rPr>
+          <w:lang w:val="en-US"/>
+        </w:rPr>
+        <w:t>Gbp</w:t>
+      </w:r>
+      <w:proofErr w:type="spellEnd"/>
+      <w:r>
+        <w:rPr>
+          <w:lang w:val="en-US"/>
+        </w:rPr>
+        <w:t xml:space="preserve"> [1].</w:t>
+      </w:r>
+    </w:p>
+    <w:p>
+      <w:pPr>
+        <w:rPr>
+          <w:lang w:val="en-US"/>
+        </w:rPr>
+      </w:pPr>
+    </w:p>
+    <w:p>
+      <w:pPr>
+        <w:rPr>
+          <w:lang w:val="en-US"/>
+        </w:rPr>
+      </w:pPr>
+      <w:r>
+        <w:rPr>
+          <w:lang w:val="en-US"/>
+        </w:rPr>
+        <w:t xml:space="preserve">There are two ways to make a profit on the stock market. Investors can either trade stocks or decide to hold them. </w:t>
+      </w:r>
+      <w:r>
+        <w:rPr>
+          <w:lang w:val="en-US"/>
+        </w:rPr>
+        <w:t xml:space="preserve">Trading requires investors to buy and sell stocks on a regular basis, </w:t>
+      </w:r>
+      <w:r>
+        <w:rPr>
+          <w:lang w:val="en-US"/>
+        </w:rPr>
+        <w:t>capitalizing</w:t>
+      </w:r>
+      <w:r>
+        <w:rPr>
+          <w:lang w:val="en-US"/>
+        </w:rPr>
+        <w:t xml:space="preserve"> on small price changes. </w:t>
+      </w:r>
+      <w:r>
+        <w:rPr>
+          <w:lang w:val="en-US"/>
+        </w:rPr>
+        <w:t>Whereas</w:t>
+      </w:r>
+      <w:r>
+        <w:rPr>
+          <w:lang w:val="en-US"/>
+        </w:rPr>
+        <w:t xml:space="preserve"> value investing requires i</w:t>
+      </w:r>
+      <w:r>
+        <w:rPr>
+          <w:lang w:val="en-US"/>
+        </w:rPr>
+        <w:t>nvestors purchase</w:t>
+      </w:r>
+      <w:r>
+        <w:rPr>
+          <w:lang w:val="en-US"/>
+        </w:rPr>
+        <w:t xml:space="preserve"> and</w:t>
+      </w:r>
+      <w:r>
+        <w:rPr>
+          <w:lang w:val="en-US"/>
+        </w:rPr>
+        <w:t xml:space="preserve"> let their stocks </w:t>
+      </w:r>
+      <w:r>
+        <w:rPr>
+          <w:lang w:val="en-US"/>
+        </w:rPr>
+        <w:t>appreciate</w:t>
+      </w:r>
+      <w:r>
+        <w:rPr>
+          <w:lang w:val="en-US"/>
+        </w:rPr>
+        <w:t xml:space="preserve"> over time. </w:t>
+      </w:r>
+      <w:r>
+        <w:rPr>
+          <w:lang w:val="en-US"/>
+        </w:rPr>
+        <w:t>Value i</w:t>
+      </w:r>
+      <w:r>
+        <w:rPr>
+          <w:lang w:val="en-US"/>
+        </w:rPr>
+        <w:t>nvestors hold stocks and are sometimes rewarded with regular dividend payments.</w:t>
       </w:r>
     </w:p>
     <w:p>
@@ -541,31 +738,61 @@
         </w:rPr>
         <w:t xml:space="preserve">Investors have previously found ways to obtain insight about the businesses listed on the market for as long as markets have existed </w:t>
       </w:r>
+      <w:r>
+        <w:rPr>
+          <w:lang w:val="en-US"/>
+        </w:rPr>
+        <w:t>to</w:t>
+      </w:r>
+      <w:r>
+        <w:rPr>
+          <w:lang w:val="en-US"/>
+        </w:rPr>
+        <w:t xml:space="preserve"> increase their investment returns. However, owning to the </w:t>
+      </w:r>
+      <w:r>
+        <w:rPr>
+          <w:lang w:val="en-US"/>
+        </w:rPr>
+        <w:t xml:space="preserve">size </w:t>
+      </w:r>
+      <w:r>
+        <w:rPr>
+          <w:lang w:val="en-US"/>
+        </w:rPr>
+        <w:t xml:space="preserve">market and the pace at which transactions are conducted, this is not possible today. Simple statistical analysis of financial data can reveal certain trends, but in recent </w:t>
+      </w:r>
       <w:proofErr w:type="gramStart"/>
       <w:r>
         <w:rPr>
           <w:lang w:val="en-US"/>
         </w:rPr>
-        <w:t>in order to</w:t>
+        <w:t xml:space="preserve">years, </w:t>
+      </w:r>
+      <w:r>
+        <w:rPr>
+          <w:lang w:val="en-US"/>
+        </w:rPr>
+        <w:t xml:space="preserve"> </w:t>
+      </w:r>
+      <w:r>
+        <w:rPr>
+          <w:lang w:val="en-US"/>
+        </w:rPr>
+        <w:t>AI</w:t>
       </w:r>
       <w:proofErr w:type="gramEnd"/>
       <w:r>
         <w:rPr>
           <w:lang w:val="en-US"/>
         </w:rPr>
-        <w:t xml:space="preserve"> increase their investment returns. However, owning to the </w:t>
-      </w:r>
-      <w:r>
-        <w:rPr>
-          <w:lang w:val="en-US"/>
-        </w:rPr>
-        <w:t xml:space="preserve">size </w:t>
-      </w:r>
-      <w:r>
-        <w:rPr>
-          <w:lang w:val="en-US"/>
-        </w:rPr>
-        <w:t>market and the pace at which transactions are conducted, this is not possible today. Simple statistical analysis of financial data can reveal certain trends, but in recent years, investment firms have increasingly turned to AI systems to search for patterns in vast quantities of real-time equity and economic data.</w:t>
+        <w:t xml:space="preserve"> technologies are increasingly being used by investment firms to search for trends in massive amounts of real-time </w:t>
+      </w:r>
+      <w:r>
+        <w:rPr>
+          <w:lang w:val="en-US"/>
+        </w:rPr>
+        <w:t>financial information.</w:t>
       </w:r>
     </w:p>
     <w:p>
@@ -722,14 +949,27 @@
                             <w:r>
                               <w:t xml:space="preserve">Figure </w:t>
                             </w:r>
-                            <w:fldSimple w:instr=" SEQ Figure \* ARABIC ">
-                              <w:r>
-                                <w:rPr>
-                                  <w:noProof/>
-                                </w:rPr>
-                                <w:t>1</w:t>
-                              </w:r>
-                            </w:fldSimple>
+                            <w:r>
+                              <w:fldChar w:fldCharType="begin"/>
+                            </w:r>
+                            <w:r>
+                              <w:instrText xml:space="preserve"> SEQ Figure \* ARABIC </w:instrText>
+                            </w:r>
+                            <w:r>
+                              <w:fldChar w:fldCharType="separate"/>
+                            </w:r>
+                            <w:r>
+                              <w:rPr>
+                                <w:noProof/>
+                              </w:rPr>
+                              <w:t>1</w:t>
+                            </w:r>
+                            <w:r>
+                              <w:rPr>
+                                <w:noProof/>
+                              </w:rPr>
+                              <w:fldChar w:fldCharType="end"/>
+                            </w:r>
                             <w:r>
                               <w:t>- An image showing the main use cases of Machine Learning in Finance [2]</w:t>
                             </w:r>
@@ -769,14 +1009,27 @@
                       <w:r>
                         <w:t xml:space="preserve">Figure </w:t>
                       </w:r>
-                      <w:fldSimple w:instr=" SEQ Figure \* ARABIC ">
-                        <w:r>
-                          <w:rPr>
-                            <w:noProof/>
-                          </w:rPr>
-                          <w:t>1</w:t>
-                        </w:r>
-                      </w:fldSimple>
+                      <w:r>
+                        <w:fldChar w:fldCharType="begin"/>
+                      </w:r>
+                      <w:r>
+                        <w:instrText xml:space="preserve"> SEQ Figure \* ARABIC </w:instrText>
+                      </w:r>
+                      <w:r>
+                        <w:fldChar w:fldCharType="separate"/>
+                      </w:r>
+                      <w:r>
+                        <w:rPr>
+                          <w:noProof/>
+                        </w:rPr>
+                        <w:t>1</w:t>
+                      </w:r>
+                      <w:r>
+                        <w:rPr>
+                          <w:noProof/>
+                        </w:rPr>
+                        <w:fldChar w:fldCharType="end"/>
+                      </w:r>
                       <w:r>
                         <w:t>- An image showing the main use cases of Machine Learning in Finance [2]</w:t>
                       </w:r>
@@ -838,25 +1091,7 @@
     </w:p>
     <w:p>
       <w:r>
-        <w:t>This project is motivated by the stock market's revolutionization caused by algorithmic trading. According to a new report by Coalition, a U.K. research firm, electronic trades account for approximately 45 percent of cash equities trading revenues.</w:t>
-      </w:r>
-      <w:r>
-        <w:t xml:space="preserve"> </w:t>
-      </w:r>
-      <w:r>
-        <w:t>Furthermore, Wired [</w:t>
-      </w:r>
-      <w:r>
-        <w:t>3</w:t>
-      </w:r>
-      <w:r>
-        <w:t xml:space="preserve">] reported that at least 1,300 hedge funds use some form of computer </w:t>
-      </w:r>
-      <w:r>
-        <w:t>modelling</w:t>
-      </w:r>
-      <w:r>
-        <w:t xml:space="preserve"> for most of their trades, indicating a recent increase in the use of </w:t>
+        <w:t xml:space="preserve">This project is motivated by the stock market's revolutionization caused by algorithmic trading. According to a UK research firm Coalition, computerised trades make up roughly 45 percent of cash equities trading profits. Furthermore, at least 1,300 hedge funds, according to Wired [3], have used some type of machine learning for majority of their trading activities, indicating a recent increase in the use of </w:t>
       </w:r>
       <w:r>
         <w:rPr>
@@ -865,7 +1100,13 @@
         <w:t xml:space="preserve">Artificial Intelligence (AI) </w:t>
       </w:r>
       <w:r>
-        <w:t>in trading. This got me thinking about how I could develop my own algorithm for trading stocks, or at the very least, how I could try to accurately predict them.</w:t>
+        <w:t>in trading. This suggests that, while humans continue to play an important role in trading and investing, AI is becoming increasingly important.</w:t>
+      </w:r>
+    </w:p>
+    <w:p/>
+    <w:p>
+      <w:r>
+        <w:t>AI can solve massive trading and investment difficulties. These difficulties are frequently related to forecasting, analysis, and optimization. However, there are currently no free and reliable tools for investors to use to support their investment decisions. This got me thinking about how I could develop my own algorithm for trading stocks, or at the very least, how I could try to accurately predict them.</w:t>
       </w:r>
     </w:p>
     <w:p>
@@ -884,8 +1125,8 @@
       <w:pPr>
         <w:pStyle w:val="Heading2"/>
         <w:numPr>
-          <w:ilvl w:val="1"/>
-          <w:numId w:val="31"/>
+          <w:ilvl w:val="0"/>
+          <w:numId w:val="46"/>
         </w:numPr>
         <w:spacing w:line="360" w:lineRule="auto"/>
         <w:rPr>
@@ -951,24 +1192,34 @@
         <w:rPr>
           <w:lang w:val="en-US"/>
         </w:rPr>
-        <w:t>Discovering Patterns- detect and replicate historical and replicating trading patterns that are frequently hidden from human investors</w:t>
-      </w:r>
-      <w:r>
-        <w:rPr>
-          <w:lang w:val="en-US"/>
-        </w:rPr>
-        <w:t xml:space="preserve">. </w:t>
-      </w:r>
-      <w:r>
-        <w:rPr>
-          <w:lang w:val="en-US"/>
-        </w:rPr>
-        <w:t>Humans simply cannot process as much data or see these patterns as quickly as technology.</w:t>
+        <w:lastRenderedPageBreak/>
+        <w:t xml:space="preserve">Discovering </w:t>
+      </w:r>
+      <w:r>
+        <w:rPr>
+          <w:lang w:val="en-US"/>
+        </w:rPr>
+        <w:t>p</w:t>
+      </w:r>
+      <w:r>
+        <w:rPr>
+          <w:lang w:val="en-US"/>
+        </w:rPr>
+        <w:t xml:space="preserve">atterns- </w:t>
+      </w:r>
+      <w:r>
+        <w:rPr>
+          <w:lang w:val="en-US"/>
+        </w:rPr>
+        <w:t>detect and replicate historical and replicating trading patterns which are often concealed from investors.  Normal humans cannot process as much data or recognize patterns as quickly as technology.</w:t>
       </w:r>
     </w:p>
     <w:p>
       <w:pPr>
         <w:pStyle w:val="ListParagraph"/>
+        <w:rPr>
+          <w:lang w:val="en-US"/>
+        </w:rPr>
       </w:pPr>
     </w:p>
     <w:p>
@@ -983,27 +1234,46 @@
         <w:rPr>
           <w:lang w:val="en-US"/>
         </w:rPr>
-        <w:t xml:space="preserve">Predictive Trading Based on Sentiment- </w:t>
-      </w:r>
-      <w:r>
-        <w:rPr>
-          <w:lang w:val="en-US"/>
-        </w:rPr>
-        <w:t xml:space="preserve">AI can predict the trajectory of stocks and the moves of other traders by analyzing news headlines, social media comments, blogs, </w:t>
-      </w:r>
-      <w:r>
-        <w:rPr>
-          <w:lang w:val="en-US"/>
-        </w:rPr>
-        <w:lastRenderedPageBreak/>
-        <w:t>and more. This is done through sentiment analysis, which is the process of categorizing opinions (or sentiment) that people have posted in text.</w:t>
-      </w:r>
-    </w:p>
-    <w:p>
-      <w:pPr>
-        <w:pStyle w:val="ListParagraph"/>
-      </w:pPr>
-    </w:p>
+        <w:t xml:space="preserve">Sentiment-Based trading </w:t>
+      </w:r>
+      <w:r>
+        <w:rPr>
+          <w:lang w:val="en-US"/>
+        </w:rPr>
+        <w:t xml:space="preserve">- </w:t>
+      </w:r>
+      <w:r>
+        <w:rPr>
+          <w:lang w:val="en-US"/>
+        </w:rPr>
+        <w:t xml:space="preserve">AI </w:t>
+      </w:r>
+      <w:r>
+        <w:rPr>
+          <w:lang w:val="en-US"/>
+        </w:rPr>
+        <w:t>can</w:t>
+      </w:r>
+      <w:r>
+        <w:rPr>
+          <w:lang w:val="en-US"/>
+        </w:rPr>
+        <w:t xml:space="preserve"> forecast the movement of stocks and other traders by evaluating media headlines, comments on social media, blog posts, and other data. </w:t>
+      </w:r>
+      <w:r>
+        <w:rPr>
+          <w:lang w:val="en-US"/>
+        </w:rPr>
+        <w:t xml:space="preserve">This is done through sentiment analysis, which is </w:t>
+      </w:r>
+      <w:r>
+        <w:rPr>
+          <w:lang w:val="en-US"/>
+        </w:rPr>
+        <w:t>the process of categorizing people's text-based viewpoints (or feelings).</w:t>
+      </w:r>
+    </w:p>
+    <w:p/>
     <w:p>
       <w:pPr>
         <w:pStyle w:val="ListParagraph"/>
@@ -1016,19 +1286,13 @@
         <w:rPr>
           <w:lang w:val="en-US"/>
         </w:rPr>
-        <w:t xml:space="preserve">Predictive Trading Based on Historical Data- Using </w:t>
-      </w:r>
-      <w:r>
-        <w:rPr>
-          <w:lang w:val="en-US"/>
-        </w:rPr>
-        <w:t xml:space="preserve">supervised </w:t>
-      </w:r>
-      <w:r>
-        <w:rPr>
-          <w:lang w:val="en-US"/>
-        </w:rPr>
-        <w:t>ML models, we can predict the future prices of stocks.</w:t>
+        <w:t xml:space="preserve">Trading prediction based on historical data </w:t>
+      </w:r>
+      <w:r>
+        <w:rPr>
+          <w:lang w:val="en-US"/>
+        </w:rPr>
+        <w:t>- Using supervised ML models, we can predict the future prices of stocks.</w:t>
       </w:r>
     </w:p>
     <w:p/>
@@ -1048,7 +1312,23 @@
           <w:sz w:val="32"/>
           <w:szCs w:val="32"/>
         </w:rPr>
-        <w:t>1.2 Objectives</w:t>
+        <w:t>1.</w:t>
+      </w:r>
+      <w:r>
+        <w:rPr>
+          <w:rFonts w:ascii="Times New Roman" w:eastAsia="Trebuchet MS" w:hAnsi="Times New Roman" w:cs="Times New Roman"/>
+          <w:sz w:val="32"/>
+          <w:szCs w:val="32"/>
+        </w:rPr>
+        <w:t>1</w:t>
+      </w:r>
+      <w:r>
+        <w:rPr>
+          <w:rFonts w:ascii="Times New Roman" w:eastAsia="Trebuchet MS" w:hAnsi="Times New Roman" w:cs="Times New Roman"/>
+          <w:sz w:val="32"/>
+          <w:szCs w:val="32"/>
+        </w:rPr>
+        <w:t xml:space="preserve"> Objectives</w:t>
       </w:r>
     </w:p>
     <w:p>
@@ -1170,14 +1450,12 @@
         </w:rPr>
         <w:t xml:space="preserve">LSTM, Random </w:t>
       </w:r>
-      <w:proofErr w:type="gramStart"/>
-      <w:r>
-        <w:rPr>
-          <w:rFonts w:eastAsia="Trebuchet MS"/>
-        </w:rPr>
-        <w:t>forest</w:t>
-      </w:r>
-      <w:proofErr w:type="gramEnd"/>
+      <w:r>
+        <w:rPr>
+          <w:rFonts w:eastAsia="Trebuchet MS"/>
+        </w:rPr>
+        <w:t>forest,</w:t>
+      </w:r>
       <w:r>
         <w:rPr>
           <w:rFonts w:eastAsia="Trebuchet MS"/>
@@ -1297,32 +1575,13 @@
         <w:rPr>
           <w:rFonts w:eastAsia="Trebuchet MS"/>
         </w:rPr>
-        <w:t>Tests the models with data and measure accuracy using metrics such as Mean Squared Error (MSE), Mean Absolute Error (MAE), and R-squared (</w:t>
-      </w:r>
-      <w:r>
-        <w:rPr>
-          <w:color w:val="202124"/>
-          <w:sz w:val="21"/>
-          <w:szCs w:val="21"/>
-          <w:shd w:val="clear" w:color="auto" w:fill="FFFFFF"/>
-        </w:rPr>
-        <w:t>R</w:t>
-      </w:r>
-      <w:r>
-        <w:rPr>
-          <w:color w:val="202124"/>
-          <w:sz w:val="21"/>
-          <w:szCs w:val="21"/>
-          <w:shd w:val="clear" w:color="auto" w:fill="FFFFFF"/>
-          <w:vertAlign w:val="superscript"/>
-        </w:rPr>
-        <w:t>2</w:t>
-      </w:r>
-      <w:r>
-        <w:rPr>
-          <w:rFonts w:eastAsia="Trebuchet MS"/>
-        </w:rPr>
-        <w:t>).</w:t>
+        <w:t>Tests the models with data and measure accuracy</w:t>
+      </w:r>
+      <w:r>
+        <w:rPr>
+          <w:rFonts w:eastAsia="Trebuchet MS"/>
+        </w:rPr>
+        <w:t>. Metrics such as Mean Squared Error (MSE), Mean Absolute Error (MAE), and R-squared (R2) are used.</w:t>
       </w:r>
     </w:p>
     <w:p/>
@@ -1394,22 +1653,48 @@
     <w:p/>
     <w:p>
       <w:pPr>
-        <w:pStyle w:val="Heading2"/>
-        <w:spacing w:line="360" w:lineRule="auto"/>
+        <w:pStyle w:val="Heading3"/>
         <w:rPr>
           <w:rFonts w:ascii="Times New Roman" w:eastAsia="Trebuchet MS" w:hAnsi="Times New Roman" w:cs="Times New Roman"/>
-          <w:sz w:val="32"/>
-          <w:szCs w:val="32"/>
         </w:rPr>
       </w:pPr>
       <w:r>
         <w:rPr>
           <w:rFonts w:ascii="Times New Roman" w:eastAsia="Trebuchet MS" w:hAnsi="Times New Roman" w:cs="Times New Roman"/>
-          <w:sz w:val="32"/>
-          <w:szCs w:val="32"/>
-        </w:rPr>
-        <w:t>1.3. Changed objectives</w:t>
-      </w:r>
+        </w:rPr>
+        <w:t>1.</w:t>
+      </w:r>
+      <w:r>
+        <w:rPr>
+          <w:rFonts w:ascii="Times New Roman" w:eastAsia="Trebuchet MS" w:hAnsi="Times New Roman" w:cs="Times New Roman"/>
+        </w:rPr>
+        <w:t>1</w:t>
+      </w:r>
+      <w:r>
+        <w:rPr>
+          <w:rFonts w:ascii="Times New Roman" w:eastAsia="Trebuchet MS" w:hAnsi="Times New Roman" w:cs="Times New Roman"/>
+        </w:rPr>
+        <w:t>.</w:t>
+      </w:r>
+      <w:r>
+        <w:rPr>
+          <w:rFonts w:ascii="Times New Roman" w:eastAsia="Trebuchet MS" w:hAnsi="Times New Roman" w:cs="Times New Roman"/>
+        </w:rPr>
+        <w:t>1</w:t>
+      </w:r>
+      <w:r>
+        <w:rPr>
+          <w:rFonts w:ascii="Times New Roman" w:eastAsia="Trebuchet MS" w:hAnsi="Times New Roman" w:cs="Times New Roman"/>
+        </w:rPr>
+        <w:t xml:space="preserve"> Changed objectives</w:t>
+      </w:r>
+    </w:p>
+    <w:p>
+      <w:pPr>
+        <w:rPr>
+          <w:rFonts w:eastAsia="Trebuchet MS"/>
+        </w:rPr>
+      </w:pPr>
     </w:p>
     <w:p>
       <w:r>
@@ -1486,7 +1771,7 @@
           <w:sz w:val="32"/>
           <w:szCs w:val="32"/>
         </w:rPr>
-        <w:t>4</w:t>
+        <w:t>2</w:t>
       </w:r>
       <w:r>
         <w:rPr>
@@ -1494,27 +1779,32 @@
           <w:sz w:val="32"/>
           <w:szCs w:val="32"/>
         </w:rPr>
-        <w:t>. Resources &amp; Tools</w:t>
-      </w:r>
-    </w:p>
-    <w:p>
-      <w:pPr>
-        <w:rPr>
-          <w:rFonts w:eastAsia="Trebuchet MS"/>
-        </w:rPr>
-      </w:pPr>
-      <w:r>
-        <w:rPr>
-          <w:rFonts w:eastAsia="Trebuchet MS"/>
-        </w:rPr>
-        <w:t xml:space="preserve">This project is built using Python programming language. I chose to use Python because it is easy and flexible to use. Python is also versatile and has a robust collection of libraries that </w:t>
-      </w:r>
-      <w:r>
-        <w:rPr>
-          <w:rFonts w:eastAsia="Trebuchet MS"/>
-        </w:rPr>
-        <w:lastRenderedPageBreak/>
-        <w:t>make machine learning tools easily available to use.</w:t>
+        <w:t xml:space="preserve"> Resources &amp; Tools</w:t>
+      </w:r>
+    </w:p>
+    <w:p>
+      <w:pPr>
+        <w:rPr>
+          <w:rFonts w:eastAsia="Trebuchet MS"/>
+        </w:rPr>
+      </w:pPr>
+      <w:r>
+        <w:rPr>
+          <w:rFonts w:eastAsia="Trebuchet MS"/>
+        </w:rPr>
+        <w:t>This project is built using Python programming language</w:t>
+      </w:r>
+      <w:r>
+        <w:rPr>
+          <w:rFonts w:eastAsia="Trebuchet MS"/>
+        </w:rPr>
+        <w:t xml:space="preserve"> [16]</w:t>
+      </w:r>
+      <w:r>
+        <w:rPr>
+          <w:rFonts w:eastAsia="Trebuchet MS"/>
+        </w:rPr>
+        <w:t>. I chose to use Python because it is easy and flexible to use. Python is also versatile and has a robust collection of libraries that make machine learning tools easily available to use.</w:t>
       </w:r>
       <w:r>
         <w:rPr>
@@ -1546,6 +1836,12 @@
         <w:rPr>
           <w:rFonts w:eastAsia="Trebuchet MS"/>
         </w:rPr>
+        <w:t xml:space="preserve"> [17]</w:t>
+      </w:r>
+      <w:r>
+        <w:rPr>
+          <w:rFonts w:eastAsia="Trebuchet MS"/>
+        </w:rPr>
         <w:t xml:space="preserve">. </w:t>
       </w:r>
       <w:r>
@@ -1578,7 +1874,31 @@
         <w:rPr>
           <w:lang w:val="en-US"/>
         </w:rPr>
-        <w:t>The main library used in my project is scikit-learn. It offers a consistent Python framework for a variety of supervised and unsupervised algorithms. This library's stack contains the following items:</w:t>
+        <w:t xml:space="preserve">The main library used in my project is </w:t>
+      </w:r>
+      <w:r>
+        <w:rPr>
+          <w:lang w:val="en-US"/>
+        </w:rPr>
+        <w:t>S</w:t>
+      </w:r>
+      <w:r>
+        <w:rPr>
+          <w:lang w:val="en-US"/>
+        </w:rPr>
+        <w:t>cikit-learn</w:t>
+      </w:r>
+      <w:r>
+        <w:rPr>
+          <w:lang w:val="en-US"/>
+        </w:rPr>
+        <w:t xml:space="preserve"> [18]</w:t>
+      </w:r>
+      <w:r>
+        <w:rPr>
+          <w:lang w:val="en-US"/>
+        </w:rPr>
+        <w:t>. It offers a consistent Python framework for a variety of supervised and unsupervised algorithms. This library's stack contains the following items:</w:t>
       </w:r>
     </w:p>
     <w:p>
@@ -1592,7 +1912,6 @@
       <w:pPr>
         <w:pStyle w:val="ListBullet"/>
         <w:tabs>
-          <w:tab w:val="clear" w:pos="360"/>
           <w:tab w:val="num" w:pos="720"/>
         </w:tabs>
         <w:ind w:left="720"/>
@@ -1613,7 +1932,6 @@
       <w:pPr>
         <w:pStyle w:val="ListBullet"/>
         <w:tabs>
-          <w:tab w:val="clear" w:pos="360"/>
           <w:tab w:val="num" w:pos="720"/>
         </w:tabs>
         <w:ind w:left="720"/>
@@ -1634,7 +1952,6 @@
       <w:pPr>
         <w:pStyle w:val="ListBullet"/>
         <w:tabs>
-          <w:tab w:val="clear" w:pos="360"/>
           <w:tab w:val="num" w:pos="720"/>
         </w:tabs>
         <w:ind w:left="720"/>
@@ -1655,10 +1972,6 @@
     <w:p>
       <w:pPr>
         <w:pStyle w:val="Heading1"/>
-        <w:numPr>
-          <w:ilvl w:val="0"/>
-          <w:numId w:val="1"/>
-        </w:numPr>
         <w:spacing w:line="360" w:lineRule="auto"/>
         <w:rPr>
           <w:rFonts w:ascii="Times New Roman" w:eastAsia="Trebuchet MS" w:hAnsi="Times New Roman" w:cs="Times New Roman"/>
@@ -1672,6 +1985,24 @@
           <w:sz w:val="36"/>
           <w:szCs w:val="36"/>
         </w:rPr>
+        <w:t>Chapter 2</w:t>
+      </w:r>
+    </w:p>
+    <w:p>
+      <w:pPr>
+        <w:pStyle w:val="Heading2"/>
+        <w:rPr>
+          <w:rFonts w:ascii="Times New Roman" w:eastAsia="Trebuchet MS" w:hAnsi="Times New Roman" w:cs="Times New Roman"/>
+          <w:b/>
+          <w:bCs/>
+        </w:rPr>
+      </w:pPr>
+      <w:r>
+        <w:rPr>
+          <w:rFonts w:ascii="Times New Roman" w:eastAsia="Trebuchet MS" w:hAnsi="Times New Roman" w:cs="Times New Roman"/>
+          <w:b/>
+          <w:bCs/>
+        </w:rPr>
         <w:t>Literature Review</w:t>
       </w:r>
     </w:p>
@@ -1681,6 +2012,13 @@
           <w:rFonts w:eastAsia="Trebuchet MS"/>
         </w:rPr>
       </w:pPr>
+    </w:p>
+    <w:p>
+      <w:pPr>
+        <w:rPr>
+          <w:rFonts w:eastAsia="Trebuchet MS"/>
+        </w:rPr>
+      </w:pPr>
       <w:r>
         <w:rPr>
           <w:rFonts w:eastAsia="Trebuchet MS"/>
@@ -1705,13 +2043,7 @@
         <w:rPr>
           <w:rFonts w:eastAsia="Trebuchet MS"/>
         </w:rPr>
-        <w:t xml:space="preserve">These developments need to be taken on further into our development contexts. </w:t>
-      </w:r>
-      <w:r>
-        <w:rPr>
-          <w:rFonts w:eastAsia="Trebuchet MS"/>
-        </w:rPr>
-        <w:t>Technological progress enables more efficient production of more and better goods and services, on which prosperity is based.</w:t>
+        <w:t>These developments need to be taken on further into our development contexts. Technological progress enables more efficient production of more and better goods and services, on which prosperity is based.</w:t>
       </w:r>
     </w:p>
     <w:p>
@@ -1726,23 +2058,31 @@
         <w:pStyle w:val="Heading2"/>
         <w:rPr>
           <w:rFonts w:ascii="Times New Roman" w:eastAsia="Trebuchet MS" w:hAnsi="Times New Roman" w:cs="Times New Roman"/>
+          <w:b/>
+          <w:bCs/>
         </w:rPr>
       </w:pPr>
       <w:r>
         <w:rPr>
           <w:rFonts w:ascii="Times New Roman" w:eastAsia="Trebuchet MS" w:hAnsi="Times New Roman" w:cs="Times New Roman"/>
+          <w:b/>
+          <w:bCs/>
         </w:rPr>
         <w:t xml:space="preserve">2.1. </w:t>
       </w:r>
       <w:r>
         <w:rPr>
           <w:rFonts w:ascii="Times New Roman" w:eastAsia="Trebuchet MS" w:hAnsi="Times New Roman" w:cs="Times New Roman"/>
+          <w:b/>
+          <w:bCs/>
         </w:rPr>
         <w:t>Impact of AI on Trading</w:t>
       </w:r>
       <w:r>
         <w:rPr>
           <w:rFonts w:ascii="Times New Roman" w:eastAsia="Trebuchet MS" w:hAnsi="Times New Roman" w:cs="Times New Roman"/>
+          <w:b/>
+          <w:bCs/>
         </w:rPr>
         <w:t xml:space="preserve"> and Investing</w:t>
       </w:r>
@@ -1763,6 +2103,7 @@
           <w:noProof/>
           <w:lang w:val="en-US"/>
         </w:rPr>
+        <w:lastRenderedPageBreak/>
         <w:drawing>
           <wp:inline distT="0" distB="0" distL="0" distR="0" wp14:anchorId="25501B09" wp14:editId="56991FC1">
             <wp:extent cx="5727700" cy="3114040"/>
@@ -1861,547 +2202,503 @@
     <w:p>
       <w:pPr>
         <w:rPr>
-          <w:lang w:val="en-US"/>
-        </w:rPr>
-      </w:pPr>
-      <w:r>
-        <w:rPr>
-          <w:lang w:val="en-US"/>
+          <w:color w:val="000000" w:themeColor="text1"/>
+          <w:lang w:val="en-US"/>
+        </w:rPr>
+      </w:pPr>
+      <w:r>
+        <w:rPr>
+          <w:color w:val="000000" w:themeColor="text1"/>
+          <w:lang w:val="en-US"/>
+        </w:rPr>
+        <w:t xml:space="preserve">Before commencing with the development of the System, I did some background research on other </w:t>
+      </w:r>
+      <w:r>
+        <w:rPr>
+          <w:color w:val="000000" w:themeColor="text1"/>
+          <w:lang w:val="en-US"/>
+        </w:rPr>
+        <w:t xml:space="preserve">institutions currently using AI in finance </w:t>
+      </w:r>
+      <w:r>
+        <w:rPr>
+          <w:color w:val="000000" w:themeColor="text1"/>
+          <w:lang w:val="en-US"/>
+        </w:rPr>
+        <w:t xml:space="preserve">to evaluate the current technology development. </w:t>
+      </w:r>
+    </w:p>
+    <w:p>
+      <w:pPr>
+        <w:rPr>
+          <w:color w:val="000000" w:themeColor="text1"/>
+          <w:lang w:val="en-US"/>
+        </w:rPr>
+      </w:pPr>
+    </w:p>
+    <w:p>
+      <w:pPr>
+        <w:rPr>
+          <w:lang w:val="en-US"/>
+        </w:rPr>
+      </w:pPr>
+      <w:r>
+        <w:rPr>
+          <w:lang w:val="en-US"/>
+        </w:rPr>
+        <w:t xml:space="preserve">“Machine Learning is progressing much faster, and financial institutions are among the early adopters.” </w:t>
+      </w:r>
+      <w:proofErr w:type="spellStart"/>
+      <w:r>
+        <w:rPr>
+          <w:lang w:val="en-US"/>
+        </w:rPr>
+        <w:t>Intelenet</w:t>
+      </w:r>
+      <w:proofErr w:type="spellEnd"/>
+      <w:r>
+        <w:rPr>
+          <w:lang w:val="en-US"/>
+        </w:rPr>
+        <w:t xml:space="preserve"> Global Service's vice president of global business growth, Anthony </w:t>
+      </w:r>
+      <w:proofErr w:type="spellStart"/>
+      <w:r>
+        <w:rPr>
+          <w:lang w:val="en-US"/>
+        </w:rPr>
+        <w:t>Antenucci</w:t>
+      </w:r>
+      <w:proofErr w:type="spellEnd"/>
+      <w:r>
+        <w:rPr>
+          <w:lang w:val="en-US"/>
+        </w:rPr>
+        <w:t>, recently said [5]</w:t>
+      </w:r>
+      <w:r>
+        <w:rPr>
+          <w:lang w:val="en-US"/>
+        </w:rPr>
+        <w:t xml:space="preserve">. </w:t>
+      </w:r>
+      <w:r>
+        <w:rPr>
+          <w:lang w:val="en-US"/>
+        </w:rPr>
+        <w:t>Companies all over the world are pioneering advanced products and technology that are using AI to make buying and selling stocks more computerized and effective. Bloomberg reported in September 2017 that Japan's third largest lender is going to use AI in the equities sector through automated processes for institutional clients [6].</w:t>
+      </w:r>
+      <w:r>
+        <w:rPr>
+          <w:lang w:val="en-US"/>
+        </w:rPr>
+        <w:t xml:space="preserve"> In the United States, Merrill Lynch is currently testing a stock platform to find value in small-cap stocks that analysts would otherwise ignore [7].</w:t>
+      </w:r>
+    </w:p>
+    <w:p>
+      <w:pPr>
+        <w:rPr>
+          <w:lang w:val="en-US"/>
+        </w:rPr>
+      </w:pPr>
+    </w:p>
+    <w:p>
+      <w:pPr>
+        <w:rPr>
+          <w:lang w:val="en-US"/>
+        </w:rPr>
+      </w:pPr>
+      <w:r>
+        <w:rPr>
+          <w:lang w:val="en-US"/>
+        </w:rPr>
+        <w:t xml:space="preserve">Currently, there are companies already using AI for smarter trading. </w:t>
+      </w:r>
+      <w:proofErr w:type="spellStart"/>
+      <w:r>
+        <w:rPr>
+          <w:lang w:val="en-US"/>
+        </w:rPr>
+        <w:t>Aquan</w:t>
+      </w:r>
+      <w:proofErr w:type="spellEnd"/>
+      <w:r>
+        <w:rPr>
+          <w:lang w:val="en-US"/>
+        </w:rPr>
+        <w:t xml:space="preserve">, a UK </w:t>
+      </w:r>
+      <w:r>
+        <w:rPr>
+          <w:lang w:val="en-US"/>
+        </w:rPr>
+        <w:t xml:space="preserve">data science </w:t>
+      </w:r>
+      <w:r>
+        <w:rPr>
+          <w:lang w:val="en-US"/>
+        </w:rPr>
+        <w:t>company [8]</w:t>
+      </w:r>
+      <w:r>
+        <w:rPr>
+          <w:lang w:val="en-US"/>
+        </w:rPr>
+        <w:t xml:space="preserve"> </w:t>
+      </w:r>
+      <w:r>
+        <w:rPr>
+          <w:lang w:val="en-US"/>
+        </w:rPr>
+        <w:t>uses its platform to democratize trading by encouraging statisticians from different backgrounds to develop algorithmic trading strategies to aid in the resolution of investment problems</w:t>
+      </w:r>
+      <w:r>
+        <w:rPr>
+          <w:lang w:val="en-US"/>
+        </w:rPr>
+        <w:t xml:space="preserve">. As a result, investment clients will benefit from data science without having to invest in costly in-house expertise. </w:t>
+      </w:r>
+      <w:proofErr w:type="spellStart"/>
+      <w:r>
+        <w:rPr>
+          <w:lang w:val="en-US"/>
+        </w:rPr>
+        <w:t>Aquan</w:t>
+      </w:r>
+      <w:proofErr w:type="spellEnd"/>
+      <w:r>
+        <w:rPr>
+          <w:lang w:val="en-US"/>
+        </w:rPr>
+        <w:t xml:space="preserve"> has had significant industry impact, </w:t>
+      </w:r>
+      <w:r>
+        <w:rPr>
+          <w:lang w:val="en-US"/>
+        </w:rPr>
+        <w:t>they</w:t>
+      </w:r>
+      <w:r>
+        <w:rPr>
+          <w:lang w:val="en-US"/>
+        </w:rPr>
+        <w:t xml:space="preserve"> gra</w:t>
+      </w:r>
+      <w:r>
+        <w:rPr>
+          <w:lang w:val="en-US"/>
+        </w:rPr>
+        <w:t xml:space="preserve">duated from </w:t>
+      </w:r>
+      <w:proofErr w:type="spellStart"/>
+      <w:r>
+        <w:rPr>
+          <w:lang w:val="en-US"/>
+        </w:rPr>
+        <w:t>Techstars</w:t>
+      </w:r>
+      <w:proofErr w:type="spellEnd"/>
+      <w:r>
+        <w:rPr>
+          <w:lang w:val="en-US"/>
+        </w:rPr>
+        <w:t xml:space="preserve"> in 2018 and was recently named the 2019 Europa Awards’ Hottest Fintech </w:t>
+      </w:r>
+      <w:proofErr w:type="spellStart"/>
+      <w:r>
+        <w:rPr>
+          <w:lang w:val="en-US"/>
+        </w:rPr>
+        <w:t>n</w:t>
+      </w:r>
+      <w:proofErr w:type="spellEnd"/>
+      <w:r>
+        <w:rPr>
+          <w:lang w:val="en-US"/>
+        </w:rPr>
+        <w:t xml:space="preserve"> Europe. </w:t>
+      </w:r>
+    </w:p>
+    <w:p>
+      <w:pPr>
+        <w:rPr>
+          <w:lang w:val="en-US"/>
+        </w:rPr>
+      </w:pPr>
+    </w:p>
+    <w:p>
+      <w:pPr>
+        <w:rPr>
+          <w:lang w:val="en-US"/>
+        </w:rPr>
+      </w:pPr>
+      <w:r>
+        <w:rPr>
+          <w:lang w:val="en-US"/>
+        </w:rPr>
+        <w:t xml:space="preserve">Similarly, </w:t>
+      </w:r>
+      <w:proofErr w:type="spellStart"/>
+      <w:proofErr w:type="gramStart"/>
+      <w:r>
+        <w:rPr>
+          <w:lang w:val="en-US"/>
+        </w:rPr>
+        <w:t>EquBot’s</w:t>
+      </w:r>
+      <w:proofErr w:type="spellEnd"/>
+      <w:r>
+        <w:rPr>
+          <w:lang w:val="en-US"/>
+        </w:rPr>
+        <w:t>[</w:t>
+      </w:r>
+      <w:proofErr w:type="gramEnd"/>
+      <w:r>
+        <w:rPr>
+          <w:lang w:val="en-US"/>
+        </w:rPr>
+        <w:t>9]</w:t>
+      </w:r>
+      <w:r>
+        <w:rPr>
+          <w:lang w:val="en-US"/>
+        </w:rPr>
+        <w:t xml:space="preserve"> </w:t>
+      </w:r>
+      <w:r>
+        <w:rPr>
+          <w:lang w:val="en-US"/>
+        </w:rPr>
+        <w:t>exclusive trading software</w:t>
+      </w:r>
+      <w:r>
+        <w:rPr>
+          <w:lang w:val="en-US"/>
+        </w:rPr>
+        <w:t xml:space="preserve">, which is affiliated with IBM, blends AI with an active exchange-traded fund (ETF). The business centralizes the investment process by </w:t>
+      </w:r>
+      <w:r>
+        <w:rPr>
+          <w:lang w:val="en-US"/>
+        </w:rPr>
+        <w:t xml:space="preserve">collecting </w:t>
+      </w:r>
+      <w:r>
+        <w:rPr>
+          <w:lang w:val="en-US"/>
+        </w:rPr>
+        <w:t xml:space="preserve">and </w:t>
+      </w:r>
+      <w:r>
+        <w:rPr>
+          <w:lang w:val="en-US"/>
+        </w:rPr>
+        <w:t xml:space="preserve">analyzing </w:t>
+      </w:r>
+      <w:r>
+        <w:rPr>
+          <w:lang w:val="en-US"/>
+        </w:rPr>
+        <w:t xml:space="preserve">data from different </w:t>
+      </w:r>
+      <w:r>
+        <w:rPr>
+          <w:lang w:val="en-US"/>
+        </w:rPr>
+        <w:t xml:space="preserve">sources (newspaper articles, social media posts, financial statements) from various parts of the world to "develop a cause-and-effect comprehension of economies, businesses, and managerial staff". </w:t>
+      </w:r>
+      <w:proofErr w:type="spellStart"/>
+      <w:r>
+        <w:rPr>
+          <w:lang w:val="en-US"/>
+        </w:rPr>
+        <w:t>EquBot</w:t>
+      </w:r>
+      <w:proofErr w:type="spellEnd"/>
+      <w:r>
+        <w:rPr>
+          <w:lang w:val="en-US"/>
+        </w:rPr>
+        <w:t xml:space="preserve"> has also had a significant impact on the industry; most recently, they launched the AI-powered Foreign Equity ETF, which aims to invest in established international markets outside of the United States.</w:t>
+      </w:r>
+    </w:p>
+    <w:p>
+      <w:pPr>
+        <w:rPr>
+          <w:lang w:val="en-US"/>
+        </w:rPr>
+      </w:pPr>
+    </w:p>
+    <w:p>
+      <w:pPr>
+        <w:rPr>
+          <w:lang w:val="en-US"/>
+        </w:rPr>
+      </w:pPr>
+      <w:r>
+        <w:rPr>
+          <w:rFonts w:eastAsia="Trebuchet MS"/>
         </w:rPr>
         <w:lastRenderedPageBreak/>
-        <w:t>AI, ML, and DL</w:t>
-      </w:r>
-      <w:r>
-        <w:rPr>
-          <w:lang w:val="en-US"/>
-        </w:rPr>
-        <w:t xml:space="preserve"> have been transforming finance and investing. Although humans remain an important part of the trading equation, AI is becoming increasingly important. Electronic trades account for approximately 45 percent of cash equities trading revenues, according to a new report by </w:t>
-      </w:r>
-      <w:r>
-        <w:rPr>
-          <w:lang w:val="en-US"/>
-        </w:rPr>
-        <w:t>C</w:t>
-      </w:r>
-      <w:r>
-        <w:rPr>
-          <w:lang w:val="en-US"/>
-        </w:rPr>
-        <w:t>oalition</w:t>
-      </w:r>
-      <w:r>
-        <w:rPr>
-          <w:lang w:val="en-US"/>
-        </w:rPr>
-        <w:t xml:space="preserve">, </w:t>
-      </w:r>
-      <w:r>
-        <w:rPr>
-          <w:lang w:val="en-US"/>
-        </w:rPr>
-        <w:t xml:space="preserve">a U.K research company. Though hedge </w:t>
-      </w:r>
-      <w:r>
-        <w:rPr>
-          <w:lang w:val="en-US"/>
-        </w:rPr>
-        <w:t xml:space="preserve">funds are wary of automation, many of them use AI-powered analysis to generate investment ideas and build portfolios. </w:t>
-      </w:r>
-    </w:p>
-    <w:p>
-      <w:pPr>
-        <w:rPr>
-          <w:lang w:val="en-US"/>
-        </w:rPr>
-      </w:pPr>
-    </w:p>
-    <w:p>
-      <w:pPr>
-        <w:rPr>
-          <w:lang w:val="en-US"/>
-        </w:rPr>
-      </w:pPr>
-    </w:p>
-    <w:p>
-      <w:pPr>
-        <w:rPr>
-          <w:color w:val="000000" w:themeColor="text1"/>
-          <w:lang w:val="en-US"/>
-        </w:rPr>
-      </w:pPr>
-      <w:r>
-        <w:rPr>
-          <w:color w:val="000000" w:themeColor="text1"/>
-          <w:lang w:val="en-US"/>
-        </w:rPr>
-        <w:t xml:space="preserve">Before commencing with the development of the System, I did some background research on other </w:t>
-      </w:r>
-      <w:r>
-        <w:rPr>
-          <w:color w:val="000000" w:themeColor="text1"/>
-          <w:lang w:val="en-US"/>
-        </w:rPr>
-        <w:t xml:space="preserve">institutions currently using AI in finance </w:t>
-      </w:r>
-      <w:r>
-        <w:rPr>
-          <w:color w:val="000000" w:themeColor="text1"/>
-          <w:lang w:val="en-US"/>
-        </w:rPr>
-        <w:t xml:space="preserve">to evaluate the current technology development. </w:t>
-      </w:r>
-    </w:p>
-    <w:p>
-      <w:pPr>
-        <w:rPr>
-          <w:color w:val="000000" w:themeColor="text1"/>
-          <w:lang w:val="en-US"/>
-        </w:rPr>
-      </w:pPr>
-    </w:p>
-    <w:p>
-      <w:pPr>
-        <w:rPr>
-          <w:lang w:val="en-US"/>
-        </w:rPr>
-      </w:pPr>
-      <w:r>
-        <w:rPr>
-          <w:lang w:val="en-US"/>
-        </w:rPr>
-        <w:t xml:space="preserve">“Machine Learning is progressing much faster, and financial institutions are among the early adopters.” </w:t>
-      </w:r>
-      <w:proofErr w:type="spellStart"/>
-      <w:r>
-        <w:rPr>
-          <w:lang w:val="en-US"/>
-        </w:rPr>
-        <w:t>Intelenet</w:t>
-      </w:r>
-      <w:proofErr w:type="spellEnd"/>
-      <w:r>
-        <w:rPr>
-          <w:lang w:val="en-US"/>
-        </w:rPr>
-        <w:t xml:space="preserve"> Global Service's vice president of global business growth, Anthony </w:t>
-      </w:r>
-      <w:proofErr w:type="spellStart"/>
-      <w:r>
-        <w:rPr>
-          <w:lang w:val="en-US"/>
-        </w:rPr>
-        <w:t>Antenucci</w:t>
-      </w:r>
-      <w:proofErr w:type="spellEnd"/>
-      <w:r>
-        <w:rPr>
-          <w:lang w:val="en-US"/>
-        </w:rPr>
-        <w:t>, recently said [5]</w:t>
-      </w:r>
-      <w:r>
-        <w:rPr>
-          <w:lang w:val="en-US"/>
-        </w:rPr>
-        <w:t xml:space="preserve">. Globally companies </w:t>
-      </w:r>
-      <w:r>
-        <w:rPr>
-          <w:lang w:val="en-US"/>
-        </w:rPr>
-        <w:t>are developing</w:t>
-      </w:r>
-      <w:r>
-        <w:rPr>
-          <w:lang w:val="en-US"/>
-        </w:rPr>
-        <w:t xml:space="preserve"> new products and technology that use AI to make trading and investing more data-driven and effective. </w:t>
-      </w:r>
-      <w:r>
-        <w:rPr>
-          <w:lang w:val="en-US"/>
-        </w:rPr>
-        <w:t xml:space="preserve">Bloomberg announced in September 2017 that Japan’s third largest lender will use AI in the equities sector through </w:t>
-      </w:r>
-      <w:r>
-        <w:rPr>
-          <w:lang w:val="en-US"/>
-        </w:rPr>
-        <w:t>algorithm-based</w:t>
-      </w:r>
-      <w:r>
-        <w:rPr>
-          <w:lang w:val="en-US"/>
-        </w:rPr>
-        <w:t xml:space="preserve"> services for institutional clients</w:t>
-      </w:r>
-      <w:r>
-        <w:rPr>
-          <w:lang w:val="en-US"/>
-        </w:rPr>
-        <w:t xml:space="preserve"> [6]</w:t>
-      </w:r>
-      <w:r>
-        <w:rPr>
-          <w:lang w:val="en-US"/>
-        </w:rPr>
+        <w:t xml:space="preserve">The current state of AI technology development in investing demonstrates that </w:t>
+      </w:r>
+      <w:r>
+        <w:rPr>
+          <w:rFonts w:eastAsia="Trebuchet MS"/>
+        </w:rPr>
+        <w:t xml:space="preserve">as AI and deep-learning models become more sophisticated, Wall Street's key figures will be forced to invest in the technological advances </w:t>
+      </w:r>
+      <w:r>
+        <w:rPr>
+          <w:rFonts w:eastAsia="Trebuchet MS"/>
+        </w:rPr>
+        <w:t>to</w:t>
+      </w:r>
+      <w:r>
+        <w:rPr>
+          <w:rFonts w:eastAsia="Trebuchet MS"/>
+        </w:rPr>
+        <w:t xml:space="preserve"> compete. </w:t>
+      </w:r>
+      <w:r>
+        <w:rPr>
+          <w:rFonts w:eastAsia="Trebuchet MS"/>
+        </w:rPr>
+        <w:t>The average investor, on the other hand, does not have free access to this technology. This project's goal is to provide investors with a free AI tool to help them make investment decisions.</w:t>
+      </w:r>
+    </w:p>
+    <w:p>
+      <w:pPr>
+        <w:rPr>
+          <w:lang w:val="en-US"/>
+        </w:rPr>
+      </w:pPr>
+    </w:p>
+    <w:p>
+      <w:pPr>
+        <w:pStyle w:val="Heading2"/>
+        <w:rPr>
+          <w:rFonts w:ascii="Times New Roman" w:hAnsi="Times New Roman" w:cs="Times New Roman"/>
+        </w:rPr>
+      </w:pPr>
+      <w:r>
+        <w:rPr>
+          <w:rFonts w:ascii="Times New Roman" w:hAnsi="Times New Roman" w:cs="Times New Roman"/>
+        </w:rPr>
+        <w:t>2.</w:t>
+      </w:r>
+      <w:r>
+        <w:rPr>
+          <w:rFonts w:ascii="Times New Roman" w:hAnsi="Times New Roman" w:cs="Times New Roman"/>
+        </w:rPr>
+        <w:t>2</w:t>
+      </w:r>
+      <w:r>
+        <w:rPr>
+          <w:rFonts w:ascii="Times New Roman" w:hAnsi="Times New Roman" w:cs="Times New Roman"/>
+        </w:rPr>
+        <w:t xml:space="preserve"> </w:t>
+      </w:r>
+      <w:r>
+        <w:rPr>
+          <w:rFonts w:ascii="Times New Roman" w:hAnsi="Times New Roman" w:cs="Times New Roman"/>
+        </w:rPr>
+        <w:t xml:space="preserve">Stock Market </w:t>
+      </w:r>
+      <w:r>
+        <w:rPr>
+          <w:rFonts w:ascii="Times New Roman" w:hAnsi="Times New Roman" w:cs="Times New Roman"/>
+        </w:rPr>
+        <w:t>Prediction</w:t>
+      </w:r>
+    </w:p>
+    <w:p/>
+    <w:p>
+      <w:r>
+        <w:t xml:space="preserve">There are </w:t>
+      </w:r>
+      <w:r>
+        <w:t xml:space="preserve">two </w:t>
+      </w:r>
+      <w:r>
+        <w:t>separate trading schools of thinking, all driven by the need to forecast market fluctuations and profit: fundamental,</w:t>
+      </w:r>
+      <w:r>
+        <w:t xml:space="preserve"> and </w:t>
+      </w:r>
+      <w:r>
+        <w:t>technical</w:t>
+      </w:r>
+      <w:r>
+        <w:t xml:space="preserve"> analysis</w:t>
+      </w:r>
+      <w:r>
+        <w:t xml:space="preserve">. </w:t>
+      </w:r>
+      <w:r>
+        <w:t xml:space="preserve">This project will be focusing on the latter. </w:t>
+      </w:r>
+    </w:p>
+    <w:p/>
+    <w:p>
+      <w:pPr>
+        <w:pStyle w:val="Heading3"/>
+        <w:rPr>
+          <w:rFonts w:ascii="Times New Roman" w:hAnsi="Times New Roman" w:cs="Times New Roman"/>
+        </w:rPr>
+      </w:pPr>
+      <w:r>
+        <w:rPr>
+          <w:rFonts w:ascii="Times New Roman" w:hAnsi="Times New Roman" w:cs="Times New Roman"/>
+        </w:rPr>
+        <w:t>2.</w:t>
+      </w:r>
+      <w:r>
+        <w:rPr>
+          <w:rFonts w:ascii="Times New Roman" w:hAnsi="Times New Roman" w:cs="Times New Roman"/>
+        </w:rPr>
+        <w:t>2</w:t>
+      </w:r>
+      <w:r>
+        <w:rPr>
+          <w:rFonts w:ascii="Times New Roman" w:hAnsi="Times New Roman" w:cs="Times New Roman"/>
+        </w:rPr>
+        <w:t>.1 Fundamental Analysis</w:t>
+      </w:r>
+    </w:p>
+    <w:p/>
+    <w:p>
+      <w:r>
+        <w:t>The study of economic factors that affect the price</w:t>
+      </w:r>
+      <w:r>
+        <w:t xml:space="preserve"> of a stock is known as fundamental analysis. A balance sheet and an income statement are examples of such causes. </w:t>
+      </w:r>
+      <w:r>
+        <w:t xml:space="preserve">Throughout the year, these reports are published quarterly. Fundamental analysis is commonly used to predict long-term market fluctuations because it depends on forecasts that are published </w:t>
+      </w:r>
+      <w:r>
+        <w:t>based on</w:t>
+      </w:r>
+      <w:r>
+        <w:t xml:space="preserve"> a longer </w:t>
+      </w:r>
+      <w:r>
+        <w:t>period</w:t>
+      </w:r>
+      <w:r>
         <w:t>.</w:t>
       </w:r>
-      <w:r>
-        <w:rPr>
-          <w:lang w:val="en-US"/>
-        </w:rPr>
-        <w:t xml:space="preserve"> In the United States, Merrill Lynch is currently testing a stock platform to find value in small-cap stocks that analysts would otherwise ignore</w:t>
-      </w:r>
-      <w:r>
-        <w:rPr>
-          <w:lang w:val="en-US"/>
-        </w:rPr>
-        <w:t xml:space="preserve"> [7]</w:t>
-      </w:r>
-      <w:r>
-        <w:rPr>
-          <w:lang w:val="en-US"/>
-        </w:rPr>
-        <w:t>.</w:t>
-      </w:r>
-    </w:p>
-    <w:p>
-      <w:pPr>
-        <w:rPr>
-          <w:lang w:val="en-US"/>
-        </w:rPr>
-      </w:pPr>
-    </w:p>
-    <w:p>
-      <w:pPr>
-        <w:rPr>
-          <w:lang w:val="en-US"/>
-        </w:rPr>
-      </w:pPr>
-      <w:r>
-        <w:rPr>
-          <w:lang w:val="en-US"/>
-        </w:rPr>
-        <w:t xml:space="preserve">Currently, there are companies already using AI for smarter trading. </w:t>
-      </w:r>
-      <w:proofErr w:type="spellStart"/>
-      <w:r>
-        <w:rPr>
-          <w:lang w:val="en-US"/>
-        </w:rPr>
-        <w:t>Aquan</w:t>
-      </w:r>
-      <w:proofErr w:type="spellEnd"/>
-      <w:r>
-        <w:rPr>
-          <w:lang w:val="en-US"/>
-        </w:rPr>
-        <w:t xml:space="preserve">, a UK </w:t>
-      </w:r>
-      <w:r>
-        <w:rPr>
-          <w:lang w:val="en-US"/>
-        </w:rPr>
-        <w:t xml:space="preserve">data science </w:t>
-      </w:r>
-      <w:r>
-        <w:rPr>
-          <w:lang w:val="en-US"/>
-        </w:rPr>
-        <w:t>company [8]</w:t>
-      </w:r>
-      <w:r>
-        <w:rPr>
-          <w:lang w:val="en-US"/>
-        </w:rPr>
-        <w:t xml:space="preserve"> uses its platform to democratize trading by encouraging data scientists of all backgrounds to build algorithmic trading strategies that assist in the resolution of investment problems. As a result, investment clients will benefit from data science without having to invest in costly in-house expertise. </w:t>
-      </w:r>
-      <w:proofErr w:type="spellStart"/>
-      <w:r>
-        <w:rPr>
-          <w:lang w:val="en-US"/>
-        </w:rPr>
-        <w:t>Aquan</w:t>
-      </w:r>
-      <w:proofErr w:type="spellEnd"/>
-      <w:r>
-        <w:rPr>
-          <w:lang w:val="en-US"/>
-        </w:rPr>
-        <w:t xml:space="preserve"> has had significant industry impact, </w:t>
-      </w:r>
-      <w:r>
-        <w:rPr>
-          <w:lang w:val="en-US"/>
-        </w:rPr>
-        <w:t>they</w:t>
-      </w:r>
-      <w:r>
-        <w:rPr>
-          <w:lang w:val="en-US"/>
-        </w:rPr>
-        <w:t xml:space="preserve"> gra</w:t>
-      </w:r>
-      <w:r>
-        <w:rPr>
-          <w:lang w:val="en-US"/>
-        </w:rPr>
-        <w:t xml:space="preserve">duated from </w:t>
-      </w:r>
-      <w:proofErr w:type="spellStart"/>
-      <w:r>
-        <w:rPr>
-          <w:lang w:val="en-US"/>
-        </w:rPr>
-        <w:t>Techstars</w:t>
-      </w:r>
-      <w:proofErr w:type="spellEnd"/>
-      <w:r>
-        <w:rPr>
-          <w:lang w:val="en-US"/>
-        </w:rPr>
-        <w:t xml:space="preserve"> in 2018 and was recently named the 2019 Europa Awards’ Hottest Fintech </w:t>
-      </w:r>
-      <w:proofErr w:type="spellStart"/>
-      <w:r>
-        <w:rPr>
-          <w:lang w:val="en-US"/>
-        </w:rPr>
-        <w:t>n</w:t>
-      </w:r>
-      <w:proofErr w:type="spellEnd"/>
-      <w:r>
-        <w:rPr>
-          <w:lang w:val="en-US"/>
-        </w:rPr>
-        <w:t xml:space="preserve"> Europe. </w:t>
-      </w:r>
-    </w:p>
-    <w:p>
-      <w:pPr>
-        <w:rPr>
-          <w:lang w:val="en-US"/>
-        </w:rPr>
-      </w:pPr>
-    </w:p>
-    <w:p>
-      <w:pPr>
-        <w:rPr>
-          <w:lang w:val="en-US"/>
-        </w:rPr>
-      </w:pPr>
-      <w:r>
-        <w:rPr>
-          <w:lang w:val="en-US"/>
-        </w:rPr>
-        <w:t xml:space="preserve">Similarly, </w:t>
-      </w:r>
-      <w:proofErr w:type="spellStart"/>
-      <w:proofErr w:type="gramStart"/>
-      <w:r>
-        <w:rPr>
-          <w:lang w:val="en-US"/>
-        </w:rPr>
-        <w:t>EquBot’s</w:t>
-      </w:r>
-      <w:proofErr w:type="spellEnd"/>
-      <w:r>
-        <w:rPr>
-          <w:lang w:val="en-US"/>
-        </w:rPr>
-        <w:t>[</w:t>
-      </w:r>
-      <w:proofErr w:type="gramEnd"/>
-      <w:r>
-        <w:rPr>
-          <w:lang w:val="en-US"/>
-        </w:rPr>
-        <w:t>9]</w:t>
-      </w:r>
-      <w:r>
-        <w:rPr>
-          <w:lang w:val="en-US"/>
-        </w:rPr>
-        <w:t xml:space="preserve"> proprietary investment technology, which is affiliated with IBM, blends AI with an active exchange-traded fund (ETF). The business centralizes the investment process by gathering and processing data from different sources (news articles, social media postings, financial statements) from around the world to “build a cause-and-effect understanding of economies, businesses, and management”. </w:t>
-      </w:r>
-      <w:r>
-        <w:rPr>
-          <w:lang w:val="en-US"/>
-        </w:rPr>
-        <w:t xml:space="preserve">The impact </w:t>
-      </w:r>
-      <w:proofErr w:type="spellStart"/>
-      <w:r>
-        <w:rPr>
-          <w:lang w:val="en-US"/>
-        </w:rPr>
-        <w:t>EquBot</w:t>
-      </w:r>
-      <w:proofErr w:type="spellEnd"/>
-      <w:r>
-        <w:rPr>
-          <w:lang w:val="en-US"/>
-        </w:rPr>
-        <w:t xml:space="preserve"> has had in the industry has also been significant, recently they launched the AI-powered Foreign Equity ETF, which aims to invest in established international markets outside of the United States. </w:t>
-      </w:r>
-    </w:p>
-    <w:p>
-      <w:pPr>
-        <w:rPr>
-          <w:lang w:val="en-US"/>
-        </w:rPr>
-      </w:pPr>
-    </w:p>
-    <w:p>
-      <w:pPr>
-        <w:rPr>
-          <w:lang w:val="en-US"/>
-        </w:rPr>
-      </w:pPr>
-      <w:r>
-        <w:rPr>
-          <w:rFonts w:eastAsia="Trebuchet MS"/>
-        </w:rPr>
-        <w:t xml:space="preserve">The current state of AI technology development in investing demonstrates that as AI and deep-learning models become increasingly intelligent, Wall Street's big players will be required to invest in the technology to remain competitive. </w:t>
-      </w:r>
-      <w:r>
-        <w:rPr>
-          <w:rFonts w:eastAsia="Trebuchet MS"/>
-        </w:rPr>
-        <w:t>The average investor, on the other hand, does not have free access to this technology. This project's goal is to provide investors with a free AI tool to help them make investment decisions.</w:t>
-      </w:r>
-    </w:p>
-    <w:p>
-      <w:pPr>
-        <w:rPr>
-          <w:lang w:val="en-US"/>
-        </w:rPr>
-      </w:pPr>
-    </w:p>
-    <w:p>
-      <w:pPr>
-        <w:pStyle w:val="Heading2"/>
-        <w:rPr>
-          <w:rFonts w:ascii="Times New Roman" w:hAnsi="Times New Roman" w:cs="Times New Roman"/>
-        </w:rPr>
-      </w:pPr>
-      <w:r>
-        <w:rPr>
-          <w:rFonts w:ascii="Times New Roman" w:hAnsi="Times New Roman" w:cs="Times New Roman"/>
-        </w:rPr>
-        <w:t>2.</w:t>
-      </w:r>
-      <w:r>
-        <w:rPr>
-          <w:rFonts w:ascii="Times New Roman" w:hAnsi="Times New Roman" w:cs="Times New Roman"/>
-        </w:rPr>
-        <w:t>2</w:t>
-      </w:r>
-      <w:r>
-        <w:rPr>
-          <w:rFonts w:ascii="Times New Roman" w:hAnsi="Times New Roman" w:cs="Times New Roman"/>
-        </w:rPr>
-        <w:t xml:space="preserve"> </w:t>
-      </w:r>
-      <w:r>
-        <w:rPr>
-          <w:rFonts w:ascii="Times New Roman" w:hAnsi="Times New Roman" w:cs="Times New Roman"/>
-        </w:rPr>
-        <w:t xml:space="preserve">Stock Market </w:t>
-      </w:r>
-      <w:r>
-        <w:rPr>
-          <w:rFonts w:ascii="Times New Roman" w:hAnsi="Times New Roman" w:cs="Times New Roman"/>
-        </w:rPr>
-        <w:t>Prediction</w:t>
-      </w:r>
     </w:p>
     <w:p/>
     <w:p>
       <w:r>
-        <w:t xml:space="preserve">There are three </w:t>
-      </w:r>
-      <w:r>
-        <w:t xml:space="preserve">separate trading schools of thinking, all driven by the need to forecast market fluctuations and profit: fundamental, </w:t>
-      </w:r>
-      <w:proofErr w:type="gramStart"/>
-      <w:r>
-        <w:t>analytical</w:t>
-      </w:r>
-      <w:proofErr w:type="gramEnd"/>
-      <w:r>
-        <w:t xml:space="preserve"> and quantitative technical research. </w:t>
+        <w:t>Fundamental analysis can help you identify the company that outperforms its competitors. Furthermore, it is very effective because it determines the actual value of the stock. This analysis can also be used to identify growth prospects in a specific industry.</w:t>
       </w:r>
     </w:p>
     <w:p/>
     <w:p>
-      <w:pPr>
-        <w:pStyle w:val="Heading3"/>
-        <w:rPr>
-          <w:rFonts w:ascii="Times New Roman" w:hAnsi="Times New Roman" w:cs="Times New Roman"/>
-        </w:rPr>
-      </w:pPr>
-      <w:r>
-        <w:rPr>
-          <w:rFonts w:ascii="Times New Roman" w:hAnsi="Times New Roman" w:cs="Times New Roman"/>
-        </w:rPr>
-        <w:lastRenderedPageBreak/>
-        <w:t>2.</w:t>
-      </w:r>
-      <w:r>
-        <w:rPr>
-          <w:rFonts w:ascii="Times New Roman" w:hAnsi="Times New Roman" w:cs="Times New Roman"/>
-        </w:rPr>
-        <w:t>2</w:t>
-      </w:r>
-      <w:r>
-        <w:rPr>
-          <w:rFonts w:ascii="Times New Roman" w:hAnsi="Times New Roman" w:cs="Times New Roman"/>
-        </w:rPr>
-        <w:t>.1 Fundamental Analysis</w:t>
-      </w:r>
-    </w:p>
-    <w:p/>
-    <w:p>
-      <w:r>
-        <w:t>The study of economic factors that affect the price</w:t>
-      </w:r>
-      <w:r>
-        <w:t xml:space="preserve"> of a stock is known as fundamental analysis. A balance sheet and an income statement are examples of such causes. </w:t>
-      </w:r>
-      <w:r>
-        <w:t xml:space="preserve">Throughout the year, these reports are published quarterly. Fundamental analysis is commonly used to predict long-term market fluctuations because it depends on forecasts that are published </w:t>
-      </w:r>
-      <w:r>
-        <w:t>based on</w:t>
-      </w:r>
-      <w:r>
-        <w:t xml:space="preserve"> a longer </w:t>
-      </w:r>
-      <w:proofErr w:type="gramStart"/>
-      <w:r>
-        <w:t>time period</w:t>
-      </w:r>
-      <w:proofErr w:type="gramEnd"/>
-      <w:r>
-        <w:t>.</w:t>
-      </w:r>
-    </w:p>
-    <w:p/>
-    <w:p>
-      <w:r>
-        <w:t xml:space="preserve">Fundamental analysis can help you identify the company that outperforms its competitors. Furthermore, it is very effective because it determines the actual value of the stock. </w:t>
-      </w:r>
-      <w:r>
-        <w:t xml:space="preserve">This </w:t>
-      </w:r>
-      <w:r>
-        <w:t>analysis can also be used to identify growth prospects in a specific industry.</w:t>
-      </w:r>
-    </w:p>
-    <w:p/>
-    <w:p>
       <w:r>
         <w:t xml:space="preserve">Although fundamental analysis offers several benefits, it is very time consuming as </w:t>
       </w:r>
@@ -2415,7 +2712,7 @@
         <w:t>conducting</w:t>
       </w:r>
       <w:r>
-        <w:t xml:space="preserve"> the analysis. </w:t>
+        <w:t xml:space="preserve"> the analysis.</w:t>
       </w:r>
     </w:p>
     <w:p/>
@@ -2547,37 +2844,12 @@
         <w:rPr>
           <w:rFonts w:ascii="Times New Roman" w:hAnsi="Times New Roman" w:cs="Times New Roman"/>
         </w:rPr>
-        <w:fldChar w:fldCharType="begin"/>
-      </w:r>
-      <w:r>
-        <w:rPr>
-          <w:rFonts w:ascii="Times New Roman" w:hAnsi="Times New Roman" w:cs="Times New Roman"/>
-        </w:rPr>
-        <w:instrText xml:space="preserve"> SEQ Figure \* ARABIC </w:instrText>
-      </w:r>
-      <w:r>
-        <w:rPr>
-          <w:rFonts w:ascii="Times New Roman" w:hAnsi="Times New Roman" w:cs="Times New Roman"/>
-        </w:rPr>
-        <w:fldChar w:fldCharType="separate"/>
-      </w:r>
-      <w:r>
-        <w:rPr>
-          <w:rFonts w:ascii="Times New Roman" w:hAnsi="Times New Roman" w:cs="Times New Roman"/>
-          <w:noProof/>
-        </w:rPr>
         <w:t>3</w:t>
       </w:r>
       <w:r>
         <w:rPr>
           <w:rFonts w:ascii="Times New Roman" w:hAnsi="Times New Roman" w:cs="Times New Roman"/>
         </w:rPr>
-        <w:fldChar w:fldCharType="end"/>
-      </w:r>
-      <w:r>
-        <w:rPr>
-          <w:rFonts w:ascii="Times New Roman" w:hAnsi="Times New Roman" w:cs="Times New Roman"/>
-        </w:rPr>
         <w:t>- Relative Strength Index</w:t>
       </w:r>
     </w:p>
@@ -2631,35 +2903,267 @@
       </w:pPr>
     </w:p>
     <w:p>
-      <w:pPr>
-        <w:rPr>
-          <w:lang w:val="en-US"/>
-        </w:rPr>
-      </w:pPr>
+      <w:r>
+        <w:rPr>
+          <w:lang w:val="en-US"/>
+        </w:rPr>
+        <w:t>In this proposed project, I will implement three prediction models: Ridge Regression, Random Forest, and Long Short-Term Memory</w:t>
+      </w:r>
+      <w:r>
+        <w:rPr>
+          <w:lang w:val="en-US"/>
+        </w:rPr>
+        <w:t xml:space="preserve"> (LSTM)</w:t>
+      </w:r>
+      <w:r>
+        <w:rPr>
+          <w:lang w:val="en-US"/>
+        </w:rPr>
+        <w:t xml:space="preserve">, with the goal of evaluating investment opportunities on various stocks </w:t>
+      </w:r>
+      <w:r>
+        <w:rPr>
+          <w:lang w:val="en-US"/>
+        </w:rPr>
+        <w:t xml:space="preserve">in the LSE </w:t>
+      </w:r>
+      <w:r>
+        <w:rPr>
+          <w:lang w:val="en-US"/>
+        </w:rPr>
+        <w:t>and determining whether they are profitable</w:t>
+      </w:r>
+      <w:r>
+        <w:rPr>
+          <w:lang w:val="en-US"/>
+        </w:rPr>
+        <w:t xml:space="preserve"> based on their historic prices</w:t>
+      </w:r>
+      <w:r>
+        <w:rPr>
+          <w:lang w:val="en-US"/>
+        </w:rPr>
+        <w:t xml:space="preserve">. </w:t>
+      </w:r>
+      <w:r>
+        <w:rPr>
+          <w:lang w:val="en-US"/>
+        </w:rPr>
+        <w:t xml:space="preserve">These systems will be trained using 65% of the historical data from the previous two years, and tested to see which one produces better results using the remaining 35% of the historical </w:t>
+      </w:r>
+      <w:proofErr w:type="spellStart"/>
+      <w:proofErr w:type="gramStart"/>
+      <w:r>
+        <w:rPr>
+          <w:lang w:val="en-US"/>
+        </w:rPr>
+        <w:t>data.</w:t>
+      </w:r>
+      <w:r>
+        <w:rPr>
+          <w:lang w:val="en-US"/>
+        </w:rPr>
+        <w:t>To</w:t>
+      </w:r>
+      <w:proofErr w:type="spellEnd"/>
+      <w:proofErr w:type="gramEnd"/>
+      <w:r>
+        <w:rPr>
+          <w:lang w:val="en-US"/>
+        </w:rPr>
+        <w:t xml:space="preserve"> assess the performance of each model, various evaluation metrics will be used. </w:t>
+      </w:r>
+    </w:p>
+    <w:p>
+      <w:pPr>
+        <w:rPr>
+          <w:lang w:val="en-US"/>
+        </w:rPr>
+      </w:pPr>
+    </w:p>
+    <w:p>
+      <w:pPr>
+        <w:rPr>
+          <w:lang w:val="en-US"/>
+        </w:rPr>
+      </w:pPr>
+      <w:r>
+        <w:rPr>
+          <w:lang w:val="en-US"/>
+        </w:rPr>
+        <w:t>M</w:t>
+      </w:r>
+      <w:r>
+        <w:rPr>
+          <w:lang w:val="en-US"/>
+        </w:rPr>
+        <w:t>L</w:t>
+      </w:r>
+      <w:r>
+        <w:rPr>
+          <w:lang w:val="en-US"/>
+        </w:rPr>
+        <w:t xml:space="preserve"> is a technique that has been used in a variety of areas, including science and medical research, such as using machine learning models to determine whether someone has cancer, and financial research, such as forecasting stock market movements.</w:t>
+      </w:r>
+      <w:r>
+        <w:rPr>
+          <w:lang w:val="en-US"/>
+        </w:rPr>
+        <w:t xml:space="preserve"> </w:t>
+      </w:r>
+      <w:r>
+        <w:rPr>
+          <w:lang w:val="en-US"/>
+        </w:rPr>
+        <w:t xml:space="preserve">Using data from several global stock markets, </w:t>
+      </w:r>
+      <w:proofErr w:type="spellStart"/>
+      <w:r>
+        <w:rPr>
+          <w:lang w:val="en-US"/>
+        </w:rPr>
+        <w:t>Jasic</w:t>
+      </w:r>
+      <w:proofErr w:type="spellEnd"/>
+      <w:r>
+        <w:rPr>
+          <w:lang w:val="en-US"/>
+        </w:rPr>
+        <w:t xml:space="preserve"> and Wood (2004)</w:t>
+      </w:r>
+      <w:r>
+        <w:rPr>
+          <w:lang w:val="en-US"/>
+        </w:rPr>
+        <w:t xml:space="preserve"> [10]</w:t>
+      </w:r>
+      <w:r>
+        <w:rPr>
+          <w:lang w:val="en-US"/>
+        </w:rPr>
+        <w:t xml:space="preserve"> created an artificial neural network to predict regular stock market index returns. The main goal is to encourage efficient trading. Short-term stock market index return forecasts are provided using a framework focused on univariate neural networks with untransformed data inputs. The Standard and Poor’s 500 Index (S&amp;P 500), the German DAX index, the Japanese TOPIX Index, and London’s Financial Times Stock Exchange Index are all include in the analysis (FTSE All Share). The S&amp;P 500, DAX, and FTSE Index samples range from January 1, 1965 to November 11, 1999. Since data from years was not available, the TOPIX sample spans the years from January 1, 1969 to November 11, 1999. The neural network’s prediction efficiency is compared to that of a benchmark linear autoregressive model, and the prediction improvement is verified when applied to the S&amp;P 500 and DAX indices.</w:t>
+      </w:r>
+    </w:p>
+    <w:p>
+      <w:pPr>
+        <w:rPr>
+          <w:lang w:val="en-US"/>
+        </w:rPr>
+      </w:pPr>
+    </w:p>
+    <w:p>
+      <w:pPr>
+        <w:rPr>
+          <w:lang w:val="en-US"/>
+        </w:rPr>
+      </w:pPr>
+      <w:proofErr w:type="spellStart"/>
+      <w:r>
+        <w:rPr>
+          <w:lang w:val="en-US"/>
+        </w:rPr>
+        <w:t>Enke</w:t>
+      </w:r>
+      <w:proofErr w:type="spellEnd"/>
+      <w:r>
+        <w:rPr>
+          <w:lang w:val="en-US"/>
+        </w:rPr>
+        <w:t xml:space="preserve"> and </w:t>
+      </w:r>
+      <w:proofErr w:type="spellStart"/>
+      <w:r>
+        <w:rPr>
+          <w:lang w:val="en-US"/>
+        </w:rPr>
+        <w:t>Thawornwong</w:t>
+      </w:r>
+      <w:proofErr w:type="spellEnd"/>
+      <w:r>
+        <w:rPr>
+          <w:lang w:val="en-US"/>
+        </w:rPr>
+        <w:t xml:space="preserve"> (2005)</w:t>
+      </w:r>
+      <w:r>
+        <w:rPr>
+          <w:lang w:val="en-US"/>
+        </w:rPr>
+        <w:t xml:space="preserve"> [10] </w:t>
+      </w:r>
+      <w:r>
+        <w:rPr>
+          <w:lang w:val="en-US"/>
+        </w:rPr>
+        <w:t>test the predictive relationships for a variety of financial and economic variables using a machine learning knowledge gain technique. A ranking of the variables is obtained by calculating the information gain for each model variable. Only the most important variables are held in the forecasting models after a threshold is calculated. The capacity of neural network models for level estimation and classification to provide an accurate forecast of future values is investigated. The generalizability of multiple models is also improved using a cross-validation technique.</w:t>
+      </w:r>
+      <w:r>
+        <w:t xml:space="preserve"> </w:t>
+      </w:r>
+      <w:r>
+        <w:rPr>
+          <w:lang w:val="en-US"/>
+        </w:rPr>
+        <w:t>S&amp;P data from March 1976 to December 1999 were used to compare the models. The findings show that trading strategies led by classification models produce higher risk-adjusted profits than buy-and-hold, other neural network models, and linear regression models.</w:t>
+      </w:r>
+    </w:p>
+    <w:p>
+      <w:pPr>
+        <w:rPr>
+          <w:lang w:val="en-US"/>
+        </w:rPr>
+      </w:pPr>
+    </w:p>
+    <w:p>
+      <w:pPr>
+        <w:rPr>
+          <w:lang w:val="en-US"/>
+        </w:rPr>
+      </w:pPr>
+      <w:r>
+        <w:rPr>
+          <w:lang w:val="en-US"/>
+        </w:rPr>
+        <w:t>The following research employs a stochastic time efficient neural network model to discover the predictive relationships between a variety of financial and economic variables (Liao and Wang, 2010)</w:t>
+      </w:r>
+      <w:r>
+        <w:rPr>
+          <w:lang w:val="en-US"/>
+        </w:rPr>
+        <w:t xml:space="preserve"> [10]</w:t>
+      </w:r>
+      <w:r>
+        <w:rPr>
+          <w:lang w:val="en-US"/>
+        </w:rPr>
+        <w:t xml:space="preserve">. Investors are assumed to make investment decisions based on historical stock market data, which is weighted according to how close it is to the present. The greater </w:t>
+      </w:r>
       <w:r>
         <w:rPr>
           <w:lang w:val="en-US"/>
         </w:rPr>
         <w:lastRenderedPageBreak/>
-        <w:t xml:space="preserve">In this proposed project, I will implement three prediction models: </w:t>
-      </w:r>
-      <w:r>
-        <w:rPr>
-          <w:lang w:val="en-US"/>
-        </w:rPr>
-        <w:t xml:space="preserve">Ridge </w:t>
-      </w:r>
-      <w:r>
-        <w:rPr>
-          <w:lang w:val="en-US"/>
-        </w:rPr>
-        <w:t>Regression, Random Forest, and Long Short-Term Memory, with the goal of evaluating investment opportunities on various stocks around the world and determining whether they are profitable</w:t>
-      </w:r>
-      <w:r>
-        <w:rPr>
-          <w:lang w:val="en-US"/>
-        </w:rPr>
-        <w:t xml:space="preserve"> based on their historic prices</w:t>
+        <w:t>the effect of historical data on the predictive model, the closer the data is to the present. The model's efficacy is assessed utilizing data of each trading day over an 18-year period, spanning December 19, 1990 to June 7, 2008.</w:t>
+      </w:r>
+    </w:p>
+    <w:p>
+      <w:pPr>
+        <w:rPr>
+          <w:lang w:val="en-US"/>
+        </w:rPr>
+      </w:pPr>
+    </w:p>
+    <w:p>
+      <w:pPr>
+        <w:rPr>
+          <w:lang w:val="en-US"/>
+        </w:rPr>
+      </w:pPr>
+      <w:r>
+        <w:rPr>
+          <w:lang w:val="en-US"/>
+        </w:rPr>
+        <w:t>Several conclusions can be drawn from the studies listed above. First, artificial neural networks are effective at forecasting numerical stock market index values</w:t>
       </w:r>
       <w:r>
         <w:rPr>
@@ -2671,204 +3175,76 @@
         <w:rPr>
           <w:lang w:val="en-US"/>
         </w:rPr>
-        <w:t xml:space="preserve">Different </w:t>
-      </w:r>
-      <w:r>
-        <w:rPr>
-          <w:lang w:val="en-US"/>
-        </w:rPr>
-        <w:t xml:space="preserve">evaluation </w:t>
-      </w:r>
-      <w:r>
-        <w:rPr>
-          <w:lang w:val="en-US"/>
-        </w:rPr>
-        <w:t xml:space="preserve">metrics will be used to </w:t>
-      </w:r>
-      <w:r>
-        <w:rPr>
-          <w:lang w:val="en-US"/>
-        </w:rPr>
-        <w:t xml:space="preserve">assess </w:t>
-      </w:r>
-      <w:r>
-        <w:rPr>
-          <w:lang w:val="en-US"/>
-        </w:rPr>
-        <w:t>the performance of each model</w:t>
-      </w:r>
-      <w:r>
-        <w:rPr>
-          <w:lang w:val="en-US"/>
-        </w:rPr>
-        <w:t>.</w:t>
-      </w:r>
-    </w:p>
-    <w:p>
-      <w:pPr>
-        <w:rPr>
-          <w:lang w:val="en-US"/>
-        </w:rPr>
-      </w:pPr>
-    </w:p>
-    <w:p>
-      <w:pPr>
-        <w:rPr>
-          <w:lang w:val="en-US"/>
-        </w:rPr>
-      </w:pPr>
-      <w:r>
-        <w:rPr>
-          <w:lang w:val="en-US"/>
-        </w:rPr>
-        <w:t>Machine learning is a technique that has been used in a variety of areas, including science and medical research, such as using machine learning models to determine whether someone has cancer, and financial research, such as forecasting stock market movements.</w:t>
-      </w:r>
-    </w:p>
-    <w:p>
-      <w:pPr>
-        <w:rPr>
-          <w:lang w:val="en-US"/>
-        </w:rPr>
-      </w:pPr>
-      <w:r>
-        <w:rPr>
-          <w:lang w:val="en-US"/>
-        </w:rPr>
-        <w:t xml:space="preserve">Using data from several global stock markets, </w:t>
-      </w:r>
-      <w:proofErr w:type="spellStart"/>
-      <w:r>
-        <w:rPr>
-          <w:lang w:val="en-US"/>
-        </w:rPr>
-        <w:t>Jasic</w:t>
-      </w:r>
-      <w:proofErr w:type="spellEnd"/>
-      <w:r>
-        <w:rPr>
-          <w:lang w:val="en-US"/>
-        </w:rPr>
-        <w:t xml:space="preserve"> and Wood (2004) created an artificial neural network to predict regular stock market index returns. The main goal is to encourage efficient trading. Short-term stock market index return forecasts are provided using a framework focused on univariate neural networks with untransformed data inputs. The Standard and Poor’s 500 Index (S&amp;P 500), the German DAX index, the Japanese TOPIX Index, and London’s Financial Times Stock Exchange Index are all include in the analysis (FTSE All Share). The S&amp;P 500, DAX, and FTSE Index samples range from January 1, 1965 to November 11, 1999. Since data from years was not available, the TOPIX sample spans the years from January 1, 1969 to November 11, 1999. The neural network’s prediction efficiency is compared to that of a benchmark linear autoregressive model, and the prediction improvement is verified when applied to the S&amp;P 500 and DAX indices.</w:t>
-      </w:r>
-    </w:p>
-    <w:p>
-      <w:pPr>
-        <w:rPr>
-          <w:lang w:val="en-US"/>
-        </w:rPr>
-      </w:pPr>
-    </w:p>
-    <w:p>
-      <w:pPr>
-        <w:rPr>
-          <w:lang w:val="en-US"/>
-        </w:rPr>
-      </w:pPr>
-      <w:proofErr w:type="spellStart"/>
-      <w:r>
-        <w:rPr>
-          <w:lang w:val="en-US"/>
-        </w:rPr>
-        <w:t>Enke</w:t>
-      </w:r>
-      <w:proofErr w:type="spellEnd"/>
-      <w:r>
-        <w:rPr>
-          <w:lang w:val="en-US"/>
-        </w:rPr>
-        <w:t xml:space="preserve"> and </w:t>
-      </w:r>
-      <w:proofErr w:type="spellStart"/>
-      <w:r>
-        <w:rPr>
-          <w:lang w:val="en-US"/>
-        </w:rPr>
-        <w:t>Thawornwong</w:t>
-      </w:r>
-      <w:proofErr w:type="spellEnd"/>
-      <w:r>
-        <w:rPr>
-          <w:lang w:val="en-US"/>
-        </w:rPr>
-        <w:t xml:space="preserve"> (2005) test the predictive relationships for a variety of financial and economic variables using a machine learning knowledge gain technique. A ranking of the variables is obtained by calculating the information gain for each model variable. Only the most important variables are held in the forecasting models after a threshold is calculated. The capacity of neural network models for level estimation and classification to provide an accurate forecast of future values is investigated. The generalizability of multiple models is also improved using a cross-validation technique.</w:t>
-      </w:r>
-      <w:r>
-        <w:t xml:space="preserve"> </w:t>
-      </w:r>
-      <w:r>
-        <w:rPr>
-          <w:lang w:val="en-US"/>
-        </w:rPr>
-        <w:t>S&amp;P data from March 1976 to December 1999 were used to compare the models. The findings show that trading strategies led by classification models produce higher risk-adjusted profits than buy-and-hold, other neural network models, and linear regression models.</w:t>
-      </w:r>
-    </w:p>
-    <w:p>
-      <w:pPr>
-        <w:rPr>
-          <w:lang w:val="en-US"/>
-        </w:rPr>
-      </w:pPr>
-    </w:p>
-    <w:p>
-      <w:pPr>
-        <w:rPr>
-          <w:lang w:val="en-US"/>
-        </w:rPr>
-      </w:pPr>
-      <w:r>
-        <w:rPr>
-          <w:lang w:val="en-US"/>
-        </w:rPr>
-        <w:t>The following research employs a stochastic time efficient neural network model to discover the predictive relationships between a variety of financial and economic variables (Liao and Wang, 2010). Investors are assumed to make investment decisions based on historical stock market data, which is weighted according to how close it is to the present. The greater the effect of historical data on the predictive model, the closer the data is to the present. The model's efficacy is assessed utilizing data of each trading day over an 18-year period, spanning December 19, 1990 to June 7, 2008.</w:t>
-      </w:r>
-    </w:p>
-    <w:p>
-      <w:pPr>
-        <w:rPr>
-          <w:lang w:val="en-US"/>
-        </w:rPr>
-      </w:pPr>
-    </w:p>
-    <w:p>
-      <w:pPr>
-        <w:rPr>
-          <w:lang w:val="en-US"/>
-        </w:rPr>
-      </w:pPr>
-      <w:r>
-        <w:rPr>
-          <w:lang w:val="en-US"/>
-        </w:rPr>
-        <w:t>Although there is research to support the validity of technical analysis in investing, it has been criticized because of its underlying belief that even in random market movements, prices will exhibit trends regardless of time frame. Price pattern study is of dubious importance and can be ignored because critics do not believe that history repeats itself exactly.</w:t>
-      </w:r>
-    </w:p>
-    <w:p>
-      <w:pPr>
-        <w:rPr>
-          <w:lang w:val="en-US"/>
-        </w:rPr>
-      </w:pPr>
-    </w:p>
-    <w:p>
-      <w:pPr>
-        <w:rPr>
-          <w:lang w:val="en-US"/>
-        </w:rPr>
-      </w:pPr>
-      <w:r>
-        <w:rPr>
-          <w:lang w:val="en-US"/>
-        </w:rPr>
-        <w:t>The web application produced in this project aims to com</w:t>
-      </w:r>
+        <w:t>Although</w:t>
+      </w:r>
+      <w:r>
+        <w:rPr>
+          <w:lang w:val="en-US"/>
+        </w:rPr>
+        <w:t xml:space="preserve"> each study demonstrated that ANN can be used effectively, single method application can have its limitation. </w:t>
+      </w:r>
+      <w:r>
+        <w:rPr>
+          <w:lang w:val="en-US"/>
+        </w:rPr>
+        <w:t xml:space="preserve">Secondly, the generalizability of the studies needs to be improved. </w:t>
+      </w:r>
+      <w:r>
+        <w:rPr>
+          <w:lang w:val="en-US"/>
+        </w:rPr>
+        <w:t>Some of the studies discussed above assess their ML system using a single stock market and/or time. This is a flaw because they fail to consider how effective their systems will be in various scenarios.</w:t>
+      </w:r>
+    </w:p>
+    <w:p>
+      <w:pPr>
+        <w:rPr>
+          <w:lang w:val="en-US"/>
+        </w:rPr>
+      </w:pPr>
+    </w:p>
+    <w:p>
+      <w:pPr>
+        <w:rPr>
+          <w:lang w:val="en-US"/>
+        </w:rPr>
+      </w:pPr>
+      <w:r>
+        <w:rPr>
+          <w:lang w:val="en-US"/>
+        </w:rPr>
+        <w:t xml:space="preserve">Our solution will improve on the research mentioned above because </w:t>
+      </w:r>
+      <w:r>
+        <w:rPr>
+          <w:rFonts w:eastAsia="Trebuchet MS"/>
+        </w:rPr>
+        <w:t>LSTMs outperform traditional feed-forward neural networks and RNNs. This is due to their ability to recall patterns selectively over long periods of time.</w:t>
+      </w:r>
+      <w:r>
+        <w:rPr>
+          <w:rFonts w:eastAsia="Trebuchet MS"/>
+        </w:rPr>
+        <w:t xml:space="preserve"> In addition, our solution will include technical indicators to get better results, as opposed to previous study which only focused on the financial information. </w:t>
+      </w:r>
+    </w:p>
+    <w:p>
+      <w:pPr>
+        <w:rPr>
+          <w:lang w:val="en-US"/>
+        </w:rPr>
+      </w:pPr>
+    </w:p>
+    <w:p>
+      <w:pPr>
+        <w:rPr>
+          <w:lang w:val="en-US"/>
+        </w:rPr>
+      </w:pPr>
     </w:p>
     <w:p>
       <w:pPr>
         <w:pStyle w:val="Heading1"/>
-        <w:numPr>
-          <w:ilvl w:val="0"/>
-          <w:numId w:val="1"/>
-        </w:numPr>
         <w:spacing w:line="360" w:lineRule="auto"/>
         <w:rPr>
           <w:rFonts w:ascii="Times New Roman" w:eastAsia="Trebuchet MS" w:hAnsi="Times New Roman" w:cs="Times New Roman"/>
@@ -2882,7 +3258,32 @@
           <w:sz w:val="36"/>
           <w:szCs w:val="36"/>
         </w:rPr>
-        <w:lastRenderedPageBreak/>
+        <w:t>Chapter 3</w:t>
+      </w:r>
+    </w:p>
+    <w:p>
+      <w:pPr>
+        <w:rPr>
+          <w:lang w:val="en-US"/>
+        </w:rPr>
+      </w:pPr>
+    </w:p>
+    <w:p>
+      <w:pPr>
+        <w:pStyle w:val="Heading1"/>
+        <w:spacing w:line="360" w:lineRule="auto"/>
+        <w:rPr>
+          <w:rFonts w:ascii="Times New Roman" w:eastAsia="Trebuchet MS" w:hAnsi="Times New Roman" w:cs="Times New Roman"/>
+          <w:sz w:val="36"/>
+          <w:szCs w:val="36"/>
+        </w:rPr>
+      </w:pPr>
+      <w:r>
+        <w:rPr>
+          <w:rFonts w:ascii="Times New Roman" w:eastAsia="Trebuchet MS" w:hAnsi="Times New Roman" w:cs="Times New Roman"/>
+          <w:sz w:val="36"/>
+          <w:szCs w:val="36"/>
+        </w:rPr>
         <w:t>Methodology</w:t>
       </w:r>
     </w:p>
@@ -2896,28 +3297,20 @@
         <w:rPr>
           <w:rFonts w:eastAsia="Trebuchet MS"/>
         </w:rPr>
-        <w:t>The methodology that will be used to build accurate models to predict the stock price of companies in the S</w:t>
-      </w:r>
-      <w:r>
-        <w:rPr>
-          <w:rFonts w:eastAsia="Trebuchet MS"/>
-        </w:rPr>
-        <w:t>&amp;</w:t>
-      </w:r>
-      <w:r>
-        <w:rPr>
-          <w:rFonts w:eastAsia="Trebuchet MS"/>
-        </w:rPr>
-        <w:t xml:space="preserve">P 500 will be discussed in this chapter. There are several components of the methodology used to create a functional model that will be discussed in depth. The following sections must be completed </w:t>
-      </w:r>
-      <w:proofErr w:type="gramStart"/>
-      <w:r>
-        <w:rPr>
-          <w:rFonts w:eastAsia="Trebuchet MS"/>
-        </w:rPr>
-        <w:t>in order to</w:t>
-      </w:r>
-      <w:proofErr w:type="gramEnd"/>
+        <w:t>This chapter will go over the methodology that will be used to create accurate models for forecasting the share prices of companies in the LSE</w:t>
+      </w:r>
+      <w:r>
+        <w:rPr>
+          <w:rFonts w:eastAsia="Trebuchet MS"/>
+        </w:rPr>
+        <w:t xml:space="preserve">. There are several components of the methodology used to create a functional model that will be discussed in depth. The following sections must be completed </w:t>
+      </w:r>
+      <w:r>
+        <w:rPr>
+          <w:rFonts w:eastAsia="Trebuchet MS"/>
+        </w:rPr>
+        <w:t>to</w:t>
+      </w:r>
       <w:r>
         <w:rPr>
           <w:rFonts w:eastAsia="Trebuchet MS"/>
@@ -3055,14 +3448,9 @@
       <w:r>
         <w:t xml:space="preserve">Figure </w:t>
       </w:r>
-      <w:fldSimple w:instr=" SEQ Figure \* ARABIC ">
-        <w:r>
-          <w:rPr>
-            <w:noProof/>
-          </w:rPr>
-          <w:t>4</w:t>
-        </w:r>
-      </w:fldSimple>
+      <w:r>
+        <w:t>4</w:t>
+      </w:r>
       <w:r>
         <w:t>-Training Structure of Model</w:t>
       </w:r>
@@ -3110,6 +3498,7 @@
         <w:rPr>
           <w:lang w:val="en-US"/>
         </w:rPr>
+        <w:lastRenderedPageBreak/>
         <w:t xml:space="preserve">Although it is impossible </w:t>
       </w:r>
       <w:r>
@@ -3118,14 +3507,12 @@
         </w:rPr>
         <w:t xml:space="preserve">to predict </w:t>
       </w:r>
-      <w:proofErr w:type="gramStart"/>
-      <w:r>
-        <w:rPr>
-          <w:lang w:val="en-US"/>
-        </w:rPr>
-        <w:t>whether or not</w:t>
-      </w:r>
-      <w:proofErr w:type="gramEnd"/>
+      <w:r>
+        <w:rPr>
+          <w:lang w:val="en-US"/>
+        </w:rPr>
+        <w:t>whether</w:t>
+      </w:r>
       <w:r>
         <w:rPr>
           <w:lang w:val="en-US"/>
@@ -3188,30 +3575,64 @@
         <w:rPr>
           <w:lang w:val="en-US"/>
         </w:rPr>
-        <w:t>Technical indicators are mathematical calculations based on the price, volume, or open interest of a security [5]. Whilst these indicators are designed to analyze short-term price movements, they are also useful to long-term investors who want to identify entry and exit points.</w:t>
-      </w:r>
-    </w:p>
-    <w:p>
-      <w:pPr>
-        <w:rPr>
-          <w:lang w:val="en-US"/>
-        </w:rPr>
-      </w:pPr>
-    </w:p>
-    <w:p>
-      <w:pPr>
-        <w:rPr>
-          <w:lang w:val="en-US"/>
-        </w:rPr>
-      </w:pPr>
-      <w:proofErr w:type="gramStart"/>
-      <w:r>
-        <w:rPr>
-          <w:lang w:val="en-US"/>
-        </w:rPr>
-        <w:t>In particular, I</w:t>
-      </w:r>
-      <w:proofErr w:type="gramEnd"/>
+        <w:t>In TA</w:t>
+      </w:r>
+      <w:r>
+        <w:rPr>
+          <w:lang w:val="en-US"/>
+        </w:rPr>
+        <w:t>,</w:t>
+      </w:r>
+      <w:r>
+        <w:rPr>
+          <w:lang w:val="en-US"/>
+        </w:rPr>
+        <w:t xml:space="preserve"> technical indicators are used to determine whether </w:t>
+      </w:r>
+      <w:r>
+        <w:rPr>
+          <w:lang w:val="en-US"/>
+        </w:rPr>
+        <w:t>analyze</w:t>
+      </w:r>
+      <w:r>
+        <w:rPr>
+          <w:lang w:val="en-US"/>
+        </w:rPr>
+        <w:t xml:space="preserve"> the momentum of a stock. For example, if investors are overbuying or over selling the stock. I </w:t>
+      </w:r>
+      <w:r>
+        <w:rPr>
+          <w:lang w:val="en-US"/>
+        </w:rPr>
+        <w:t xml:space="preserve">will be using technical indicators as features in my models to get better results. </w:t>
+      </w:r>
+      <w:r>
+        <w:rPr>
+          <w:lang w:val="en-US"/>
+        </w:rPr>
+        <w:t xml:space="preserve">Technical indicators are calculated to evaluate brief market volatility, they are also useful for helping value investors identify when to buy a stock and when to sell it. </w:t>
+      </w:r>
+    </w:p>
+    <w:p>
+      <w:pPr>
+        <w:rPr>
+          <w:lang w:val="en-US"/>
+        </w:rPr>
+      </w:pPr>
+    </w:p>
+    <w:p>
+      <w:pPr>
+        <w:rPr>
+          <w:lang w:val="en-US"/>
+        </w:rPr>
+      </w:pPr>
+      <w:r>
+        <w:rPr>
+          <w:lang w:val="en-US"/>
+        </w:rPr>
+        <w:t>I</w:t>
+      </w:r>
       <w:r>
         <w:rPr>
           <w:lang w:val="en-US"/>
@@ -3230,14 +3651,12 @@
         </w:rPr>
         <w:t xml:space="preserve"> measure the rate at which a security’s price moves, and there are </w:t>
       </w:r>
-      <w:proofErr w:type="gramStart"/>
-      <w:r>
-        <w:rPr>
-          <w:lang w:val="en-US"/>
-        </w:rPr>
-        <w:t>a number of</w:t>
-      </w:r>
-      <w:proofErr w:type="gramEnd"/>
+      <w:r>
+        <w:rPr>
+          <w:lang w:val="en-US"/>
+        </w:rPr>
+        <w:t>several</w:t>
+      </w:r>
       <w:r>
         <w:rPr>
           <w:lang w:val="en-US"/>
@@ -3267,37 +3686,74 @@
         <w:rPr>
           <w:lang w:val="en-US"/>
         </w:rPr>
-        <w:t xml:space="preserve">The Relative Strength Index (RSI) is a common momentum indicator for evaluating whether a stock is overbought or oversold. When demand unjustifiably drives the price of a stock upwards, it is said to be overbought. This is commonly considered an indicator that the stock is overvalued and is likely to decline in price. When a stock’s price falls </w:t>
-      </w:r>
-      <w:r>
-        <w:rPr>
-          <w:lang w:val="en-US"/>
-        </w:rPr>
-        <w:lastRenderedPageBreak/>
-        <w:t xml:space="preserve">dramatically below its true worth, it </w:t>
-      </w:r>
-      <w:proofErr w:type="gramStart"/>
-      <w:r>
-        <w:rPr>
-          <w:lang w:val="en-US"/>
-        </w:rPr>
-        <w:t>is considered to be</w:t>
-      </w:r>
-      <w:proofErr w:type="gramEnd"/>
+        <w:t>Relative Strength Index (RSI)</w:t>
+      </w:r>
+      <w:r>
+        <w:rPr>
+          <w:lang w:val="en-US"/>
+        </w:rPr>
+        <w:t xml:space="preserve"> [</w:t>
+      </w:r>
+      <w:r>
+        <w:rPr>
+          <w:lang w:val="en-US"/>
+        </w:rPr>
+        <w:t>1</w:t>
+      </w:r>
+      <w:r>
+        <w:rPr>
+          <w:lang w:val="en-US"/>
+        </w:rPr>
+        <w:t>1</w:t>
+      </w:r>
+      <w:r>
+        <w:rPr>
+          <w:lang w:val="en-US"/>
+        </w:rPr>
+        <w:t>]</w:t>
+      </w:r>
+      <w:r>
+        <w:rPr>
+          <w:lang w:val="en-US"/>
+        </w:rPr>
+        <w:t>- this</w:t>
+      </w:r>
+      <w:r>
+        <w:rPr>
+          <w:lang w:val="en-US"/>
+        </w:rPr>
+        <w:t xml:space="preserve"> is a popular momentum indicator that can be used to determine whether investors are buying or selling a particular stock</w:t>
+      </w:r>
+      <w:r>
+        <w:rPr>
+          <w:lang w:val="en-US"/>
+        </w:rPr>
+        <w:t xml:space="preserve"> w</w:t>
+      </w:r>
+      <w:r>
+        <w:rPr>
+          <w:lang w:val="en-US"/>
+        </w:rPr>
+        <w:t xml:space="preserve">hen demand unjustifiably drives the price of a stock upwards, it is said to be overbought. This is commonly considered an indicator that the stock is overvalued and is likely to decline in price. When a stock’s price falls dramatically below its true worth, it </w:t>
+      </w:r>
+      <w:r>
+        <w:rPr>
+          <w:lang w:val="en-US"/>
+        </w:rPr>
+        <w:t>is</w:t>
+      </w:r>
       <w:r>
         <w:rPr>
           <w:lang w:val="en-US"/>
         </w:rPr>
         <w:t xml:space="preserve"> oversold. </w:t>
       </w:r>
-      <w:proofErr w:type="gramStart"/>
-      <w:r>
-        <w:rPr>
-          <w:lang w:val="en-US"/>
-        </w:rPr>
-        <w:t>As a consequence of</w:t>
-      </w:r>
-      <w:proofErr w:type="gramEnd"/>
+      <w:r>
+        <w:rPr>
+          <w:lang w:val="en-US"/>
+        </w:rPr>
+        <w:t>Because of</w:t>
+      </w:r>
       <w:r>
         <w:rPr>
           <w:lang w:val="en-US"/>
@@ -3307,6 +3763,8 @@
     </w:p>
     <w:p>
       <w:pPr>
+        <w:pStyle w:val="ListParagraph"/>
+        <w:ind w:left="360"/>
         <w:rPr>
           <w:lang w:val="en-US"/>
         </w:rPr>
@@ -3334,15 +3792,18 @@
       <w:pPr>
         <w:ind w:left="720"/>
         <w:rPr>
-          <w:lang w:val="en-US"/>
-        </w:rPr>
-      </w:pPr>
-    </w:p>
-    <w:p>
-      <w:pPr>
-        <w:keepNext/>
+          <w:b/>
+          <w:bCs/>
+          <w:lang w:val="en-US"/>
+        </w:rPr>
+      </w:pPr>
+    </w:p>
+    <w:p>
+      <w:pPr>
         <w:ind w:left="720"/>
-        <w:jc w:val="center"/>
+        <w:rPr>
+          <w:lang w:val="en-US"/>
+        </w:rPr>
       </w:pPr>
       <w:r>
         <w:rPr>
@@ -3350,10 +3811,10 @@
           <w:lang w:val="en-US"/>
         </w:rPr>
         <w:drawing>
-          <wp:inline distT="0" distB="0" distL="0" distR="0" wp14:anchorId="25BA5BE2" wp14:editId="01BA5569">
-            <wp:extent cx="2044700" cy="520700"/>
-            <wp:effectExtent l="0" t="0" r="0" b="0"/>
-            <wp:docPr id="7" name="Picture 7"/>
+          <wp:inline distT="0" distB="0" distL="0" distR="0" wp14:anchorId="1B9995E9" wp14:editId="3B1087A1">
+            <wp:extent cx="5278276" cy="616189"/>
+            <wp:effectExtent l="0" t="0" r="0" b="6350"/>
+            <wp:docPr id="58" name="Picture 58"/>
             <wp:cNvGraphicFramePr>
               <a:graphicFrameLocks xmlns:a="http://schemas.openxmlformats.org/drawingml/2006/main" noChangeAspect="1"/>
             </wp:cNvGraphicFramePr>
@@ -3361,7 +3822,7 @@
               <a:graphicData uri="http://schemas.openxmlformats.org/drawingml/2006/picture">
                 <pic:pic xmlns:pic="http://schemas.openxmlformats.org/drawingml/2006/picture">
                   <pic:nvPicPr>
-                    <pic:cNvPr id="7" name="Picture 7"/>
+                    <pic:cNvPr id="58" name="Picture 58"/>
                     <pic:cNvPicPr/>
                   </pic:nvPicPr>
                   <pic:blipFill>
@@ -3379,7 +3840,7 @@
                   <pic:spPr>
                     <a:xfrm>
                       <a:off x="0" y="0"/>
-                      <a:ext cx="2044700" cy="520700"/>
+                      <a:ext cx="5282372" cy="616667"/>
                     </a:xfrm>
                     <a:prstGeom prst="rect">
                       <a:avLst/>
@@ -3394,6 +3855,13 @@
     </w:p>
     <w:p>
       <w:pPr>
+        <w:keepNext/>
+        <w:ind w:left="720"/>
+        <w:jc w:val="center"/>
+      </w:pPr>
+    </w:p>
+    <w:p>
+      <w:pPr>
         <w:pStyle w:val="Caption"/>
         <w:jc w:val="center"/>
         <w:rPr>
@@ -3411,32 +3879,7 @@
         <w:rPr>
           <w:rFonts w:ascii="Times New Roman" w:hAnsi="Times New Roman" w:cs="Times New Roman"/>
         </w:rPr>
-        <w:fldChar w:fldCharType="begin"/>
-      </w:r>
-      <w:r>
-        <w:rPr>
-          <w:rFonts w:ascii="Times New Roman" w:hAnsi="Times New Roman" w:cs="Times New Roman"/>
-        </w:rPr>
-        <w:instrText xml:space="preserve"> SEQ Figure \* ARABIC </w:instrText>
-      </w:r>
-      <w:r>
-        <w:rPr>
-          <w:rFonts w:ascii="Times New Roman" w:hAnsi="Times New Roman" w:cs="Times New Roman"/>
-        </w:rPr>
-        <w:fldChar w:fldCharType="separate"/>
-      </w:r>
-      <w:r>
-        <w:rPr>
-          <w:rFonts w:ascii="Times New Roman" w:hAnsi="Times New Roman" w:cs="Times New Roman"/>
-          <w:noProof/>
-        </w:rPr>
         <w:t>5</w:t>
-      </w:r>
-      <w:r>
-        <w:rPr>
-          <w:rFonts w:ascii="Times New Roman" w:hAnsi="Times New Roman" w:cs="Times New Roman"/>
-        </w:rPr>
-        <w:fldChar w:fldCharType="end"/>
       </w:r>
       <w:r>
         <w:rPr>
@@ -3550,7 +3993,26 @@
         <w:rPr>
           <w:lang w:val="en-US"/>
         </w:rPr>
-        <w:t xml:space="preserve">Stochastic Oscillator </w:t>
+        <w:lastRenderedPageBreak/>
+        <w:t>Stochastic Oscillator</w:t>
+      </w:r>
+      <w:r>
+        <w:rPr>
+          <w:lang w:val="en-US"/>
+        </w:rPr>
+        <w:t xml:space="preserve"> [12]</w:t>
+      </w:r>
+      <w:r>
+        <w:rPr>
+          <w:lang w:val="en-US"/>
+        </w:rPr>
+        <w:t xml:space="preserve"> </w:t>
+      </w:r>
+      <w:r>
+        <w:rPr>
+          <w:lang w:val="en-US"/>
+        </w:rPr>
+        <w:t xml:space="preserve">– this </w:t>
       </w:r>
       <w:r>
         <w:rPr>
@@ -3664,38 +4126,13 @@
         <w:rPr>
           <w:rFonts w:ascii="Times New Roman" w:hAnsi="Times New Roman" w:cs="Times New Roman"/>
         </w:rPr>
-        <w:t xml:space="preserve">Figure </w:t>
-      </w:r>
-      <w:r>
-        <w:rPr>
-          <w:rFonts w:ascii="Times New Roman" w:hAnsi="Times New Roman" w:cs="Times New Roman"/>
-        </w:rPr>
-        <w:fldChar w:fldCharType="begin"/>
-      </w:r>
-      <w:r>
-        <w:rPr>
-          <w:rFonts w:ascii="Times New Roman" w:hAnsi="Times New Roman" w:cs="Times New Roman"/>
-        </w:rPr>
-        <w:instrText xml:space="preserve"> SEQ Figure \* ARABIC </w:instrText>
-      </w:r>
-      <w:r>
-        <w:rPr>
-          <w:rFonts w:ascii="Times New Roman" w:hAnsi="Times New Roman" w:cs="Times New Roman"/>
-        </w:rPr>
-        <w:fldChar w:fldCharType="separate"/>
-      </w:r>
-      <w:r>
-        <w:rPr>
-          <w:rFonts w:ascii="Times New Roman" w:hAnsi="Times New Roman" w:cs="Times New Roman"/>
-          <w:noProof/>
-        </w:rPr>
-        <w:t>6</w:t>
-      </w:r>
-      <w:r>
-        <w:rPr>
-          <w:rFonts w:ascii="Times New Roman" w:hAnsi="Times New Roman" w:cs="Times New Roman"/>
-        </w:rPr>
-        <w:fldChar w:fldCharType="end"/>
+        <w:t>Figure</w:t>
+      </w:r>
+      <w:r>
+        <w:rPr>
+          <w:rFonts w:ascii="Times New Roman" w:hAnsi="Times New Roman" w:cs="Times New Roman"/>
+        </w:rPr>
+        <w:t xml:space="preserve"> 6</w:t>
       </w:r>
       <w:r>
         <w:rPr>
@@ -3726,7 +4163,6 @@
           <w:bCs/>
           <w:lang w:eastAsia="en-US"/>
         </w:rPr>
-        <w:lastRenderedPageBreak/>
         <w:t>Code:</w:t>
       </w:r>
     </w:p>
@@ -3793,7 +4229,19 @@
         <w:rPr>
           <w:lang w:val="en-US"/>
         </w:rPr>
-        <w:t xml:space="preserve">Williams %R </w:t>
+        <w:t>Williams %R</w:t>
+      </w:r>
+      <w:r>
+        <w:rPr>
+          <w:lang w:val="en-US"/>
+        </w:rPr>
+        <w:t xml:space="preserve"> [13]</w:t>
+      </w:r>
+      <w:r>
+        <w:rPr>
+          <w:lang w:val="en-US"/>
+        </w:rPr>
+        <w:t xml:space="preserve"> </w:t>
       </w:r>
       <w:r>
         <w:rPr>
@@ -3854,6 +4302,7 @@
         <w:rPr>
           <w:noProof/>
         </w:rPr>
+        <w:lastRenderedPageBreak/>
         <w:drawing>
           <wp:inline distT="0" distB="0" distL="0" distR="0" wp14:anchorId="74D611E4" wp14:editId="251D25E9">
             <wp:extent cx="5727700" cy="2853690"/>
@@ -3915,32 +4364,7 @@
         <w:rPr>
           <w:rFonts w:ascii="Times New Roman" w:hAnsi="Times New Roman" w:cs="Times New Roman"/>
         </w:rPr>
-        <w:fldChar w:fldCharType="begin"/>
-      </w:r>
-      <w:r>
-        <w:rPr>
-          <w:rFonts w:ascii="Times New Roman" w:hAnsi="Times New Roman" w:cs="Times New Roman"/>
-        </w:rPr>
-        <w:instrText xml:space="preserve"> SEQ Figure \* ARABIC </w:instrText>
-      </w:r>
-      <w:r>
-        <w:rPr>
-          <w:rFonts w:ascii="Times New Roman" w:hAnsi="Times New Roman" w:cs="Times New Roman"/>
-        </w:rPr>
-        <w:fldChar w:fldCharType="separate"/>
-      </w:r>
-      <w:r>
-        <w:rPr>
-          <w:rFonts w:ascii="Times New Roman" w:hAnsi="Times New Roman" w:cs="Times New Roman"/>
-          <w:noProof/>
-        </w:rPr>
         <w:t>7</w:t>
-      </w:r>
-      <w:r>
-        <w:rPr>
-          <w:rFonts w:ascii="Times New Roman" w:hAnsi="Times New Roman" w:cs="Times New Roman"/>
-        </w:rPr>
-        <w:fldChar w:fldCharType="end"/>
       </w:r>
       <w:r>
         <w:rPr>
@@ -4073,20 +4497,28 @@
         <w:rPr>
           <w:lang w:eastAsia="en-US"/>
         </w:rPr>
-        <w:t xml:space="preserve">Price Rate of Change (ROC) is </w:t>
+        <w:t>Price Rate of Change (ROC)</w:t>
       </w:r>
       <w:r>
         <w:rPr>
           <w:lang w:eastAsia="en-US"/>
         </w:rPr>
-        <w:t>a momentum-based technical indicator which compares the present price to the price from a certain number of periods ago. When price changes are to the upside, the ROC indicator moves upwards into positive territory, and when price changes are to the downside, the indicator moves downwards into negative territory.</w:t>
-      </w:r>
-    </w:p>
-    <w:p>
-      <w:pPr>
+        <w:t xml:space="preserve"> [14]</w:t>
+      </w:r>
+      <w:r>
+        <w:rPr>
+          <w:lang w:eastAsia="en-US"/>
+        </w:rPr>
+        <w:t xml:space="preserve">- this indicator compares the price of a stock currently to that of a predetermined period. An upward change in price causes the indicator to move into positive territory and vice versa. </w:t>
+      </w:r>
+    </w:p>
+    <w:p>
+      <w:pPr>
+        <w:pStyle w:val="ListParagraph"/>
         <w:tabs>
           <w:tab w:val="left" w:pos="1440"/>
         </w:tabs>
+        <w:ind w:left="360"/>
         <w:rPr>
           <w:lang w:eastAsia="en-US"/>
         </w:rPr>
@@ -4134,7 +4566,6 @@
         <w:rPr>
           <w:lang w:eastAsia="en-US"/>
         </w:rPr>
-        <w:lastRenderedPageBreak/>
         <w:t xml:space="preserve">           </w:t>
       </w:r>
       <w:r>
@@ -4197,30 +4628,17 @@
         <w:rPr>
           <w:rFonts w:ascii="Times New Roman" w:hAnsi="Times New Roman" w:cs="Times New Roman"/>
         </w:rPr>
-        <w:t xml:space="preserve">Figure </w:t>
-      </w:r>
-      <w:r>
-        <w:rPr>
-          <w:rFonts w:ascii="Times New Roman" w:hAnsi="Times New Roman" w:cs="Times New Roman"/>
-        </w:rPr>
-        <w:fldChar w:fldCharType="begin"/>
-      </w:r>
-      <w:r>
-        <w:rPr>
-          <w:rFonts w:ascii="Times New Roman" w:hAnsi="Times New Roman" w:cs="Times New Roman"/>
-        </w:rPr>
-        <w:instrText xml:space="preserve"> SEQ Figure \* ARABIC </w:instrText>
-      </w:r>
-      <w:r>
-        <w:rPr>
-          <w:rFonts w:ascii="Times New Roman" w:hAnsi="Times New Roman" w:cs="Times New Roman"/>
-        </w:rPr>
-        <w:fldChar w:fldCharType="separate"/>
-      </w:r>
-      <w:r>
-        <w:rPr>
-          <w:rFonts w:ascii="Times New Roman" w:hAnsi="Times New Roman" w:cs="Times New Roman"/>
-          <w:noProof/>
+        <w:t>Figure</w:t>
+      </w:r>
+      <w:r>
+        <w:rPr>
+          <w:rFonts w:ascii="Times New Roman" w:hAnsi="Times New Roman" w:cs="Times New Roman"/>
+        </w:rPr>
+        <w:t xml:space="preserve"> </w:t>
+      </w:r>
+      <w:r>
+        <w:rPr>
+          <w:rFonts w:ascii="Times New Roman" w:hAnsi="Times New Roman" w:cs="Times New Roman"/>
         </w:rPr>
         <w:t>8</w:t>
       </w:r>
@@ -4228,7 +4646,7 @@
         <w:rPr>
           <w:rFonts w:ascii="Times New Roman" w:hAnsi="Times New Roman" w:cs="Times New Roman"/>
         </w:rPr>
-        <w:fldChar w:fldCharType="end"/>
+        <w:t xml:space="preserve"> </w:t>
       </w:r>
       <w:r>
         <w:rPr>
@@ -4350,39 +4768,56 @@
         <w:rPr>
           <w:lang w:eastAsia="en-US"/>
         </w:rPr>
-        <w:t xml:space="preserve">Moving Average Convergence Divergence (MACD) depicts the connection between two security price moving averages. By subtracting the 26-period exponential moving average (EMA) from the 12-period EMA the MACD is estimated. </w:t>
+        <w:t>Moving Average Convergence Divergence (MACD)</w:t>
       </w:r>
       <w:r>
         <w:rPr>
           <w:lang w:eastAsia="en-US"/>
         </w:rPr>
-        <w:t xml:space="preserve">The "signal line," a nine-day EMA of the MACD, is then plotted on top of the MACD line. </w:t>
+        <w:t xml:space="preserve"> [15]</w:t>
       </w:r>
       <w:r>
         <w:rPr>
           <w:lang w:eastAsia="en-US"/>
         </w:rPr>
-        <w:t xml:space="preserve">A sell signal is indicated when the MACD falls below the </w:t>
-      </w:r>
-      <w:proofErr w:type="spellStart"/>
+        <w:t>- this indicator</w:t>
+      </w:r>
       <w:r>
         <w:rPr>
           <w:lang w:eastAsia="en-US"/>
         </w:rPr>
-        <w:t>SingalLine</w:t>
-      </w:r>
-      <w:proofErr w:type="spellEnd"/>
+        <w:t xml:space="preserve"> </w:t>
+      </w:r>
       <w:r>
         <w:rPr>
           <w:lang w:eastAsia="en-US"/>
         </w:rPr>
-        <w:t xml:space="preserve">. It indicates a buy signal as it rises above the </w:t>
-      </w:r>
-      <w:proofErr w:type="spellStart"/>
+        <w:t xml:space="preserve">depicts the connection between two security price moving averages. By subtracting the 26-period </w:t>
+      </w:r>
       <w:r>
         <w:rPr>
           <w:lang w:eastAsia="en-US"/>
         </w:rPr>
+        <w:lastRenderedPageBreak/>
+        <w:t>exponential moving average (EMA) from the 12-period EMA the MACD is estimated. The "signal line," a nine-day EMA of the MACD, is then plotted on top of the MACD line.</w:t>
+      </w:r>
+      <w:r>
+        <w:rPr>
+          <w:lang w:eastAsia="en-US"/>
+        </w:rPr>
+        <w:t xml:space="preserve"> </w:t>
+      </w:r>
+      <w:r>
+        <w:rPr>
+          <w:lang w:eastAsia="en-US"/>
+        </w:rPr>
+        <w:t xml:space="preserve">When the MACD begins to decline underneath the SingalLine, it indicates a sell signal. As it rises above the </w:t>
+      </w:r>
+      <w:proofErr w:type="spellStart"/>
+      <w:r>
+        <w:rPr>
+          <w:lang w:eastAsia="en-US"/>
+        </w:rPr>
         <w:t>SignalLine</w:t>
       </w:r>
       <w:proofErr w:type="spellEnd"/>
@@ -4390,8 +4825,18 @@
         <w:rPr>
           <w:lang w:eastAsia="en-US"/>
         </w:rPr>
-        <w:t>.</w:t>
-      </w:r>
+        <w:t>, it indicates a buying opportunity.</w:t>
+      </w:r>
+    </w:p>
+    <w:p>
+      <w:pPr>
+        <w:tabs>
+          <w:tab w:val="left" w:pos="1440"/>
+        </w:tabs>
+        <w:rPr>
+          <w:lang w:eastAsia="en-US"/>
+        </w:rPr>
+      </w:pPr>
     </w:p>
     <w:p>
       <w:pPr>
@@ -4513,38 +4958,13 @@
         <w:rPr>
           <w:rFonts w:ascii="Times New Roman" w:hAnsi="Times New Roman" w:cs="Times New Roman"/>
         </w:rPr>
-        <w:t xml:space="preserve">Figure </w:t>
-      </w:r>
-      <w:r>
-        <w:rPr>
-          <w:rFonts w:ascii="Times New Roman" w:hAnsi="Times New Roman" w:cs="Times New Roman"/>
-        </w:rPr>
-        <w:fldChar w:fldCharType="begin"/>
-      </w:r>
-      <w:r>
-        <w:rPr>
-          <w:rFonts w:ascii="Times New Roman" w:hAnsi="Times New Roman" w:cs="Times New Roman"/>
-        </w:rPr>
-        <w:instrText xml:space="preserve"> SEQ Figure \* ARABIC </w:instrText>
-      </w:r>
-      <w:r>
-        <w:rPr>
-          <w:rFonts w:ascii="Times New Roman" w:hAnsi="Times New Roman" w:cs="Times New Roman"/>
-        </w:rPr>
-        <w:fldChar w:fldCharType="separate"/>
-      </w:r>
-      <w:r>
-        <w:rPr>
-          <w:rFonts w:ascii="Times New Roman" w:hAnsi="Times New Roman" w:cs="Times New Roman"/>
-          <w:noProof/>
-        </w:rPr>
-        <w:t>9</w:t>
-      </w:r>
-      <w:r>
-        <w:rPr>
-          <w:rFonts w:ascii="Times New Roman" w:hAnsi="Times New Roman" w:cs="Times New Roman"/>
-        </w:rPr>
-        <w:fldChar w:fldCharType="end"/>
+        <w:t>Figure</w:t>
+      </w:r>
+      <w:r>
+        <w:rPr>
+          <w:rFonts w:ascii="Times New Roman" w:hAnsi="Times New Roman" w:cs="Times New Roman"/>
+        </w:rPr>
+        <w:t xml:space="preserve"> 9</w:t>
       </w:r>
       <w:r>
         <w:rPr>
@@ -4599,30 +5019,66 @@
         <w:rPr>
           <w:lang w:eastAsia="en-US"/>
         </w:rPr>
-        <w:t xml:space="preserve">The code I used to calculate the </w:t>
+        <w:t>Appendix D contains the code I used to calculate the MACD. I used the stock's closing price to calculate the MACD.</w:t>
       </w:r>
       <w:r>
         <w:rPr>
           <w:lang w:eastAsia="en-US"/>
         </w:rPr>
-        <w:t xml:space="preserve">MACD </w:t>
+        <w:t xml:space="preserve"> </w:t>
       </w:r>
       <w:r>
         <w:rPr>
           <w:lang w:eastAsia="en-US"/>
         </w:rPr>
-        <w:t xml:space="preserve">is shown in appendix D. To calculate the MACD, I used the column in the data frame containing the closing price of the stock. After obtaining this column, </w:t>
+        <w:t xml:space="preserve">After obtaining this column, </w:t>
       </w:r>
       <w:r>
         <w:rPr>
           <w:lang w:eastAsia="en-US"/>
         </w:rPr>
-        <w:t>I then applied the transform method along with the specified Lambda function. Then I proceeded to calculate the EMA by calling the exponential moving weight</w:t>
+        <w:t xml:space="preserve">I then applied the transform method along with the specified Lambda function. Then I proceeded to calculate the EMA by calling the </w:t>
       </w:r>
       <w:r>
         <w:rPr>
           <w:lang w:eastAsia="en-US"/>
         </w:rPr>
+        <w:t>E</w:t>
+      </w:r>
+      <w:r>
+        <w:rPr>
+          <w:lang w:eastAsia="en-US"/>
+        </w:rPr>
+        <w:t xml:space="preserve">xponential </w:t>
+      </w:r>
+      <w:r>
+        <w:rPr>
+          <w:lang w:eastAsia="en-US"/>
+        </w:rPr>
+        <w:t>M</w:t>
+      </w:r>
+      <w:r>
+        <w:rPr>
+          <w:lang w:eastAsia="en-US"/>
+        </w:rPr>
+        <w:t xml:space="preserve">oving </w:t>
+      </w:r>
+      <w:r>
+        <w:rPr>
+          <w:lang w:eastAsia="en-US"/>
+        </w:rPr>
+        <w:t>W</w:t>
+      </w:r>
+      <w:r>
+        <w:rPr>
+          <w:lang w:eastAsia="en-US"/>
+        </w:rPr>
+        <w:t>eight</w:t>
+      </w:r>
+      <w:r>
+        <w:rPr>
+          <w:lang w:eastAsia="en-US"/>
+        </w:rPr>
         <w:t xml:space="preserve"> (</w:t>
       </w:r>
       <w:proofErr w:type="spellStart"/>
@@ -4699,38 +5155,24 @@
         </w:rPr>
         <w:t xml:space="preserve"> function, but in this </w:t>
       </w:r>
-      <w:proofErr w:type="gramStart"/>
       <w:r>
         <w:rPr>
           <w:lang w:eastAsia="en-US"/>
         </w:rPr>
-        <w:t>ca</w:t>
+        <w:t>case,</w:t>
       </w:r>
       <w:r>
         <w:rPr>
           <w:lang w:eastAsia="en-US"/>
         </w:rPr>
-        <w:t>s</w:t>
-      </w:r>
-      <w:r>
+        <w:t xml:space="preserve"> I specified a span of 9. Finally, both the MACD and MACD_EMA were added to the main data frame. </w:t>
+      </w:r>
+    </w:p>
+    <w:p>
+      <w:pPr>
         <w:rPr>
           <w:lang w:eastAsia="en-US"/>
         </w:rPr>
-        <w:t>e</w:t>
-      </w:r>
-      <w:proofErr w:type="gramEnd"/>
-      <w:r>
-        <w:rPr>
-          <w:lang w:eastAsia="en-US"/>
-        </w:rPr>
-        <w:t xml:space="preserve"> I specified a span of 9. Finally, both the MACD and MACD_EMA were added to the main data frame. </w:t>
-      </w:r>
-    </w:p>
-    <w:p>
-      <w:pPr>
-        <w:rPr>
-          <w:lang w:eastAsia="en-US"/>
-        </w:rPr>
       </w:pPr>
     </w:p>
     <w:p>
@@ -4744,7 +5186,6 @@
         <w:rPr>
           <w:rFonts w:ascii="Times New Roman" w:hAnsi="Times New Roman" w:cs="Times New Roman"/>
         </w:rPr>
-        <w:lastRenderedPageBreak/>
         <w:t>3</w:t>
       </w:r>
       <w:r>
@@ -4769,6 +5210,7 @@
     <w:p>
       <w:pPr>
         <w:keepNext/>
+        <w:jc w:val="center"/>
       </w:pPr>
       <w:r>
         <w:rPr>
@@ -4776,9 +5218,9 @@
           <w:lang w:eastAsia="en-US"/>
         </w:rPr>
         <w:drawing>
-          <wp:inline distT="0" distB="0" distL="0" distR="0" wp14:anchorId="387FFF2E" wp14:editId="27766E5D">
-            <wp:extent cx="5727700" cy="2244725"/>
-            <wp:effectExtent l="0" t="0" r="0" b="3175"/>
+          <wp:inline distT="0" distB="0" distL="0" distR="0" wp14:anchorId="387FFF2E" wp14:editId="447A391B">
+            <wp:extent cx="3972393" cy="2244725"/>
+            <wp:effectExtent l="0" t="0" r="3175" b="3175"/>
             <wp:docPr id="30" name="Picture 30" descr="Table&#10;&#10;Description automatically generated"/>
             <wp:cNvGraphicFramePr>
               <a:graphicFrameLocks xmlns:a="http://schemas.openxmlformats.org/drawingml/2006/main" noChangeAspect="1"/>
@@ -4790,7 +5232,7 @@
                     <pic:cNvPr id="30" name="Picture 30" descr="Table&#10;&#10;Description automatically generated"/>
                     <pic:cNvPicPr/>
                   </pic:nvPicPr>
-                  <pic:blipFill>
+                  <pic:blipFill rotWithShape="1">
                     <a:blip r:embed="rId17">
                       <a:extLst>
                         <a:ext uri="{28A0092B-C50C-407E-A947-70E740481C1C}">
@@ -4798,18 +5240,25 @@
                         </a:ext>
                       </a:extLst>
                     </a:blip>
-                    <a:stretch>
-                      <a:fillRect/>
-                    </a:stretch>
+                    <a:srcRect r="30646"/>
+                    <a:stretch/>
                   </pic:blipFill>
-                  <pic:spPr>
+                  <pic:spPr bwMode="auto">
                     <a:xfrm>
                       <a:off x="0" y="0"/>
-                      <a:ext cx="5727700" cy="2244725"/>
+                      <a:ext cx="3972393" cy="2244725"/>
                     </a:xfrm>
                     <a:prstGeom prst="rect">
                       <a:avLst/>
                     </a:prstGeom>
+                    <a:ln>
+                      <a:noFill/>
+                    </a:ln>
+                    <a:extLst>
+                      <a:ext uri="{53640926-AAD7-44D8-BBD7-CCE9431645EC}">
+                        <a14:shadowObscured xmlns:a14="http://schemas.microsoft.com/office/drawing/2010/main"/>
+                      </a:ext>
+                    </a:extLst>
                   </pic:spPr>
                 </pic:pic>
               </a:graphicData>
@@ -4837,37 +5286,12 @@
         <w:rPr>
           <w:rFonts w:ascii="Times New Roman" w:hAnsi="Times New Roman" w:cs="Times New Roman"/>
         </w:rPr>
-        <w:fldChar w:fldCharType="begin"/>
-      </w:r>
-      <w:r>
-        <w:rPr>
-          <w:rFonts w:ascii="Times New Roman" w:hAnsi="Times New Roman" w:cs="Times New Roman"/>
-        </w:rPr>
-        <w:instrText xml:space="preserve"> SEQ Figure \* ARABIC </w:instrText>
-      </w:r>
-      <w:r>
-        <w:rPr>
-          <w:rFonts w:ascii="Times New Roman" w:hAnsi="Times New Roman" w:cs="Times New Roman"/>
-        </w:rPr>
-        <w:fldChar w:fldCharType="separate"/>
-      </w:r>
-      <w:r>
-        <w:rPr>
-          <w:rFonts w:ascii="Times New Roman" w:hAnsi="Times New Roman" w:cs="Times New Roman"/>
-          <w:noProof/>
-        </w:rPr>
         <w:t>10</w:t>
       </w:r>
       <w:r>
         <w:rPr>
           <w:rFonts w:ascii="Times New Roman" w:hAnsi="Times New Roman" w:cs="Times New Roman"/>
         </w:rPr>
-        <w:fldChar w:fldCharType="end"/>
-      </w:r>
-      <w:r>
-        <w:rPr>
-          <w:rFonts w:ascii="Times New Roman" w:hAnsi="Times New Roman" w:cs="Times New Roman"/>
-        </w:rPr>
         <w:t>- real-time and historical time series data</w:t>
       </w:r>
     </w:p>
@@ -4915,6 +5339,24 @@
           <w:lang w:eastAsia="en-US"/>
         </w:rPr>
         <w:t xml:space="preserve"> API</w:t>
+      </w:r>
+      <w:r>
+        <w:rPr>
+          <w:lang w:eastAsia="en-US"/>
+        </w:rPr>
+        <w:t xml:space="preserve"> [1</w:t>
+      </w:r>
+      <w:r>
+        <w:rPr>
+          <w:lang w:eastAsia="en-US"/>
+        </w:rPr>
+        <w:t>9</w:t>
+      </w:r>
+      <w:r>
+        <w:rPr>
+          <w:lang w:eastAsia="en-US"/>
+        </w:rPr>
+        <w:t>]</w:t>
       </w:r>
       <w:r>
         <w:rPr>
@@ -4938,7 +5380,13 @@
         <w:rPr>
           <w:lang w:eastAsia="en-US"/>
         </w:rPr>
-        <w:t xml:space="preserve">Open: </w:t>
+        <w:t>Open</w:t>
+      </w:r>
+      <w:r>
+        <w:rPr>
+          <w:lang w:eastAsia="en-US"/>
+        </w:rPr>
+        <w:t xml:space="preserve">- </w:t>
       </w:r>
       <w:r>
         <w:rPr>
@@ -4962,21 +5410,19 @@
         <w:rPr>
           <w:rFonts w:eastAsia="Trebuchet MS"/>
         </w:rPr>
-        <w:t xml:space="preserve">Close: the final price of the stock for that </w:t>
-      </w:r>
-      <w:proofErr w:type="gramStart"/>
-      <w:r>
-        <w:rPr>
-          <w:rFonts w:eastAsia="Trebuchet MS"/>
-        </w:rPr>
-        <w:t>particular trading</w:t>
-      </w:r>
-      <w:proofErr w:type="gramEnd"/>
-      <w:r>
-        <w:rPr>
-          <w:rFonts w:eastAsia="Trebuchet MS"/>
-        </w:rPr>
-        <w:t xml:space="preserve"> day</w:t>
+        <w:t>Close</w:t>
+      </w:r>
+      <w:r>
+        <w:rPr>
+          <w:rFonts w:eastAsia="Trebuchet MS"/>
+        </w:rPr>
+        <w:t xml:space="preserve">- </w:t>
+      </w:r>
+      <w:r>
+        <w:rPr>
+          <w:rFonts w:eastAsia="Trebuchet MS"/>
+        </w:rPr>
+        <w:t>the stock's closing price for that trading day</w:t>
       </w:r>
     </w:p>
     <w:p>
@@ -4994,7 +5440,25 @@
         <w:rPr>
           <w:rFonts w:eastAsia="Trebuchet MS"/>
         </w:rPr>
-        <w:t>High: highest price for a particular date.</w:t>
+        <w:t>High</w:t>
+      </w:r>
+      <w:r>
+        <w:rPr>
+          <w:rFonts w:eastAsia="Trebuchet MS"/>
+        </w:rPr>
+        <w:t xml:space="preserve"> - </w:t>
+      </w:r>
+      <w:r>
+        <w:rPr>
+          <w:rFonts w:eastAsia="Trebuchet MS"/>
+        </w:rPr>
+        <w:t xml:space="preserve">top price for </w:t>
+      </w:r>
+      <w:r>
+        <w:rPr>
+          <w:rFonts w:eastAsia="Trebuchet MS"/>
+        </w:rPr>
+        <w:t>that trading day</w:t>
       </w:r>
     </w:p>
     <w:p>
@@ -5012,7 +5476,26 @@
         <w:rPr>
           <w:rFonts w:eastAsia="Trebuchet MS"/>
         </w:rPr>
-        <w:t>Low: lowest price for a particular date.</w:t>
+        <w:lastRenderedPageBreak/>
+        <w:t>Low</w:t>
+      </w:r>
+      <w:r>
+        <w:rPr>
+          <w:rFonts w:eastAsia="Trebuchet MS"/>
+        </w:rPr>
+        <w:t>-</w:t>
+      </w:r>
+      <w:r>
+        <w:rPr>
+          <w:rFonts w:eastAsia="Trebuchet MS"/>
+        </w:rPr>
+        <w:t xml:space="preserve"> </w:t>
+      </w:r>
+      <w:r>
+        <w:rPr>
+          <w:rFonts w:eastAsia="Trebuchet MS"/>
+        </w:rPr>
+        <w:t>cheapest price for that trading day</w:t>
       </w:r>
     </w:p>
     <w:p>
@@ -5030,7 +5513,19 @@
         <w:rPr>
           <w:rFonts w:eastAsia="Trebuchet MS"/>
         </w:rPr>
-        <w:t>Adjusted Close: amended close price that reflects the value of a stock after accounting for any corporate actions.</w:t>
+        <w:t>Adjusted Close</w:t>
+      </w:r>
+      <w:r>
+        <w:rPr>
+          <w:rFonts w:eastAsia="Trebuchet MS"/>
+        </w:rPr>
+        <w:t>-</w:t>
+      </w:r>
+      <w:r>
+        <w:rPr>
+          <w:rFonts w:eastAsia="Trebuchet MS"/>
+        </w:rPr>
+        <w:t xml:space="preserve"> amended close price that reflects the value of a stock after accounting for any corporate actions.</w:t>
       </w:r>
     </w:p>
     <w:p>
@@ -5048,7 +5543,19 @@
         <w:rPr>
           <w:lang w:eastAsia="en-US"/>
         </w:rPr>
-        <w:t>Volume: the number of shares of a stock exchanged on a stock exchange in that day.</w:t>
+        <w:t>Volume</w:t>
+      </w:r>
+      <w:r>
+        <w:rPr>
+          <w:lang w:eastAsia="en-US"/>
+        </w:rPr>
+        <w:t>-</w:t>
+      </w:r>
+      <w:r>
+        <w:rPr>
+          <w:lang w:eastAsia="en-US"/>
+        </w:rPr>
+        <w:t xml:space="preserve"> the number of shares of a stock exchanged on a stock exchange in that day.</w:t>
       </w:r>
     </w:p>
     <w:p>
@@ -5066,27 +5573,19 @@
         <w:rPr>
           <w:lang w:eastAsia="en-US"/>
         </w:rPr>
-        <w:t>Dividend amount: the amount of dividend paid in that day.</w:t>
-      </w:r>
-    </w:p>
-    <w:p>
-      <w:pPr>
-        <w:pStyle w:val="ListParagraph"/>
-        <w:numPr>
-          <w:ilvl w:val="0"/>
-          <w:numId w:val="5"/>
-        </w:numPr>
-        <w:rPr>
-          <w:highlight w:val="red"/>
+        <w:t>Dividend amount</w:t>
+      </w:r>
+      <w:r>
+        <w:rPr>
           <w:lang w:eastAsia="en-US"/>
         </w:rPr>
-      </w:pPr>
-      <w:r>
-        <w:rPr>
-          <w:highlight w:val="red"/>
+        <w:t>-</w:t>
+      </w:r>
+      <w:r>
+        <w:rPr>
           <w:lang w:eastAsia="en-US"/>
         </w:rPr>
-        <w:t xml:space="preserve">Split coefficient: </w:t>
+        <w:t xml:space="preserve"> the amount of dividend paid in that day.</w:t>
       </w:r>
     </w:p>
     <w:p>
@@ -5167,37 +5666,12 @@
         <w:rPr>
           <w:rFonts w:ascii="Times New Roman" w:hAnsi="Times New Roman" w:cs="Times New Roman"/>
         </w:rPr>
-        <w:fldChar w:fldCharType="begin"/>
-      </w:r>
-      <w:r>
-        <w:rPr>
-          <w:rFonts w:ascii="Times New Roman" w:hAnsi="Times New Roman" w:cs="Times New Roman"/>
-        </w:rPr>
-        <w:instrText xml:space="preserve"> SEQ Figure \* ARABIC </w:instrText>
-      </w:r>
-      <w:r>
-        <w:rPr>
-          <w:rFonts w:ascii="Times New Roman" w:hAnsi="Times New Roman" w:cs="Times New Roman"/>
-        </w:rPr>
-        <w:fldChar w:fldCharType="separate"/>
-      </w:r>
-      <w:r>
-        <w:rPr>
-          <w:rFonts w:ascii="Times New Roman" w:hAnsi="Times New Roman" w:cs="Times New Roman"/>
-          <w:noProof/>
-        </w:rPr>
         <w:t>11</w:t>
       </w:r>
       <w:r>
         <w:rPr>
           <w:rFonts w:ascii="Times New Roman" w:hAnsi="Times New Roman" w:cs="Times New Roman"/>
         </w:rPr>
-        <w:fldChar w:fldCharType="end"/>
-      </w:r>
-      <w:r>
-        <w:rPr>
-          <w:rFonts w:ascii="Times New Roman" w:hAnsi="Times New Roman" w:cs="Times New Roman"/>
-        </w:rPr>
         <w:t>-Correlation heatmap of obtained data</w:t>
       </w:r>
     </w:p>
@@ -5218,7 +5692,6 @@
         <w:rPr>
           <w:rFonts w:eastAsia="Trebuchet MS"/>
         </w:rPr>
-        <w:lastRenderedPageBreak/>
         <w:t xml:space="preserve">For the modelling I used Open and High columns combined with technical indicators as they have the highest correlation with the closing price which is the variable we are trying to predict. Although there are several more highly correlated columns such as Low and Adjusted close, adding them to the model will not improve the prediction accuracy. </w:t>
       </w:r>
     </w:p>
@@ -5246,33 +5719,63 @@
         <w:rPr>
           <w:rFonts w:ascii="Times New Roman" w:hAnsi="Times New Roman" w:cs="Times New Roman"/>
         </w:rPr>
-        <w:t xml:space="preserve"> Data </w:t>
-      </w:r>
-      <w:r>
-        <w:rPr>
-          <w:rFonts w:ascii="Times New Roman" w:hAnsi="Times New Roman" w:cs="Times New Roman"/>
-        </w:rPr>
-        <w:t>Pre-processing</w:t>
-      </w:r>
-    </w:p>
-    <w:p>
-      <w:pPr>
-        <w:rPr>
-          <w:rFonts w:eastAsia="Trebuchet MS"/>
-        </w:rPr>
-      </w:pPr>
-    </w:p>
-    <w:p>
-      <w:pPr>
-        <w:rPr>
-          <w:rFonts w:eastAsia="Trebuchet MS"/>
-        </w:rPr>
-      </w:pPr>
-      <w:r>
-        <w:rPr>
-          <w:rFonts w:eastAsia="Trebuchet MS"/>
-        </w:rPr>
-        <w:t xml:space="preserve">Data pre-processing is an important step in ML as real-world data is often incomplete, unreliable, and/or deficient in specific habits or patterns, as well as containing numerous errors. Pre-processing data is a tried-and-true way of addressing such problems. It entails converting raw data into a format that can be understood. </w:t>
+        <w:t xml:space="preserve"> </w:t>
+      </w:r>
+      <w:r>
+        <w:rPr>
+          <w:rFonts w:ascii="Times New Roman" w:hAnsi="Times New Roman" w:cs="Times New Roman"/>
+        </w:rPr>
+        <w:t>Data Preparation</w:t>
+      </w:r>
+    </w:p>
+    <w:p>
+      <w:pPr>
+        <w:rPr>
+          <w:rFonts w:eastAsia="Trebuchet MS"/>
+        </w:rPr>
+      </w:pPr>
+    </w:p>
+    <w:p>
+      <w:pPr>
+        <w:rPr>
+          <w:rFonts w:eastAsia="Trebuchet MS"/>
+        </w:rPr>
+      </w:pPr>
+      <w:r>
+        <w:rPr>
+          <w:rFonts w:eastAsia="Trebuchet MS"/>
+        </w:rPr>
+        <w:t>D</w:t>
+      </w:r>
+      <w:r>
+        <w:rPr>
+          <w:rFonts w:eastAsia="Trebuchet MS"/>
+        </w:rPr>
+        <w:t>ata preparation is a critical step in</w:t>
+      </w:r>
+      <w:r>
+        <w:rPr>
+          <w:rFonts w:eastAsia="Trebuchet MS"/>
+        </w:rPr>
+        <w:t xml:space="preserve"> ML as </w:t>
+      </w:r>
+      <w:r>
+        <w:rPr>
+          <w:rFonts w:eastAsia="Trebuchet MS"/>
+        </w:rPr>
+        <w:t>data is frequently imperfect, untrustworthy, and/or deficient in specific habits or patterns, as well as rife with errors</w:t>
+      </w:r>
+      <w:r>
+        <w:rPr>
+          <w:rFonts w:eastAsia="Trebuchet MS"/>
+        </w:rPr>
+        <w:t xml:space="preserve">. Pre-processing data is a tried-and-true way of addressing such problems. </w:t>
+      </w:r>
+      <w:r>
+        <w:rPr>
+          <w:rFonts w:eastAsia="Trebuchet MS"/>
+        </w:rPr>
+        <w:t>It entails transforming data into a meaningful format.</w:t>
       </w:r>
     </w:p>
     <w:p>
@@ -5391,52 +5894,101 @@
         <w:rPr>
           <w:rFonts w:ascii="Times New Roman" w:hAnsi="Times New Roman" w:cs="Times New Roman"/>
         </w:rPr>
-        <w:fldChar w:fldCharType="begin"/>
-      </w:r>
-      <w:r>
-        <w:rPr>
-          <w:rFonts w:ascii="Times New Roman" w:hAnsi="Times New Roman" w:cs="Times New Roman"/>
-        </w:rPr>
-        <w:instrText xml:space="preserve"> SEQ Figure \* ARABIC </w:instrText>
-      </w:r>
-      <w:r>
-        <w:rPr>
-          <w:rFonts w:ascii="Times New Roman" w:hAnsi="Times New Roman" w:cs="Times New Roman"/>
-        </w:rPr>
-        <w:fldChar w:fldCharType="separate"/>
-      </w:r>
-      <w:r>
-        <w:rPr>
-          <w:rFonts w:ascii="Times New Roman" w:hAnsi="Times New Roman" w:cs="Times New Roman"/>
-          <w:noProof/>
-        </w:rPr>
         <w:t>12</w:t>
       </w:r>
       <w:r>
         <w:rPr>
           <w:rFonts w:ascii="Times New Roman" w:hAnsi="Times New Roman" w:cs="Times New Roman"/>
         </w:rPr>
-        <w:fldChar w:fldCharType="end"/>
-      </w:r>
-      <w:r>
-        <w:rPr>
-          <w:rFonts w:ascii="Times New Roman" w:hAnsi="Times New Roman" w:cs="Times New Roman"/>
-        </w:rPr>
         <w:t>- check for missing values in dataset</w:t>
       </w:r>
     </w:p>
+    <w:p>
+      <w:proofErr w:type="gramStart"/>
+      <w:r>
+        <w:lastRenderedPageBreak/>
+        <w:t>Despite the fact that</w:t>
+      </w:r>
+      <w:proofErr w:type="gramEnd"/>
+      <w:r>
+        <w:t xml:space="preserve"> the dataset used in this project was from a reliable source, I still checked the data for missing values. Some rows had missing values after the technical indicators were calculated, so they had to be removed. I did this by deleting the row with missing values or by removing the entire column if the missing values were greater than 75 percent.</w:t>
+      </w:r>
+    </w:p>
     <w:p/>
     <w:p>
-      <w:r>
-        <w:t xml:space="preserve">Although my datasets </w:t>
-      </w:r>
-      <w:proofErr w:type="gramStart"/>
-      <w:r>
-        <w:t>is</w:t>
-      </w:r>
-      <w:proofErr w:type="gramEnd"/>
-      <w:r>
-        <w:t xml:space="preserve"> from a reliable source it is important to handle missing values in the data. To deal with missing values, I either delete a specific row if it has a null value for a specific feature and a specific column if it has more than 75% missing values.</w:t>
+      <w:pPr>
+        <w:rPr>
+          <w:lang w:eastAsia="en-US"/>
+        </w:rPr>
+      </w:pPr>
+      <w:r>
+        <w:rPr>
+          <w:lang w:eastAsia="en-US"/>
+        </w:rPr>
+        <w:t xml:space="preserve">This method is only recommended when the data set contains </w:t>
+      </w:r>
+      <w:r>
+        <w:rPr>
+          <w:lang w:eastAsia="en-US"/>
+        </w:rPr>
+        <w:t>enough</w:t>
+      </w:r>
+      <w:r>
+        <w:rPr>
+          <w:lang w:eastAsia="en-US"/>
+        </w:rPr>
+        <w:t xml:space="preserve"> samples. It is critical to ensure that there is no additional bias after the data has been deleted. Removing the data will result in information loss, which will result in the predicted output not yielding the expected results.</w:t>
+      </w:r>
+    </w:p>
+    <w:p>
+      <w:pPr>
+        <w:rPr>
+          <w:lang w:eastAsia="en-US"/>
+        </w:rPr>
+      </w:pPr>
+    </w:p>
+    <w:p>
+      <w:pPr>
+        <w:pStyle w:val="Heading3"/>
+        <w:rPr>
+          <w:rFonts w:ascii="Times New Roman" w:hAnsi="Times New Roman" w:cs="Times New Roman"/>
+        </w:rPr>
+      </w:pPr>
+      <w:r>
+        <w:rPr>
+          <w:rFonts w:ascii="Times New Roman" w:hAnsi="Times New Roman" w:cs="Times New Roman"/>
+        </w:rPr>
+        <w:t>3</w:t>
+      </w:r>
+      <w:r>
+        <w:rPr>
+          <w:rFonts w:ascii="Times New Roman" w:hAnsi="Times New Roman" w:cs="Times New Roman"/>
+        </w:rPr>
+        <w:t>.</w:t>
+      </w:r>
+      <w:r>
+        <w:rPr>
+          <w:rFonts w:ascii="Times New Roman" w:hAnsi="Times New Roman" w:cs="Times New Roman"/>
+        </w:rPr>
+        <w:t>3</w:t>
+      </w:r>
+      <w:r>
+        <w:rPr>
+          <w:rFonts w:ascii="Times New Roman" w:hAnsi="Times New Roman" w:cs="Times New Roman"/>
+        </w:rPr>
+        <w:t>.2</w:t>
+      </w:r>
+      <w:r>
+        <w:rPr>
+          <w:rFonts w:ascii="Times New Roman" w:hAnsi="Times New Roman" w:cs="Times New Roman"/>
+        </w:rPr>
+        <w:t xml:space="preserve"> </w:t>
+      </w:r>
+      <w:r>
+        <w:rPr>
+          <w:rFonts w:ascii="Times New Roman" w:hAnsi="Times New Roman" w:cs="Times New Roman"/>
+        </w:rPr>
+        <w:t>Scaling of Features</w:t>
       </w:r>
     </w:p>
     <w:p/>
@@ -5450,104 +6002,47 @@
         <w:rPr>
           <w:lang w:eastAsia="en-US"/>
         </w:rPr>
-        <w:t xml:space="preserve">This method is only recommended when the data set contains </w:t>
-      </w:r>
-      <w:proofErr w:type="gramStart"/>
+        <w:t xml:space="preserve">In the dataset, I used </w:t>
+      </w:r>
+      <w:proofErr w:type="spellStart"/>
       <w:r>
         <w:rPr>
           <w:lang w:eastAsia="en-US"/>
         </w:rPr>
-        <w:t>a sufficient number of</w:t>
-      </w:r>
-      <w:proofErr w:type="gramEnd"/>
+        <w:t>Sciki-learn’s</w:t>
+      </w:r>
+      <w:proofErr w:type="spellEnd"/>
       <w:r>
         <w:rPr>
           <w:lang w:eastAsia="en-US"/>
         </w:rPr>
-        <w:t xml:space="preserve"> samples. It is critical to ensure that there is no additional bias after the data has been deleted. Removing the data will result in information loss, which will result in the predicted output not yielding the expected results.</w:t>
-      </w:r>
-    </w:p>
-    <w:p>
-      <w:pPr>
+        <w:t xml:space="preserve"> [18]</w:t>
+      </w:r>
+      <w:r>
         <w:rPr>
           <w:lang w:eastAsia="en-US"/>
         </w:rPr>
-      </w:pPr>
-    </w:p>
-    <w:p>
-      <w:pPr>
-        <w:pStyle w:val="Heading3"/>
-        <w:rPr>
-          <w:rFonts w:ascii="Times New Roman" w:hAnsi="Times New Roman" w:cs="Times New Roman"/>
-        </w:rPr>
-      </w:pPr>
-      <w:r>
-        <w:rPr>
-          <w:rFonts w:ascii="Times New Roman" w:hAnsi="Times New Roman" w:cs="Times New Roman"/>
-        </w:rPr>
-        <w:t>3</w:t>
-      </w:r>
-      <w:r>
-        <w:rPr>
-          <w:rFonts w:ascii="Times New Roman" w:hAnsi="Times New Roman" w:cs="Times New Roman"/>
-        </w:rPr>
-        <w:t>.</w:t>
-      </w:r>
-      <w:r>
-        <w:rPr>
-          <w:rFonts w:ascii="Times New Roman" w:hAnsi="Times New Roman" w:cs="Times New Roman"/>
-        </w:rPr>
-        <w:t>3</w:t>
-      </w:r>
-      <w:r>
-        <w:rPr>
-          <w:rFonts w:ascii="Times New Roman" w:hAnsi="Times New Roman" w:cs="Times New Roman"/>
-        </w:rPr>
-        <w:t>.2</w:t>
-      </w:r>
-      <w:r>
-        <w:rPr>
-          <w:rFonts w:ascii="Times New Roman" w:hAnsi="Times New Roman" w:cs="Times New Roman"/>
-        </w:rPr>
         <w:t xml:space="preserve"> </w:t>
       </w:r>
-      <w:r>
-        <w:rPr>
-          <w:rFonts w:ascii="Times New Roman" w:hAnsi="Times New Roman" w:cs="Times New Roman"/>
-        </w:rPr>
-        <w:t>Feature Scaling</w:t>
-      </w:r>
-    </w:p>
-    <w:p/>
-    <w:p>
-      <w:pPr>
+      <w:proofErr w:type="spellStart"/>
+      <w:r>
         <w:rPr>
           <w:lang w:eastAsia="en-US"/>
         </w:rPr>
-      </w:pPr>
+        <w:t>MinMaxScaler</w:t>
+      </w:r>
+      <w:proofErr w:type="spellEnd"/>
       <w:r>
         <w:rPr>
           <w:lang w:eastAsia="en-US"/>
         </w:rPr>
-        <w:t>The method of limiting the range of variables so that they can be compared on common grounds is known as feature scaling.</w:t>
+        <w:t xml:space="preserve"> to scale the features. This means that the range of the variables were limited, thus allowing comparison on common ground. </w:t>
       </w:r>
       <w:r>
         <w:rPr>
           <w:lang w:eastAsia="en-US"/>
         </w:rPr>
-        <w:t xml:space="preserve"> For example, in the dataset pictured above the ‘Open and Volume columns do not have the same </w:t>
-      </w:r>
-      <w:r>
-        <w:rPr>
-          <w:lang w:eastAsia="en-US"/>
-        </w:rPr>
-        <w:t>scale,</w:t>
-      </w:r>
-      <w:r>
-        <w:rPr>
-          <w:lang w:eastAsia="en-US"/>
-        </w:rPr>
-        <w:t xml:space="preserve"> and this will cause some issues on the ML models.</w:t>
+        <w:t>For example, in the dataset pictured above the ‘Open and Volume columns do not have the same scale, and this will cause some issues on the ML models.</w:t>
       </w:r>
     </w:p>
     <w:p>
@@ -5726,60 +6221,35 @@
         <w:rPr>
           <w:lang w:eastAsia="en-US"/>
         </w:rPr>
-        <w:t xml:space="preserve">D, and we must try to avoid this. Although not all ML models </w:t>
+        <w:t xml:space="preserve">D, and we must try to avoid this. </w:t>
       </w:r>
       <w:r>
         <w:rPr>
           <w:lang w:eastAsia="en-US"/>
         </w:rPr>
-        <w:t xml:space="preserve">are </w:t>
-      </w:r>
+        <w:t xml:space="preserve">No all models are based on </w:t>
+      </w:r>
+      <w:proofErr w:type="gramStart"/>
       <w:r>
         <w:rPr>
           <w:lang w:eastAsia="en-US"/>
         </w:rPr>
-        <w:t>based on Euclidean Distances, it is still important to do feature scaling because the algorithm will converge much faster. For example, Decision Trees are not based on ED but, without feature scaling then it will run for a very long time.</w:t>
-      </w:r>
-      <w:r>
-        <w:rPr>
-          <w:rFonts w:eastAsia="Trebuchet MS"/>
-        </w:rPr>
-        <w:t xml:space="preserve"> to improve the performance of the model, I scaled the data using Scikit-</w:t>
-      </w:r>
-      <w:proofErr w:type="spellStart"/>
-      <w:r>
-        <w:rPr>
-          <w:rFonts w:eastAsia="Trebuchet MS"/>
-        </w:rPr>
-        <w:t>Learn’s</w:t>
-      </w:r>
-      <w:proofErr w:type="spellEnd"/>
-      <w:r>
-        <w:rPr>
-          <w:rFonts w:eastAsia="Trebuchet MS"/>
-        </w:rPr>
-        <w:t xml:space="preserve"> </w:t>
-      </w:r>
-      <w:proofErr w:type="spellStart"/>
-      <w:r>
-        <w:rPr>
-          <w:rFonts w:eastAsia="Trebuchet MS"/>
-        </w:rPr>
-        <w:t>MinMaxScaler</w:t>
-      </w:r>
-      <w:proofErr w:type="spellEnd"/>
-      <w:r>
-        <w:rPr>
-          <w:rFonts w:eastAsia="Trebuchet MS"/>
-        </w:rPr>
-        <w:t xml:space="preserve"> and scaled the dataset to numbers between zero and one</w:t>
-      </w:r>
-      <w:r>
-        <w:rPr>
-          <w:rFonts w:eastAsia="Trebuchet MS"/>
-        </w:rPr>
-        <w:t>.</w:t>
-      </w:r>
+        <w:t>ED,  but</w:t>
+      </w:r>
+      <w:proofErr w:type="gramEnd"/>
+      <w:r>
+        <w:rPr>
+          <w:lang w:eastAsia="en-US"/>
+        </w:rPr>
+        <w:t xml:space="preserve"> scaling of the features are still important. The reason for this is because without feature scaling, the algorithm may run for a long time. </w:t>
+      </w:r>
+    </w:p>
+    <w:p>
+      <w:pPr>
+        <w:rPr>
+          <w:lang w:eastAsia="en-US"/>
+        </w:rPr>
+      </w:pPr>
     </w:p>
     <w:p>
       <w:pPr>
@@ -5972,6 +6442,7 @@
         </w:numPr>
       </w:pPr>
       <w:r>
+        <w:lastRenderedPageBreak/>
         <w:t>Test Set- a data sample used to provide an unbiased evaluation of a final model fit on the training dataset.</w:t>
       </w:r>
       <w:r>
@@ -6285,7 +6756,6 @@
         <w:shd w:val="clear" w:color="auto" w:fill="FFFFFF"/>
       </w:pPr>
       <w:r>
-        <w:lastRenderedPageBreak/>
         <w:fldChar w:fldCharType="begin"/>
       </w:r>
       <w:r>
@@ -6713,6 +7183,7 @@
         <w:rPr>
           <w:noProof/>
         </w:rPr>
+        <w:lastRenderedPageBreak/>
         <w:drawing>
           <wp:inline distT="0" distB="0" distL="0" distR="0" wp14:anchorId="53B2B33A" wp14:editId="17F8A2DA">
             <wp:extent cx="5727700" cy="2863850"/>
@@ -6865,7 +7336,6 @@
         </w:numPr>
       </w:pPr>
       <w:r>
-        <w:lastRenderedPageBreak/>
         <w:t xml:space="preserve">They are always insufficiently reliable. With similar data, several other predictors perform better. </w:t>
       </w:r>
     </w:p>
@@ -6938,6 +7408,7 @@
     <w:p/>
     <w:p>
       <w:r>
+        <w:lastRenderedPageBreak/>
         <w:t>Although Random Forest comes with its advantages, are also some drawbacks which are discussed below:</w:t>
       </w:r>
     </w:p>
@@ -7275,14 +7746,7 @@
         <w:rPr>
           <w:rFonts w:ascii="Times New Roman" w:hAnsi="Times New Roman" w:cs="Times New Roman"/>
         </w:rPr>
-        <w:t xml:space="preserve"> because it only examines the relationship between two </w:t>
-      </w:r>
-      <w:r>
-        <w:rPr>
-          <w:rFonts w:ascii="Times New Roman" w:hAnsi="Times New Roman" w:cs="Times New Roman"/>
-        </w:rPr>
-        <w:lastRenderedPageBreak/>
-        <w:t xml:space="preserve">variables. </w:t>
+        <w:t xml:space="preserve"> because it only examines the relationship between two variables. </w:t>
       </w:r>
       <w:r>
         <w:rPr>
@@ -7324,6 +7788,7 @@
           <w:sz w:val="36"/>
           <w:szCs w:val="36"/>
         </w:rPr>
+        <w:lastRenderedPageBreak/>
         <w:drawing>
           <wp:inline distT="0" distB="0" distL="0" distR="0" wp14:anchorId="25D6E9E3" wp14:editId="00200F80">
             <wp:extent cx="5727700" cy="3326130"/>
@@ -7638,19 +8103,19 @@
           <w:rFonts w:ascii="Times New Roman" w:hAnsi="Times New Roman" w:cs="Times New Roman"/>
           <w:color w:val="000000" w:themeColor="text1"/>
         </w:rPr>
+        <w:t>We need to find the Least Sum of Squares to get our model parameters. Least squares fitting is a method for determining the curve or line that best fits a range of points. The best fit curve or line is calculated using the sum of the squares of the offsets (residuals). The coefficients m and b are obtained using the least squares process, as shown in figure 12.</w:t>
+      </w:r>
+    </w:p>
+    <w:p/>
+    <w:p>
+      <w:pPr>
+        <w:pStyle w:val="Heading3"/>
+      </w:pPr>
+      <w:r>
+        <w:rPr>
+          <w:rFonts w:ascii="Times New Roman" w:hAnsi="Times New Roman" w:cs="Times New Roman"/>
+        </w:rPr>
         <w:lastRenderedPageBreak/>
-        <w:t>We need to find the Least Sum of Squares to get our model parameters. Least squares fitting is a method for determining the curve or line that best fits a range of points. The best fit curve or line is calculated using the sum of the squares of the offsets (residuals). The coefficients m and b are obtained using the least squares process, as shown in figure 12.</w:t>
-      </w:r>
-    </w:p>
-    <w:p/>
-    <w:p>
-      <w:pPr>
-        <w:pStyle w:val="Heading3"/>
-      </w:pPr>
-      <w:r>
-        <w:rPr>
-          <w:rFonts w:ascii="Times New Roman" w:hAnsi="Times New Roman" w:cs="Times New Roman"/>
-        </w:rPr>
         <w:t xml:space="preserve">3.4.3.2 </w:t>
       </w:r>
       <w:r>
@@ -9586,14 +10051,24 @@
       <w:r>
         <w:t xml:space="preserve">Figure </w:t>
       </w:r>
-      <w:fldSimple w:instr=" SEQ Figure \* ARABIC ">
-        <w:r>
-          <w:rPr>
-            <w:noProof/>
-          </w:rPr>
-          <w:t>29</w:t>
-        </w:r>
-      </w:fldSimple>
+      <w:r>
+        <w:fldChar w:fldCharType="begin"/>
+      </w:r>
+      <w:r>
+        <w:instrText xml:space="preserve"> SEQ Figure \* ARABIC </w:instrText>
+      </w:r>
+      <w:r>
+        <w:fldChar w:fldCharType="separate"/>
+      </w:r>
+      <w:r>
+        <w:rPr>
+          <w:noProof/>
+        </w:rPr>
+        <w:t>29</w:t>
+      </w:r>
+      <w:r>
+        <w:fldChar w:fldCharType="end"/>
+      </w:r>
       <w:r>
         <w:t>- Example Evaluation Metrics</w:t>
       </w:r>
@@ -9641,16 +10116,20 @@
     </w:p>
     <w:p/>
     <w:p>
-      <w:r>
-        <w:t>R Square is a metric of how much of the variability in the dependent variable can be explained by the model. It is called R Square because It is the square of the Correlation Coefficient (R).</w:t>
-      </w:r>
-    </w:p>
-    <w:p>
       <w:pPr>
         <w:keepNext/>
       </w:pPr>
       <w:r>
+        <w:t>R Square is a measure of how well the model explains the variance in the predictor variables. R Square is named after the square of the Correlation Coefficient</w:t>
+      </w:r>
+      <w:r>
+        <w:t xml:space="preserve"> </w:t>
+      </w:r>
+      <w:r>
         <w:lastRenderedPageBreak/>
+        <w:t>(R).</w:t>
+      </w:r>
+      <w:r>
         <w:fldChar w:fldCharType="begin"/>
       </w:r>
       <w:r>
@@ -9724,14 +10203,24 @@
       <w:r>
         <w:t xml:space="preserve">Figure </w:t>
       </w:r>
-      <w:fldSimple w:instr=" SEQ Figure \* ARABIC ">
-        <w:r>
-          <w:rPr>
-            <w:noProof/>
-          </w:rPr>
-          <w:t>30</w:t>
-        </w:r>
-      </w:fldSimple>
+      <w:r>
+        <w:fldChar w:fldCharType="begin"/>
+      </w:r>
+      <w:r>
+        <w:instrText xml:space="preserve"> SEQ Figure \* ARABIC </w:instrText>
+      </w:r>
+      <w:r>
+        <w:fldChar w:fldCharType="separate"/>
+      </w:r>
+      <w:r>
+        <w:rPr>
+          <w:noProof/>
+        </w:rPr>
+        <w:t>30</w:t>
+      </w:r>
+      <w:r>
+        <w:fldChar w:fldCharType="end"/>
+      </w:r>
       <w:r>
         <w:t>-R Square formula</w:t>
       </w:r>
@@ -9741,7 +10230,45 @@
     </w:p>
     <w:p>
       <w:r>
-        <w:t xml:space="preserve">To calculate R Square, we start by squaring the prediction error and dividing it by the total sum of squares that replace the calculated prediction with mean. The R Square value ranges from 0 to 1, with higher value indicating a better fit between prediction and actual value. </w:t>
+        <w:t xml:space="preserve">The calculation of R Square is done by first squaring the prediction error and </w:t>
+      </w:r>
+      <w:proofErr w:type="spellStart"/>
+      <w:r>
+        <w:t>thenin</w:t>
+      </w:r>
+      <w:proofErr w:type="spellEnd"/>
+      <w:r>
+        <w:t xml:space="preserve"> </w:t>
+      </w:r>
+    </w:p>
+    <w:p/>
+    <w:p>
+      <w:r>
+        <w:t xml:space="preserve">To calculate R Square, we start by squaring the prediction error and dividing it by the total sum of squares that replace the calculated prediction with mean. The R Square value ranges from </w:t>
+      </w:r>
+      <w:r>
+        <w:t xml:space="preserve">zero </w:t>
+      </w:r>
+      <w:r>
+        <w:t xml:space="preserve">to </w:t>
+      </w:r>
+      <w:r>
+        <w:t xml:space="preserve">one. </w:t>
+      </w:r>
+      <w:r>
+        <w:t xml:space="preserve">A higher value indicates a better match between </w:t>
+      </w:r>
+      <w:r>
+        <w:t xml:space="preserve">the </w:t>
+      </w:r>
+      <w:r>
+        <w:t>predict</w:t>
+      </w:r>
+      <w:r>
+        <w:t>ed</w:t>
+      </w:r>
+      <w:r>
+        <w:t xml:space="preserve"> and actual value.</w:t>
       </w:r>
     </w:p>
     <w:p/>
@@ -9895,14 +10422,24 @@
       <w:r>
         <w:t xml:space="preserve">Figure </w:t>
       </w:r>
-      <w:fldSimple w:instr=" SEQ Figure \* ARABIC ">
-        <w:r>
-          <w:rPr>
-            <w:noProof/>
-          </w:rPr>
-          <w:t>31</w:t>
-        </w:r>
-      </w:fldSimple>
+      <w:r>
+        <w:fldChar w:fldCharType="begin"/>
+      </w:r>
+      <w:r>
+        <w:instrText xml:space="preserve"> SEQ Figure \* ARABIC </w:instrText>
+      </w:r>
+      <w:r>
+        <w:fldChar w:fldCharType="separate"/>
+      </w:r>
+      <w:r>
+        <w:rPr>
+          <w:noProof/>
+        </w:rPr>
+        <w:t>31</w:t>
+      </w:r>
+      <w:r>
+        <w:fldChar w:fldCharType="end"/>
+      </w:r>
       <w:r>
         <w:t>-Mean Square Error Formula</w:t>
       </w:r>
@@ -9945,6 +10482,7 @@
         <w:rPr>
           <w:rFonts w:ascii="Times New Roman" w:hAnsi="Times New Roman" w:cs="Times New Roman"/>
         </w:rPr>
+        <w:lastRenderedPageBreak/>
         <w:t xml:space="preserve">3.5.3 </w:t>
       </w:r>
       <w:r>
@@ -9967,7 +10505,6 @@
         <w:jc w:val="center"/>
       </w:pPr>
       <w:r>
-        <w:lastRenderedPageBreak/>
         <w:fldChar w:fldCharType="begin"/>
       </w:r>
       <w:r>
@@ -10041,14 +10578,24 @@
       <w:r>
         <w:t xml:space="preserve">Figure </w:t>
       </w:r>
-      <w:fldSimple w:instr=" SEQ Figure \* ARABIC ">
-        <w:r>
-          <w:rPr>
-            <w:noProof/>
-          </w:rPr>
-          <w:t>32</w:t>
-        </w:r>
-      </w:fldSimple>
+      <w:r>
+        <w:fldChar w:fldCharType="begin"/>
+      </w:r>
+      <w:r>
+        <w:instrText xml:space="preserve"> SEQ Figure \* ARABIC </w:instrText>
+      </w:r>
+      <w:r>
+        <w:fldChar w:fldCharType="separate"/>
+      </w:r>
+      <w:r>
+        <w:rPr>
+          <w:noProof/>
+        </w:rPr>
+        <w:t>32</w:t>
+      </w:r>
+      <w:r>
+        <w:fldChar w:fldCharType="end"/>
+      </w:r>
       <w:r>
         <w:t>-MAE Formula</w:t>
       </w:r>
@@ -10262,6 +10809,7 @@
           <w:sz w:val="28"/>
           <w:szCs w:val="28"/>
         </w:rPr>
+        <w:lastRenderedPageBreak/>
         <w:t>Matplotlib[</w:t>
       </w:r>
       <w:proofErr w:type="gramEnd"/>
@@ -10322,7 +10870,6 @@
           <w:sz w:val="28"/>
           <w:szCs w:val="28"/>
         </w:rPr>
-        <w:lastRenderedPageBreak/>
         <w:t>Pandas[</w:t>
       </w:r>
       <w:proofErr w:type="gramEnd"/>
@@ -10763,6 +11310,7 @@
       </w:pPr>
       <w:proofErr w:type="spellStart"/>
       <w:r>
+        <w:lastRenderedPageBreak/>
         <w:t>Tensorflow</w:t>
       </w:r>
       <w:proofErr w:type="spellEnd"/>
@@ -11016,14 +11564,24 @@
       <w:r>
         <w:t xml:space="preserve">Figure </w:t>
       </w:r>
-      <w:fldSimple w:instr=" SEQ Figure \* ARABIC ">
-        <w:r>
-          <w:rPr>
-            <w:noProof/>
-          </w:rPr>
-          <w:t>33</w:t>
-        </w:r>
-      </w:fldSimple>
+      <w:r>
+        <w:fldChar w:fldCharType="begin"/>
+      </w:r>
+      <w:r>
+        <w:instrText xml:space="preserve"> SEQ Figure \* ARABIC </w:instrText>
+      </w:r>
+      <w:r>
+        <w:fldChar w:fldCharType="separate"/>
+      </w:r>
+      <w:r>
+        <w:rPr>
+          <w:noProof/>
+        </w:rPr>
+        <w:t>33</w:t>
+      </w:r>
+      <w:r>
+        <w:fldChar w:fldCharType="end"/>
+      </w:r>
       <w:r>
         <w:t>-Example Query Parameters</w:t>
       </w:r>
@@ -11122,7 +11680,6 @@
           <w:b/>
           <w:bCs/>
         </w:rPr>
-        <w:lastRenderedPageBreak/>
         <w:t>Number of Days</w:t>
       </w:r>
       <w:r>
@@ -11234,14 +11791,24 @@
       <w:r>
         <w:t xml:space="preserve">Figure </w:t>
       </w:r>
-      <w:fldSimple w:instr=" SEQ Figure \* ARABIC ">
-        <w:r>
-          <w:rPr>
-            <w:noProof/>
-          </w:rPr>
-          <w:t>34</w:t>
-        </w:r>
-      </w:fldSimple>
+      <w:r>
+        <w:fldChar w:fldCharType="begin"/>
+      </w:r>
+      <w:r>
+        <w:instrText xml:space="preserve"> SEQ Figure \* ARABIC </w:instrText>
+      </w:r>
+      <w:r>
+        <w:fldChar w:fldCharType="separate"/>
+      </w:r>
+      <w:r>
+        <w:rPr>
+          <w:noProof/>
+        </w:rPr>
+        <w:t>34</w:t>
+      </w:r>
+      <w:r>
+        <w:fldChar w:fldCharType="end"/>
+      </w:r>
       <w:r>
         <w:t>-Example Company Description</w:t>
       </w:r>
@@ -11378,13 +11945,13 @@
     </w:p>
     <w:p>
       <w:r>
+        <w:lastRenderedPageBreak/>
         <w:t xml:space="preserve">“Osato is one of the best programmers for freelance work “, a few words can be removed to reduce the word count whilst preserve the meaning as follows: [“Osato”, “one”, “best”, “programmers”, “freelance”, “work”]. </w:t>
       </w:r>
     </w:p>
     <w:p/>
     <w:p>
       <w:r>
-        <w:lastRenderedPageBreak/>
         <w:t xml:space="preserve">Step 3: A frequency table of words created. </w:t>
       </w:r>
       <w:r>
@@ -12297,14 +12864,24 @@
       <w:r>
         <w:t xml:space="preserve">Figure </w:t>
       </w:r>
-      <w:fldSimple w:instr=" SEQ Figure \* ARABIC ">
-        <w:r>
-          <w:rPr>
-            <w:noProof/>
-          </w:rPr>
-          <w:t>35</w:t>
-        </w:r>
-      </w:fldSimple>
+      <w:r>
+        <w:fldChar w:fldCharType="begin"/>
+      </w:r>
+      <w:r>
+        <w:instrText xml:space="preserve"> SEQ Figure \* ARABIC </w:instrText>
+      </w:r>
+      <w:r>
+        <w:fldChar w:fldCharType="separate"/>
+      </w:r>
+      <w:r>
+        <w:rPr>
+          <w:noProof/>
+        </w:rPr>
+        <w:t>35</w:t>
+      </w:r>
+      <w:r>
+        <w:fldChar w:fldCharType="end"/>
+      </w:r>
       <w:r>
         <w:t>- Example Closing Price Chart</w:t>
       </w:r>
@@ -12546,14 +13123,24 @@
       <w:r>
         <w:t xml:space="preserve">Figure </w:t>
       </w:r>
-      <w:fldSimple w:instr=" SEQ Figure \* ARABIC ">
-        <w:r>
-          <w:rPr>
-            <w:noProof/>
-          </w:rPr>
-          <w:t>36</w:t>
-        </w:r>
-      </w:fldSimple>
+      <w:r>
+        <w:fldChar w:fldCharType="begin"/>
+      </w:r>
+      <w:r>
+        <w:instrText xml:space="preserve"> SEQ Figure \* ARABIC </w:instrText>
+      </w:r>
+      <w:r>
+        <w:fldChar w:fldCharType="separate"/>
+      </w:r>
+      <w:r>
+        <w:rPr>
+          <w:noProof/>
+        </w:rPr>
+        <w:t>36</w:t>
+      </w:r>
+      <w:r>
+        <w:fldChar w:fldCharType="end"/>
+      </w:r>
       <w:r>
         <w:t xml:space="preserve">-Correlation Matrix using </w:t>
       </w:r>
@@ -12671,14 +13258,24 @@
       <w:r>
         <w:t xml:space="preserve">Figure </w:t>
       </w:r>
-      <w:fldSimple w:instr=" SEQ Figure \* ARABIC ">
-        <w:r>
-          <w:rPr>
-            <w:noProof/>
-          </w:rPr>
-          <w:t>37</w:t>
-        </w:r>
-      </w:fldSimple>
+      <w:r>
+        <w:fldChar w:fldCharType="begin"/>
+      </w:r>
+      <w:r>
+        <w:instrText xml:space="preserve"> SEQ Figure \* ARABIC </w:instrText>
+      </w:r>
+      <w:r>
+        <w:fldChar w:fldCharType="separate"/>
+      </w:r>
+      <w:r>
+        <w:rPr>
+          <w:noProof/>
+        </w:rPr>
+        <w:t>37</w:t>
+      </w:r>
+      <w:r>
+        <w:fldChar w:fldCharType="end"/>
+      </w:r>
       <w:r>
         <w:t>-Descriptive Statistics</w:t>
       </w:r>
@@ -12964,14 +13561,24 @@
       <w:r>
         <w:t xml:space="preserve">Figure </w:t>
       </w:r>
-      <w:fldSimple w:instr=" SEQ Figure \* ARABIC ">
-        <w:r>
-          <w:rPr>
-            <w:noProof/>
-          </w:rPr>
-          <w:t>39</w:t>
-        </w:r>
-      </w:fldSimple>
+      <w:r>
+        <w:fldChar w:fldCharType="begin"/>
+      </w:r>
+      <w:r>
+        <w:instrText xml:space="preserve"> SEQ Figure \* ARABIC </w:instrText>
+      </w:r>
+      <w:r>
+        <w:fldChar w:fldCharType="separate"/>
+      </w:r>
+      <w:r>
+        <w:rPr>
+          <w:noProof/>
+        </w:rPr>
+        <w:t>39</w:t>
+      </w:r>
+      <w:r>
+        <w:fldChar w:fldCharType="end"/>
+      </w:r>
       <w:r>
         <w:t>- Technical Indicators</w:t>
       </w:r>
@@ -13484,14 +14091,24 @@
       <w:r>
         <w:t xml:space="preserve">Figure </w:t>
       </w:r>
-      <w:fldSimple w:instr=" SEQ Figure \* ARABIC ">
-        <w:r>
-          <w:rPr>
-            <w:noProof/>
-          </w:rPr>
-          <w:t>40</w:t>
-        </w:r>
-      </w:fldSimple>
+      <w:r>
+        <w:fldChar w:fldCharType="begin"/>
+      </w:r>
+      <w:r>
+        <w:instrText xml:space="preserve"> SEQ Figure \* ARABIC </w:instrText>
+      </w:r>
+      <w:r>
+        <w:fldChar w:fldCharType="separate"/>
+      </w:r>
+      <w:r>
+        <w:rPr>
+          <w:noProof/>
+        </w:rPr>
+        <w:t>40</w:t>
+      </w:r>
+      <w:r>
+        <w:fldChar w:fldCharType="end"/>
+      </w:r>
       <w:r>
         <w:t>- Evaluation Metric</w:t>
       </w:r>
@@ -13569,14 +14186,24 @@
                             <w:r>
                               <w:t xml:space="preserve">Figure </w:t>
                             </w:r>
-                            <w:fldSimple w:instr=" SEQ Figure \* ARABIC ">
-                              <w:r>
-                                <w:rPr>
-                                  <w:noProof/>
-                                </w:rPr>
-                                <w:t>41</w:t>
-                              </w:r>
-                            </w:fldSimple>
+                            <w:r>
+                              <w:fldChar w:fldCharType="begin"/>
+                            </w:r>
+                            <w:r>
+                              <w:instrText xml:space="preserve"> SEQ Figure \* ARABIC </w:instrText>
+                            </w:r>
+                            <w:r>
+                              <w:fldChar w:fldCharType="separate"/>
+                            </w:r>
+                            <w:r>
+                              <w:rPr>
+                                <w:noProof/>
+                              </w:rPr>
+                              <w:t>41</w:t>
+                            </w:r>
+                            <w:r>
+                              <w:fldChar w:fldCharType="end"/>
+                            </w:r>
                             <w:r>
                               <w:t>-</w:t>
                             </w:r>
@@ -13636,14 +14263,24 @@
                       <w:r>
                         <w:t xml:space="preserve">Figure </w:t>
                       </w:r>
-                      <w:fldSimple w:instr=" SEQ Figure \* ARABIC ">
-                        <w:r>
-                          <w:rPr>
-                            <w:noProof/>
-                          </w:rPr>
-                          <w:t>41</w:t>
-                        </w:r>
-                      </w:fldSimple>
+                      <w:r>
+                        <w:fldChar w:fldCharType="begin"/>
+                      </w:r>
+                      <w:r>
+                        <w:instrText xml:space="preserve"> SEQ Figure \* ARABIC </w:instrText>
+                      </w:r>
+                      <w:r>
+                        <w:fldChar w:fldCharType="separate"/>
+                      </w:r>
+                      <w:r>
+                        <w:rPr>
+                          <w:noProof/>
+                        </w:rPr>
+                        <w:t>41</w:t>
+                      </w:r>
+                      <w:r>
+                        <w:fldChar w:fldCharType="end"/>
+                      </w:r>
                       <w:r>
                         <w:t>-</w:t>
                       </w:r>
@@ -13792,14 +14429,24 @@
       <w:r>
         <w:t xml:space="preserve">Figure </w:t>
       </w:r>
-      <w:fldSimple w:instr=" SEQ Figure \* ARABIC ">
-        <w:r>
-          <w:rPr>
-            <w:noProof/>
-          </w:rPr>
-          <w:t>42</w:t>
-        </w:r>
-      </w:fldSimple>
+      <w:r>
+        <w:fldChar w:fldCharType="begin"/>
+      </w:r>
+      <w:r>
+        <w:instrText xml:space="preserve"> SEQ Figure \* ARABIC </w:instrText>
+      </w:r>
+      <w:r>
+        <w:fldChar w:fldCharType="separate"/>
+      </w:r>
+      <w:r>
+        <w:rPr>
+          <w:noProof/>
+        </w:rPr>
+        <w:t>42</w:t>
+      </w:r>
+      <w:r>
+        <w:fldChar w:fldCharType="end"/>
+      </w:r>
       <w:r>
         <w:t>-</w:t>
       </w:r>
@@ -14046,14 +14693,24 @@
       <w:r>
         <w:t xml:space="preserve">Figure </w:t>
       </w:r>
-      <w:fldSimple w:instr=" SEQ Figure \* ARABIC ">
-        <w:r>
-          <w:rPr>
-            <w:noProof/>
-          </w:rPr>
-          <w:t>43</w:t>
-        </w:r>
-      </w:fldSimple>
+      <w:r>
+        <w:fldChar w:fldCharType="begin"/>
+      </w:r>
+      <w:r>
+        <w:instrText xml:space="preserve"> SEQ Figure \* ARABIC </w:instrText>
+      </w:r>
+      <w:r>
+        <w:fldChar w:fldCharType="separate"/>
+      </w:r>
+      <w:r>
+        <w:rPr>
+          <w:noProof/>
+        </w:rPr>
+        <w:t>43</w:t>
+      </w:r>
+      <w:r>
+        <w:fldChar w:fldCharType="end"/>
+      </w:r>
       <w:r>
         <w:t>-</w:t>
       </w:r>
@@ -14133,14 +14790,24 @@
                             <w:r>
                               <w:t xml:space="preserve">Figure </w:t>
                             </w:r>
-                            <w:fldSimple w:instr=" SEQ Figure \* ARABIC ">
-                              <w:r>
-                                <w:rPr>
-                                  <w:noProof/>
-                                </w:rPr>
-                                <w:t>44</w:t>
-                              </w:r>
-                            </w:fldSimple>
+                            <w:r>
+                              <w:fldChar w:fldCharType="begin"/>
+                            </w:r>
+                            <w:r>
+                              <w:instrText xml:space="preserve"> SEQ Figure \* ARABIC </w:instrText>
+                            </w:r>
+                            <w:r>
+                              <w:fldChar w:fldCharType="separate"/>
+                            </w:r>
+                            <w:r>
+                              <w:rPr>
+                                <w:noProof/>
+                              </w:rPr>
+                              <w:t>44</w:t>
+                            </w:r>
+                            <w:r>
+                              <w:fldChar w:fldCharType="end"/>
+                            </w:r>
                             <w:r>
                               <w:t>-</w:t>
                             </w:r>
@@ -14199,14 +14866,24 @@
                       <w:r>
                         <w:t xml:space="preserve">Figure </w:t>
                       </w:r>
-                      <w:fldSimple w:instr=" SEQ Figure \* ARABIC ">
-                        <w:r>
-                          <w:rPr>
-                            <w:noProof/>
-                          </w:rPr>
-                          <w:t>44</w:t>
-                        </w:r>
-                      </w:fldSimple>
+                      <w:r>
+                        <w:fldChar w:fldCharType="begin"/>
+                      </w:r>
+                      <w:r>
+                        <w:instrText xml:space="preserve"> SEQ Figure \* ARABIC </w:instrText>
+                      </w:r>
+                      <w:r>
+                        <w:fldChar w:fldCharType="separate"/>
+                      </w:r>
+                      <w:r>
+                        <w:rPr>
+                          <w:noProof/>
+                        </w:rPr>
+                        <w:t>44</w:t>
+                      </w:r>
+                      <w:r>
+                        <w:fldChar w:fldCharType="end"/>
+                      </w:r>
                       <w:r>
                         <w:t>-</w:t>
                       </w:r>
@@ -14367,14 +15044,24 @@
       <w:r>
         <w:t xml:space="preserve">Figure </w:t>
       </w:r>
-      <w:fldSimple w:instr=" SEQ Figure \* ARABIC ">
-        <w:r>
-          <w:rPr>
-            <w:noProof/>
-          </w:rPr>
-          <w:t>45</w:t>
-        </w:r>
-      </w:fldSimple>
+      <w:r>
+        <w:fldChar w:fldCharType="begin"/>
+      </w:r>
+      <w:r>
+        <w:instrText xml:space="preserve"> SEQ Figure \* ARABIC </w:instrText>
+      </w:r>
+      <w:r>
+        <w:fldChar w:fldCharType="separate"/>
+      </w:r>
+      <w:r>
+        <w:rPr>
+          <w:noProof/>
+        </w:rPr>
+        <w:t>45</w:t>
+      </w:r>
+      <w:r>
+        <w:fldChar w:fldCharType="end"/>
+      </w:r>
       <w:r>
         <w:t>-</w:t>
       </w:r>
@@ -14991,14 +15678,24 @@
       <w:r>
         <w:t xml:space="preserve">Figure </w:t>
       </w:r>
-      <w:fldSimple w:instr=" SEQ Figure \* ARABIC ">
-        <w:r>
-          <w:rPr>
-            <w:noProof/>
-          </w:rPr>
-          <w:t>46</w:t>
-        </w:r>
-      </w:fldSimple>
+      <w:r>
+        <w:fldChar w:fldCharType="begin"/>
+      </w:r>
+      <w:r>
+        <w:instrText xml:space="preserve"> SEQ Figure \* ARABIC </w:instrText>
+      </w:r>
+      <w:r>
+        <w:fldChar w:fldCharType="separate"/>
+      </w:r>
+      <w:r>
+        <w:rPr>
+          <w:noProof/>
+        </w:rPr>
+        <w:t>46</w:t>
+      </w:r>
+      <w:r>
+        <w:fldChar w:fldCharType="end"/>
+      </w:r>
       <w:r>
         <w:t>-</w:t>
       </w:r>
@@ -15078,14 +15775,24 @@
       <w:r>
         <w:t xml:space="preserve">Figure </w:t>
       </w:r>
-      <w:fldSimple w:instr=" SEQ Figure \* ARABIC ">
-        <w:r>
-          <w:rPr>
-            <w:noProof/>
-          </w:rPr>
-          <w:t>47</w:t>
-        </w:r>
-      </w:fldSimple>
+      <w:r>
+        <w:fldChar w:fldCharType="begin"/>
+      </w:r>
+      <w:r>
+        <w:instrText xml:space="preserve"> SEQ Figure \* ARABIC </w:instrText>
+      </w:r>
+      <w:r>
+        <w:fldChar w:fldCharType="separate"/>
+      </w:r>
+      <w:r>
+        <w:rPr>
+          <w:noProof/>
+        </w:rPr>
+        <w:t>47</w:t>
+      </w:r>
+      <w:r>
+        <w:fldChar w:fldCharType="end"/>
+      </w:r>
       <w:r>
         <w:t>-</w:t>
       </w:r>
@@ -15159,14 +15866,24 @@
       <w:r>
         <w:t xml:space="preserve">Figure </w:t>
       </w:r>
-      <w:fldSimple w:instr=" SEQ Figure \* ARABIC ">
-        <w:r>
-          <w:rPr>
-            <w:noProof/>
-          </w:rPr>
-          <w:t>48</w:t>
-        </w:r>
-      </w:fldSimple>
+      <w:r>
+        <w:fldChar w:fldCharType="begin"/>
+      </w:r>
+      <w:r>
+        <w:instrText xml:space="preserve"> SEQ Figure \* ARABIC </w:instrText>
+      </w:r>
+      <w:r>
+        <w:fldChar w:fldCharType="separate"/>
+      </w:r>
+      <w:r>
+        <w:rPr>
+          <w:noProof/>
+        </w:rPr>
+        <w:t>48</w:t>
+      </w:r>
+      <w:r>
+        <w:fldChar w:fldCharType="end"/>
+      </w:r>
       <w:r>
         <w:t>-</w:t>
       </w:r>
@@ -15349,14 +16066,24 @@
       <w:r>
         <w:t xml:space="preserve">Figure </w:t>
       </w:r>
-      <w:fldSimple w:instr=" SEQ Figure \* ARABIC ">
-        <w:r>
-          <w:rPr>
-            <w:noProof/>
-          </w:rPr>
-          <w:t>49</w:t>
-        </w:r>
-      </w:fldSimple>
+      <w:r>
+        <w:fldChar w:fldCharType="begin"/>
+      </w:r>
+      <w:r>
+        <w:instrText xml:space="preserve"> SEQ Figure \* ARABIC </w:instrText>
+      </w:r>
+      <w:r>
+        <w:fldChar w:fldCharType="separate"/>
+      </w:r>
+      <w:r>
+        <w:rPr>
+          <w:noProof/>
+        </w:rPr>
+        <w:t>49</w:t>
+      </w:r>
+      <w:r>
+        <w:fldChar w:fldCharType="end"/>
+      </w:r>
       <w:r>
         <w:t>-Profit calculation for AAPL stock using Ridge Regression</w:t>
       </w:r>
@@ -15592,14 +16319,24 @@
       <w:r>
         <w:t xml:space="preserve">Figure </w:t>
       </w:r>
-      <w:fldSimple w:instr=" SEQ Figure \* ARABIC ">
-        <w:r>
-          <w:rPr>
-            <w:noProof/>
-          </w:rPr>
-          <w:t>50</w:t>
-        </w:r>
-      </w:fldSimple>
+      <w:r>
+        <w:fldChar w:fldCharType="begin"/>
+      </w:r>
+      <w:r>
+        <w:instrText xml:space="preserve"> SEQ Figure \* ARABIC </w:instrText>
+      </w:r>
+      <w:r>
+        <w:fldChar w:fldCharType="separate"/>
+      </w:r>
+      <w:r>
+        <w:rPr>
+          <w:noProof/>
+        </w:rPr>
+        <w:t>50</w:t>
+      </w:r>
+      <w:r>
+        <w:fldChar w:fldCharType="end"/>
+      </w:r>
       <w:r>
         <w:t>- LSTM prediction Results for GE After 1 Day</w:t>
       </w:r>
@@ -15740,14 +16477,24 @@
       <w:r>
         <w:t xml:space="preserve">Figure </w:t>
       </w:r>
-      <w:fldSimple w:instr=" SEQ Figure \* ARABIC ">
-        <w:r>
-          <w:rPr>
-            <w:noProof/>
-          </w:rPr>
-          <w:t>51</w:t>
-        </w:r>
-      </w:fldSimple>
+      <w:r>
+        <w:fldChar w:fldCharType="begin"/>
+      </w:r>
+      <w:r>
+        <w:instrText xml:space="preserve"> SEQ Figure \* ARABIC </w:instrText>
+      </w:r>
+      <w:r>
+        <w:fldChar w:fldCharType="separate"/>
+      </w:r>
+      <w:r>
+        <w:rPr>
+          <w:noProof/>
+        </w:rPr>
+        <w:t>51</w:t>
+      </w:r>
+      <w:r>
+        <w:fldChar w:fldCharType="end"/>
+      </w:r>
       <w:r>
         <w:t xml:space="preserve">- </w:t>
       </w:r>
@@ -15907,14 +16654,24 @@
       <w:r>
         <w:t xml:space="preserve">Figure </w:t>
       </w:r>
-      <w:fldSimple w:instr=" SEQ Figure \* ARABIC ">
-        <w:r>
-          <w:rPr>
-            <w:noProof/>
-          </w:rPr>
-          <w:t>52</w:t>
-        </w:r>
-      </w:fldSimple>
+      <w:r>
+        <w:fldChar w:fldCharType="begin"/>
+      </w:r>
+      <w:r>
+        <w:instrText xml:space="preserve"> SEQ Figure \* ARABIC </w:instrText>
+      </w:r>
+      <w:r>
+        <w:fldChar w:fldCharType="separate"/>
+      </w:r>
+      <w:r>
+        <w:rPr>
+          <w:noProof/>
+        </w:rPr>
+        <w:t>52</w:t>
+      </w:r>
+      <w:r>
+        <w:fldChar w:fldCharType="end"/>
+      </w:r>
       <w:r>
         <w:t>-</w:t>
       </w:r>
@@ -16055,14 +16812,24 @@
       <w:r>
         <w:t xml:space="preserve">Figure </w:t>
       </w:r>
-      <w:fldSimple w:instr=" SEQ Figure \* ARABIC ">
-        <w:r>
-          <w:rPr>
-            <w:noProof/>
-          </w:rPr>
-          <w:t>53</w:t>
-        </w:r>
-      </w:fldSimple>
+      <w:r>
+        <w:fldChar w:fldCharType="begin"/>
+      </w:r>
+      <w:r>
+        <w:instrText xml:space="preserve"> SEQ Figure \* ARABIC </w:instrText>
+      </w:r>
+      <w:r>
+        <w:fldChar w:fldCharType="separate"/>
+      </w:r>
+      <w:r>
+        <w:rPr>
+          <w:noProof/>
+        </w:rPr>
+        <w:t>53</w:t>
+      </w:r>
+      <w:r>
+        <w:fldChar w:fldCharType="end"/>
+      </w:r>
       <w:r>
         <w:t>-</w:t>
       </w:r>
@@ -16561,16 +17328,7 @@
         <w:t>3</w:t>
       </w:r>
       <w:r>
-        <w:t>.</w:t>
-      </w:r>
-      <w:r>
-        <w:t>2</w:t>
-      </w:r>
-      <w:r>
-        <w:t xml:space="preserve"> </w:t>
-      </w:r>
-      <w:r>
-        <w:t>Sentiment Analysis</w:t>
+        <w:t>.2 Sentiment Analysis</w:t>
       </w:r>
       <w:r>
         <w:t xml:space="preserve"> (SA)</w:t>
@@ -16636,14 +17394,24 @@
       <w:r>
         <w:t xml:space="preserve">Figure </w:t>
       </w:r>
-      <w:fldSimple w:instr=" SEQ Figure \* ARABIC ">
-        <w:r>
-          <w:rPr>
-            <w:noProof/>
-          </w:rPr>
-          <w:t>54</w:t>
-        </w:r>
-      </w:fldSimple>
+      <w:r>
+        <w:fldChar w:fldCharType="begin"/>
+      </w:r>
+      <w:r>
+        <w:instrText xml:space="preserve"> SEQ Figure \* ARABIC </w:instrText>
+      </w:r>
+      <w:r>
+        <w:fldChar w:fldCharType="separate"/>
+      </w:r>
+      <w:r>
+        <w:rPr>
+          <w:noProof/>
+        </w:rPr>
+        <w:t>54</w:t>
+      </w:r>
+      <w:r>
+        <w:fldChar w:fldCharType="end"/>
+      </w:r>
       <w:r>
         <w:t>- Stock Sentiment Analysis</w:t>
       </w:r>
@@ -16711,10 +17479,7 @@
         <w:t>3</w:t>
       </w:r>
       <w:r>
-        <w:t xml:space="preserve">.2 </w:t>
-      </w:r>
-      <w:r>
-        <w:t>Portfolio optimisation</w:t>
+        <w:t>.2 Portfolio optimisation</w:t>
       </w:r>
     </w:p>
     <w:p/>
@@ -16734,6 +17499,47 @@
       </w:r>
       <w:r>
         <w:t>, it is a mathematical process that enables investors to maximise their returns for a given risk level.</w:t>
+      </w:r>
+    </w:p>
+    <w:p/>
+    <w:p>
+      <w:pPr>
+        <w:pStyle w:val="Heading3"/>
+      </w:pPr>
+      <w:r>
+        <w:rPr>
+          <w:rFonts w:ascii="Times New Roman" w:hAnsi="Times New Roman" w:cs="Times New Roman"/>
+        </w:rPr>
+        <w:t>9.</w:t>
+      </w:r>
+      <w:r>
+        <w:rPr>
+          <w:rFonts w:ascii="Times New Roman" w:hAnsi="Times New Roman" w:cs="Times New Roman"/>
+        </w:rPr>
+        <w:t>3</w:t>
+      </w:r>
+      <w:r>
+        <w:t>.</w:t>
+      </w:r>
+      <w:r>
+        <w:t>3 Algorithmic Trading</w:t>
+      </w:r>
+    </w:p>
+    <w:p/>
+    <w:p>
+      <w:r>
+        <w:t>Algorithmic trading is the use of algorithms to execute trades automatically. These algorithms typically include parameters such as timing, price, quantity, and other restrictions. This provides investors with a competitive advantage. If I had the chance to do this project again, I would include this.</w:t>
+      </w:r>
+      <w:r>
+        <w:t xml:space="preserve"> </w:t>
+      </w:r>
+      <w:proofErr w:type="gramStart"/>
+      <w:r>
+        <w:t>Despite the fact that</w:t>
+      </w:r>
+      <w:proofErr w:type="gramEnd"/>
+      <w:r>
+        <w:t xml:space="preserve"> I have already implemented a training algorithm, it is very simple and will not allow traders to optimise their returns.</w:t>
       </w:r>
     </w:p>
     <w:p/>
@@ -16761,7 +17567,39 @@
           <w:sz w:val="32"/>
           <w:szCs w:val="32"/>
         </w:rPr>
-        <w:t>9.4 Benefits and risks to society</w:t>
+        <w:t xml:space="preserve">9.4 Benefits and </w:t>
+      </w:r>
+      <w:r>
+        <w:rPr>
+          <w:rFonts w:ascii="Times New Roman" w:hAnsi="Times New Roman" w:cs="Times New Roman"/>
+          <w:sz w:val="32"/>
+          <w:szCs w:val="32"/>
+        </w:rPr>
+        <w:t>R</w:t>
+      </w:r>
+      <w:r>
+        <w:rPr>
+          <w:rFonts w:ascii="Times New Roman" w:hAnsi="Times New Roman" w:cs="Times New Roman"/>
+          <w:sz w:val="32"/>
+          <w:szCs w:val="32"/>
+        </w:rPr>
+        <w:t xml:space="preserve">isks to </w:t>
+      </w:r>
+      <w:r>
+        <w:rPr>
+          <w:rFonts w:ascii="Times New Roman" w:hAnsi="Times New Roman" w:cs="Times New Roman"/>
+          <w:sz w:val="32"/>
+          <w:szCs w:val="32"/>
+        </w:rPr>
+        <w:t>S</w:t>
+      </w:r>
+      <w:r>
+        <w:rPr>
+          <w:rFonts w:ascii="Times New Roman" w:hAnsi="Times New Roman" w:cs="Times New Roman"/>
+          <w:sz w:val="32"/>
+          <w:szCs w:val="32"/>
+        </w:rPr>
+        <w:t>ociety</w:t>
       </w:r>
       <w:bookmarkEnd w:id="38"/>
       <w:bookmarkEnd w:id="39"/>
@@ -16771,7 +17609,106 @@
       <w:bookmarkEnd w:id="43"/>
       <w:bookmarkEnd w:id="44"/>
     </w:p>
+    <w:p>
+      <w:pPr>
+        <w:pStyle w:val="Heading3"/>
+      </w:pPr>
+      <w:r>
+        <w:rPr>
+          <w:rFonts w:ascii="Times New Roman" w:hAnsi="Times New Roman" w:cs="Times New Roman"/>
+        </w:rPr>
+        <w:t>9.</w:t>
+      </w:r>
+      <w:r>
+        <w:rPr>
+          <w:rFonts w:ascii="Times New Roman" w:hAnsi="Times New Roman" w:cs="Times New Roman"/>
+        </w:rPr>
+        <w:t>4</w:t>
+      </w:r>
+      <w:r>
+        <w:t>.1 Benefits to Society</w:t>
+      </w:r>
+    </w:p>
     <w:p/>
+    <w:p>
+      <w:r>
+        <w:t xml:space="preserve">Society will gain countless hours of productivity </w:t>
+      </w:r>
+      <w:proofErr w:type="gramStart"/>
+      <w:r>
+        <w:t>through the use of</w:t>
+      </w:r>
+      <w:proofErr w:type="gramEnd"/>
+      <w:r>
+        <w:t xml:space="preserve"> AI technology in investing. Humans will be able to spend their time doing more productive things, such as fundamental </w:t>
+      </w:r>
+      <w:r>
+        <w:t>analysis once</w:t>
+      </w:r>
+      <w:r>
+        <w:t xml:space="preserve"> the stress of data analysis is removed. Furthermore, AI technology in trading eliminates mistakes and human error.</w:t>
+      </w:r>
+      <w:r>
+        <w:t xml:space="preserve"> </w:t>
+      </w:r>
+      <w:r>
+        <w:t>By identifying and capitalising on trading opportunities, investors will be able to increase their profits.</w:t>
+      </w:r>
+    </w:p>
+    <w:p/>
+    <w:p>
+      <w:pPr>
+        <w:pStyle w:val="Heading3"/>
+      </w:pPr>
+      <w:r>
+        <w:rPr>
+          <w:rFonts w:ascii="Times New Roman" w:hAnsi="Times New Roman" w:cs="Times New Roman"/>
+        </w:rPr>
+        <w:t>9.</w:t>
+      </w:r>
+      <w:r>
+        <w:rPr>
+          <w:rFonts w:ascii="Times New Roman" w:hAnsi="Times New Roman" w:cs="Times New Roman"/>
+        </w:rPr>
+        <w:t>4</w:t>
+      </w:r>
+      <w:r>
+        <w:t>.2 Risks to Society</w:t>
+      </w:r>
+    </w:p>
+    <w:p/>
+    <w:p>
+      <w:r>
+        <w:t xml:space="preserve">As a result of AI, our workforce will undoubtedly evolve. Humans are at risk of losing their jobs to machines, which </w:t>
+      </w:r>
+      <w:r>
+        <w:t xml:space="preserve">also </w:t>
+      </w:r>
+      <w:r>
+        <w:t>makes it difficult for them to rediscover their passion with new responsibilities that require their uniquely human abilities. According to PWC research, AI will replace 7 million existing jobs in the UK between 2017 and 2037.</w:t>
+      </w:r>
+      <w:r>
+        <w:t xml:space="preserve"> </w:t>
+      </w:r>
+      <w:r>
+        <w:t>This uncertainty, as well as changes in how some people will make a living, could be difficult.</w:t>
+      </w:r>
+    </w:p>
+    <w:p/>
+    <w:p>
+      <w:r>
+        <w:t>Will machines become super-intelligent to the point where humans lose all control? This is a matter of some debate, but we do know that when new technology is introduced, there are always unforeseen consequences. AI's unforeseen consequences will almost certainly pose a challenge to all of us.</w:t>
+      </w:r>
+    </w:p>
+    <w:p/>
+    <w:p>
+      <w:r>
+        <w:t>Another risk is that AI will cross any ethical or legal boundaries. It will have a negative impact on society if it chooses to achieve the desired goal in a destructive (yet efficient) manner.</w:t>
+      </w:r>
+      <w:r>
+        <w:t xml:space="preserve"> </w:t>
+      </w:r>
+    </w:p>
     <w:p/>
     <w:p>
       <w:pPr>
@@ -16783,20 +17720,20 @@
           <w:szCs w:val="32"/>
         </w:rPr>
       </w:pPr>
-      <w:bookmarkStart w:id="45" w:name="_Toc40033964"/>
-      <w:bookmarkStart w:id="46" w:name="_Toc40034936"/>
-      <w:bookmarkStart w:id="47" w:name="_Toc40035326"/>
-      <w:bookmarkStart w:id="48" w:name="_Toc40035633"/>
-      <w:bookmarkStart w:id="49" w:name="_Toc40077230"/>
-      <w:bookmarkStart w:id="50" w:name="_Toc40079331"/>
-      <w:bookmarkStart w:id="51" w:name="_Toc40090413"/>
+      <w:bookmarkStart w:id="45" w:name="_Toc40033965"/>
+      <w:bookmarkStart w:id="46" w:name="_Toc40034937"/>
+      <w:bookmarkStart w:id="47" w:name="_Toc40035327"/>
+      <w:bookmarkStart w:id="48" w:name="_Toc40035634"/>
+      <w:bookmarkStart w:id="49" w:name="_Toc40077231"/>
+      <w:bookmarkStart w:id="50" w:name="_Toc40079332"/>
+      <w:bookmarkStart w:id="51" w:name="_Toc40090414"/>
       <w:r>
         <w:rPr>
           <w:rFonts w:ascii="Times New Roman" w:hAnsi="Times New Roman" w:cs="Times New Roman"/>
           <w:sz w:val="32"/>
           <w:szCs w:val="32"/>
         </w:rPr>
-        <w:t>9.5 Economic Context</w:t>
+        <w:t>9.6 Commercial Context</w:t>
       </w:r>
       <w:bookmarkEnd w:id="45"/>
       <w:bookmarkEnd w:id="46"/>
@@ -16806,6 +17743,63 @@
       <w:bookmarkEnd w:id="50"/>
       <w:bookmarkEnd w:id="51"/>
     </w:p>
+    <w:p>
+      <w:pPr>
+        <w:pStyle w:val="Heading3"/>
+      </w:pPr>
+      <w:r>
+        <w:rPr>
+          <w:rFonts w:ascii="Times New Roman" w:hAnsi="Times New Roman" w:cs="Times New Roman"/>
+        </w:rPr>
+        <w:t>9.</w:t>
+      </w:r>
+      <w:r>
+        <w:rPr>
+          <w:rFonts w:ascii="Times New Roman" w:hAnsi="Times New Roman" w:cs="Times New Roman"/>
+        </w:rPr>
+        <w:t>6</w:t>
+      </w:r>
+      <w:r>
+        <w:t>.1 Advertisements</w:t>
+      </w:r>
+    </w:p>
+    <w:p/>
+    <w:p>
+      <w:r>
+        <w:t>My web application can be monetised to generate revenue for me. Ads within the application could be one way to accomplish this. These advertisements could take the form of banners or videos. I would be compensated each time a user clicked on an advertisement from my application via Google Ads.</w:t>
+      </w:r>
+    </w:p>
+    <w:p/>
+    <w:p>
+      <w:pPr>
+        <w:pStyle w:val="Heading3"/>
+      </w:pPr>
+      <w:r>
+        <w:rPr>
+          <w:rFonts w:ascii="Times New Roman" w:hAnsi="Times New Roman" w:cs="Times New Roman"/>
+        </w:rPr>
+        <w:lastRenderedPageBreak/>
+        <w:t>9.</w:t>
+      </w:r>
+      <w:r>
+        <w:rPr>
+          <w:rFonts w:ascii="Times New Roman" w:hAnsi="Times New Roman" w:cs="Times New Roman"/>
+        </w:rPr>
+        <w:t>6</w:t>
+      </w:r>
+      <w:r>
+        <w:t>.2 Subscription Model</w:t>
+      </w:r>
+    </w:p>
+    <w:p/>
+    <w:p>
+      <w:r>
+        <w:t>Another way to monetize the application is to incorporate a subscription model into it.</w:t>
+      </w:r>
+      <w:r>
+        <w:t xml:space="preserve"> This is where the customer is charged a recurring fee to use the app under the subscription model. Payments are typically made on a monthly or annual basis, which is convenient for both personal customers and the business market. </w:t>
+      </w:r>
+    </w:p>
     <w:p/>
     <w:p>
       <w:pPr>
@@ -16817,20 +17811,20 @@
           <w:szCs w:val="32"/>
         </w:rPr>
       </w:pPr>
-      <w:bookmarkStart w:id="52" w:name="_Toc40033965"/>
-      <w:bookmarkStart w:id="53" w:name="_Toc40034937"/>
-      <w:bookmarkStart w:id="54" w:name="_Toc40035327"/>
-      <w:bookmarkStart w:id="55" w:name="_Toc40035634"/>
-      <w:bookmarkStart w:id="56" w:name="_Toc40077231"/>
-      <w:bookmarkStart w:id="57" w:name="_Toc40079332"/>
-      <w:bookmarkStart w:id="58" w:name="_Toc40090414"/>
+      <w:bookmarkStart w:id="52" w:name="_Toc40033966"/>
+      <w:bookmarkStart w:id="53" w:name="_Toc40034938"/>
+      <w:bookmarkStart w:id="54" w:name="_Toc40035328"/>
+      <w:bookmarkStart w:id="55" w:name="_Toc40035635"/>
+      <w:bookmarkStart w:id="56" w:name="_Toc40077232"/>
+      <w:bookmarkStart w:id="57" w:name="_Toc40079333"/>
+      <w:bookmarkStart w:id="58" w:name="_Toc40090415"/>
       <w:r>
         <w:rPr>
           <w:rFonts w:ascii="Times New Roman" w:hAnsi="Times New Roman" w:cs="Times New Roman"/>
           <w:sz w:val="32"/>
           <w:szCs w:val="32"/>
         </w:rPr>
-        <w:t>9.6 Commercial Context</w:t>
+        <w:t>9.7 Personal Development</w:t>
       </w:r>
       <w:bookmarkEnd w:id="52"/>
       <w:bookmarkEnd w:id="53"/>
@@ -16840,31 +17834,398 @@
       <w:bookmarkEnd w:id="57"/>
       <w:bookmarkEnd w:id="58"/>
     </w:p>
+    <w:p>
+      <w:pPr>
+        <w:pStyle w:val="Heading3"/>
+      </w:pPr>
+      <w:r>
+        <w:rPr>
+          <w:rFonts w:ascii="Times New Roman" w:hAnsi="Times New Roman" w:cs="Times New Roman"/>
+        </w:rPr>
+        <w:t>9.</w:t>
+      </w:r>
+      <w:r>
+        <w:rPr>
+          <w:rFonts w:ascii="Times New Roman" w:hAnsi="Times New Roman" w:cs="Times New Roman"/>
+        </w:rPr>
+        <w:t>4</w:t>
+      </w:r>
+      <w:r>
+        <w:t>.2 Python Programming</w:t>
+      </w:r>
+    </w:p>
     <w:p/>
     <w:p>
-      <w:pPr>
-        <w:pStyle w:val="Heading2"/>
+      <w:r>
+        <w:t>Prior to starting this project, I had little experience with the Python programming language. This project has allowed me to understand and implement optimised ML algorithms, which has aided in the development of my technical skills. This project has also introduced me to several other libraries that I will be able to use in future projects, including:</w:t>
+      </w:r>
+    </w:p>
+    <w:p/>
+    <w:p>
+      <w:pPr>
+        <w:pStyle w:val="ListBullet"/>
+        <w:numPr>
+          <w:ilvl w:val="0"/>
+          <w:numId w:val="45"/>
+        </w:numPr>
+      </w:pPr>
+      <w:proofErr w:type="spellStart"/>
+      <w:r>
+        <w:t>Streamlit</w:t>
+      </w:r>
+      <w:proofErr w:type="spellEnd"/>
+      <w:r>
+        <w:t xml:space="preserve"> []</w:t>
+      </w:r>
+    </w:p>
+    <w:p>
+      <w:pPr>
+        <w:pStyle w:val="ListBullet"/>
+        <w:numPr>
+          <w:ilvl w:val="0"/>
+          <w:numId w:val="45"/>
+        </w:numPr>
+      </w:pPr>
+      <w:r>
+        <w:t>NLTK []</w:t>
+      </w:r>
+    </w:p>
+    <w:p>
+      <w:pPr>
+        <w:pStyle w:val="ListBullet"/>
+        <w:numPr>
+          <w:ilvl w:val="0"/>
+          <w:numId w:val="45"/>
+        </w:numPr>
+      </w:pPr>
+      <w:r>
+        <w:t>Scikit-learn []</w:t>
+      </w:r>
+    </w:p>
+    <w:p/>
+    <w:p>
+      <w:pPr>
+        <w:pStyle w:val="Heading3"/>
+      </w:pPr>
+      <w:r>
+        <w:rPr>
+          <w:rFonts w:ascii="Times New Roman" w:hAnsi="Times New Roman" w:cs="Times New Roman"/>
+        </w:rPr>
+        <w:t>9.</w:t>
+      </w:r>
+      <w:r>
+        <w:rPr>
+          <w:rFonts w:ascii="Times New Roman" w:hAnsi="Times New Roman" w:cs="Times New Roman"/>
+        </w:rPr>
+        <w:t>4</w:t>
+      </w:r>
+      <w:r>
+        <w:t>.2 Machine Learning applications in finance</w:t>
+      </w:r>
+    </w:p>
+    <w:p/>
+    <w:p>
+      <w:r>
+        <w:t>Through completing this project, I have been able to develop my knowledge of the different use cases of ML in finance.</w:t>
+      </w:r>
+      <w:r>
+        <w:t xml:space="preserve"> ML algorithms are used for the following:</w:t>
+      </w:r>
+    </w:p>
+    <w:p/>
+    <w:p>
+      <w:pPr>
+        <w:pStyle w:val="ListParagraph"/>
+        <w:numPr>
+          <w:ilvl w:val="0"/>
+          <w:numId w:val="44"/>
+        </w:numPr>
+      </w:pPr>
+      <w:r>
+        <w:t>Fraud detection</w:t>
+      </w:r>
+    </w:p>
+    <w:p>
+      <w:pPr>
+        <w:pStyle w:val="ListParagraph"/>
+        <w:numPr>
+          <w:ilvl w:val="0"/>
+          <w:numId w:val="44"/>
+        </w:numPr>
+      </w:pPr>
+      <w:r>
+        <w:t>Automation of trading activities</w:t>
+      </w:r>
+    </w:p>
+    <w:p>
+      <w:pPr>
+        <w:pStyle w:val="ListParagraph"/>
+        <w:numPr>
+          <w:ilvl w:val="0"/>
+          <w:numId w:val="44"/>
+        </w:numPr>
+      </w:pPr>
+      <w:r>
+        <w:t xml:space="preserve">Providing financial advice to investors. </w:t>
+      </w:r>
+    </w:p>
+    <w:p/>
+    <w:p/>
+    <w:p>
+      <w:pPr>
+        <w:pStyle w:val="Heading3"/>
+      </w:pPr>
+      <w:r>
+        <w:rPr>
+          <w:rFonts w:ascii="Times New Roman" w:hAnsi="Times New Roman" w:cs="Times New Roman"/>
+        </w:rPr>
+        <w:t>9.</w:t>
+      </w:r>
+      <w:r>
+        <w:rPr>
+          <w:rFonts w:ascii="Times New Roman" w:hAnsi="Times New Roman" w:cs="Times New Roman"/>
+        </w:rPr>
+        <w:t>4</w:t>
+      </w:r>
+      <w:r>
+        <w:t>.</w:t>
+      </w:r>
+      <w:r>
+        <w:t>3</w:t>
+      </w:r>
+      <w:r>
+        <w:t xml:space="preserve"> </w:t>
+      </w:r>
+      <w:r>
+        <w:t>Time management</w:t>
+      </w:r>
+    </w:p>
+    <w:p/>
+    <w:p>
+      <w:pPr>
+        <w:keepNext/>
+      </w:pPr>
+      <w:r>
+        <w:rPr>
+          <w:noProof/>
+        </w:rPr>
+        <w:lastRenderedPageBreak/>
+        <w:drawing>
+          <wp:inline distT="0" distB="0" distL="0" distR="0" wp14:anchorId="0970EFFE" wp14:editId="41799B82">
+            <wp:extent cx="5727700" cy="4643755"/>
+            <wp:effectExtent l="0" t="0" r="0" b="4445"/>
+            <wp:docPr id="48" name="Picture 48" descr="Diagram&#10;&#10;Description automatically generated"/>
+            <wp:cNvGraphicFramePr>
+              <a:graphicFrameLocks xmlns:a="http://schemas.openxmlformats.org/drawingml/2006/main" noChangeAspect="1"/>
+            </wp:cNvGraphicFramePr>
+            <a:graphic xmlns:a="http://schemas.openxmlformats.org/drawingml/2006/main">
+              <a:graphicData uri="http://schemas.openxmlformats.org/drawingml/2006/picture">
+                <pic:pic xmlns:pic="http://schemas.openxmlformats.org/drawingml/2006/picture">
+                  <pic:nvPicPr>
+                    <pic:cNvPr id="48" name="Picture 48" descr="Diagram&#10;&#10;Description automatically generated"/>
+                    <pic:cNvPicPr/>
+                  </pic:nvPicPr>
+                  <pic:blipFill>
+                    <a:blip r:embed="rId69">
+                      <a:extLst>
+                        <a:ext uri="{28A0092B-C50C-407E-A947-70E740481C1C}">
+                          <a14:useLocalDpi xmlns:a14="http://schemas.microsoft.com/office/drawing/2010/main" val="0"/>
+                        </a:ext>
+                      </a:extLst>
+                    </a:blip>
+                    <a:stretch>
+                      <a:fillRect/>
+                    </a:stretch>
+                  </pic:blipFill>
+                  <pic:spPr>
+                    <a:xfrm>
+                      <a:off x="0" y="0"/>
+                      <a:ext cx="5727700" cy="4643755"/>
+                    </a:xfrm>
+                    <a:prstGeom prst="rect">
+                      <a:avLst/>
+                    </a:prstGeom>
+                  </pic:spPr>
+                </pic:pic>
+              </a:graphicData>
+            </a:graphic>
+          </wp:inline>
+        </w:drawing>
+      </w:r>
+    </w:p>
+    <w:p>
+      <w:pPr>
+        <w:pStyle w:val="Caption"/>
+        <w:jc w:val="center"/>
+      </w:pPr>
+      <w:r>
+        <w:t xml:space="preserve">Figure </w:t>
+      </w:r>
+      <w:r>
+        <w:fldChar w:fldCharType="begin"/>
+      </w:r>
+      <w:r>
+        <w:instrText xml:space="preserve"> SEQ Figure \* ARABIC </w:instrText>
+      </w:r>
+      <w:r>
+        <w:fldChar w:fldCharType="separate"/>
+      </w:r>
+      <w:r>
+        <w:rPr>
+          <w:noProof/>
+        </w:rPr>
+        <w:t>55</w:t>
+      </w:r>
+      <w:r>
+        <w:fldChar w:fldCharType="end"/>
+      </w:r>
+      <w:r>
+        <w:t>- 4 Quadrants of Effectiveness</w:t>
+      </w:r>
+    </w:p>
+    <w:p>
+      <w:r>
+        <w:t xml:space="preserve">I was able to improve my time management skills while working on this project. Proper time management </w:t>
+      </w:r>
+      <w:r>
+        <w:t>was</w:t>
+      </w:r>
+      <w:r>
+        <w:t xml:space="preserve"> essential for increasing personal productivity and ensuring the project's success. I used a technique known as the Covey Time Management Matrix</w:t>
+      </w:r>
+      <w:r>
+        <w:t xml:space="preserve"> []</w:t>
+      </w:r>
+      <w:r>
+        <w:t xml:space="preserve">, which employs a quadrant system, as shown in </w:t>
+      </w:r>
+      <w:r>
+        <w:rPr>
+          <w:highlight w:val="red"/>
+        </w:rPr>
+        <w:t>fig I</w:t>
+      </w:r>
+      <w:r>
+        <w:t>, to help me categorise my tasks throughout the project based on:</w:t>
+      </w:r>
+    </w:p>
+    <w:p/>
+    <w:p>
+      <w:pPr>
+        <w:pStyle w:val="ListParagraph"/>
+        <w:numPr>
+          <w:ilvl w:val="0"/>
+          <w:numId w:val="43"/>
+        </w:numPr>
+      </w:pPr>
+      <w:r>
+        <w:t xml:space="preserve">Urgency: tasks </w:t>
+      </w:r>
+      <w:r>
+        <w:t>that require immediate action.</w:t>
+      </w:r>
+    </w:p>
+    <w:p>
+      <w:pPr>
+        <w:pStyle w:val="ListParagraph"/>
+        <w:numPr>
+          <w:ilvl w:val="0"/>
+          <w:numId w:val="43"/>
+        </w:numPr>
+      </w:pPr>
+      <w:r>
+        <w:t>Importance: tasks with high significance</w:t>
+      </w:r>
+      <w:r>
+        <w:t>.</w:t>
+      </w:r>
+    </w:p>
+    <w:p/>
+    <w:p>
+      <w:pPr>
+        <w:pStyle w:val="Heading3"/>
+      </w:pPr>
+      <w:r>
+        <w:rPr>
+          <w:rFonts w:ascii="Times New Roman" w:hAnsi="Times New Roman" w:cs="Times New Roman"/>
+        </w:rPr>
+        <w:t>9.</w:t>
+      </w:r>
+      <w:r>
+        <w:rPr>
+          <w:rFonts w:ascii="Times New Roman" w:hAnsi="Times New Roman" w:cs="Times New Roman"/>
+        </w:rPr>
+        <w:t>4</w:t>
+      </w:r>
+      <w:r>
+        <w:t>.3 Summary</w:t>
+      </w:r>
+    </w:p>
+    <w:p/>
+    <w:p>
+      <w:r>
+        <w:t xml:space="preserve">The skills obtained from this project are very relevant to my future career. As a future Fintech Software Engineer, </w:t>
+      </w:r>
+      <w:r>
+        <w:t xml:space="preserve">having a good understanding of Python programming language and the different applications of ML in </w:t>
+      </w:r>
+      <w:r>
+        <w:t>finance</w:t>
+      </w:r>
+      <w:r>
+        <w:t xml:space="preserve"> is very relevant to my career. In addition, time good time management skills are also relevant in and out of the </w:t>
+      </w:r>
+      <w:r>
+        <w:t>workplace</w:t>
+      </w:r>
+      <w:r>
+        <w:t xml:space="preserve">. </w:t>
+      </w:r>
+    </w:p>
+    <w:p/>
+    <w:p>
+      <w:r>
+        <w:t xml:space="preserve">Overall, I believe the skills learnt in this project, has helped me improve as an individual and further prepared me for a career in Fintech. </w:t>
+      </w:r>
+    </w:p>
+    <w:p/>
+    <w:p>
+      <w:pPr>
+        <w:pStyle w:val="Heading1"/>
+        <w:numPr>
+          <w:ilvl w:val="1"/>
+          <w:numId w:val="41"/>
+        </w:numPr>
         <w:spacing w:line="360" w:lineRule="auto"/>
         <w:rPr>
           <w:rFonts w:ascii="Times New Roman" w:hAnsi="Times New Roman" w:cs="Times New Roman"/>
-          <w:sz w:val="32"/>
-          <w:szCs w:val="32"/>
-        </w:rPr>
-      </w:pPr>
-      <w:bookmarkStart w:id="59" w:name="_Toc40033966"/>
-      <w:bookmarkStart w:id="60" w:name="_Toc40034938"/>
-      <w:bookmarkStart w:id="61" w:name="_Toc40035328"/>
-      <w:bookmarkStart w:id="62" w:name="_Toc40035635"/>
-      <w:bookmarkStart w:id="63" w:name="_Toc40077232"/>
-      <w:bookmarkStart w:id="64" w:name="_Toc40079333"/>
-      <w:bookmarkStart w:id="65" w:name="_Toc40090415"/>
-      <w:r>
-        <w:rPr>
-          <w:rFonts w:ascii="Times New Roman" w:hAnsi="Times New Roman" w:cs="Times New Roman"/>
-          <w:sz w:val="32"/>
-          <w:szCs w:val="32"/>
-        </w:rPr>
-        <w:t>9.7 Personal Development</w:t>
+          <w:sz w:val="36"/>
+          <w:szCs w:val="36"/>
+        </w:rPr>
+      </w:pPr>
+      <w:r>
+        <w:rPr>
+          <w:rFonts w:ascii="Times New Roman" w:hAnsi="Times New Roman" w:cs="Times New Roman"/>
+          <w:sz w:val="36"/>
+          <w:szCs w:val="36"/>
+        </w:rPr>
+        <w:lastRenderedPageBreak/>
+        <w:t xml:space="preserve">  </w:t>
+      </w:r>
+      <w:bookmarkStart w:id="59" w:name="_Toc40033967"/>
+      <w:bookmarkStart w:id="60" w:name="_Toc40034939"/>
+      <w:bookmarkStart w:id="61" w:name="_Toc40035329"/>
+      <w:bookmarkStart w:id="62" w:name="_Toc40035636"/>
+      <w:bookmarkStart w:id="63" w:name="_Toc40077233"/>
+      <w:bookmarkStart w:id="64" w:name="_Toc40079334"/>
+      <w:bookmarkStart w:id="65" w:name="_Toc40090416"/>
+      <w:r>
+        <w:rPr>
+          <w:rFonts w:ascii="Times New Roman" w:hAnsi="Times New Roman" w:cs="Times New Roman"/>
+          <w:sz w:val="36"/>
+          <w:szCs w:val="36"/>
+        </w:rPr>
+        <w:t>Conclusion</w:t>
       </w:r>
       <w:bookmarkEnd w:id="59"/>
       <w:bookmarkEnd w:id="60"/>
@@ -16875,53 +18236,18 @@
       <w:bookmarkEnd w:id="65"/>
     </w:p>
     <w:p>
-      <w:pPr>
-        <w:pStyle w:val="Heading1"/>
-        <w:numPr>
-          <w:ilvl w:val="1"/>
-          <w:numId w:val="41"/>
-        </w:numPr>
-        <w:spacing w:line="360" w:lineRule="auto"/>
-        <w:rPr>
-          <w:rFonts w:ascii="Times New Roman" w:hAnsi="Times New Roman" w:cs="Times New Roman"/>
-          <w:sz w:val="36"/>
-          <w:szCs w:val="36"/>
-        </w:rPr>
-      </w:pPr>
-      <w:r>
-        <w:rPr>
-          <w:rFonts w:ascii="Times New Roman" w:hAnsi="Times New Roman" w:cs="Times New Roman"/>
-          <w:sz w:val="36"/>
-          <w:szCs w:val="36"/>
-        </w:rPr>
-        <w:t xml:space="preserve">  </w:t>
-      </w:r>
-      <w:bookmarkStart w:id="66" w:name="_Toc40033967"/>
-      <w:bookmarkStart w:id="67" w:name="_Toc40034939"/>
-      <w:bookmarkStart w:id="68" w:name="_Toc40035329"/>
-      <w:bookmarkStart w:id="69" w:name="_Toc40035636"/>
-      <w:bookmarkStart w:id="70" w:name="_Toc40077233"/>
-      <w:bookmarkStart w:id="71" w:name="_Toc40079334"/>
-      <w:bookmarkStart w:id="72" w:name="_Toc40090416"/>
-      <w:r>
-        <w:rPr>
-          <w:rFonts w:ascii="Times New Roman" w:hAnsi="Times New Roman" w:cs="Times New Roman"/>
-          <w:sz w:val="36"/>
-          <w:szCs w:val="36"/>
-        </w:rPr>
-        <w:t>Conclusion</w:t>
-      </w:r>
-      <w:bookmarkEnd w:id="66"/>
-      <w:bookmarkEnd w:id="67"/>
-      <w:bookmarkEnd w:id="68"/>
-      <w:bookmarkEnd w:id="69"/>
-      <w:bookmarkEnd w:id="70"/>
-      <w:bookmarkEnd w:id="71"/>
-      <w:bookmarkEnd w:id="72"/>
-    </w:p>
-    <w:p/>
-    <w:p/>
-    <w:p/>
+      <w:r>
+        <w:t xml:space="preserve">The purpose of this paper was to develop a suitable model for predicting future LSE stock prices. LSTM, Random forest, and Ridge regression models were investigated and evaluated, and after extensive testing, LSTM was selected as the best option. The model did not disappoint me, as I was able to achieve a relatively high R-squared, MAE and RMSE for </w:t>
+      </w:r>
+      <w:proofErr w:type="gramStart"/>
+      <w:r>
+        <w:t>all of</w:t>
+      </w:r>
+      <w:proofErr w:type="gramEnd"/>
+      <w:r>
+        <w:t xml:space="preserve"> the stocks presented.</w:t>
+      </w:r>
+    </w:p>
     <w:p>
       <w:pPr>
         <w:pStyle w:val="Heading1"/>
@@ -16996,7 +18322,7 @@
         </w:rPr>
         <w:t xml:space="preserve"> [online] Available at: </w:t>
       </w:r>
-      <w:hyperlink r:id="rId69" w:history="1">
+      <w:hyperlink r:id="rId70" w:history="1">
         <w:r>
           <w:rPr>
             <w:rStyle w:val="Hyperlink"/>
@@ -17086,7 +18412,7 @@
         </w:rPr>
         <w:t xml:space="preserve">Available at: </w:t>
       </w:r>
-      <w:hyperlink r:id="rId70" w:history="1">
+      <w:hyperlink r:id="rId71" w:history="1">
         <w:r>
           <w:rPr>
             <w:rStyle w:val="Hyperlink"/>
@@ -17133,7 +18459,7 @@
         </w:rPr>
         <w:t xml:space="preserve">[online] Available at: </w:t>
       </w:r>
-      <w:hyperlink r:id="rId71" w:history="1">
+      <w:hyperlink r:id="rId72" w:history="1">
         <w:r>
           <w:rPr>
             <w:rStyle w:val="Hyperlink"/>
@@ -17188,7 +18514,7 @@
         </w:rPr>
         <w:t xml:space="preserve">. (2018) How AI Trading Systems Will Shake Up Wall Street. [online] Available at: </w:t>
       </w:r>
-      <w:hyperlink r:id="rId72" w:history="1">
+      <w:hyperlink r:id="rId73" w:history="1">
         <w:r>
           <w:rPr>
             <w:rStyle w:val="Hyperlink"/>
@@ -17241,7 +18567,7 @@
         </w:rPr>
         <w:t xml:space="preserve">[online] Available at: </w:t>
       </w:r>
-      <w:hyperlink r:id="rId73" w:history="1">
+      <w:hyperlink r:id="rId74" w:history="1">
         <w:r>
           <w:rPr>
             <w:rStyle w:val="Hyperlink"/>
@@ -17280,7 +18606,13 @@
         <w:rPr>
           <w:lang w:val="en-US"/>
         </w:rPr>
-        <w:t>the Cybersecurity Observatory. Artificial Intelligence is transforming Investment Strategies</w:t>
+        <w:t>T</w:t>
+      </w:r>
+      <w:r>
+        <w:rPr>
+          <w:lang w:val="en-US"/>
+        </w:rPr>
+        <w:t>he Cybersecurity Observatory. Artificial Intelligence is transforming Investment Strategies</w:t>
       </w:r>
       <w:r>
         <w:rPr>
@@ -17294,7 +18626,7 @@
         </w:rPr>
         <w:t xml:space="preserve">[online] Available at: </w:t>
       </w:r>
-      <w:hyperlink r:id="rId74" w:history="1">
+      <w:hyperlink r:id="rId75" w:history="1">
         <w:r>
           <w:rPr>
             <w:rStyle w:val="Hyperlink"/>
@@ -17327,7 +18659,6 @@
         <w:rPr>
           <w:rFonts w:eastAsia="Trebuchet MS"/>
         </w:rPr>
-        <w:lastRenderedPageBreak/>
         <w:t>[8]</w:t>
       </w:r>
       <w:r>
@@ -17356,7 +18687,7 @@
         </w:rPr>
         <w:t xml:space="preserve"> </w:t>
       </w:r>
-      <w:hyperlink r:id="rId75" w:history="1">
+      <w:hyperlink r:id="rId76" w:history="1">
         <w:r>
           <w:rPr>
             <w:rStyle w:val="Hyperlink"/>
@@ -17382,37 +18713,315 @@
     <w:p>
       <w:pPr>
         <w:rPr>
-          <w:lang w:val="en-US"/>
-        </w:rPr>
-      </w:pPr>
-      <w:r>
-        <w:rPr>
-          <w:rFonts w:eastAsia="Trebuchet MS"/>
-        </w:rPr>
-        <w:t xml:space="preserve">[9] </w:t>
-      </w:r>
-      <w:hyperlink r:id="rId76" w:history="1">
+          <w:rFonts w:eastAsia="Trebuchet MS"/>
+        </w:rPr>
+      </w:pPr>
+      <w:r>
+        <w:rPr>
+          <w:rFonts w:eastAsia="Trebuchet MS"/>
+        </w:rPr>
+        <w:t>[9]</w:t>
+      </w:r>
+      <w:r>
+        <w:rPr>
+          <w:rFonts w:eastAsia="Trebuchet MS"/>
+        </w:rPr>
+        <w:t xml:space="preserve"> </w:t>
+      </w:r>
+      <w:proofErr w:type="spellStart"/>
+      <w:r>
+        <w:rPr>
+          <w:rFonts w:eastAsia="Trebuchet MS"/>
+        </w:rPr>
+        <w:t>Equbot</w:t>
+      </w:r>
+      <w:proofErr w:type="spellEnd"/>
+      <w:r>
+        <w:rPr>
+          <w:rFonts w:eastAsia="Trebuchet MS"/>
+        </w:rPr>
+        <w:t xml:space="preserve"> [online] Available at:</w:t>
+      </w:r>
+      <w:r>
+        <w:rPr>
+          <w:rFonts w:eastAsia="Trebuchet MS"/>
+        </w:rPr>
+        <w:t xml:space="preserve"> </w:t>
+      </w:r>
+      <w:r>
+        <w:rPr>
+          <w:rFonts w:eastAsia="Trebuchet MS"/>
+        </w:rPr>
+        <w:fldChar w:fldCharType="begin"/>
+      </w:r>
+      <w:r>
+        <w:rPr>
+          <w:rFonts w:eastAsia="Trebuchet MS"/>
+        </w:rPr>
+        <w:instrText xml:space="preserve"> HYPERLINK "</w:instrText>
+      </w:r>
+      <w:r>
+        <w:rPr>
+          <w:rFonts w:eastAsia="Trebuchet MS"/>
+        </w:rPr>
+        <w:instrText>https://equbot.com/</w:instrText>
+      </w:r>
+      <w:r>
+        <w:rPr>
+          <w:rFonts w:eastAsia="Trebuchet MS"/>
+        </w:rPr>
+        <w:instrText xml:space="preserve">" </w:instrText>
+      </w:r>
+      <w:r>
+        <w:rPr>
+          <w:rFonts w:eastAsia="Trebuchet MS"/>
+        </w:rPr>
+        <w:fldChar w:fldCharType="separate"/>
+      </w:r>
+      <w:r>
+        <w:rPr>
+          <w:rStyle w:val="Hyperlink"/>
+          <w:rFonts w:eastAsia="Trebuchet MS"/>
+        </w:rPr>
+        <w:t>https://equbot.com/</w:t>
+      </w:r>
+      <w:r>
+        <w:rPr>
+          <w:rFonts w:eastAsia="Trebuchet MS"/>
+        </w:rPr>
+        <w:fldChar w:fldCharType="end"/>
+      </w:r>
+      <w:r>
+        <w:rPr>
+          <w:rFonts w:eastAsia="Trebuchet MS"/>
+        </w:rPr>
+        <w:t xml:space="preserve"> </w:t>
+      </w:r>
+    </w:p>
+    <w:p/>
+    <w:p>
+      <w:r>
+        <w:t>[10]</w:t>
+      </w:r>
+      <w:r>
+        <w:t xml:space="preserve"> </w:t>
+      </w:r>
+      <w:proofErr w:type="spellStart"/>
+      <w:r>
+        <w:t>Scholarworks</w:t>
+      </w:r>
+      <w:proofErr w:type="spellEnd"/>
+      <w:r>
+        <w:t>. (2020) Machine Learning Stock Market Prediction Studies: Review and Research Directions [online] Available at:</w:t>
+      </w:r>
+      <w:r>
+        <w:t xml:space="preserve"> </w:t>
+      </w:r>
+      <w:hyperlink r:id="rId77" w:history="1">
         <w:r>
           <w:rPr>
             <w:rStyle w:val="Hyperlink"/>
-            <w:rFonts w:eastAsia="Trebuchet MS"/>
           </w:rPr>
-          <w:t>https://equbot.com/</w:t>
+          <w:t>https://scholarworks.lib.csusb.edu/cgi/viewcontent.cgi?article=1435&amp;context=jitim</w:t>
         </w:r>
       </w:hyperlink>
       <w:r>
-        <w:rPr>
-          <w:rFonts w:eastAsia="Trebuchet MS"/>
-        </w:rPr>
         <w:t xml:space="preserve"> </w:t>
       </w:r>
     </w:p>
     <w:p/>
     <w:p>
       <w:r>
-        <w:t xml:space="preserve">[10] </w:t>
-      </w:r>
-      <w:hyperlink r:id="rId77" w:history="1">
+        <w:t>[</w:t>
+      </w:r>
+      <w:r>
+        <w:t>11</w:t>
+      </w:r>
+      <w:r>
+        <w:t>]</w:t>
+      </w:r>
+      <w:r>
+        <w:t xml:space="preserve"> Investopedia. (2021) Relative Strength Index (RSI) [online] Available at: </w:t>
+      </w:r>
+      <w:hyperlink r:id="rId78" w:history="1">
+        <w:r>
+          <w:rPr>
+            <w:rStyle w:val="Hyperlink"/>
+          </w:rPr>
+          <w:t>https://www.investopedia.com/terms/r/rsi.asp</w:t>
+        </w:r>
+      </w:hyperlink>
+    </w:p>
+    <w:p/>
+    <w:p>
+      <w:r>
+        <w:t xml:space="preserve">[12] Investopedia (2021) Stochastic Oscillator [online] Available at: </w:t>
+      </w:r>
+      <w:hyperlink r:id="rId79" w:history="1">
+        <w:r>
+          <w:rPr>
+            <w:rStyle w:val="Hyperlink"/>
+          </w:rPr>
+          <w:t>https://www.investopedia.com/terms/s/stochasticoscillator.asp</w:t>
+        </w:r>
+      </w:hyperlink>
+      <w:r>
+        <w:t xml:space="preserve"> </w:t>
+      </w:r>
+    </w:p>
+    <w:p/>
+    <w:p>
+      <w:r>
+        <w:t>[13] Investo</w:t>
+      </w:r>
+      <w:r>
+        <w:t xml:space="preserve">pedia (2021) Williams %R Definition and Uses [online] Available at: </w:t>
+      </w:r>
+      <w:hyperlink r:id="rId80" w:history="1">
+        <w:r>
+          <w:rPr>
+            <w:rStyle w:val="Hyperlink"/>
+          </w:rPr>
+          <w:t>https://www.investopedia.com/terms/w/williamsr.asp</w:t>
+        </w:r>
+      </w:hyperlink>
+      <w:r>
+        <w:t xml:space="preserve"> </w:t>
+      </w:r>
+    </w:p>
+    <w:p>
+      <w:r>
+        <w:lastRenderedPageBreak/>
+        <w:t xml:space="preserve">[14] Investopedia (2020) Price Rate of Change Indicator (ROC) [online] Available at: </w:t>
+      </w:r>
+      <w:hyperlink r:id="rId81" w:history="1">
+        <w:r>
+          <w:rPr>
+            <w:rStyle w:val="Hyperlink"/>
+          </w:rPr>
+          <w:t>https://www.investopedia.com/terms/p/pricerateofchange.asp</w:t>
+        </w:r>
+      </w:hyperlink>
+      <w:r>
+        <w:t xml:space="preserve"> </w:t>
+      </w:r>
+    </w:p>
+    <w:p/>
+    <w:p>
+      <w:r>
+        <w:t xml:space="preserve">[15] Investopedia (2021) Moving Average Convergence Divergence (MACD) [online] Available at: </w:t>
+      </w:r>
+      <w:hyperlink r:id="rId82" w:history="1">
+        <w:r>
+          <w:rPr>
+            <w:rStyle w:val="Hyperlink"/>
+          </w:rPr>
+          <w:t>https://www.investopedia.com/terms/m/macd.asp</w:t>
+        </w:r>
+      </w:hyperlink>
+      <w:r>
+        <w:t xml:space="preserve"> </w:t>
+      </w:r>
+    </w:p>
+    <w:p/>
+    <w:p>
+      <w:r>
+        <w:t xml:space="preserve">[16] Python 3.9.5 Documentation [online] Available at: </w:t>
+      </w:r>
+      <w:hyperlink r:id="rId83" w:history="1">
+        <w:r>
+          <w:rPr>
+            <w:rStyle w:val="Hyperlink"/>
+          </w:rPr>
+          <w:t>https://docs.python.org/3/</w:t>
+        </w:r>
+      </w:hyperlink>
+      <w:r>
+        <w:t xml:space="preserve"> </w:t>
+      </w:r>
+    </w:p>
+    <w:p/>
+    <w:p>
+      <w:r>
+        <w:t>[</w:t>
+      </w:r>
+      <w:proofErr w:type="gramStart"/>
+      <w:r>
+        <w:t>17]</w:t>
+      </w:r>
+      <w:proofErr w:type="spellStart"/>
+      <w:r>
+        <w:t>Jupyter</w:t>
+      </w:r>
+      <w:proofErr w:type="spellEnd"/>
+      <w:proofErr w:type="gramEnd"/>
+      <w:r>
+        <w:t xml:space="preserve"> Notebook 6.2.0 Documentation [online] Available at: </w:t>
+      </w:r>
+      <w:hyperlink r:id="rId84" w:history="1">
+        <w:r>
+          <w:rPr>
+            <w:rStyle w:val="Hyperlink"/>
+          </w:rPr>
+          <w:t>https://jupyter-notebook.readthedocs.io/en/stable/</w:t>
+        </w:r>
+      </w:hyperlink>
+      <w:r>
+        <w:t xml:space="preserve"> </w:t>
+      </w:r>
+    </w:p>
+    <w:p/>
+    <w:p>
+      <w:pPr>
+        <w:rPr>
+          <w:rFonts w:ascii="Baskerville" w:hAnsi="Baskerville"/>
+          <w:sz w:val="28"/>
+          <w:szCs w:val="28"/>
+        </w:rPr>
+      </w:pPr>
+      <w:r>
+        <w:t>[</w:t>
+      </w:r>
+      <w:proofErr w:type="gramStart"/>
+      <w:r>
+        <w:t>18]</w:t>
+      </w:r>
+      <w:r>
+        <w:rPr>
+          <w:rFonts w:ascii="Baskerville" w:hAnsi="Baskerville"/>
+          <w:sz w:val="28"/>
+          <w:szCs w:val="28"/>
+        </w:rPr>
+        <w:t>Scikit</w:t>
+      </w:r>
+      <w:proofErr w:type="gramEnd"/>
+      <w:r>
+        <w:rPr>
+          <w:rFonts w:ascii="Baskerville" w:hAnsi="Baskerville"/>
+          <w:sz w:val="28"/>
+          <w:szCs w:val="28"/>
+        </w:rPr>
+        <w:t>-learn 0.21.3 Documentation [online] https://scikit-learn.org/0.21/ documentation.html</w:t>
+      </w:r>
+    </w:p>
+    <w:p>
+      <w:pPr>
+        <w:rPr>
+          <w:rFonts w:ascii="Baskerville" w:hAnsi="Baskerville"/>
+          <w:sz w:val="28"/>
+          <w:szCs w:val="28"/>
+        </w:rPr>
+      </w:pPr>
+    </w:p>
+    <w:p/>
+    <w:p/>
+    <w:p/>
+    <w:p/>
+    <w:p>
+      <w:r>
+        <w:t xml:space="preserve"> </w:t>
+      </w:r>
+      <w:hyperlink r:id="rId85" w:history="1">
         <w:r>
           <w:rPr>
             <w:rStyle w:val="Hyperlink"/>
@@ -17429,7 +19038,7 @@
       <w:r>
         <w:t xml:space="preserve">[11] </w:t>
       </w:r>
-      <w:hyperlink r:id="rId78" w:history="1">
+      <w:hyperlink r:id="rId86" w:history="1">
         <w:r>
           <w:rPr>
             <w:rStyle w:val="Hyperlink"/>
@@ -17446,7 +19055,7 @@
       <w:r>
         <w:t xml:space="preserve">[12] </w:t>
       </w:r>
-      <w:hyperlink r:id="rId79" w:history="1">
+      <w:hyperlink r:id="rId87" w:history="1">
         <w:r>
           <w:rPr>
             <w:rStyle w:val="Hyperlink"/>
@@ -17463,7 +19072,7 @@
       <w:r>
         <w:t xml:space="preserve">[13] </w:t>
       </w:r>
-      <w:hyperlink r:id="rId80" w:history="1">
+      <w:hyperlink r:id="rId88" w:history="1">
         <w:r>
           <w:rPr>
             <w:rStyle w:val="Hyperlink"/>
@@ -17480,7 +19089,7 @@
       <w:r>
         <w:t xml:space="preserve">[14] </w:t>
       </w:r>
-      <w:hyperlink r:id="rId81" w:history="1">
+      <w:hyperlink r:id="rId89" w:history="1">
         <w:r>
           <w:rPr>
             <w:rStyle w:val="Hyperlink"/>
@@ -17497,7 +19106,7 @@
       <w:r>
         <w:t xml:space="preserve">[15] </w:t>
       </w:r>
-      <w:hyperlink r:id="rId82" w:history="1">
+      <w:hyperlink r:id="rId90" w:history="1">
         <w:r>
           <w:rPr>
             <w:rStyle w:val="Hyperlink"/>
@@ -17513,7 +19122,7 @@
       <w:r>
         <w:t xml:space="preserve">[16] </w:t>
       </w:r>
-      <w:hyperlink r:id="rId83" w:history="1">
+      <w:hyperlink r:id="rId91" w:history="1">
         <w:r>
           <w:rPr>
             <w:rStyle w:val="Hyperlink"/>
@@ -17722,6 +19331,7 @@
           <w:sz w:val="28"/>
           <w:szCs w:val="28"/>
         </w:rPr>
+        <w:lastRenderedPageBreak/>
         <w:t xml:space="preserve">[22] </w:t>
       </w:r>
       <w:r>
@@ -17732,7 +19342,7 @@
         </w:rPr>
         <w:t xml:space="preserve">Seaborn [online] </w:t>
       </w:r>
-      <w:hyperlink r:id="rId84" w:history="1">
+      <w:hyperlink r:id="rId92" w:history="1">
         <w:r>
           <w:rPr>
             <w:rStyle w:val="Hyperlink"/>
@@ -17762,7 +19372,7 @@
         </w:rPr>
         <w:t xml:space="preserve">[23] </w:t>
       </w:r>
-      <w:hyperlink r:id="rId85" w:history="1">
+      <w:hyperlink r:id="rId93" w:history="1">
         <w:r>
           <w:rPr>
             <w:rStyle w:val="Hyperlink"/>
@@ -17800,7 +19410,7 @@
         </w:rPr>
         <w:t xml:space="preserve">[24] </w:t>
       </w:r>
-      <w:hyperlink r:id="rId86" w:history="1">
+      <w:hyperlink r:id="rId94" w:history="1">
         <w:r>
           <w:rPr>
             <w:rStyle w:val="Hyperlink"/>
@@ -17838,7 +19448,7 @@
         </w:rPr>
         <w:t xml:space="preserve">[25] </w:t>
       </w:r>
-      <w:hyperlink r:id="rId87" w:history="1">
+      <w:hyperlink r:id="rId95" w:history="1">
         <w:r>
           <w:rPr>
             <w:rStyle w:val="Hyperlink"/>
@@ -17900,7 +19510,7 @@
         </w:rPr>
         <w:t xml:space="preserve"> </w:t>
       </w:r>
-      <w:hyperlink r:id="rId88" w:history="1">
+      <w:hyperlink r:id="rId96" w:history="1">
         <w:r>
           <w:rPr>
             <w:rStyle w:val="Hyperlink"/>
@@ -17941,7 +19551,7 @@
       <w:r>
         <w:t xml:space="preserve"> </w:t>
       </w:r>
-      <w:hyperlink r:id="rId89" w:history="1">
+      <w:hyperlink r:id="rId97" w:history="1">
         <w:r>
           <w:rPr>
             <w:rStyle w:val="Hyperlink"/>
@@ -17979,7 +19589,7 @@
         </w:rPr>
         <w:t xml:space="preserve">[28] </w:t>
       </w:r>
-      <w:hyperlink r:id="rId90" w:history="1">
+      <w:hyperlink r:id="rId98" w:history="1">
         <w:r>
           <w:rPr>
             <w:rStyle w:val="Hyperlink"/>
@@ -18010,7 +19620,6 @@
           <w:sz w:val="28"/>
           <w:szCs w:val="28"/>
         </w:rPr>
-        <w:lastRenderedPageBreak/>
         <w:t>[29]</w:t>
       </w:r>
       <w:r>
@@ -18052,7 +19661,7 @@
       <w:r>
         <w:t>]</w:t>
       </w:r>
-      <w:hyperlink r:id="rId91" w:history="1">
+      <w:hyperlink r:id="rId99" w:history="1">
         <w:r>
           <w:rPr>
             <w:rStyle w:val="Hyperlink"/>
@@ -18072,7 +19681,7 @@
       <w:r>
         <w:t xml:space="preserve">[?] </w:t>
       </w:r>
-      <w:hyperlink r:id="rId92" w:history="1">
+      <w:hyperlink r:id="rId100" w:history="1">
         <w:r>
           <w:rPr>
             <w:rStyle w:val="Hyperlink"/>
@@ -18092,7 +19701,7 @@
       <w:r>
         <w:t xml:space="preserve">[?] </w:t>
       </w:r>
-      <w:hyperlink r:id="rId93" w:history="1">
+      <w:hyperlink r:id="rId101" w:history="1">
         <w:r>
           <w:rPr>
             <w:rStyle w:val="Hyperlink"/>
@@ -18105,7 +19714,7 @@
       </w:r>
     </w:p>
     <w:p>
-      <w:hyperlink r:id="rId94" w:history="1">
+      <w:hyperlink r:id="rId102" w:history="1">
         <w:r>
           <w:rPr>
             <w:rStyle w:val="Hyperlink"/>
@@ -18119,7 +19728,7 @@
     </w:p>
     <w:p/>
     <w:p>
-      <w:hyperlink r:id="rId95" w:history="1">
+      <w:hyperlink r:id="rId103" w:history="1">
         <w:r>
           <w:rPr>
             <w:rStyle w:val="Hyperlink"/>
@@ -18133,7 +19742,7 @@
     </w:p>
     <w:p/>
     <w:p>
-      <w:hyperlink r:id="rId96" w:history="1">
+      <w:hyperlink r:id="rId104" w:history="1">
         <w:r>
           <w:rPr>
             <w:rStyle w:val="Hyperlink"/>
@@ -18147,7 +19756,7 @@
     </w:p>
     <w:p/>
     <w:p>
-      <w:hyperlink r:id="rId97" w:history="1">
+      <w:hyperlink r:id="rId105" w:history="1">
         <w:r>
           <w:rPr>
             <w:rStyle w:val="Hyperlink"/>
@@ -18161,6 +19770,20 @@
     </w:p>
     <w:p/>
     <w:p>
+      <w:hyperlink r:id="rId106" w:history="1">
+        <w:r>
+          <w:rPr>
+            <w:rStyle w:val="Hyperlink"/>
+          </w:rPr>
+          <w:t>https://www.bytestart.co.uk/coveys-matrix-time-management</w:t>
+        </w:r>
+      </w:hyperlink>
+      <w:r>
+        <w:t xml:space="preserve"> </w:t>
+      </w:r>
+    </w:p>
+    <w:p/>
+    <w:p>
       <w:pPr>
         <w:pStyle w:val="Heading1"/>
         <w:rPr>
@@ -18805,7 +20428,6 @@
           <w:rFonts w:eastAsia="Trebuchet MS"/>
           <w:lang w:eastAsia="en-US"/>
         </w:rPr>
-        <w:lastRenderedPageBreak/>
         <w:t xml:space="preserve">    </w:t>
       </w:r>
       <w:proofErr w:type="spellStart"/>
@@ -19696,6 +21318,7 @@
         <w:rPr>
           <w:rFonts w:eastAsia="Trebuchet MS"/>
         </w:rPr>
+        <w:lastRenderedPageBreak/>
         <w:t>To calculate the indicator, group the columns by symbol, pick the column we want to transform, and use the transform method along with a lambda function.</w:t>
       </w:r>
     </w:p>
@@ -19816,7 +21439,6 @@
     </w:p>
     <w:p>
       <w:r>
-        <w:lastRenderedPageBreak/>
         <w:t xml:space="preserve">    low_14 = low_</w:t>
       </w:r>
       <w:proofErr w:type="gramStart"/>
@@ -20318,7 +21940,6 @@
         <w:rPr>
           <w:rFonts w:ascii="Times New Roman" w:hAnsi="Times New Roman" w:cs="Times New Roman"/>
         </w:rPr>
-        <w:lastRenderedPageBreak/>
         <w:t>Appendix D</w:t>
       </w:r>
     </w:p>
@@ -20631,6 +22252,7 @@
         <w:rPr>
           <w:rFonts w:ascii="Times New Roman" w:hAnsi="Times New Roman" w:cs="Times New Roman"/>
         </w:rPr>
+        <w:lastRenderedPageBreak/>
         <w:t>Appendix E</w:t>
       </w:r>
     </w:p>
@@ -20798,7 +22420,6 @@
     <w:p/>
     <w:p>
       <w:r>
-        <w:lastRenderedPageBreak/>
         <w:t xml:space="preserve">    # Calculate the Rate of Change in the </w:t>
       </w:r>
       <w:proofErr w:type="gramStart"/>
@@ -21185,248 +22806,248 @@
     </w:p>
     <w:p>
       <w:r>
-        <w:t xml:space="preserve">    </w:t>
-      </w:r>
-      <w:proofErr w:type="spellStart"/>
-      <w:r>
-        <w:t>calc_macd</w:t>
-      </w:r>
-      <w:proofErr w:type="spellEnd"/>
-      <w:r>
-        <w:t>(</w:t>
-      </w:r>
-      <w:proofErr w:type="spellStart"/>
-      <w:r>
-        <w:t>stock_df</w:t>
-      </w:r>
-      <w:proofErr w:type="spellEnd"/>
-      <w:r>
-        <w:t>)</w:t>
-      </w:r>
-    </w:p>
-    <w:p>
-      <w:r>
-        <w:t xml:space="preserve">    </w:t>
-      </w:r>
-      <w:proofErr w:type="spellStart"/>
-      <w:r>
-        <w:t>calc_price_rate_of_change</w:t>
-      </w:r>
-      <w:proofErr w:type="spellEnd"/>
-      <w:r>
-        <w:t>(</w:t>
-      </w:r>
-      <w:proofErr w:type="spellStart"/>
-      <w:r>
-        <w:t>stock_df</w:t>
-      </w:r>
-      <w:proofErr w:type="spellEnd"/>
-      <w:r>
-        <w:t>)</w:t>
-      </w:r>
-    </w:p>
-    <w:p>
-      <w:r>
-        <w:t xml:space="preserve">    </w:t>
-      </w:r>
-    </w:p>
-    <w:p>
-      <w:r>
-        <w:t>#     set the trading window we are trying to predict</w:t>
-      </w:r>
-    </w:p>
-    <w:p>
-      <w:r>
-        <w:t xml:space="preserve">    </w:t>
-      </w:r>
-      <w:proofErr w:type="spellStart"/>
-      <w:r>
-        <w:t>stock_df_targeted</w:t>
-      </w:r>
-      <w:proofErr w:type="spellEnd"/>
-      <w:r>
-        <w:t xml:space="preserve"> = </w:t>
-      </w:r>
-      <w:proofErr w:type="spellStart"/>
-      <w:r>
-        <w:t>trading_window</w:t>
-      </w:r>
-      <w:proofErr w:type="spellEnd"/>
-      <w:r>
-        <w:t>(</w:t>
-      </w:r>
-      <w:proofErr w:type="spellStart"/>
-      <w:r>
-        <w:t>stock_</w:t>
-      </w:r>
-      <w:proofErr w:type="gramStart"/>
-      <w:r>
-        <w:t>df,days</w:t>
-      </w:r>
-      <w:proofErr w:type="spellEnd"/>
-      <w:proofErr w:type="gramEnd"/>
-      <w:r>
-        <w:t>)</w:t>
-      </w:r>
-    </w:p>
-    <w:p>
-      <w:r>
-        <w:t xml:space="preserve">    </w:t>
-      </w:r>
-    </w:p>
-    <w:p>
-      <w:r>
-        <w:t xml:space="preserve">    </w:t>
-      </w:r>
-      <w:proofErr w:type="spellStart"/>
-      <w:r>
-        <w:t>stock_df_</w:t>
-      </w:r>
-      <w:proofErr w:type="gramStart"/>
-      <w:r>
-        <w:t>targeted.reset</w:t>
-      </w:r>
-      <w:proofErr w:type="gramEnd"/>
-      <w:r>
-        <w:t>_index</w:t>
-      </w:r>
-      <w:proofErr w:type="spellEnd"/>
-      <w:r>
-        <w:t>(</w:t>
-      </w:r>
-      <w:proofErr w:type="spellStart"/>
-      <w:r>
-        <w:t>inplace</w:t>
-      </w:r>
-      <w:proofErr w:type="spellEnd"/>
-      <w:r>
-        <w:t xml:space="preserve"> = True)</w:t>
-      </w:r>
-    </w:p>
-    <w:p>
-      <w:r>
-        <w:t xml:space="preserve">    </w:t>
-      </w:r>
-      <w:proofErr w:type="spellStart"/>
-      <w:r>
-        <w:t>stock_df_targeted</w:t>
-      </w:r>
-      <w:proofErr w:type="spellEnd"/>
-      <w:r>
-        <w:t xml:space="preserve"> = </w:t>
-      </w:r>
-      <w:proofErr w:type="spellStart"/>
-      <w:r>
-        <w:t>stock_df_</w:t>
-      </w:r>
-      <w:proofErr w:type="gramStart"/>
-      <w:r>
-        <w:t>targeted.dropna</w:t>
-      </w:r>
-      <w:proofErr w:type="spellEnd"/>
-      <w:proofErr w:type="gramEnd"/>
-      <w:r>
-        <w:t>()</w:t>
-      </w:r>
-    </w:p>
-    <w:p>
-      <w:r>
-        <w:t xml:space="preserve">    </w:t>
-      </w:r>
-    </w:p>
-    <w:p>
-      <w:r>
-        <w:t xml:space="preserve">    </w:t>
-      </w:r>
-      <w:proofErr w:type="spellStart"/>
-      <w:r>
-        <w:t>stock_df_targeted_scaled</w:t>
-      </w:r>
-      <w:proofErr w:type="spellEnd"/>
-      <w:r>
-        <w:t xml:space="preserve">= </w:t>
-      </w:r>
-      <w:proofErr w:type="spellStart"/>
-      <w:r>
-        <w:t>stock_df_targeted</w:t>
-      </w:r>
-      <w:proofErr w:type="spellEnd"/>
-    </w:p>
-    <w:p>
-      <w:r>
-        <w:t xml:space="preserve">    </w:t>
-      </w:r>
-      <w:proofErr w:type="spellStart"/>
-      <w:r>
-        <w:t>stock_df_targeted_</w:t>
-      </w:r>
-      <w:proofErr w:type="gramStart"/>
-      <w:r>
-        <w:t>scaled.head</w:t>
-      </w:r>
-      <w:proofErr w:type="spellEnd"/>
-      <w:proofErr w:type="gramEnd"/>
-      <w:r>
-        <w:t>(10)</w:t>
-      </w:r>
-    </w:p>
-    <w:p>
-      <w:r>
-        <w:t xml:space="preserve">    </w:t>
-      </w:r>
-    </w:p>
-    <w:p>
-      <w:r>
-        <w:t xml:space="preserve">#     remove unwanted columns </w:t>
-      </w:r>
-    </w:p>
-    <w:p>
-      <w:r>
-        <w:t xml:space="preserve">    </w:t>
-      </w:r>
-      <w:proofErr w:type="spellStart"/>
-      <w:r>
-        <w:t>stock_df_targeted_</w:t>
-      </w:r>
-      <w:proofErr w:type="gramStart"/>
-      <w:r>
-        <w:t>scaled.drop</w:t>
-      </w:r>
-      <w:proofErr w:type="spellEnd"/>
-      <w:proofErr w:type="gramEnd"/>
-      <w:r>
-        <w:t xml:space="preserve">(['Ticker','1. open','2. high','3. low', '5. adjusted close', '6. volume', '8. split coefficient', 'low_14','high_14','MACD_EMA'], axis = 1, </w:t>
-      </w:r>
-      <w:proofErr w:type="spellStart"/>
-      <w:r>
-        <w:t>inplace</w:t>
-      </w:r>
-      <w:proofErr w:type="spellEnd"/>
-      <w:r>
-        <w:t>=True)</w:t>
-      </w:r>
-    </w:p>
-    <w:p>
-      <w:r>
-        <w:t xml:space="preserve">    </w:t>
-      </w:r>
-    </w:p>
-    <w:p>
-      <w:r>
-        <w:t xml:space="preserve">    </w:t>
-      </w:r>
-    </w:p>
-    <w:p>
-      <w:r>
         <w:lastRenderedPageBreak/>
         <w:t xml:space="preserve">    </w:t>
       </w:r>
       <w:proofErr w:type="spellStart"/>
       <w:r>
+        <w:t>calc_macd</w:t>
+      </w:r>
+      <w:proofErr w:type="spellEnd"/>
+      <w:r>
+        <w:t>(</w:t>
+      </w:r>
+      <w:proofErr w:type="spellStart"/>
+      <w:r>
+        <w:t>stock_df</w:t>
+      </w:r>
+      <w:proofErr w:type="spellEnd"/>
+      <w:r>
+        <w:t>)</w:t>
+      </w:r>
+    </w:p>
+    <w:p>
+      <w:r>
+        <w:t xml:space="preserve">    </w:t>
+      </w:r>
+      <w:proofErr w:type="spellStart"/>
+      <w:r>
+        <w:t>calc_price_rate_of_change</w:t>
+      </w:r>
+      <w:proofErr w:type="spellEnd"/>
+      <w:r>
+        <w:t>(</w:t>
+      </w:r>
+      <w:proofErr w:type="spellStart"/>
+      <w:r>
+        <w:t>stock_df</w:t>
+      </w:r>
+      <w:proofErr w:type="spellEnd"/>
+      <w:r>
+        <w:t>)</w:t>
+      </w:r>
+    </w:p>
+    <w:p>
+      <w:r>
+        <w:t xml:space="preserve">    </w:t>
+      </w:r>
+    </w:p>
+    <w:p>
+      <w:r>
+        <w:t>#     set the trading window we are trying to predict</w:t>
+      </w:r>
+    </w:p>
+    <w:p>
+      <w:r>
+        <w:t xml:space="preserve">    </w:t>
+      </w:r>
+      <w:proofErr w:type="spellStart"/>
+      <w:r>
+        <w:t>stock_df_targeted</w:t>
+      </w:r>
+      <w:proofErr w:type="spellEnd"/>
+      <w:r>
+        <w:t xml:space="preserve"> = </w:t>
+      </w:r>
+      <w:proofErr w:type="spellStart"/>
+      <w:r>
+        <w:t>trading_window</w:t>
+      </w:r>
+      <w:proofErr w:type="spellEnd"/>
+      <w:r>
+        <w:t>(</w:t>
+      </w:r>
+      <w:proofErr w:type="spellStart"/>
+      <w:r>
+        <w:t>stock_</w:t>
+      </w:r>
+      <w:proofErr w:type="gramStart"/>
+      <w:r>
+        <w:t>df,days</w:t>
+      </w:r>
+      <w:proofErr w:type="spellEnd"/>
+      <w:proofErr w:type="gramEnd"/>
+      <w:r>
+        <w:t>)</w:t>
+      </w:r>
+    </w:p>
+    <w:p>
+      <w:r>
+        <w:t xml:space="preserve">    </w:t>
+      </w:r>
+    </w:p>
+    <w:p>
+      <w:r>
+        <w:t xml:space="preserve">    </w:t>
+      </w:r>
+      <w:proofErr w:type="spellStart"/>
+      <w:r>
+        <w:t>stock_df_</w:t>
+      </w:r>
+      <w:proofErr w:type="gramStart"/>
+      <w:r>
+        <w:t>targeted.reset</w:t>
+      </w:r>
+      <w:proofErr w:type="gramEnd"/>
+      <w:r>
+        <w:t>_index</w:t>
+      </w:r>
+      <w:proofErr w:type="spellEnd"/>
+      <w:r>
+        <w:t>(</w:t>
+      </w:r>
+      <w:proofErr w:type="spellStart"/>
+      <w:r>
+        <w:t>inplace</w:t>
+      </w:r>
+      <w:proofErr w:type="spellEnd"/>
+      <w:r>
+        <w:t xml:space="preserve"> = True)</w:t>
+      </w:r>
+    </w:p>
+    <w:p>
+      <w:r>
+        <w:t xml:space="preserve">    </w:t>
+      </w:r>
+      <w:proofErr w:type="spellStart"/>
+      <w:r>
+        <w:t>stock_df_targeted</w:t>
+      </w:r>
+      <w:proofErr w:type="spellEnd"/>
+      <w:r>
+        <w:t xml:space="preserve"> = </w:t>
+      </w:r>
+      <w:proofErr w:type="spellStart"/>
+      <w:r>
+        <w:t>stock_df_</w:t>
+      </w:r>
+      <w:proofErr w:type="gramStart"/>
+      <w:r>
+        <w:t>targeted.dropna</w:t>
+      </w:r>
+      <w:proofErr w:type="spellEnd"/>
+      <w:proofErr w:type="gramEnd"/>
+      <w:r>
+        <w:t>()</w:t>
+      </w:r>
+    </w:p>
+    <w:p>
+      <w:r>
+        <w:t xml:space="preserve">    </w:t>
+      </w:r>
+    </w:p>
+    <w:p>
+      <w:r>
+        <w:t xml:space="preserve">    </w:t>
+      </w:r>
+      <w:proofErr w:type="spellStart"/>
+      <w:r>
         <w:t>stock_df_targeted_scaled</w:t>
       </w:r>
       <w:proofErr w:type="spellEnd"/>
       <w:r>
+        <w:t xml:space="preserve">= </w:t>
+      </w:r>
+      <w:proofErr w:type="spellStart"/>
+      <w:r>
+        <w:t>stock_df_targeted</w:t>
+      </w:r>
+      <w:proofErr w:type="spellEnd"/>
+    </w:p>
+    <w:p>
+      <w:r>
+        <w:t xml:space="preserve">    </w:t>
+      </w:r>
+      <w:proofErr w:type="spellStart"/>
+      <w:r>
+        <w:t>stock_df_targeted_</w:t>
+      </w:r>
+      <w:proofErr w:type="gramStart"/>
+      <w:r>
+        <w:t>scaled.head</w:t>
+      </w:r>
+      <w:proofErr w:type="spellEnd"/>
+      <w:proofErr w:type="gramEnd"/>
+      <w:r>
+        <w:t>(10)</w:t>
+      </w:r>
+    </w:p>
+    <w:p>
+      <w:r>
+        <w:t xml:space="preserve">    </w:t>
+      </w:r>
+    </w:p>
+    <w:p>
+      <w:r>
+        <w:t xml:space="preserve">#     remove unwanted columns </w:t>
+      </w:r>
+    </w:p>
+    <w:p>
+      <w:r>
+        <w:t xml:space="preserve">    </w:t>
+      </w:r>
+      <w:proofErr w:type="spellStart"/>
+      <w:r>
+        <w:t>stock_df_targeted_</w:t>
+      </w:r>
+      <w:proofErr w:type="gramStart"/>
+      <w:r>
+        <w:t>scaled.drop</w:t>
+      </w:r>
+      <w:proofErr w:type="spellEnd"/>
+      <w:proofErr w:type="gramEnd"/>
+      <w:r>
+        <w:t xml:space="preserve">(['Ticker','1. open','2. high','3. low', '5. adjusted close', '6. volume', '8. split coefficient', 'low_14','high_14','MACD_EMA'], axis = 1, </w:t>
+      </w:r>
+      <w:proofErr w:type="spellStart"/>
+      <w:r>
+        <w:t>inplace</w:t>
+      </w:r>
+      <w:proofErr w:type="spellEnd"/>
+      <w:r>
+        <w:t>=True)</w:t>
+      </w:r>
+    </w:p>
+    <w:p>
+      <w:r>
+        <w:t xml:space="preserve">    </w:t>
+      </w:r>
+    </w:p>
+    <w:p>
+      <w:r>
+        <w:t xml:space="preserve">    </w:t>
+      </w:r>
+    </w:p>
+    <w:p>
+      <w:r>
+        <w:t xml:space="preserve">    </w:t>
+      </w:r>
+      <w:proofErr w:type="spellStart"/>
+      <w:r>
+        <w:t>stock_df_targeted_scaled</w:t>
+      </w:r>
+      <w:proofErr w:type="spellEnd"/>
+      <w:r>
         <w:t xml:space="preserve"> = </w:t>
       </w:r>
       <w:proofErr w:type="spellStart"/>
@@ -21928,6 +23549,7 @@
     <w:p/>
     <w:p>
       <w:r>
+        <w:lastRenderedPageBreak/>
         <w:t>#     put the predicted values into a list</w:t>
       </w:r>
     </w:p>
@@ -22142,7 +23764,6 @@
         <w:rPr>
           <w:rFonts w:ascii="Times New Roman" w:hAnsi="Times New Roman" w:cs="Times New Roman"/>
         </w:rPr>
-        <w:lastRenderedPageBreak/>
         <w:t>4.2 Building the Model</w:t>
       </w:r>
     </w:p>
@@ -22614,6 +24235,7 @@
     </w:p>
     <w:p>
       <w:r>
+        <w:lastRenderedPageBreak/>
         <w:t xml:space="preserve">    </w:t>
       </w:r>
       <w:proofErr w:type="spellStart"/>
@@ -23328,6 +24950,7 @@
         <w:rPr>
           <w:rFonts w:eastAsia="Trebuchet MS"/>
         </w:rPr>
+        <w:lastRenderedPageBreak/>
         <w:t xml:space="preserve">When building the </w:t>
       </w:r>
       <w:r>
@@ -23473,7 +25096,7 @@
                     <pic:cNvPicPr/>
                   </pic:nvPicPr>
                   <pic:blipFill>
-                    <a:blip r:embed="rId98">
+                    <a:blip r:embed="rId107">
                       <a:extLst>
                         <a:ext uri="{28A0092B-C50C-407E-A947-70E740481C1C}">
                           <a14:useLocalDpi xmlns:a14="http://schemas.microsoft.com/office/drawing/2010/main" val="0"/>
@@ -23542,7 +25165,7 @@
           <w:noProof/>
           <w:highlight w:val="red"/>
         </w:rPr>
-        <w:t>55</w:t>
+        <w:t>56</w:t>
       </w:r>
       <w:r>
         <w:rPr>
@@ -23638,6 +25261,7 @@
     <w:p/>
     <w:p>
       <w:r>
+        <w:lastRenderedPageBreak/>
         <w:t xml:space="preserve">def </w:t>
       </w:r>
       <w:proofErr w:type="spellStart"/>
@@ -23914,584 +25538,584 @@
     </w:p>
     <w:p>
       <w:r>
+        <w:t xml:space="preserve">    </w:t>
+      </w:r>
+      <w:proofErr w:type="spellStart"/>
+      <w:r>
+        <w:t>stock_df_</w:t>
+      </w:r>
+      <w:proofErr w:type="gramStart"/>
+      <w:r>
+        <w:t>targeted.dropna</w:t>
+      </w:r>
+      <w:proofErr w:type="spellEnd"/>
+      <w:proofErr w:type="gramEnd"/>
+      <w:r>
+        <w:t>(</w:t>
+      </w:r>
+      <w:proofErr w:type="spellStart"/>
+      <w:r>
+        <w:t>inplace</w:t>
+      </w:r>
+      <w:proofErr w:type="spellEnd"/>
+      <w:r>
+        <w:t>=True)</w:t>
+      </w:r>
+    </w:p>
+    <w:p>
+      <w:r>
+        <w:t xml:space="preserve">    </w:t>
+      </w:r>
+      <w:proofErr w:type="spellStart"/>
+      <w:r>
+        <w:t>training_data_X</w:t>
+      </w:r>
+      <w:proofErr w:type="spellEnd"/>
+      <w:r>
+        <w:t xml:space="preserve"> = </w:t>
+      </w:r>
+      <w:proofErr w:type="spellStart"/>
+      <w:r>
+        <w:t>stock_df_</w:t>
+      </w:r>
+      <w:proofErr w:type="gramStart"/>
+      <w:r>
+        <w:t>targeted.iloc</w:t>
+      </w:r>
+      <w:proofErr w:type="spellEnd"/>
+      <w:proofErr w:type="gramEnd"/>
+      <w:r>
+        <w:t>[:, 1:6].values</w:t>
+      </w:r>
+    </w:p>
+    <w:p>
+      <w:r>
+        <w:t xml:space="preserve">    </w:t>
+      </w:r>
+      <w:proofErr w:type="spellStart"/>
+      <w:r>
+        <w:t>training_data_y</w:t>
+      </w:r>
+      <w:proofErr w:type="spellEnd"/>
+      <w:r>
+        <w:t xml:space="preserve"> = </w:t>
+      </w:r>
+      <w:proofErr w:type="spellStart"/>
+      <w:r>
+        <w:t>stock_df_</w:t>
+      </w:r>
+      <w:proofErr w:type="gramStart"/>
+      <w:r>
+        <w:t>targeted.iloc</w:t>
+      </w:r>
+      <w:proofErr w:type="spellEnd"/>
+      <w:proofErr w:type="gramEnd"/>
+      <w:r>
+        <w:t>[:, 6:].values</w:t>
+      </w:r>
+    </w:p>
+    <w:p>
+      <w:r>
+        <w:t xml:space="preserve">    </w:t>
+      </w:r>
+    </w:p>
+    <w:p>
+      <w:r>
+        <w:t xml:space="preserve">    </w:t>
+      </w:r>
+      <w:proofErr w:type="spellStart"/>
+      <w:r>
+        <w:t>stock_df_targeted_scaled</w:t>
+      </w:r>
+      <w:proofErr w:type="spellEnd"/>
+      <w:r>
+        <w:t xml:space="preserve">= </w:t>
+      </w:r>
+      <w:proofErr w:type="spellStart"/>
+      <w:r>
+        <w:t>sc.fit_</w:t>
+      </w:r>
+      <w:proofErr w:type="gramStart"/>
+      <w:r>
+        <w:t>transform</w:t>
+      </w:r>
+      <w:proofErr w:type="spellEnd"/>
+      <w:r>
+        <w:t>(</w:t>
+      </w:r>
+      <w:proofErr w:type="spellStart"/>
+      <w:proofErr w:type="gramEnd"/>
+      <w:r>
+        <w:t>stock_df_targeted.drop</w:t>
+      </w:r>
+      <w:proofErr w:type="spellEnd"/>
+      <w:r>
+        <w:t>(columns = ['date']))</w:t>
+      </w:r>
+    </w:p>
+    <w:p/>
+    <w:p>
+      <w:r>
+        <w:t xml:space="preserve">    X = </w:t>
+      </w:r>
+      <w:proofErr w:type="spellStart"/>
+      <w:r>
+        <w:t>sc.fit_transform</w:t>
+      </w:r>
+      <w:proofErr w:type="spellEnd"/>
+      <w:r>
+        <w:t>(</w:t>
+      </w:r>
+      <w:proofErr w:type="spellStart"/>
+      <w:r>
+        <w:t>training_data_X</w:t>
+      </w:r>
+      <w:proofErr w:type="spellEnd"/>
+      <w:r>
+        <w:t>)</w:t>
+      </w:r>
+    </w:p>
+    <w:p>
+      <w:r>
+        <w:t xml:space="preserve">    y = </w:t>
+      </w:r>
+      <w:proofErr w:type="spellStart"/>
+      <w:r>
+        <w:t>sc.fit_transform</w:t>
+      </w:r>
+      <w:proofErr w:type="spellEnd"/>
+      <w:r>
+        <w:t>(</w:t>
+      </w:r>
+      <w:proofErr w:type="spellStart"/>
+      <w:r>
+        <w:t>training_data_y</w:t>
+      </w:r>
+      <w:proofErr w:type="spellEnd"/>
+      <w:r>
+        <w:t>)</w:t>
+      </w:r>
+    </w:p>
+    <w:p>
+      <w:r>
+        <w:t xml:space="preserve">    </w:t>
+      </w:r>
+    </w:p>
+    <w:p>
+      <w:r>
+        <w:t xml:space="preserve">    </w:t>
+      </w:r>
+    </w:p>
+    <w:p>
+      <w:r>
+        <w:t xml:space="preserve">    # Convert the data into array format</w:t>
+      </w:r>
+    </w:p>
+    <w:p>
+      <w:r>
+        <w:t xml:space="preserve">    X = </w:t>
+      </w:r>
+      <w:proofErr w:type="spellStart"/>
+      <w:proofErr w:type="gramStart"/>
+      <w:r>
+        <w:t>np.asarray</w:t>
+      </w:r>
+      <w:proofErr w:type="spellEnd"/>
+      <w:proofErr w:type="gramEnd"/>
+      <w:r>
+        <w:t>(X)</w:t>
+      </w:r>
+    </w:p>
+    <w:p>
+      <w:r>
+        <w:t xml:space="preserve">    y = </w:t>
+      </w:r>
+      <w:proofErr w:type="spellStart"/>
+      <w:proofErr w:type="gramStart"/>
+      <w:r>
+        <w:t>np.asarray</w:t>
+      </w:r>
+      <w:proofErr w:type="spellEnd"/>
+      <w:proofErr w:type="gramEnd"/>
+      <w:r>
+        <w:t>(y)</w:t>
+      </w:r>
+    </w:p>
+    <w:p>
+      <w:r>
+        <w:t xml:space="preserve">    </w:t>
+      </w:r>
+    </w:p>
+    <w:p>
+      <w:r>
+        <w:t xml:space="preserve">    # Split the data</w:t>
+      </w:r>
+    </w:p>
+    <w:p>
+      <w:r>
+        <w:t xml:space="preserve">    split = </w:t>
+      </w:r>
+      <w:proofErr w:type="gramStart"/>
+      <w:r>
+        <w:t>int(</w:t>
+      </w:r>
+      <w:proofErr w:type="gramEnd"/>
+      <w:r>
+        <w:t xml:space="preserve">0.7 * </w:t>
+      </w:r>
+      <w:proofErr w:type="spellStart"/>
+      <w:r>
+        <w:t>len</w:t>
+      </w:r>
+      <w:proofErr w:type="spellEnd"/>
+      <w:r>
+        <w:t>(X))</w:t>
+      </w:r>
+    </w:p>
+    <w:p>
+      <w:r>
+        <w:t xml:space="preserve">    </w:t>
+      </w:r>
+      <w:proofErr w:type="spellStart"/>
+      <w:r>
+        <w:t>X_train</w:t>
+      </w:r>
+      <w:proofErr w:type="spellEnd"/>
+      <w:r>
+        <w:t xml:space="preserve"> = X</w:t>
+      </w:r>
+      <w:proofErr w:type="gramStart"/>
+      <w:r>
+        <w:t>[:split</w:t>
+      </w:r>
+      <w:proofErr w:type="gramEnd"/>
+      <w:r>
+        <w:t>]</w:t>
+      </w:r>
+    </w:p>
+    <w:p>
+      <w:r>
+        <w:t xml:space="preserve">    </w:t>
+      </w:r>
+      <w:proofErr w:type="spellStart"/>
+      <w:r>
+        <w:t>y_train</w:t>
+      </w:r>
+      <w:proofErr w:type="spellEnd"/>
+      <w:r>
+        <w:t xml:space="preserve"> = y</w:t>
+      </w:r>
+      <w:proofErr w:type="gramStart"/>
+      <w:r>
+        <w:t>[:split</w:t>
+      </w:r>
+      <w:proofErr w:type="gramEnd"/>
+      <w:r>
+        <w:t>]</w:t>
+      </w:r>
+    </w:p>
+    <w:p>
+      <w:r>
+        <w:t xml:space="preserve">    </w:t>
+      </w:r>
+      <w:proofErr w:type="spellStart"/>
+      <w:r>
+        <w:t>X_test</w:t>
+      </w:r>
+      <w:proofErr w:type="spellEnd"/>
+      <w:r>
+        <w:t xml:space="preserve"> = X[split:]</w:t>
+      </w:r>
+    </w:p>
+    <w:p>
+      <w:r>
+        <w:t xml:space="preserve">    </w:t>
+      </w:r>
+      <w:proofErr w:type="spellStart"/>
+      <w:r>
+        <w:t>y_test</w:t>
+      </w:r>
+      <w:proofErr w:type="spellEnd"/>
+      <w:r>
+        <w:t xml:space="preserve"> = y[split:]</w:t>
+      </w:r>
+    </w:p>
+    <w:p>
+      <w:r>
+        <w:t xml:space="preserve">    </w:t>
+      </w:r>
+    </w:p>
+    <w:p>
+      <w:r>
+        <w:t xml:space="preserve">    # Reshape the 1D arrays to 3D arrays to feed in the model</w:t>
+      </w:r>
+    </w:p>
+    <w:p>
+      <w:r>
+        <w:t xml:space="preserve">    </w:t>
+      </w:r>
+      <w:proofErr w:type="spellStart"/>
+      <w:r>
+        <w:t>X_train</w:t>
+      </w:r>
+      <w:proofErr w:type="spellEnd"/>
+      <w:r>
+        <w:t xml:space="preserve"> = </w:t>
+      </w:r>
+      <w:proofErr w:type="spellStart"/>
+      <w:proofErr w:type="gramStart"/>
+      <w:r>
+        <w:t>np.reshape</w:t>
+      </w:r>
+      <w:proofErr w:type="spellEnd"/>
+      <w:proofErr w:type="gramEnd"/>
+      <w:r>
+        <w:t>(</w:t>
+      </w:r>
+      <w:proofErr w:type="spellStart"/>
+      <w:r>
+        <w:t>X_train</w:t>
+      </w:r>
+      <w:proofErr w:type="spellEnd"/>
+      <w:r>
+        <w:t>, (</w:t>
+      </w:r>
+      <w:proofErr w:type="spellStart"/>
+      <w:r>
+        <w:t>X_train.shape</w:t>
+      </w:r>
+      <w:proofErr w:type="spellEnd"/>
+      <w:r>
+        <w:t xml:space="preserve">[0], </w:t>
+      </w:r>
+      <w:proofErr w:type="spellStart"/>
+      <w:r>
+        <w:t>X_train.shape</w:t>
+      </w:r>
+      <w:proofErr w:type="spellEnd"/>
+      <w:r>
+        <w:t>[1], 1))</w:t>
+      </w:r>
+    </w:p>
+    <w:p>
+      <w:r>
+        <w:t xml:space="preserve">    </w:t>
+      </w:r>
+      <w:proofErr w:type="spellStart"/>
+      <w:r>
+        <w:t>X_test</w:t>
+      </w:r>
+      <w:proofErr w:type="spellEnd"/>
+      <w:r>
+        <w:t xml:space="preserve"> = </w:t>
+      </w:r>
+      <w:proofErr w:type="spellStart"/>
+      <w:proofErr w:type="gramStart"/>
+      <w:r>
+        <w:t>np.reshape</w:t>
+      </w:r>
+      <w:proofErr w:type="spellEnd"/>
+      <w:proofErr w:type="gramEnd"/>
+      <w:r>
+        <w:t>(</w:t>
+      </w:r>
+      <w:proofErr w:type="spellStart"/>
+      <w:r>
+        <w:t>X_test</w:t>
+      </w:r>
+      <w:proofErr w:type="spellEnd"/>
+      <w:r>
+        <w:t>, (</w:t>
+      </w:r>
+      <w:proofErr w:type="spellStart"/>
+      <w:r>
+        <w:t>X_test.shape</w:t>
+      </w:r>
+      <w:proofErr w:type="spellEnd"/>
+      <w:r>
+        <w:t xml:space="preserve">[0], </w:t>
+      </w:r>
+      <w:proofErr w:type="spellStart"/>
+      <w:r>
+        <w:t>X_test.shape</w:t>
+      </w:r>
+      <w:proofErr w:type="spellEnd"/>
+      <w:r>
+        <w:t>[1], 1))</w:t>
+      </w:r>
+    </w:p>
+    <w:p>
+      <w:r>
+        <w:t xml:space="preserve">    </w:t>
+      </w:r>
+      <w:proofErr w:type="spellStart"/>
+      <w:r>
+        <w:t>X_</w:t>
+      </w:r>
+      <w:proofErr w:type="gramStart"/>
+      <w:r>
+        <w:t>train.shape</w:t>
+      </w:r>
+      <w:proofErr w:type="spellEnd"/>
+      <w:proofErr w:type="gramEnd"/>
+      <w:r>
+        <w:t xml:space="preserve">, </w:t>
+      </w:r>
+      <w:proofErr w:type="spellStart"/>
+      <w:r>
+        <w:t>X_test.shape</w:t>
+      </w:r>
+      <w:proofErr w:type="spellEnd"/>
+    </w:p>
+    <w:p/>
+    <w:p>
+      <w:r>
+        <w:t xml:space="preserve">    # Create the model</w:t>
+      </w:r>
+    </w:p>
+    <w:p>
+      <w:r>
+        <w:t xml:space="preserve">    inputs = </w:t>
+      </w:r>
+      <w:proofErr w:type="spellStart"/>
+      <w:proofErr w:type="gramStart"/>
+      <w:r>
+        <w:t>keras.layers</w:t>
+      </w:r>
+      <w:proofErr w:type="gramEnd"/>
+      <w:r>
+        <w:t>.Input</w:t>
+      </w:r>
+      <w:proofErr w:type="spellEnd"/>
+      <w:r>
+        <w:t>(shape=(</w:t>
+      </w:r>
+      <w:proofErr w:type="spellStart"/>
+      <w:r>
+        <w:t>X_train.shape</w:t>
+      </w:r>
+      <w:proofErr w:type="spellEnd"/>
+      <w:r>
+        <w:t xml:space="preserve">[1], </w:t>
+      </w:r>
+      <w:proofErr w:type="spellStart"/>
+      <w:r>
+        <w:t>X_train.shape</w:t>
+      </w:r>
+      <w:proofErr w:type="spellEnd"/>
+      <w:r>
+        <w:t>[2]))</w:t>
+      </w:r>
+    </w:p>
+    <w:p>
+      <w:r>
+        <w:t xml:space="preserve">    x = </w:t>
+      </w:r>
+      <w:proofErr w:type="spellStart"/>
+      <w:proofErr w:type="gramStart"/>
+      <w:r>
+        <w:t>keras.layers</w:t>
+      </w:r>
+      <w:proofErr w:type="gramEnd"/>
+      <w:r>
+        <w:t>.LSTM</w:t>
+      </w:r>
+      <w:proofErr w:type="spellEnd"/>
+      <w:r>
+        <w:t xml:space="preserve">(150, </w:t>
+      </w:r>
+      <w:proofErr w:type="spellStart"/>
+      <w:r>
+        <w:t>return_sequences</w:t>
+      </w:r>
+      <w:proofErr w:type="spellEnd"/>
+      <w:r>
+        <w:t>= True)(inputs)</w:t>
+      </w:r>
+    </w:p>
+    <w:p>
+      <w:r>
+        <w:t xml:space="preserve">    x = </w:t>
+      </w:r>
+      <w:proofErr w:type="spellStart"/>
+      <w:proofErr w:type="gramStart"/>
+      <w:r>
+        <w:t>keras.layers</w:t>
+      </w:r>
+      <w:proofErr w:type="gramEnd"/>
+      <w:r>
+        <w:t>.Dropout</w:t>
+      </w:r>
+      <w:proofErr w:type="spellEnd"/>
+      <w:r>
+        <w:t>(0.3)(x)</w:t>
+      </w:r>
+    </w:p>
+    <w:p>
+      <w:r>
+        <w:t xml:space="preserve">    x = </w:t>
+      </w:r>
+      <w:proofErr w:type="spellStart"/>
+      <w:proofErr w:type="gramStart"/>
+      <w:r>
+        <w:t>keras.layers</w:t>
+      </w:r>
+      <w:proofErr w:type="gramEnd"/>
+      <w:r>
+        <w:t>.LSTM</w:t>
+      </w:r>
+      <w:proofErr w:type="spellEnd"/>
+      <w:r>
+        <w:t xml:space="preserve">(150, </w:t>
+      </w:r>
+      <w:proofErr w:type="spellStart"/>
+      <w:r>
+        <w:t>return_sequences</w:t>
+      </w:r>
+      <w:proofErr w:type="spellEnd"/>
+      <w:r>
+        <w:t>=True)(x)</w:t>
+      </w:r>
+    </w:p>
+    <w:p>
+      <w:r>
+        <w:t xml:space="preserve">    x = </w:t>
+      </w:r>
+      <w:proofErr w:type="spellStart"/>
+      <w:proofErr w:type="gramStart"/>
+      <w:r>
+        <w:t>keras.layers</w:t>
+      </w:r>
+      <w:proofErr w:type="gramEnd"/>
+      <w:r>
+        <w:t>.Dropout</w:t>
+      </w:r>
+      <w:proofErr w:type="spellEnd"/>
+      <w:r>
+        <w:t>(0.3)(x)</w:t>
+      </w:r>
+    </w:p>
+    <w:p>
+      <w:r>
+        <w:t xml:space="preserve">    x = </w:t>
+      </w:r>
+      <w:proofErr w:type="spellStart"/>
+      <w:proofErr w:type="gramStart"/>
+      <w:r>
+        <w:t>keras.layers</w:t>
+      </w:r>
+      <w:proofErr w:type="gramEnd"/>
+      <w:r>
+        <w:t>.LSTM</w:t>
+      </w:r>
+      <w:proofErr w:type="spellEnd"/>
+      <w:r>
+        <w:t>(150)(x)</w:t>
+      </w:r>
+    </w:p>
+    <w:p>
+      <w:r>
         <w:lastRenderedPageBreak/>
-        <w:t xml:space="preserve">    </w:t>
-      </w:r>
-      <w:proofErr w:type="spellStart"/>
-      <w:r>
-        <w:t>stock_df_</w:t>
-      </w:r>
-      <w:proofErr w:type="gramStart"/>
-      <w:r>
-        <w:t>targeted.dropna</w:t>
-      </w:r>
-      <w:proofErr w:type="spellEnd"/>
-      <w:proofErr w:type="gramEnd"/>
-      <w:r>
-        <w:t>(</w:t>
-      </w:r>
-      <w:proofErr w:type="spellStart"/>
-      <w:r>
-        <w:t>inplace</w:t>
-      </w:r>
-      <w:proofErr w:type="spellEnd"/>
-      <w:r>
-        <w:t>=True)</w:t>
-      </w:r>
-    </w:p>
-    <w:p>
-      <w:r>
-        <w:t xml:space="preserve">    </w:t>
-      </w:r>
-      <w:proofErr w:type="spellStart"/>
-      <w:r>
-        <w:t>training_data_X</w:t>
-      </w:r>
-      <w:proofErr w:type="spellEnd"/>
-      <w:r>
-        <w:t xml:space="preserve"> = </w:t>
-      </w:r>
-      <w:proofErr w:type="spellStart"/>
-      <w:r>
-        <w:t>stock_df_</w:t>
-      </w:r>
-      <w:proofErr w:type="gramStart"/>
-      <w:r>
-        <w:t>targeted.iloc</w:t>
-      </w:r>
-      <w:proofErr w:type="spellEnd"/>
-      <w:proofErr w:type="gramEnd"/>
-      <w:r>
-        <w:t>[:, 1:6].values</w:t>
-      </w:r>
-    </w:p>
-    <w:p>
-      <w:r>
-        <w:t xml:space="preserve">    </w:t>
-      </w:r>
-      <w:proofErr w:type="spellStart"/>
-      <w:r>
-        <w:t>training_data_y</w:t>
-      </w:r>
-      <w:proofErr w:type="spellEnd"/>
-      <w:r>
-        <w:t xml:space="preserve"> = </w:t>
-      </w:r>
-      <w:proofErr w:type="spellStart"/>
-      <w:r>
-        <w:t>stock_df_</w:t>
-      </w:r>
-      <w:proofErr w:type="gramStart"/>
-      <w:r>
-        <w:t>targeted.iloc</w:t>
-      </w:r>
-      <w:proofErr w:type="spellEnd"/>
-      <w:proofErr w:type="gramEnd"/>
-      <w:r>
-        <w:t>[:, 6:].values</w:t>
-      </w:r>
-    </w:p>
-    <w:p>
-      <w:r>
-        <w:t xml:space="preserve">    </w:t>
-      </w:r>
-    </w:p>
-    <w:p>
-      <w:r>
-        <w:t xml:space="preserve">    </w:t>
-      </w:r>
-      <w:proofErr w:type="spellStart"/>
-      <w:r>
-        <w:t>stock_df_targeted_scaled</w:t>
-      </w:r>
-      <w:proofErr w:type="spellEnd"/>
-      <w:r>
-        <w:t xml:space="preserve">= </w:t>
-      </w:r>
-      <w:proofErr w:type="spellStart"/>
-      <w:r>
-        <w:t>sc.fit_</w:t>
-      </w:r>
-      <w:proofErr w:type="gramStart"/>
-      <w:r>
-        <w:t>transform</w:t>
-      </w:r>
-      <w:proofErr w:type="spellEnd"/>
-      <w:r>
-        <w:t>(</w:t>
-      </w:r>
-      <w:proofErr w:type="spellStart"/>
-      <w:proofErr w:type="gramEnd"/>
-      <w:r>
-        <w:t>stock_df_targeted.drop</w:t>
-      </w:r>
-      <w:proofErr w:type="spellEnd"/>
-      <w:r>
-        <w:t>(columns = ['date']))</w:t>
-      </w:r>
-    </w:p>
-    <w:p/>
-    <w:p>
-      <w:r>
-        <w:t xml:space="preserve">    X = </w:t>
-      </w:r>
-      <w:proofErr w:type="spellStart"/>
-      <w:r>
-        <w:t>sc.fit_transform</w:t>
-      </w:r>
-      <w:proofErr w:type="spellEnd"/>
-      <w:r>
-        <w:t>(</w:t>
-      </w:r>
-      <w:proofErr w:type="spellStart"/>
-      <w:r>
-        <w:t>training_data_X</w:t>
-      </w:r>
-      <w:proofErr w:type="spellEnd"/>
-      <w:r>
-        <w:t>)</w:t>
-      </w:r>
-    </w:p>
-    <w:p>
-      <w:r>
-        <w:t xml:space="preserve">    y = </w:t>
-      </w:r>
-      <w:proofErr w:type="spellStart"/>
-      <w:r>
-        <w:t>sc.fit_transform</w:t>
-      </w:r>
-      <w:proofErr w:type="spellEnd"/>
-      <w:r>
-        <w:t>(</w:t>
-      </w:r>
-      <w:proofErr w:type="spellStart"/>
-      <w:r>
-        <w:t>training_data_y</w:t>
-      </w:r>
-      <w:proofErr w:type="spellEnd"/>
-      <w:r>
-        <w:t>)</w:t>
-      </w:r>
-    </w:p>
-    <w:p>
-      <w:r>
-        <w:t xml:space="preserve">    </w:t>
-      </w:r>
-    </w:p>
-    <w:p>
-      <w:r>
-        <w:t xml:space="preserve">    </w:t>
-      </w:r>
-    </w:p>
-    <w:p>
-      <w:r>
-        <w:t xml:space="preserve">    # Convert the data into array format</w:t>
-      </w:r>
-    </w:p>
-    <w:p>
-      <w:r>
-        <w:t xml:space="preserve">    X = </w:t>
-      </w:r>
-      <w:proofErr w:type="spellStart"/>
-      <w:proofErr w:type="gramStart"/>
-      <w:r>
-        <w:t>np.asarray</w:t>
-      </w:r>
-      <w:proofErr w:type="spellEnd"/>
-      <w:proofErr w:type="gramEnd"/>
-      <w:r>
-        <w:t>(X)</w:t>
-      </w:r>
-    </w:p>
-    <w:p>
-      <w:r>
-        <w:t xml:space="preserve">    y = </w:t>
-      </w:r>
-      <w:proofErr w:type="spellStart"/>
-      <w:proofErr w:type="gramStart"/>
-      <w:r>
-        <w:t>np.asarray</w:t>
-      </w:r>
-      <w:proofErr w:type="spellEnd"/>
-      <w:proofErr w:type="gramEnd"/>
-      <w:r>
-        <w:t>(y)</w:t>
-      </w:r>
-    </w:p>
-    <w:p>
-      <w:r>
-        <w:t xml:space="preserve">    </w:t>
-      </w:r>
-    </w:p>
-    <w:p>
-      <w:r>
-        <w:t xml:space="preserve">    # Split the data</w:t>
-      </w:r>
-    </w:p>
-    <w:p>
-      <w:r>
-        <w:t xml:space="preserve">    split = </w:t>
-      </w:r>
-      <w:proofErr w:type="gramStart"/>
-      <w:r>
-        <w:t>int(</w:t>
-      </w:r>
-      <w:proofErr w:type="gramEnd"/>
-      <w:r>
-        <w:t xml:space="preserve">0.7 * </w:t>
-      </w:r>
-      <w:proofErr w:type="spellStart"/>
-      <w:r>
-        <w:t>len</w:t>
-      </w:r>
-      <w:proofErr w:type="spellEnd"/>
-      <w:r>
-        <w:t>(X))</w:t>
-      </w:r>
-    </w:p>
-    <w:p>
-      <w:r>
-        <w:t xml:space="preserve">    </w:t>
-      </w:r>
-      <w:proofErr w:type="spellStart"/>
-      <w:r>
-        <w:t>X_train</w:t>
-      </w:r>
-      <w:proofErr w:type="spellEnd"/>
-      <w:r>
-        <w:t xml:space="preserve"> = X</w:t>
-      </w:r>
-      <w:proofErr w:type="gramStart"/>
-      <w:r>
-        <w:t>[:split</w:t>
-      </w:r>
-      <w:proofErr w:type="gramEnd"/>
-      <w:r>
-        <w:t>]</w:t>
-      </w:r>
-    </w:p>
-    <w:p>
-      <w:r>
-        <w:t xml:space="preserve">    </w:t>
-      </w:r>
-      <w:proofErr w:type="spellStart"/>
-      <w:r>
-        <w:t>y_train</w:t>
-      </w:r>
-      <w:proofErr w:type="spellEnd"/>
-      <w:r>
-        <w:t xml:space="preserve"> = y</w:t>
-      </w:r>
-      <w:proofErr w:type="gramStart"/>
-      <w:r>
-        <w:t>[:split</w:t>
-      </w:r>
-      <w:proofErr w:type="gramEnd"/>
-      <w:r>
-        <w:t>]</w:t>
-      </w:r>
-    </w:p>
-    <w:p>
-      <w:r>
-        <w:t xml:space="preserve">    </w:t>
-      </w:r>
-      <w:proofErr w:type="spellStart"/>
-      <w:r>
-        <w:t>X_test</w:t>
-      </w:r>
-      <w:proofErr w:type="spellEnd"/>
-      <w:r>
-        <w:t xml:space="preserve"> = X[split:]</w:t>
-      </w:r>
-    </w:p>
-    <w:p>
-      <w:r>
-        <w:t xml:space="preserve">    </w:t>
-      </w:r>
-      <w:proofErr w:type="spellStart"/>
-      <w:r>
-        <w:t>y_test</w:t>
-      </w:r>
-      <w:proofErr w:type="spellEnd"/>
-      <w:r>
-        <w:t xml:space="preserve"> = y[split:]</w:t>
-      </w:r>
-    </w:p>
-    <w:p>
-      <w:r>
-        <w:t xml:space="preserve">    </w:t>
-      </w:r>
-    </w:p>
-    <w:p>
-      <w:r>
-        <w:t xml:space="preserve">    # Reshape the 1D arrays to 3D arrays to feed in the model</w:t>
-      </w:r>
-    </w:p>
-    <w:p>
-      <w:r>
-        <w:t xml:space="preserve">    </w:t>
-      </w:r>
-      <w:proofErr w:type="spellStart"/>
-      <w:r>
-        <w:t>X_train</w:t>
-      </w:r>
-      <w:proofErr w:type="spellEnd"/>
-      <w:r>
-        <w:t xml:space="preserve"> = </w:t>
-      </w:r>
-      <w:proofErr w:type="spellStart"/>
-      <w:proofErr w:type="gramStart"/>
-      <w:r>
-        <w:t>np.reshape</w:t>
-      </w:r>
-      <w:proofErr w:type="spellEnd"/>
-      <w:proofErr w:type="gramEnd"/>
-      <w:r>
-        <w:t>(</w:t>
-      </w:r>
-      <w:proofErr w:type="spellStart"/>
-      <w:r>
-        <w:t>X_train</w:t>
-      </w:r>
-      <w:proofErr w:type="spellEnd"/>
-      <w:r>
-        <w:t>, (</w:t>
-      </w:r>
-      <w:proofErr w:type="spellStart"/>
-      <w:r>
-        <w:t>X_train.shape</w:t>
-      </w:r>
-      <w:proofErr w:type="spellEnd"/>
-      <w:r>
-        <w:t xml:space="preserve">[0], </w:t>
-      </w:r>
-      <w:proofErr w:type="spellStart"/>
-      <w:r>
-        <w:t>X_train.shape</w:t>
-      </w:r>
-      <w:proofErr w:type="spellEnd"/>
-      <w:r>
-        <w:t>[1], 1))</w:t>
-      </w:r>
-    </w:p>
-    <w:p>
-      <w:r>
-        <w:t xml:space="preserve">    </w:t>
-      </w:r>
-      <w:proofErr w:type="spellStart"/>
-      <w:r>
-        <w:t>X_test</w:t>
-      </w:r>
-      <w:proofErr w:type="spellEnd"/>
-      <w:r>
-        <w:t xml:space="preserve"> = </w:t>
-      </w:r>
-      <w:proofErr w:type="spellStart"/>
-      <w:proofErr w:type="gramStart"/>
-      <w:r>
-        <w:t>np.reshape</w:t>
-      </w:r>
-      <w:proofErr w:type="spellEnd"/>
-      <w:proofErr w:type="gramEnd"/>
-      <w:r>
-        <w:t>(</w:t>
-      </w:r>
-      <w:proofErr w:type="spellStart"/>
-      <w:r>
-        <w:t>X_test</w:t>
-      </w:r>
-      <w:proofErr w:type="spellEnd"/>
-      <w:r>
-        <w:t>, (</w:t>
-      </w:r>
-      <w:proofErr w:type="spellStart"/>
-      <w:r>
-        <w:t>X_test.shape</w:t>
-      </w:r>
-      <w:proofErr w:type="spellEnd"/>
-      <w:r>
-        <w:t xml:space="preserve">[0], </w:t>
-      </w:r>
-      <w:proofErr w:type="spellStart"/>
-      <w:r>
-        <w:t>X_test.shape</w:t>
-      </w:r>
-      <w:proofErr w:type="spellEnd"/>
-      <w:r>
-        <w:t>[1], 1))</w:t>
-      </w:r>
-    </w:p>
-    <w:p>
-      <w:r>
-        <w:t xml:space="preserve">    </w:t>
-      </w:r>
-      <w:proofErr w:type="spellStart"/>
-      <w:r>
-        <w:t>X_</w:t>
-      </w:r>
-      <w:proofErr w:type="gramStart"/>
-      <w:r>
-        <w:t>train.shape</w:t>
-      </w:r>
-      <w:proofErr w:type="spellEnd"/>
-      <w:proofErr w:type="gramEnd"/>
-      <w:r>
-        <w:t xml:space="preserve">, </w:t>
-      </w:r>
-      <w:proofErr w:type="spellStart"/>
-      <w:r>
-        <w:t>X_test.shape</w:t>
-      </w:r>
-      <w:proofErr w:type="spellEnd"/>
-    </w:p>
-    <w:p/>
-    <w:p>
-      <w:r>
-        <w:t xml:space="preserve">    # Create the model</w:t>
-      </w:r>
-    </w:p>
-    <w:p>
-      <w:r>
-        <w:t xml:space="preserve">    inputs = </w:t>
-      </w:r>
-      <w:proofErr w:type="spellStart"/>
-      <w:proofErr w:type="gramStart"/>
-      <w:r>
-        <w:t>keras.layers</w:t>
-      </w:r>
-      <w:proofErr w:type="gramEnd"/>
-      <w:r>
-        <w:t>.Input</w:t>
-      </w:r>
-      <w:proofErr w:type="spellEnd"/>
-      <w:r>
-        <w:t>(shape=(</w:t>
-      </w:r>
-      <w:proofErr w:type="spellStart"/>
-      <w:r>
-        <w:t>X_train.shape</w:t>
-      </w:r>
-      <w:proofErr w:type="spellEnd"/>
-      <w:r>
-        <w:t xml:space="preserve">[1], </w:t>
-      </w:r>
-      <w:proofErr w:type="spellStart"/>
-      <w:r>
-        <w:t>X_train.shape</w:t>
-      </w:r>
-      <w:proofErr w:type="spellEnd"/>
-      <w:r>
-        <w:t>[2]))</w:t>
-      </w:r>
-    </w:p>
-    <w:p>
-      <w:r>
-        <w:t xml:space="preserve">    x = </w:t>
-      </w:r>
-      <w:proofErr w:type="spellStart"/>
-      <w:proofErr w:type="gramStart"/>
-      <w:r>
-        <w:t>keras.layers</w:t>
-      </w:r>
-      <w:proofErr w:type="gramEnd"/>
-      <w:r>
-        <w:t>.LSTM</w:t>
-      </w:r>
-      <w:proofErr w:type="spellEnd"/>
-      <w:r>
-        <w:t xml:space="preserve">(150, </w:t>
-      </w:r>
-      <w:proofErr w:type="spellStart"/>
-      <w:r>
-        <w:t>return_sequences</w:t>
-      </w:r>
-      <w:proofErr w:type="spellEnd"/>
-      <w:r>
-        <w:t>= True)(inputs)</w:t>
-      </w:r>
-    </w:p>
-    <w:p>
-      <w:r>
-        <w:t xml:space="preserve">    x = </w:t>
-      </w:r>
-      <w:proofErr w:type="spellStart"/>
-      <w:proofErr w:type="gramStart"/>
-      <w:r>
-        <w:t>keras.layers</w:t>
-      </w:r>
-      <w:proofErr w:type="gramEnd"/>
-      <w:r>
-        <w:t>.Dropout</w:t>
-      </w:r>
-      <w:proofErr w:type="spellEnd"/>
-      <w:r>
-        <w:t>(0.3)(x)</w:t>
-      </w:r>
-    </w:p>
-    <w:p>
-      <w:r>
-        <w:t xml:space="preserve">    x = </w:t>
-      </w:r>
-      <w:proofErr w:type="spellStart"/>
-      <w:proofErr w:type="gramStart"/>
-      <w:r>
-        <w:t>keras.layers</w:t>
-      </w:r>
-      <w:proofErr w:type="gramEnd"/>
-      <w:r>
-        <w:t>.LSTM</w:t>
-      </w:r>
-      <w:proofErr w:type="spellEnd"/>
-      <w:r>
-        <w:t xml:space="preserve">(150, </w:t>
-      </w:r>
-      <w:proofErr w:type="spellStart"/>
-      <w:r>
-        <w:t>return_sequences</w:t>
-      </w:r>
-      <w:proofErr w:type="spellEnd"/>
-      <w:r>
-        <w:t>=True)(x)</w:t>
-      </w:r>
-    </w:p>
-    <w:p>
-      <w:r>
-        <w:t xml:space="preserve">    x = </w:t>
-      </w:r>
-      <w:proofErr w:type="spellStart"/>
-      <w:proofErr w:type="gramStart"/>
-      <w:r>
-        <w:t>keras.layers</w:t>
-      </w:r>
-      <w:proofErr w:type="gramEnd"/>
-      <w:r>
-        <w:t>.Dropout</w:t>
-      </w:r>
-      <w:proofErr w:type="spellEnd"/>
-      <w:r>
-        <w:t>(0.3)(x)</w:t>
-      </w:r>
-    </w:p>
-    <w:p>
-      <w:r>
-        <w:t xml:space="preserve">    x = </w:t>
-      </w:r>
-      <w:proofErr w:type="spellStart"/>
-      <w:proofErr w:type="gramStart"/>
-      <w:r>
-        <w:t>keras.layers</w:t>
-      </w:r>
-      <w:proofErr w:type="gramEnd"/>
-      <w:r>
-        <w:t>.LSTM</w:t>
-      </w:r>
-      <w:proofErr w:type="spellEnd"/>
-      <w:r>
-        <w:t>(150)(x)</w:t>
-      </w:r>
-    </w:p>
-    <w:p>
-      <w:r>
         <w:t xml:space="preserve">    outputs = </w:t>
       </w:r>
       <w:proofErr w:type="spellStart"/>
@@ -25604,9 +27228,9 @@
       <w:lvlJc w:val="left"/>
       <w:pPr>
         <w:tabs>
-          <w:tab w:val="num" w:pos="360"/>
+          <w:tab w:val="num" w:pos="1210"/>
         </w:tabs>
-        <w:ind w:left="360" w:hanging="360"/>
+        <w:ind w:left="1210" w:hanging="360"/>
       </w:pPr>
       <w:rPr>
         <w:rFonts w:ascii="Symbol" w:hAnsi="Symbol" w:hint="default"/>
@@ -26881,6 +28505,119 @@
     </w:lvl>
   </w:abstractNum>
   <w:abstractNum w:abstractNumId="13" w15:restartNumberingAfterBreak="0">
+    <w:nsid w:val="27B33D4A"/>
+    <w:multiLevelType w:val="hybridMultilevel"/>
+    <w:tmpl w:val="0D96B938"/>
+    <w:lvl w:ilvl="0" w:tplc="08090001">
+      <w:start w:val="1"/>
+      <w:numFmt w:val="bullet"/>
+      <w:lvlText w:val=""/>
+      <w:lvlJc w:val="left"/>
+      <w:pPr>
+        <w:ind w:left="720" w:hanging="360"/>
+      </w:pPr>
+      <w:rPr>
+        <w:rFonts w:ascii="Symbol" w:hAnsi="Symbol" w:hint="default"/>
+      </w:rPr>
+    </w:lvl>
+    <w:lvl w:ilvl="1" w:tplc="08090003" w:tentative="1">
+      <w:start w:val="1"/>
+      <w:numFmt w:val="bullet"/>
+      <w:lvlText w:val="o"/>
+      <w:lvlJc w:val="left"/>
+      <w:pPr>
+        <w:ind w:left="1440" w:hanging="360"/>
+      </w:pPr>
+      <w:rPr>
+        <w:rFonts w:ascii="Courier New" w:hAnsi="Courier New" w:cs="Courier New" w:hint="default"/>
+      </w:rPr>
+    </w:lvl>
+    <w:lvl w:ilvl="2" w:tplc="08090005" w:tentative="1">
+      <w:start w:val="1"/>
+      <w:numFmt w:val="bullet"/>
+      <w:lvlText w:val=""/>
+      <w:lvlJc w:val="left"/>
+      <w:pPr>
+        <w:ind w:left="2160" w:hanging="360"/>
+      </w:pPr>
+      <w:rPr>
+        <w:rFonts w:ascii="Wingdings" w:hAnsi="Wingdings" w:hint="default"/>
+      </w:rPr>
+    </w:lvl>
+    <w:lvl w:ilvl="3" w:tplc="08090001" w:tentative="1">
+      <w:start w:val="1"/>
+      <w:numFmt w:val="bullet"/>
+      <w:lvlText w:val=""/>
+      <w:lvlJc w:val="left"/>
+      <w:pPr>
+        <w:ind w:left="2880" w:hanging="360"/>
+      </w:pPr>
+      <w:rPr>
+        <w:rFonts w:ascii="Symbol" w:hAnsi="Symbol" w:hint="default"/>
+      </w:rPr>
+    </w:lvl>
+    <w:lvl w:ilvl="4" w:tplc="08090003" w:tentative="1">
+      <w:start w:val="1"/>
+      <w:numFmt w:val="bullet"/>
+      <w:lvlText w:val="o"/>
+      <w:lvlJc w:val="left"/>
+      <w:pPr>
+        <w:ind w:left="3600" w:hanging="360"/>
+      </w:pPr>
+      <w:rPr>
+        <w:rFonts w:ascii="Courier New" w:hAnsi="Courier New" w:cs="Courier New" w:hint="default"/>
+      </w:rPr>
+    </w:lvl>
+    <w:lvl w:ilvl="5" w:tplc="08090005" w:tentative="1">
+      <w:start w:val="1"/>
+      <w:numFmt w:val="bullet"/>
+      <w:lvlText w:val=""/>
+      <w:lvlJc w:val="left"/>
+      <w:pPr>
+        <w:ind w:left="4320" w:hanging="360"/>
+      </w:pPr>
+      <w:rPr>
+        <w:rFonts w:ascii="Wingdings" w:hAnsi="Wingdings" w:hint="default"/>
+      </w:rPr>
+    </w:lvl>
+    <w:lvl w:ilvl="6" w:tplc="08090001" w:tentative="1">
+      <w:start w:val="1"/>
+      <w:numFmt w:val="bullet"/>
+      <w:lvlText w:val=""/>
+      <w:lvlJc w:val="left"/>
+      <w:pPr>
+        <w:ind w:left="5040" w:hanging="360"/>
+      </w:pPr>
+      <w:rPr>
+        <w:rFonts w:ascii="Symbol" w:hAnsi="Symbol" w:hint="default"/>
+      </w:rPr>
+    </w:lvl>
+    <w:lvl w:ilvl="7" w:tplc="08090003" w:tentative="1">
+      <w:start w:val="1"/>
+      <w:numFmt w:val="bullet"/>
+      <w:lvlText w:val="o"/>
+      <w:lvlJc w:val="left"/>
+      <w:pPr>
+        <w:ind w:left="5760" w:hanging="360"/>
+      </w:pPr>
+      <w:rPr>
+        <w:rFonts w:ascii="Courier New" w:hAnsi="Courier New" w:cs="Courier New" w:hint="default"/>
+      </w:rPr>
+    </w:lvl>
+    <w:lvl w:ilvl="8" w:tplc="08090005" w:tentative="1">
+      <w:start w:val="1"/>
+      <w:numFmt w:val="bullet"/>
+      <w:lvlText w:val=""/>
+      <w:lvlJc w:val="left"/>
+      <w:pPr>
+        <w:ind w:left="6480" w:hanging="360"/>
+      </w:pPr>
+      <w:rPr>
+        <w:rFonts w:ascii="Wingdings" w:hAnsi="Wingdings" w:hint="default"/>
+      </w:rPr>
+    </w:lvl>
+  </w:abstractNum>
+  <w:abstractNum w:abstractNumId="14" w15:restartNumberingAfterBreak="0">
     <w:nsid w:val="288A6C51"/>
     <w:multiLevelType w:val="hybridMultilevel"/>
     <w:tmpl w:val="27BE0952"/>
@@ -26993,7 +28730,7 @@
       </w:rPr>
     </w:lvl>
   </w:abstractNum>
-  <w:abstractNum w:abstractNumId="14" w15:restartNumberingAfterBreak="0">
+  <w:abstractNum w:abstractNumId="15" w15:restartNumberingAfterBreak="0">
     <w:nsid w:val="357349A8"/>
     <w:multiLevelType w:val="multilevel"/>
     <w:tmpl w:val="CCB620BA"/>
@@ -27111,7 +28848,7 @@
       </w:rPr>
     </w:lvl>
   </w:abstractNum>
-  <w:abstractNum w:abstractNumId="15" w15:restartNumberingAfterBreak="0">
+  <w:abstractNum w:abstractNumId="16" w15:restartNumberingAfterBreak="0">
     <w:nsid w:val="35AB2839"/>
     <w:multiLevelType w:val="hybridMultilevel"/>
     <w:tmpl w:val="CAE432A4"/>
@@ -27224,7 +28961,120 @@
       </w:rPr>
     </w:lvl>
   </w:abstractNum>
-  <w:abstractNum w:abstractNumId="16" w15:restartNumberingAfterBreak="0">
+  <w:abstractNum w:abstractNumId="17" w15:restartNumberingAfterBreak="0">
+    <w:nsid w:val="36936574"/>
+    <w:multiLevelType w:val="hybridMultilevel"/>
+    <w:tmpl w:val="B7D296F4"/>
+    <w:lvl w:ilvl="0" w:tplc="08090001">
+      <w:start w:val="1"/>
+      <w:numFmt w:val="bullet"/>
+      <w:lvlText w:val=""/>
+      <w:lvlJc w:val="left"/>
+      <w:pPr>
+        <w:ind w:left="720" w:hanging="360"/>
+      </w:pPr>
+      <w:rPr>
+        <w:rFonts w:ascii="Symbol" w:hAnsi="Symbol" w:hint="default"/>
+      </w:rPr>
+    </w:lvl>
+    <w:lvl w:ilvl="1" w:tplc="08090003" w:tentative="1">
+      <w:start w:val="1"/>
+      <w:numFmt w:val="bullet"/>
+      <w:lvlText w:val="o"/>
+      <w:lvlJc w:val="left"/>
+      <w:pPr>
+        <w:ind w:left="1440" w:hanging="360"/>
+      </w:pPr>
+      <w:rPr>
+        <w:rFonts w:ascii="Courier New" w:hAnsi="Courier New" w:cs="Courier New" w:hint="default"/>
+      </w:rPr>
+    </w:lvl>
+    <w:lvl w:ilvl="2" w:tplc="08090005" w:tentative="1">
+      <w:start w:val="1"/>
+      <w:numFmt w:val="bullet"/>
+      <w:lvlText w:val=""/>
+      <w:lvlJc w:val="left"/>
+      <w:pPr>
+        <w:ind w:left="2160" w:hanging="360"/>
+      </w:pPr>
+      <w:rPr>
+        <w:rFonts w:ascii="Wingdings" w:hAnsi="Wingdings" w:hint="default"/>
+      </w:rPr>
+    </w:lvl>
+    <w:lvl w:ilvl="3" w:tplc="08090001" w:tentative="1">
+      <w:start w:val="1"/>
+      <w:numFmt w:val="bullet"/>
+      <w:lvlText w:val=""/>
+      <w:lvlJc w:val="left"/>
+      <w:pPr>
+        <w:ind w:left="2880" w:hanging="360"/>
+      </w:pPr>
+      <w:rPr>
+        <w:rFonts w:ascii="Symbol" w:hAnsi="Symbol" w:hint="default"/>
+      </w:rPr>
+    </w:lvl>
+    <w:lvl w:ilvl="4" w:tplc="08090003" w:tentative="1">
+      <w:start w:val="1"/>
+      <w:numFmt w:val="bullet"/>
+      <w:lvlText w:val="o"/>
+      <w:lvlJc w:val="left"/>
+      <w:pPr>
+        <w:ind w:left="3600" w:hanging="360"/>
+      </w:pPr>
+      <w:rPr>
+        <w:rFonts w:ascii="Courier New" w:hAnsi="Courier New" w:cs="Courier New" w:hint="default"/>
+      </w:rPr>
+    </w:lvl>
+    <w:lvl w:ilvl="5" w:tplc="08090005" w:tentative="1">
+      <w:start w:val="1"/>
+      <w:numFmt w:val="bullet"/>
+      <w:lvlText w:val=""/>
+      <w:lvlJc w:val="left"/>
+      <w:pPr>
+        <w:ind w:left="4320" w:hanging="360"/>
+      </w:pPr>
+      <w:rPr>
+        <w:rFonts w:ascii="Wingdings" w:hAnsi="Wingdings" w:hint="default"/>
+      </w:rPr>
+    </w:lvl>
+    <w:lvl w:ilvl="6" w:tplc="08090001" w:tentative="1">
+      <w:start w:val="1"/>
+      <w:numFmt w:val="bullet"/>
+      <w:lvlText w:val=""/>
+      <w:lvlJc w:val="left"/>
+      <w:pPr>
+        <w:ind w:left="5040" w:hanging="360"/>
+      </w:pPr>
+      <w:rPr>
+        <w:rFonts w:ascii="Symbol" w:hAnsi="Symbol" w:hint="default"/>
+      </w:rPr>
+    </w:lvl>
+    <w:lvl w:ilvl="7" w:tplc="08090003" w:tentative="1">
+      <w:start w:val="1"/>
+      <w:numFmt w:val="bullet"/>
+      <w:lvlText w:val="o"/>
+      <w:lvlJc w:val="left"/>
+      <w:pPr>
+        <w:ind w:left="5760" w:hanging="360"/>
+      </w:pPr>
+      <w:rPr>
+        <w:rFonts w:ascii="Courier New" w:hAnsi="Courier New" w:cs="Courier New" w:hint="default"/>
+      </w:rPr>
+    </w:lvl>
+    <w:lvl w:ilvl="8" w:tplc="08090005" w:tentative="1">
+      <w:start w:val="1"/>
+      <w:numFmt w:val="bullet"/>
+      <w:lvlText w:val=""/>
+      <w:lvlJc w:val="left"/>
+      <w:pPr>
+        <w:ind w:left="6480" w:hanging="360"/>
+      </w:pPr>
+      <w:rPr>
+        <w:rFonts w:ascii="Wingdings" w:hAnsi="Wingdings" w:hint="default"/>
+      </w:rPr>
+    </w:lvl>
+  </w:abstractNum>
+  <w:abstractNum w:abstractNumId="18" w15:restartNumberingAfterBreak="0">
     <w:nsid w:val="38961A73"/>
     <w:multiLevelType w:val="hybridMultilevel"/>
     <w:tmpl w:val="B6F41CDE"/>
@@ -27337,7 +29187,7 @@
       </w:rPr>
     </w:lvl>
   </w:abstractNum>
-  <w:abstractNum w:abstractNumId="17" w15:restartNumberingAfterBreak="0">
+  <w:abstractNum w:abstractNumId="19" w15:restartNumberingAfterBreak="0">
     <w:nsid w:val="3CD14E8F"/>
     <w:multiLevelType w:val="hybridMultilevel"/>
     <w:tmpl w:val="13A4DBCE"/>
@@ -27450,7 +29300,7 @@
       </w:rPr>
     </w:lvl>
   </w:abstractNum>
-  <w:abstractNum w:abstractNumId="18" w15:restartNumberingAfterBreak="0">
+  <w:abstractNum w:abstractNumId="20" w15:restartNumberingAfterBreak="0">
     <w:nsid w:val="3E551162"/>
     <w:multiLevelType w:val="hybridMultilevel"/>
     <w:tmpl w:val="59EAC756"/>
@@ -27539,7 +29389,7 @@
       </w:pPr>
     </w:lvl>
   </w:abstractNum>
-  <w:abstractNum w:abstractNumId="19" w15:restartNumberingAfterBreak="0">
+  <w:abstractNum w:abstractNumId="21" w15:restartNumberingAfterBreak="0">
     <w:nsid w:val="4172057A"/>
     <w:multiLevelType w:val="multilevel"/>
     <w:tmpl w:val="0FD0E44C"/>
@@ -27656,7 +29506,206 @@
       </w:rPr>
     </w:lvl>
   </w:abstractNum>
-  <w:abstractNum w:abstractNumId="20" w15:restartNumberingAfterBreak="0">
+  <w:abstractNum w:abstractNumId="22" w15:restartNumberingAfterBreak="0">
+    <w:nsid w:val="448B52B9"/>
+    <w:multiLevelType w:val="hybridMultilevel"/>
+    <w:tmpl w:val="57DC22E2"/>
+    <w:lvl w:ilvl="0" w:tplc="0809000F">
+      <w:start w:val="1"/>
+      <w:numFmt w:val="decimal"/>
+      <w:lvlText w:val="%1."/>
+      <w:lvlJc w:val="left"/>
+      <w:pPr>
+        <w:ind w:left="360" w:hanging="360"/>
+      </w:pPr>
+    </w:lvl>
+    <w:lvl w:ilvl="1" w:tplc="08090019" w:tentative="1">
+      <w:start w:val="1"/>
+      <w:numFmt w:val="lowerLetter"/>
+      <w:lvlText w:val="%2."/>
+      <w:lvlJc w:val="left"/>
+      <w:pPr>
+        <w:ind w:left="1080" w:hanging="360"/>
+      </w:pPr>
+    </w:lvl>
+    <w:lvl w:ilvl="2" w:tplc="0809001B" w:tentative="1">
+      <w:start w:val="1"/>
+      <w:numFmt w:val="lowerRoman"/>
+      <w:lvlText w:val="%3."/>
+      <w:lvlJc w:val="right"/>
+      <w:pPr>
+        <w:ind w:left="1800" w:hanging="180"/>
+      </w:pPr>
+    </w:lvl>
+    <w:lvl w:ilvl="3" w:tplc="0809000F" w:tentative="1">
+      <w:start w:val="1"/>
+      <w:numFmt w:val="decimal"/>
+      <w:lvlText w:val="%4."/>
+      <w:lvlJc w:val="left"/>
+      <w:pPr>
+        <w:ind w:left="2520" w:hanging="360"/>
+      </w:pPr>
+    </w:lvl>
+    <w:lvl w:ilvl="4" w:tplc="08090019" w:tentative="1">
+      <w:start w:val="1"/>
+      <w:numFmt w:val="lowerLetter"/>
+      <w:lvlText w:val="%5."/>
+      <w:lvlJc w:val="left"/>
+      <w:pPr>
+        <w:ind w:left="3240" w:hanging="360"/>
+      </w:pPr>
+    </w:lvl>
+    <w:lvl w:ilvl="5" w:tplc="0809001B" w:tentative="1">
+      <w:start w:val="1"/>
+      <w:numFmt w:val="lowerRoman"/>
+      <w:lvlText w:val="%6."/>
+      <w:lvlJc w:val="right"/>
+      <w:pPr>
+        <w:ind w:left="3960" w:hanging="180"/>
+      </w:pPr>
+    </w:lvl>
+    <w:lvl w:ilvl="6" w:tplc="0809000F" w:tentative="1">
+      <w:start w:val="1"/>
+      <w:numFmt w:val="decimal"/>
+      <w:lvlText w:val="%7."/>
+      <w:lvlJc w:val="left"/>
+      <w:pPr>
+        <w:ind w:left="4680" w:hanging="360"/>
+      </w:pPr>
+    </w:lvl>
+    <w:lvl w:ilvl="7" w:tplc="08090019" w:tentative="1">
+      <w:start w:val="1"/>
+      <w:numFmt w:val="lowerLetter"/>
+      <w:lvlText w:val="%8."/>
+      <w:lvlJc w:val="left"/>
+      <w:pPr>
+        <w:ind w:left="5400" w:hanging="360"/>
+      </w:pPr>
+    </w:lvl>
+    <w:lvl w:ilvl="8" w:tplc="0809001B" w:tentative="1">
+      <w:start w:val="1"/>
+      <w:numFmt w:val="lowerRoman"/>
+      <w:lvlText w:val="%9."/>
+      <w:lvlJc w:val="right"/>
+      <w:pPr>
+        <w:ind w:left="6120" w:hanging="180"/>
+      </w:pPr>
+    </w:lvl>
+  </w:abstractNum>
+  <w:abstractNum w:abstractNumId="23" w15:restartNumberingAfterBreak="0">
+    <w:nsid w:val="45DE097C"/>
+    <w:multiLevelType w:val="hybridMultilevel"/>
+    <w:tmpl w:val="1F72C61A"/>
+    <w:lvl w:ilvl="0" w:tplc="08090001">
+      <w:start w:val="1"/>
+      <w:numFmt w:val="bullet"/>
+      <w:lvlText w:val=""/>
+      <w:lvlJc w:val="left"/>
+      <w:pPr>
+        <w:ind w:left="720" w:hanging="360"/>
+      </w:pPr>
+      <w:rPr>
+        <w:rFonts w:ascii="Symbol" w:hAnsi="Symbol" w:hint="default"/>
+      </w:rPr>
+    </w:lvl>
+    <w:lvl w:ilvl="1" w:tplc="08090003" w:tentative="1">
+      <w:start w:val="1"/>
+      <w:numFmt w:val="bullet"/>
+      <w:lvlText w:val="o"/>
+      <w:lvlJc w:val="left"/>
+      <w:pPr>
+        <w:ind w:left="1440" w:hanging="360"/>
+      </w:pPr>
+      <w:rPr>
+        <w:rFonts w:ascii="Courier New" w:hAnsi="Courier New" w:cs="Courier New" w:hint="default"/>
+      </w:rPr>
+    </w:lvl>
+    <w:lvl w:ilvl="2" w:tplc="08090005" w:tentative="1">
+      <w:start w:val="1"/>
+      <w:numFmt w:val="bullet"/>
+      <w:lvlText w:val=""/>
+      <w:lvlJc w:val="left"/>
+      <w:pPr>
+        <w:ind w:left="2160" w:hanging="360"/>
+      </w:pPr>
+      <w:rPr>
+        <w:rFonts w:ascii="Wingdings" w:hAnsi="Wingdings" w:hint="default"/>
+      </w:rPr>
+    </w:lvl>
+    <w:lvl w:ilvl="3" w:tplc="08090001" w:tentative="1">
+      <w:start w:val="1"/>
+      <w:numFmt w:val="bullet"/>
+      <w:lvlText w:val=""/>
+      <w:lvlJc w:val="left"/>
+      <w:pPr>
+        <w:ind w:left="2880" w:hanging="360"/>
+      </w:pPr>
+      <w:rPr>
+        <w:rFonts w:ascii="Symbol" w:hAnsi="Symbol" w:hint="default"/>
+      </w:rPr>
+    </w:lvl>
+    <w:lvl w:ilvl="4" w:tplc="08090003" w:tentative="1">
+      <w:start w:val="1"/>
+      <w:numFmt w:val="bullet"/>
+      <w:lvlText w:val="o"/>
+      <w:lvlJc w:val="left"/>
+      <w:pPr>
+        <w:ind w:left="3600" w:hanging="360"/>
+      </w:pPr>
+      <w:rPr>
+        <w:rFonts w:ascii="Courier New" w:hAnsi="Courier New" w:cs="Courier New" w:hint="default"/>
+      </w:rPr>
+    </w:lvl>
+    <w:lvl w:ilvl="5" w:tplc="08090005" w:tentative="1">
+      <w:start w:val="1"/>
+      <w:numFmt w:val="bullet"/>
+      <w:lvlText w:val=""/>
+      <w:lvlJc w:val="left"/>
+      <w:pPr>
+        <w:ind w:left="4320" w:hanging="360"/>
+      </w:pPr>
+      <w:rPr>
+        <w:rFonts w:ascii="Wingdings" w:hAnsi="Wingdings" w:hint="default"/>
+      </w:rPr>
+    </w:lvl>
+    <w:lvl w:ilvl="6" w:tplc="08090001" w:tentative="1">
+      <w:start w:val="1"/>
+      <w:numFmt w:val="bullet"/>
+      <w:lvlText w:val=""/>
+      <w:lvlJc w:val="left"/>
+      <w:pPr>
+        <w:ind w:left="5040" w:hanging="360"/>
+      </w:pPr>
+      <w:rPr>
+        <w:rFonts w:ascii="Symbol" w:hAnsi="Symbol" w:hint="default"/>
+      </w:rPr>
+    </w:lvl>
+    <w:lvl w:ilvl="7" w:tplc="08090003" w:tentative="1">
+      <w:start w:val="1"/>
+      <w:numFmt w:val="bullet"/>
+      <w:lvlText w:val="o"/>
+      <w:lvlJc w:val="left"/>
+      <w:pPr>
+        <w:ind w:left="5760" w:hanging="360"/>
+      </w:pPr>
+      <w:rPr>
+        <w:rFonts w:ascii="Courier New" w:hAnsi="Courier New" w:cs="Courier New" w:hint="default"/>
+      </w:rPr>
+    </w:lvl>
+    <w:lvl w:ilvl="8" w:tplc="08090005" w:tentative="1">
+      <w:start w:val="1"/>
+      <w:numFmt w:val="bullet"/>
+      <w:lvlText w:val=""/>
+      <w:lvlJc w:val="left"/>
+      <w:pPr>
+        <w:ind w:left="6480" w:hanging="360"/>
+      </w:pPr>
+      <w:rPr>
+        <w:rFonts w:ascii="Wingdings" w:hAnsi="Wingdings" w:hint="default"/>
+      </w:rPr>
+    </w:lvl>
+  </w:abstractNum>
+  <w:abstractNum w:abstractNumId="24" w15:restartNumberingAfterBreak="0">
     <w:nsid w:val="4B1B7EA4"/>
     <w:multiLevelType w:val="hybridMultilevel"/>
     <w:tmpl w:val="7DD4A1FA"/>
@@ -27742,7 +29791,7 @@
       </w:pPr>
     </w:lvl>
   </w:abstractNum>
-  <w:abstractNum w:abstractNumId="21" w15:restartNumberingAfterBreak="0">
+  <w:abstractNum w:abstractNumId="25" w15:restartNumberingAfterBreak="0">
     <w:nsid w:val="4E486394"/>
     <w:multiLevelType w:val="hybridMultilevel"/>
     <w:tmpl w:val="BD96A122"/>
@@ -27855,7 +29904,7 @@
       </w:rPr>
     </w:lvl>
   </w:abstractNum>
-  <w:abstractNum w:abstractNumId="22" w15:restartNumberingAfterBreak="0">
+  <w:abstractNum w:abstractNumId="26" w15:restartNumberingAfterBreak="0">
     <w:nsid w:val="4FDD1D7D"/>
     <w:multiLevelType w:val="multilevel"/>
     <w:tmpl w:val="0FD0E44C"/>
@@ -27972,7 +30021,7 @@
       </w:rPr>
     </w:lvl>
   </w:abstractNum>
-  <w:abstractNum w:abstractNumId="23" w15:restartNumberingAfterBreak="0">
+  <w:abstractNum w:abstractNumId="27" w15:restartNumberingAfterBreak="0">
     <w:nsid w:val="50B90FD3"/>
     <w:multiLevelType w:val="multilevel"/>
     <w:tmpl w:val="0FD0E44C"/>
@@ -28089,7 +30138,7 @@
       </w:rPr>
     </w:lvl>
   </w:abstractNum>
-  <w:abstractNum w:abstractNumId="24" w15:restartNumberingAfterBreak="0">
+  <w:abstractNum w:abstractNumId="28" w15:restartNumberingAfterBreak="0">
     <w:nsid w:val="527B018A"/>
     <w:multiLevelType w:val="hybridMultilevel"/>
     <w:tmpl w:val="6504D9B6"/>
@@ -28202,10 +30251,10 @@
       </w:rPr>
     </w:lvl>
   </w:abstractNum>
-  <w:abstractNum w:abstractNumId="25" w15:restartNumberingAfterBreak="0">
+  <w:abstractNum w:abstractNumId="29" w15:restartNumberingAfterBreak="0">
     <w:nsid w:val="589D56A8"/>
     <w:multiLevelType w:val="hybridMultilevel"/>
-    <w:tmpl w:val="461C2E90"/>
+    <w:tmpl w:val="05143F7C"/>
     <w:lvl w:ilvl="0" w:tplc="08090001">
       <w:start w:val="1"/>
       <w:numFmt w:val="bullet"/>
@@ -28291,7 +30340,7 @@
       </w:pPr>
     </w:lvl>
   </w:abstractNum>
-  <w:abstractNum w:abstractNumId="26" w15:restartNumberingAfterBreak="0">
+  <w:abstractNum w:abstractNumId="30" w15:restartNumberingAfterBreak="0">
     <w:nsid w:val="5FD360F1"/>
     <w:multiLevelType w:val="hybridMultilevel"/>
     <w:tmpl w:val="B08EB5C0"/>
@@ -28404,7 +30453,7 @@
       </w:rPr>
     </w:lvl>
   </w:abstractNum>
-  <w:abstractNum w:abstractNumId="27" w15:restartNumberingAfterBreak="0">
+  <w:abstractNum w:abstractNumId="31" w15:restartNumberingAfterBreak="0">
     <w:nsid w:val="61C2088E"/>
     <w:multiLevelType w:val="hybridMultilevel"/>
     <w:tmpl w:val="C52822C0"/>
@@ -28490,7 +30539,7 @@
       </w:pPr>
     </w:lvl>
   </w:abstractNum>
-  <w:abstractNum w:abstractNumId="28" w15:restartNumberingAfterBreak="0">
+  <w:abstractNum w:abstractNumId="32" w15:restartNumberingAfterBreak="0">
     <w:nsid w:val="6AD82E0C"/>
     <w:multiLevelType w:val="hybridMultilevel"/>
     <w:tmpl w:val="8DBAA4E4"/>
@@ -28603,7 +30652,7 @@
       </w:rPr>
     </w:lvl>
   </w:abstractNum>
-  <w:abstractNum w:abstractNumId="29" w15:restartNumberingAfterBreak="0">
+  <w:abstractNum w:abstractNumId="33" w15:restartNumberingAfterBreak="0">
     <w:nsid w:val="6B450B48"/>
     <w:multiLevelType w:val="hybridMultilevel"/>
     <w:tmpl w:val="C30A0CCA"/>
@@ -28715,7 +30764,7 @@
       </w:rPr>
     </w:lvl>
   </w:abstractNum>
-  <w:abstractNum w:abstractNumId="30" w15:restartNumberingAfterBreak="0">
+  <w:abstractNum w:abstractNumId="34" w15:restartNumberingAfterBreak="0">
     <w:nsid w:val="6BD21F2E"/>
     <w:multiLevelType w:val="hybridMultilevel"/>
     <w:tmpl w:val="C52822C0"/>
@@ -28801,7 +30850,7 @@
       </w:pPr>
     </w:lvl>
   </w:abstractNum>
-  <w:abstractNum w:abstractNumId="31" w15:restartNumberingAfterBreak="0">
+  <w:abstractNum w:abstractNumId="35" w15:restartNumberingAfterBreak="0">
     <w:nsid w:val="6D104017"/>
     <w:multiLevelType w:val="multilevel"/>
     <w:tmpl w:val="CCB620BA"/>
@@ -28919,7 +30968,156 @@
       </w:rPr>
     </w:lvl>
   </w:abstractNum>
-  <w:abstractNum w:abstractNumId="32" w15:restartNumberingAfterBreak="0">
+  <w:abstractNum w:abstractNumId="36" w15:restartNumberingAfterBreak="0">
+    <w:nsid w:val="708E3904"/>
+    <w:multiLevelType w:val="multilevel"/>
+    <w:tmpl w:val="017401DA"/>
+    <w:lvl w:ilvl="0">
+      <w:start w:val="1"/>
+      <w:numFmt w:val="bullet"/>
+      <w:lvlText w:val=""/>
+      <w:lvlJc w:val="left"/>
+      <w:pPr>
+        <w:tabs>
+          <w:tab w:val="num" w:pos="720"/>
+        </w:tabs>
+        <w:ind w:left="720" w:hanging="360"/>
+      </w:pPr>
+      <w:rPr>
+        <w:rFonts w:ascii="Symbol" w:hAnsi="Symbol" w:hint="default"/>
+        <w:sz w:val="20"/>
+      </w:rPr>
+    </w:lvl>
+    <w:lvl w:ilvl="1" w:tentative="1">
+      <w:start w:val="1"/>
+      <w:numFmt w:val="bullet"/>
+      <w:lvlText w:val="o"/>
+      <w:lvlJc w:val="left"/>
+      <w:pPr>
+        <w:tabs>
+          <w:tab w:val="num" w:pos="1440"/>
+        </w:tabs>
+        <w:ind w:left="1440" w:hanging="360"/>
+      </w:pPr>
+      <w:rPr>
+        <w:rFonts w:ascii="Courier New" w:hAnsi="Courier New" w:hint="default"/>
+        <w:sz w:val="20"/>
+      </w:rPr>
+    </w:lvl>
+    <w:lvl w:ilvl="2" w:tentative="1">
+      <w:start w:val="1"/>
+      <w:numFmt w:val="bullet"/>
+      <w:lvlText w:val=""/>
+      <w:lvlJc w:val="left"/>
+      <w:pPr>
+        <w:tabs>
+          <w:tab w:val="num" w:pos="2160"/>
+        </w:tabs>
+        <w:ind w:left="2160" w:hanging="360"/>
+      </w:pPr>
+      <w:rPr>
+        <w:rFonts w:ascii="Wingdings" w:hAnsi="Wingdings" w:hint="default"/>
+        <w:sz w:val="20"/>
+      </w:rPr>
+    </w:lvl>
+    <w:lvl w:ilvl="3" w:tentative="1">
+      <w:start w:val="1"/>
+      <w:numFmt w:val="bullet"/>
+      <w:lvlText w:val=""/>
+      <w:lvlJc w:val="left"/>
+      <w:pPr>
+        <w:tabs>
+          <w:tab w:val="num" w:pos="2880"/>
+        </w:tabs>
+        <w:ind w:left="2880" w:hanging="360"/>
+      </w:pPr>
+      <w:rPr>
+        <w:rFonts w:ascii="Wingdings" w:hAnsi="Wingdings" w:hint="default"/>
+        <w:sz w:val="20"/>
+      </w:rPr>
+    </w:lvl>
+    <w:lvl w:ilvl="4" w:tentative="1">
+      <w:start w:val="1"/>
+      <w:numFmt w:val="bullet"/>
+      <w:lvlText w:val=""/>
+      <w:lvlJc w:val="left"/>
+      <w:pPr>
+        <w:tabs>
+          <w:tab w:val="num" w:pos="3600"/>
+        </w:tabs>
+        <w:ind w:left="3600" w:hanging="360"/>
+      </w:pPr>
+      <w:rPr>
+        <w:rFonts w:ascii="Wingdings" w:hAnsi="Wingdings" w:hint="default"/>
+        <w:sz w:val="20"/>
+      </w:rPr>
+    </w:lvl>
+    <w:lvl w:ilvl="5" w:tentative="1">
+      <w:start w:val="1"/>
+      <w:numFmt w:val="bullet"/>
+      <w:lvlText w:val=""/>
+      <w:lvlJc w:val="left"/>
+      <w:pPr>
+        <w:tabs>
+          <w:tab w:val="num" w:pos="4320"/>
+        </w:tabs>
+        <w:ind w:left="4320" w:hanging="360"/>
+      </w:pPr>
+      <w:rPr>
+        <w:rFonts w:ascii="Wingdings" w:hAnsi="Wingdings" w:hint="default"/>
+        <w:sz w:val="20"/>
+      </w:rPr>
+    </w:lvl>
+    <w:lvl w:ilvl="6" w:tentative="1">
+      <w:start w:val="1"/>
+      <w:numFmt w:val="bullet"/>
+      <w:lvlText w:val=""/>
+      <w:lvlJc w:val="left"/>
+      <w:pPr>
+        <w:tabs>
+          <w:tab w:val="num" w:pos="5040"/>
+        </w:tabs>
+        <w:ind w:left="5040" w:hanging="360"/>
+      </w:pPr>
+      <w:rPr>
+        <w:rFonts w:ascii="Wingdings" w:hAnsi="Wingdings" w:hint="default"/>
+        <w:sz w:val="20"/>
+      </w:rPr>
+    </w:lvl>
+    <w:lvl w:ilvl="7" w:tentative="1">
+      <w:start w:val="1"/>
+      <w:numFmt w:val="bullet"/>
+      <w:lvlText w:val=""/>
+      <w:lvlJc w:val="left"/>
+      <w:pPr>
+        <w:tabs>
+          <w:tab w:val="num" w:pos="5760"/>
+        </w:tabs>
+        <w:ind w:left="5760" w:hanging="360"/>
+      </w:pPr>
+      <w:rPr>
+        <w:rFonts w:ascii="Wingdings" w:hAnsi="Wingdings" w:hint="default"/>
+        <w:sz w:val="20"/>
+      </w:rPr>
+    </w:lvl>
+    <w:lvl w:ilvl="8" w:tentative="1">
+      <w:start w:val="1"/>
+      <w:numFmt w:val="bullet"/>
+      <w:lvlText w:val=""/>
+      <w:lvlJc w:val="left"/>
+      <w:pPr>
+        <w:tabs>
+          <w:tab w:val="num" w:pos="6480"/>
+        </w:tabs>
+        <w:ind w:left="6480" w:hanging="360"/>
+      </w:pPr>
+      <w:rPr>
+        <w:rFonts w:ascii="Wingdings" w:hAnsi="Wingdings" w:hint="default"/>
+        <w:sz w:val="20"/>
+      </w:rPr>
+    </w:lvl>
+  </w:abstractNum>
+  <w:abstractNum w:abstractNumId="37" w15:restartNumberingAfterBreak="0">
     <w:nsid w:val="70B17A97"/>
     <w:multiLevelType w:val="multilevel"/>
     <w:tmpl w:val="0FD0E44C"/>
@@ -29036,7 +31234,7 @@
       </w:rPr>
     </w:lvl>
   </w:abstractNum>
-  <w:abstractNum w:abstractNumId="33" w15:restartNumberingAfterBreak="0">
+  <w:abstractNum w:abstractNumId="38" w15:restartNumberingAfterBreak="0">
     <w:nsid w:val="7204578D"/>
     <w:multiLevelType w:val="hybridMultilevel"/>
     <w:tmpl w:val="23CC9574"/>
@@ -29149,7 +31347,7 @@
       </w:rPr>
     </w:lvl>
   </w:abstractNum>
-  <w:abstractNum w:abstractNumId="34" w15:restartNumberingAfterBreak="0">
+  <w:abstractNum w:abstractNumId="39" w15:restartNumberingAfterBreak="0">
     <w:nsid w:val="720D3D47"/>
     <w:multiLevelType w:val="hybridMultilevel"/>
     <w:tmpl w:val="094276C2"/>
@@ -29262,7 +31460,7 @@
       </w:rPr>
     </w:lvl>
   </w:abstractNum>
-  <w:abstractNum w:abstractNumId="35" w15:restartNumberingAfterBreak="0">
+  <w:abstractNum w:abstractNumId="40" w15:restartNumberingAfterBreak="0">
     <w:nsid w:val="74D97343"/>
     <w:multiLevelType w:val="hybridMultilevel"/>
     <w:tmpl w:val="2BE43184"/>
@@ -29375,7 +31573,7 @@
       </w:rPr>
     </w:lvl>
   </w:abstractNum>
-  <w:abstractNum w:abstractNumId="36" w15:restartNumberingAfterBreak="0">
+  <w:abstractNum w:abstractNumId="41" w15:restartNumberingAfterBreak="0">
     <w:nsid w:val="753E0ABE"/>
     <w:multiLevelType w:val="hybridMultilevel"/>
     <w:tmpl w:val="C52822C0"/>
@@ -29461,7 +31659,7 @@
       </w:pPr>
     </w:lvl>
   </w:abstractNum>
-  <w:abstractNum w:abstractNumId="37" w15:restartNumberingAfterBreak="0">
+  <w:abstractNum w:abstractNumId="42" w15:restartNumberingAfterBreak="0">
     <w:nsid w:val="76E460AF"/>
     <w:multiLevelType w:val="hybridMultilevel"/>
     <w:tmpl w:val="E75AF892"/>
@@ -29574,7 +31772,7 @@
       </w:rPr>
     </w:lvl>
   </w:abstractNum>
-  <w:abstractNum w:abstractNumId="38" w15:restartNumberingAfterBreak="0">
+  <w:abstractNum w:abstractNumId="43" w15:restartNumberingAfterBreak="0">
     <w:nsid w:val="7D2541BF"/>
     <w:multiLevelType w:val="hybridMultilevel"/>
     <w:tmpl w:val="1D8ABF36"/>
@@ -29687,7 +31885,7 @@
       </w:rPr>
     </w:lvl>
   </w:abstractNum>
-  <w:abstractNum w:abstractNumId="39" w15:restartNumberingAfterBreak="0">
+  <w:abstractNum w:abstractNumId="44" w15:restartNumberingAfterBreak="0">
     <w:nsid w:val="7D5A3ADB"/>
     <w:multiLevelType w:val="hybridMultilevel"/>
     <w:tmpl w:val="2DA0DEFA"/>
@@ -29773,7 +31971,7 @@
       </w:pPr>
     </w:lvl>
   </w:abstractNum>
-  <w:abstractNum w:abstractNumId="40" w15:restartNumberingAfterBreak="0">
+  <w:abstractNum w:abstractNumId="45" w15:restartNumberingAfterBreak="0">
     <w:nsid w:val="7FE4249C"/>
     <w:multiLevelType w:val="hybridMultilevel"/>
     <w:tmpl w:val="3A34480A"/>
@@ -29896,79 +32094,79 @@
     <w:abstractNumId w:val="6"/>
   </w:num>
   <w:num w:numId="4">
-    <w:abstractNumId w:val="16"/>
+    <w:abstractNumId w:val="18"/>
   </w:num>
   <w:num w:numId="5">
-    <w:abstractNumId w:val="15"/>
+    <w:abstractNumId w:val="16"/>
   </w:num>
   <w:num w:numId="6">
     <w:abstractNumId w:val="11"/>
   </w:num>
   <w:num w:numId="7">
-    <w:abstractNumId w:val="30"/>
+    <w:abstractNumId w:val="34"/>
   </w:num>
   <w:num w:numId="8">
     <w:abstractNumId w:val="7"/>
   </w:num>
   <w:num w:numId="9">
-    <w:abstractNumId w:val="36"/>
+    <w:abstractNumId w:val="41"/>
   </w:num>
   <w:num w:numId="10">
-    <w:abstractNumId w:val="27"/>
+    <w:abstractNumId w:val="31"/>
   </w:num>
   <w:num w:numId="11">
+    <w:abstractNumId w:val="15"/>
+  </w:num>
+  <w:num w:numId="12">
+    <w:abstractNumId w:val="24"/>
+  </w:num>
+  <w:num w:numId="13">
+    <w:abstractNumId w:val="45"/>
+  </w:num>
+  <w:num w:numId="14">
+    <w:abstractNumId w:val="33"/>
+  </w:num>
+  <w:num w:numId="15">
+    <w:abstractNumId w:val="38"/>
+  </w:num>
+  <w:num w:numId="16">
+    <w:abstractNumId w:val="44"/>
+  </w:num>
+  <w:num w:numId="17">
+    <w:abstractNumId w:val="19"/>
+  </w:num>
+  <w:num w:numId="18">
+    <w:abstractNumId w:val="40"/>
+  </w:num>
+  <w:num w:numId="19">
+    <w:abstractNumId w:val="28"/>
+  </w:num>
+  <w:num w:numId="20">
+    <w:abstractNumId w:val="25"/>
+  </w:num>
+  <w:num w:numId="21">
+    <w:abstractNumId w:val="30"/>
+  </w:num>
+  <w:num w:numId="22">
     <w:abstractNumId w:val="14"/>
   </w:num>
-  <w:num w:numId="12">
-    <w:abstractNumId w:val="20"/>
-  </w:num>
-  <w:num w:numId="13">
-    <w:abstractNumId w:val="40"/>
-  </w:num>
-  <w:num w:numId="14">
-    <w:abstractNumId w:val="29"/>
-  </w:num>
-  <w:num w:numId="15">
-    <w:abstractNumId w:val="33"/>
-  </w:num>
-  <w:num w:numId="16">
+  <w:num w:numId="23">
     <w:abstractNumId w:val="39"/>
-  </w:num>
-  <w:num w:numId="17">
-    <w:abstractNumId w:val="17"/>
-  </w:num>
-  <w:num w:numId="18">
-    <w:abstractNumId w:val="35"/>
-  </w:num>
-  <w:num w:numId="19">
-    <w:abstractNumId w:val="24"/>
-  </w:num>
-  <w:num w:numId="20">
-    <w:abstractNumId w:val="21"/>
-  </w:num>
-  <w:num w:numId="21">
-    <w:abstractNumId w:val="26"/>
-  </w:num>
-  <w:num w:numId="22">
-    <w:abstractNumId w:val="13"/>
-  </w:num>
-  <w:num w:numId="23">
-    <w:abstractNumId w:val="34"/>
   </w:num>
   <w:num w:numId="24">
     <w:abstractNumId w:val="10"/>
   </w:num>
   <w:num w:numId="25">
-    <w:abstractNumId w:val="23"/>
+    <w:abstractNumId w:val="27"/>
   </w:num>
   <w:num w:numId="26">
-    <w:abstractNumId w:val="22"/>
+    <w:abstractNumId w:val="26"/>
   </w:num>
   <w:num w:numId="27">
-    <w:abstractNumId w:val="32"/>
+    <w:abstractNumId w:val="37"/>
   </w:num>
   <w:num w:numId="28">
-    <w:abstractNumId w:val="19"/>
+    <w:abstractNumId w:val="21"/>
   </w:num>
   <w:num w:numId="29">
     <w:abstractNumId w:val="1"/>
@@ -29983,31 +32181,46 @@
     <w:abstractNumId w:val="3"/>
   </w:num>
   <w:num w:numId="33">
-    <w:abstractNumId w:val="37"/>
+    <w:abstractNumId w:val="42"/>
   </w:num>
   <w:num w:numId="34">
     <w:abstractNumId w:val="5"/>
   </w:num>
   <w:num w:numId="35">
-    <w:abstractNumId w:val="38"/>
+    <w:abstractNumId w:val="43"/>
   </w:num>
   <w:num w:numId="36">
-    <w:abstractNumId w:val="28"/>
+    <w:abstractNumId w:val="32"/>
   </w:num>
   <w:num w:numId="37">
-    <w:abstractNumId w:val="18"/>
+    <w:abstractNumId w:val="20"/>
   </w:num>
   <w:num w:numId="38">
     <w:abstractNumId w:val="12"/>
   </w:num>
   <w:num w:numId="39">
-    <w:abstractNumId w:val="25"/>
+    <w:abstractNumId w:val="29"/>
   </w:num>
   <w:num w:numId="40">
-    <w:abstractNumId w:val="31"/>
+    <w:abstractNumId w:val="35"/>
   </w:num>
   <w:num w:numId="41">
     <w:abstractNumId w:val="2"/>
+  </w:num>
+  <w:num w:numId="42">
+    <w:abstractNumId w:val="36"/>
+  </w:num>
+  <w:num w:numId="43">
+    <w:abstractNumId w:val="17"/>
+  </w:num>
+  <w:num w:numId="44">
+    <w:abstractNumId w:val="23"/>
+  </w:num>
+  <w:num w:numId="45">
+    <w:abstractNumId w:val="13"/>
+  </w:num>
+  <w:num w:numId="46">
+    <w:abstractNumId w:val="22"/>
   </w:num>
   <w:numIdMacAtCleanup w:val="31"/>
 </w:numbering>
@@ -30782,6 +32995,14 @@
     <w:basedOn w:val="DefaultParagraphFont"/>
     <w:rsid w:val="000B379F"/>
   </w:style>
+  <w:style w:type="paragraph" w:customStyle="1" w:styleId="ez-toc-page-1">
+    <w:name w:val="ez-toc-page-1"/>
+    <w:basedOn w:val="Normal"/>
+    <w:rsid w:val="003B2990"/>
+    <w:pPr>
+      <w:spacing w:before="100" w:beforeAutospacing="1" w:after="100" w:afterAutospacing="1"/>
+    </w:pPr>
+  </w:style>
 </w:styles>
 </file>
 
